--- a/docs/luiz-feldmann-tcc-fullstack-projeto-pratico.docx
+++ b/docs/luiz-feldmann-tcc-fullstack-projeto-pratico.docx
@@ -157,66 +157,6 @@
         <w:spacing w:after="0" w:line="360" w:lineRule="auto"/>
         <w:jc w:val="center"/>
         <w:rPr>
-          <w:rFonts w:ascii="Arial" w:hAnsi="Arial" w:cs="Arial"/>
-          <w:color w:val="FFFFFF" w:themeColor="background1"/>
-          <w:sz w:val="24"/>
-          <w:szCs w:val="24"/>
-        </w:rPr>
-      </w:pPr>
-    </w:p>
-    <w:p>
-      <w:pPr>
-        <w:spacing w:after="0" w:line="360" w:lineRule="auto"/>
-        <w:jc w:val="center"/>
-        <w:rPr>
-          <w:rFonts w:ascii="Arial" w:hAnsi="Arial" w:cs="Arial"/>
-          <w:color w:val="FFFFFF" w:themeColor="background1"/>
-          <w:sz w:val="24"/>
-          <w:szCs w:val="24"/>
-        </w:rPr>
-      </w:pPr>
-    </w:p>
-    <w:p>
-      <w:pPr>
-        <w:spacing w:after="0" w:line="360" w:lineRule="auto"/>
-        <w:jc w:val="center"/>
-        <w:rPr>
-          <w:rFonts w:ascii="Arial" w:hAnsi="Arial" w:cs="Arial"/>
-          <w:color w:val="FFFFFF" w:themeColor="background1"/>
-          <w:sz w:val="24"/>
-          <w:szCs w:val="24"/>
-        </w:rPr>
-      </w:pPr>
-    </w:p>
-    <w:p>
-      <w:pPr>
-        <w:spacing w:after="0" w:line="360" w:lineRule="auto"/>
-        <w:jc w:val="center"/>
-        <w:rPr>
-          <w:rFonts w:ascii="Arial" w:hAnsi="Arial" w:cs="Arial"/>
-          <w:color w:val="FFFFFF" w:themeColor="background1"/>
-          <w:sz w:val="24"/>
-          <w:szCs w:val="24"/>
-        </w:rPr>
-      </w:pPr>
-    </w:p>
-    <w:p>
-      <w:pPr>
-        <w:spacing w:after="0" w:line="360" w:lineRule="auto"/>
-        <w:jc w:val="center"/>
-        <w:rPr>
-          <w:rFonts w:ascii="Arial" w:hAnsi="Arial" w:cs="Arial"/>
-          <w:color w:val="FFFFFF" w:themeColor="background1"/>
-          <w:sz w:val="24"/>
-          <w:szCs w:val="24"/>
-        </w:rPr>
-      </w:pPr>
-    </w:p>
-    <w:p>
-      <w:pPr>
-        <w:spacing w:after="0" w:line="360" w:lineRule="auto"/>
-        <w:jc w:val="center"/>
-        <w:rPr>
           <w:rFonts w:ascii="Arial Black" w:hAnsi="Arial Black" w:cs="Arial"/>
           <w:b/>
           <w:bCs/>
@@ -234,7 +174,62 @@
           <w:sz w:val="44"/>
           <w:szCs w:val="44"/>
         </w:rPr>
-        <w:t>TÍTULO DO TRABALHO</w:t>
+        <w:t xml:space="preserve">DESENVOLVIMENTO DE UMA </w:t>
+      </w:r>
+      <w:r>
+        <w:rPr>
+          <w:rFonts w:ascii="Arial Black" w:hAnsi="Arial Black" w:cs="Arial"/>
+          <w:b/>
+          <w:bCs/>
+          <w:color w:val="E5CC80"/>
+          <w:sz w:val="44"/>
+          <w:szCs w:val="44"/>
+        </w:rPr>
+        <w:t>APLICAÇÃO WEB COM IOT PARA MONETIZAÇÃO D</w:t>
+      </w:r>
+      <w:r>
+        <w:rPr>
+          <w:rFonts w:ascii="Arial Black" w:hAnsi="Arial Black" w:cs="Arial"/>
+          <w:b/>
+          <w:bCs/>
+          <w:color w:val="E5CC80"/>
+          <w:sz w:val="44"/>
+          <w:szCs w:val="44"/>
+        </w:rPr>
+        <w:t>O</w:t>
+      </w:r>
+      <w:r>
+        <w:rPr>
+          <w:rFonts w:ascii="Arial Black" w:hAnsi="Arial Black" w:cs="Arial"/>
+          <w:b/>
+          <w:bCs/>
+          <w:color w:val="E5CC80"/>
+          <w:sz w:val="44"/>
+          <w:szCs w:val="44"/>
+        </w:rPr>
+        <w:t xml:space="preserve"> MARKETPLACE </w:t>
+      </w:r>
+      <w:r>
+        <w:rPr>
+          <w:rFonts w:ascii="Arial Black" w:hAnsi="Arial Black" w:cs="Arial"/>
+          <w:b/>
+          <w:bCs/>
+          <w:color w:val="E5CC80"/>
+          <w:sz w:val="44"/>
+          <w:szCs w:val="44"/>
+        </w:rPr>
+        <w:t xml:space="preserve">INFORMAL DE CAFÉ E OUTROS CONSUMÍVEIS EM UM AMBIENTE </w:t>
+      </w:r>
+      <w:r>
+        <w:rPr>
+          <w:rFonts w:ascii="Arial Black" w:hAnsi="Arial Black" w:cs="Arial"/>
+          <w:b/>
+          <w:bCs/>
+          <w:color w:val="E5CC80"/>
+          <w:sz w:val="44"/>
+          <w:szCs w:val="44"/>
+        </w:rPr>
+        <w:t>EMPRESARIAL</w:t>
       </w:r>
     </w:p>
     <w:p>
@@ -272,6 +267,15 @@
           <w:szCs w:val="24"/>
         </w:rPr>
       </w:pPr>
+      <w:r>
+        <w:rPr>
+          <w:rFonts w:ascii="Arial" w:hAnsi="Arial" w:cs="Arial"/>
+          <w:color w:val="FFFFFF" w:themeColor="background1"/>
+          <w:sz w:val="24"/>
+          <w:szCs w:val="24"/>
+        </w:rPr>
+        <w:t>LUIZ GUSTAVO PFITSCHER E FELDMANN</w:t>
+      </w:r>
     </w:p>
     <w:p>
       <w:pPr>
@@ -308,15 +312,6 @@
           <w:szCs w:val="24"/>
         </w:rPr>
       </w:pPr>
-      <w:r>
-        <w:rPr>
-          <w:rFonts w:ascii="Arial" w:hAnsi="Arial" w:cs="Arial"/>
-          <w:color w:val="FFFFFF" w:themeColor="background1"/>
-          <w:sz w:val="24"/>
-          <w:szCs w:val="24"/>
-        </w:rPr>
-        <w:t>LUIZ GUSTAVO PFITSCHER E FELDMANN</w:t>
-      </w:r>
     </w:p>
     <w:p>
       <w:pPr>
@@ -341,6 +336,24 @@
           <w:szCs w:val="24"/>
         </w:rPr>
       </w:pPr>
+      <w:r>
+        <w:rPr>
+          <w:rFonts w:ascii="Arial" w:hAnsi="Arial" w:cs="Arial"/>
+          <w:color w:val="FFFFFF" w:themeColor="background1"/>
+          <w:sz w:val="24"/>
+          <w:szCs w:val="24"/>
+        </w:rPr>
+        <w:t xml:space="preserve">Orientador: </w:t>
+      </w:r>
+      <w:r>
+        <w:rPr>
+          <w:rFonts w:ascii="Arial" w:hAnsi="Arial" w:cs="Arial"/>
+          <w:color w:val="FFFFFF" w:themeColor="background1"/>
+          <w:sz w:val="24"/>
+          <w:szCs w:val="24"/>
+        </w:rPr>
+        <w:t>Eduardo Campos Pellanda</w:t>
+      </w:r>
     </w:p>
     <w:p>
       <w:pPr>
@@ -353,6 +366,50 @@
           <w:szCs w:val="24"/>
         </w:rPr>
       </w:pPr>
+      <w:r>
+        <w:rPr>
+          <w:rFonts w:ascii="Arial" w:hAnsi="Arial" w:cs="Arial"/>
+          <w:color w:val="FFFFFF" w:themeColor="background1"/>
+          <w:sz w:val="24"/>
+          <w:szCs w:val="24"/>
+        </w:rPr>
+        <w:t>2025</w:t>
+      </w:r>
+    </w:p>
+    <w:p>
+      <w:pPr>
+        <w:spacing w:after="0" w:line="360" w:lineRule="auto"/>
+        <w:rPr>
+          <w:rFonts w:ascii="Arial" w:hAnsi="Arial" w:cs="Arial"/>
+          <w:color w:val="FFFFFF" w:themeColor="background1"/>
+          <w:sz w:val="24"/>
+          <w:szCs w:val="24"/>
+        </w:rPr>
+      </w:pPr>
+    </w:p>
+    <w:p>
+      <w:pPr>
+        <w:spacing w:after="0" w:line="360" w:lineRule="auto"/>
+        <w:jc w:val="both"/>
+        <w:rPr>
+          <w:rFonts w:ascii="Arial" w:hAnsi="Arial" w:cs="Arial"/>
+          <w:color w:val="FFFFFF" w:themeColor="background1"/>
+          <w:sz w:val="24"/>
+          <w:szCs w:val="24"/>
+        </w:rPr>
+        <w:sectPr>
+          <w:headerReference w:type="even" r:id="rId8"/>
+          <w:headerReference w:type="default" r:id="rId9"/>
+          <w:footerReference w:type="even" r:id="rId10"/>
+          <w:footerReference w:type="default" r:id="rId11"/>
+          <w:headerReference w:type="first" r:id="rId12"/>
+          <w:footerReference w:type="first" r:id="rId13"/>
+          <w:pgSz w:w="11906" w:h="16838"/>
+          <w:pgMar w:top="1701" w:right="1134" w:bottom="1134" w:left="1701" w:header="709" w:footer="709" w:gutter="0"/>
+          <w:cols w:space="708"/>
+          <w:docGrid w:linePitch="360"/>
+        </w:sectPr>
+      </w:pPr>
     </w:p>
     <w:p>
       <w:pPr>
@@ -365,165 +422,6 @@
           <w:szCs w:val="24"/>
         </w:rPr>
       </w:pPr>
-    </w:p>
-    <w:p>
-      <w:pPr>
-        <w:spacing w:after="0" w:line="360" w:lineRule="auto"/>
-        <w:jc w:val="center"/>
-        <w:rPr>
-          <w:rFonts w:ascii="Arial" w:hAnsi="Arial" w:cs="Arial"/>
-          <w:color w:val="FFFFFF" w:themeColor="background1"/>
-          <w:sz w:val="24"/>
-          <w:szCs w:val="24"/>
-        </w:rPr>
-      </w:pPr>
-    </w:p>
-    <w:p>
-      <w:pPr>
-        <w:spacing w:after="0" w:line="360" w:lineRule="auto"/>
-        <w:jc w:val="center"/>
-        <w:rPr>
-          <w:rFonts w:ascii="Arial" w:hAnsi="Arial" w:cs="Arial"/>
-          <w:color w:val="FFFFFF" w:themeColor="background1"/>
-          <w:sz w:val="24"/>
-          <w:szCs w:val="24"/>
-        </w:rPr>
-      </w:pPr>
-    </w:p>
-    <w:p>
-      <w:pPr>
-        <w:spacing w:after="0" w:line="360" w:lineRule="auto"/>
-        <w:jc w:val="center"/>
-        <w:rPr>
-          <w:rFonts w:ascii="Arial" w:hAnsi="Arial" w:cs="Arial"/>
-          <w:color w:val="FFFFFF" w:themeColor="background1"/>
-          <w:sz w:val="24"/>
-          <w:szCs w:val="24"/>
-        </w:rPr>
-      </w:pPr>
-      <w:r>
-        <w:rPr>
-          <w:rFonts w:ascii="Arial" w:hAnsi="Arial" w:cs="Arial"/>
-          <w:color w:val="FFFFFF" w:themeColor="background1"/>
-          <w:sz w:val="24"/>
-          <w:szCs w:val="24"/>
-        </w:rPr>
-        <w:t xml:space="preserve">Orientador: </w:t>
-      </w:r>
-      <w:r>
-        <w:rPr>
-          <w:rFonts w:ascii="Arial" w:hAnsi="Arial" w:cs="Arial"/>
-          <w:color w:val="FFFFFF" w:themeColor="background1"/>
-          <w:sz w:val="24"/>
-          <w:szCs w:val="24"/>
-        </w:rPr>
-        <w:t>Eduardo Campos Pellanda</w:t>
-      </w:r>
-    </w:p>
-    <w:p>
-      <w:pPr>
-        <w:spacing w:after="0" w:line="360" w:lineRule="auto"/>
-        <w:jc w:val="center"/>
-        <w:rPr>
-          <w:rFonts w:ascii="Arial" w:hAnsi="Arial" w:cs="Arial"/>
-          <w:color w:val="FFFFFF" w:themeColor="background1"/>
-          <w:sz w:val="24"/>
-          <w:szCs w:val="24"/>
-        </w:rPr>
-      </w:pPr>
-      <w:r>
-        <w:rPr>
-          <w:rFonts w:ascii="Arial" w:hAnsi="Arial" w:cs="Arial"/>
-          <w:color w:val="FFFFFF" w:themeColor="background1"/>
-          <w:sz w:val="24"/>
-          <w:szCs w:val="24"/>
-        </w:rPr>
-        <w:t>2025</w:t>
-      </w:r>
-    </w:p>
-    <w:p>
-      <w:pPr>
-        <w:spacing w:after="0" w:line="360" w:lineRule="auto"/>
-        <w:jc w:val="center"/>
-        <w:rPr>
-          <w:rFonts w:ascii="Arial" w:hAnsi="Arial" w:cs="Arial"/>
-          <w:color w:val="FFFFFF" w:themeColor="background1"/>
-          <w:sz w:val="24"/>
-          <w:szCs w:val="24"/>
-        </w:rPr>
-      </w:pPr>
-    </w:p>
-    <w:p>
-      <w:pPr>
-        <w:spacing w:after="0" w:line="360" w:lineRule="auto"/>
-        <w:jc w:val="center"/>
-        <w:rPr>
-          <w:rFonts w:ascii="Arial" w:hAnsi="Arial" w:cs="Arial"/>
-          <w:color w:val="FFFFFF" w:themeColor="background1"/>
-          <w:sz w:val="24"/>
-          <w:szCs w:val="24"/>
-        </w:rPr>
-      </w:pPr>
-    </w:p>
-    <w:p>
-      <w:pPr>
-        <w:spacing w:after="0" w:line="360" w:lineRule="auto"/>
-        <w:jc w:val="center"/>
-        <w:rPr>
-          <w:rFonts w:ascii="Arial" w:hAnsi="Arial" w:cs="Arial"/>
-          <w:color w:val="FFFFFF" w:themeColor="background1"/>
-          <w:sz w:val="24"/>
-          <w:szCs w:val="24"/>
-        </w:rPr>
-      </w:pPr>
-    </w:p>
-    <w:p>
-      <w:pPr>
-        <w:spacing w:after="0" w:line="360" w:lineRule="auto"/>
-        <w:jc w:val="center"/>
-        <w:rPr>
-          <w:rFonts w:ascii="Arial" w:hAnsi="Arial" w:cs="Arial"/>
-          <w:color w:val="FFFFFF" w:themeColor="background1"/>
-          <w:sz w:val="24"/>
-          <w:szCs w:val="24"/>
-        </w:rPr>
-      </w:pPr>
-    </w:p>
-    <w:p>
-      <w:pPr>
-        <w:spacing w:after="0" w:line="360" w:lineRule="auto"/>
-        <w:jc w:val="center"/>
-        <w:rPr>
-          <w:rFonts w:ascii="Arial" w:hAnsi="Arial" w:cs="Arial"/>
-          <w:color w:val="FFFFFF" w:themeColor="background1"/>
-          <w:sz w:val="24"/>
-          <w:szCs w:val="24"/>
-        </w:rPr>
-      </w:pPr>
-    </w:p>
-    <w:p>
-      <w:pPr>
-        <w:spacing w:after="0" w:line="360" w:lineRule="auto"/>
-        <w:jc w:val="center"/>
-        <w:rPr>
-          <w:rFonts w:ascii="Arial" w:hAnsi="Arial" w:cs="Arial"/>
-          <w:color w:val="FFFFFF" w:themeColor="background1"/>
-          <w:sz w:val="24"/>
-          <w:szCs w:val="24"/>
-        </w:rPr>
-      </w:pPr>
-    </w:p>
-    <w:p>
-      <w:pPr>
-        <w:spacing w:after="0" w:line="360" w:lineRule="auto"/>
-        <w:jc w:val="center"/>
-        <w:rPr>
-          <w:rFonts w:ascii="Arial" w:hAnsi="Arial" w:cs="Arial"/>
-          <w:color w:val="FFFFFF" w:themeColor="background1"/>
-          <w:sz w:val="24"/>
-          <w:szCs w:val="24"/>
-        </w:rPr>
-      </w:pPr>
       <w:r>
         <w:rPr>
           <w:rFonts w:ascii="Arial" w:hAnsi="Arial" w:cs="Arial"/>
@@ -532,6 +430,7 @@
           <w:sz w:val="24"/>
           <w:szCs w:val="24"/>
         </w:rPr>
+        <w:lastRenderedPageBreak/>
         <mc:AlternateContent>
           <mc:Choice Requires="wpg">
             <w:drawing>
@@ -566,7 +465,7 @@
                           </pic:cNvPicPr>
                         </pic:nvPicPr>
                         <pic:blipFill rotWithShape="1">
-                          <a:blip r:embed="rId8" cstate="print">
+                          <a:blip r:embed="rId14" cstate="print">
                             <a:extLst>
                               <a:ext uri="{28A0092B-C50C-407E-A947-70E740481C1C}">
                                 <a14:useLocalDpi xmlns:a14="http://schemas.microsoft.com/office/drawing/2010/main" val="0"/>
@@ -602,7 +501,7 @@
                           </pic:cNvPicPr>
                         </pic:nvPicPr>
                         <pic:blipFill>
-                          <a:blip r:embed="rId9" cstate="print">
+                          <a:blip r:embed="rId15" cstate="print">
                             <a:extLst>
                               <a:ext uri="{28A0092B-C50C-407E-A947-70E740481C1C}">
                                 <a14:useLocalDpi xmlns:a14="http://schemas.microsoft.com/office/drawing/2010/main" val="0"/>
@@ -657,10 +556,10 @@
                   <o:lock v:ext="edit" aspectratio="t"/>
                 </v:shapetype>
                 <v:shape id="Imagem 15" o:spid="_x0000_s1027" type="#_x0000_t75" style="position:absolute;width:13462;height:3873;visibility:visible;mso-wrap-style:square" o:gfxdata="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">
-                  <v:imagedata r:id="rId10" o:title="" croptop="26314f" cropbottom="24141f" cropleft="2206f" cropright="35912f"/>
+                  <v:imagedata r:id="rId16" o:title="" croptop="26314f" cropbottom="24141f" cropleft="2206f" cropright="35912f"/>
                 </v:shape>
                 <v:shape id="Imagem 61" o:spid="_x0000_s1028" type="#_x0000_t75" style="position:absolute;left:14795;top:762;width:14161;height:2108;visibility:visible;mso-wrap-style:square" o:gfxdata="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">
-                  <v:imagedata r:id="rId11" o:title=""/>
+                  <v:imagedata r:id="rId17" o:title=""/>
                 </v:shape>
                 <w10:anchorlock/>
               </v:group>
@@ -692,7 +591,6 @@
           <w:sz w:val="44"/>
           <w:szCs w:val="44"/>
         </w:rPr>
-        <w:lastRenderedPageBreak/>
         <w:t>SUMÁRIO</w:t>
       </w:r>
     </w:p>
@@ -726,14 +624,6 @@
               <w:color w:val="2F5496" w:themeColor="accent1" w:themeShade="BF"/>
               <w:sz w:val="24"/>
               <w:szCs w:val="24"/>
-              <w14:textFill>
-                <w14:solidFill>
-                  <w14:schemeClr w14:val="accent1">
-                    <w14:lumMod w14:val="75000"/>
-                    <w14:lumMod w14:val="75000"/>
-                  </w14:schemeClr>
-                </w14:solidFill>
-              </w14:textFill>
             </w:rPr>
           </w:pPr>
         </w:p>
@@ -770,7 +660,7 @@
             </w:rPr>
             <w:fldChar w:fldCharType="separate"/>
           </w:r>
-          <w:hyperlink w:anchor="_Toc188132622" w:history="1">
+          <w:hyperlink w:anchor="_Toc188220909" w:history="1">
             <w:r>
               <w:rPr>
                 <w:rStyle w:val="Hyperlink"/>
@@ -810,7 +700,7 @@
               <w:rPr>
                 <w:webHidden/>
               </w:rPr>
-              <w:instrText xml:space="preserve"> PAGEREF _Toc188132622 \h </w:instrText>
+              <w:instrText xml:space="preserve"> PAGEREF _Toc188220909 \h </w:instrText>
             </w:r>
             <w:r>
               <w:rPr>
@@ -849,7 +739,7 @@
               <w14:ligatures w14:val="standardContextual"/>
             </w:rPr>
           </w:pPr>
-          <w:hyperlink w:anchor="_Toc188132623" w:history="1">
+          <w:hyperlink w:anchor="_Toc188220910" w:history="1">
             <w:r>
               <w:rPr>
                 <w:rStyle w:val="Hyperlink"/>
@@ -889,7 +779,7 @@
               <w:rPr>
                 <w:webHidden/>
               </w:rPr>
-              <w:instrText xml:space="preserve"> PAGEREF _Toc188132623 \h </w:instrText>
+              <w:instrText xml:space="preserve"> PAGEREF _Toc188220910 \h </w:instrText>
             </w:r>
             <w:r>
               <w:rPr>
@@ -928,7 +818,7 @@
               <w14:ligatures w14:val="standardContextual"/>
             </w:rPr>
           </w:pPr>
-          <w:hyperlink w:anchor="_Toc188132624" w:history="1">
+          <w:hyperlink w:anchor="_Toc188220911" w:history="1">
             <w:r>
               <w:rPr>
                 <w:rStyle w:val="Hyperlink"/>
@@ -968,7 +858,7 @@
               <w:rPr>
                 <w:webHidden/>
               </w:rPr>
-              <w:instrText xml:space="preserve"> PAGEREF _Toc188132624 \h </w:instrText>
+              <w:instrText xml:space="preserve"> PAGEREF _Toc188220911 \h </w:instrText>
             </w:r>
             <w:r>
               <w:rPr>
@@ -1007,7 +897,7 @@
               <w14:ligatures w14:val="standardContextual"/>
             </w:rPr>
           </w:pPr>
-          <w:hyperlink w:anchor="_Toc188132625" w:history="1">
+          <w:hyperlink w:anchor="_Toc188220912" w:history="1">
             <w:r>
               <w:rPr>
                 <w:rStyle w:val="Hyperlink"/>
@@ -1047,7 +937,7 @@
               <w:rPr>
                 <w:webHidden/>
               </w:rPr>
-              <w:instrText xml:space="preserve"> PAGEREF _Toc188132625 \h </w:instrText>
+              <w:instrText xml:space="preserve"> PAGEREF _Toc188220912 \h </w:instrText>
             </w:r>
             <w:r>
               <w:rPr>
@@ -1064,7 +954,7 @@
               <w:rPr>
                 <w:webHidden/>
               </w:rPr>
-              <w:t>6</w:t>
+              <w:t>7</w:t>
             </w:r>
             <w:r>
               <w:rPr>
@@ -1086,7 +976,7 @@
               <w14:ligatures w14:val="standardContextual"/>
             </w:rPr>
           </w:pPr>
-          <w:hyperlink w:anchor="_Toc188132626" w:history="1">
+          <w:hyperlink w:anchor="_Toc188220913" w:history="1">
             <w:r>
               <w:rPr>
                 <w:rStyle w:val="Hyperlink"/>
@@ -1126,7 +1016,7 @@
               <w:rPr>
                 <w:webHidden/>
               </w:rPr>
-              <w:instrText xml:space="preserve"> PAGEREF _Toc188132626 \h </w:instrText>
+              <w:instrText xml:space="preserve"> PAGEREF _Toc188220913 \h </w:instrText>
             </w:r>
             <w:r>
               <w:rPr>
@@ -1143,7 +1033,323 @@
               <w:rPr>
                 <w:webHidden/>
               </w:rPr>
-              <w:t>7</w:t>
+              <w:t>8</w:t>
+            </w:r>
+            <w:r>
+              <w:rPr>
+                <w:webHidden/>
+              </w:rPr>
+              <w:fldChar w:fldCharType="end"/>
+            </w:r>
+          </w:hyperlink>
+        </w:p>
+        <w:p>
+          <w:pPr>
+            <w:pStyle w:val="TOC2"/>
+            <w:rPr>
+              <w:rFonts w:asciiTheme="minorHAnsi" w:eastAsiaTheme="minorEastAsia" w:hAnsiTheme="minorHAnsi" w:cstheme="minorBidi"/>
+              <w:b w:val="0"/>
+              <w:bCs w:val="0"/>
+              <w:kern w:val="2"/>
+              <w:lang w:val="en-US"/>
+              <w14:ligatures w14:val="standardContextual"/>
+            </w:rPr>
+          </w:pPr>
+          <w:hyperlink w:anchor="_Toc188220914" w:history="1">
+            <w:r>
+              <w:rPr>
+                <w:rStyle w:val="Hyperlink"/>
+              </w:rPr>
+              <w:t>5.1.</w:t>
+            </w:r>
+            <w:r>
+              <w:rPr>
+                <w:rFonts w:asciiTheme="minorHAnsi" w:eastAsiaTheme="minorEastAsia" w:hAnsiTheme="minorHAnsi" w:cstheme="minorBidi"/>
+                <w:b w:val="0"/>
+                <w:bCs w:val="0"/>
+                <w:kern w:val="2"/>
+                <w:lang w:val="en-US"/>
+                <w14:ligatures w14:val="standardContextual"/>
+              </w:rPr>
+              <w:tab/>
+            </w:r>
+            <w:r>
+              <w:rPr>
+                <w:rStyle w:val="Hyperlink"/>
+              </w:rPr>
+              <w:t>Análise de Viabilidade e MVP</w:t>
+            </w:r>
+            <w:r>
+              <w:rPr>
+                <w:webHidden/>
+              </w:rPr>
+              <w:tab/>
+            </w:r>
+            <w:r>
+              <w:rPr>
+                <w:webHidden/>
+              </w:rPr>
+              <w:fldChar w:fldCharType="begin"/>
+            </w:r>
+            <w:r>
+              <w:rPr>
+                <w:webHidden/>
+              </w:rPr>
+              <w:instrText xml:space="preserve"> PAGEREF _Toc188220914 \h </w:instrText>
+            </w:r>
+            <w:r>
+              <w:rPr>
+                <w:webHidden/>
+              </w:rPr>
+            </w:r>
+            <w:r>
+              <w:rPr>
+                <w:webHidden/>
+              </w:rPr>
+              <w:fldChar w:fldCharType="separate"/>
+            </w:r>
+            <w:r>
+              <w:rPr>
+                <w:webHidden/>
+              </w:rPr>
+              <w:t>8</w:t>
+            </w:r>
+            <w:r>
+              <w:rPr>
+                <w:webHidden/>
+              </w:rPr>
+              <w:fldChar w:fldCharType="end"/>
+            </w:r>
+          </w:hyperlink>
+        </w:p>
+        <w:p>
+          <w:pPr>
+            <w:pStyle w:val="TOC2"/>
+            <w:rPr>
+              <w:rFonts w:asciiTheme="minorHAnsi" w:eastAsiaTheme="minorEastAsia" w:hAnsiTheme="minorHAnsi" w:cstheme="minorBidi"/>
+              <w:b w:val="0"/>
+              <w:bCs w:val="0"/>
+              <w:kern w:val="2"/>
+              <w:lang w:val="en-US"/>
+              <w14:ligatures w14:val="standardContextual"/>
+            </w:rPr>
+          </w:pPr>
+          <w:hyperlink w:anchor="_Toc188220915" w:history="1">
+            <w:r>
+              <w:rPr>
+                <w:rStyle w:val="Hyperlink"/>
+              </w:rPr>
+              <w:t>5.2.</w:t>
+            </w:r>
+            <w:r>
+              <w:rPr>
+                <w:rFonts w:asciiTheme="minorHAnsi" w:eastAsiaTheme="minorEastAsia" w:hAnsiTheme="minorHAnsi" w:cstheme="minorBidi"/>
+                <w:b w:val="0"/>
+                <w:bCs w:val="0"/>
+                <w:kern w:val="2"/>
+                <w:lang w:val="en-US"/>
+                <w14:ligatures w14:val="standardContextual"/>
+              </w:rPr>
+              <w:tab/>
+            </w:r>
+            <w:r>
+              <w:rPr>
+                <w:rStyle w:val="Hyperlink"/>
+              </w:rPr>
+              <w:t>Elaboração da Arquitetura de Software</w:t>
+            </w:r>
+            <w:r>
+              <w:rPr>
+                <w:webHidden/>
+              </w:rPr>
+              <w:tab/>
+            </w:r>
+            <w:r>
+              <w:rPr>
+                <w:webHidden/>
+              </w:rPr>
+              <w:fldChar w:fldCharType="begin"/>
+            </w:r>
+            <w:r>
+              <w:rPr>
+                <w:webHidden/>
+              </w:rPr>
+              <w:instrText xml:space="preserve"> PAGEREF _Toc188220915 \h </w:instrText>
+            </w:r>
+            <w:r>
+              <w:rPr>
+                <w:webHidden/>
+              </w:rPr>
+            </w:r>
+            <w:r>
+              <w:rPr>
+                <w:webHidden/>
+              </w:rPr>
+              <w:fldChar w:fldCharType="separate"/>
+            </w:r>
+            <w:r>
+              <w:rPr>
+                <w:webHidden/>
+              </w:rPr>
+              <w:t>9</w:t>
+            </w:r>
+            <w:r>
+              <w:rPr>
+                <w:webHidden/>
+              </w:rPr>
+              <w:fldChar w:fldCharType="end"/>
+            </w:r>
+          </w:hyperlink>
+        </w:p>
+        <w:p>
+          <w:pPr>
+            <w:pStyle w:val="TOC2"/>
+            <w:rPr>
+              <w:rFonts w:asciiTheme="minorHAnsi" w:eastAsiaTheme="minorEastAsia" w:hAnsiTheme="minorHAnsi" w:cstheme="minorBidi"/>
+              <w:b w:val="0"/>
+              <w:bCs w:val="0"/>
+              <w:kern w:val="2"/>
+              <w:lang w:val="en-US"/>
+              <w14:ligatures w14:val="standardContextual"/>
+            </w:rPr>
+          </w:pPr>
+          <w:hyperlink w:anchor="_Toc188220916" w:history="1">
+            <w:r>
+              <w:rPr>
+                <w:rStyle w:val="Hyperlink"/>
+              </w:rPr>
+              <w:t>5.3.</w:t>
+            </w:r>
+            <w:r>
+              <w:rPr>
+                <w:rFonts w:asciiTheme="minorHAnsi" w:eastAsiaTheme="minorEastAsia" w:hAnsiTheme="minorHAnsi" w:cstheme="minorBidi"/>
+                <w:b w:val="0"/>
+                <w:bCs w:val="0"/>
+                <w:kern w:val="2"/>
+                <w:lang w:val="en-US"/>
+                <w14:ligatures w14:val="standardContextual"/>
+              </w:rPr>
+              <w:tab/>
+            </w:r>
+            <w:r>
+              <w:rPr>
+                <w:rStyle w:val="Hyperlink"/>
+              </w:rPr>
+              <w:t>Preparação dos Ambientes de Teste e Produção e Pipelines de CI/CD</w:t>
+            </w:r>
+            <w:r>
+              <w:rPr>
+                <w:webHidden/>
+              </w:rPr>
+              <w:tab/>
+            </w:r>
+            <w:r>
+              <w:rPr>
+                <w:webHidden/>
+              </w:rPr>
+              <w:fldChar w:fldCharType="begin"/>
+            </w:r>
+            <w:r>
+              <w:rPr>
+                <w:webHidden/>
+              </w:rPr>
+              <w:instrText xml:space="preserve"> PAGEREF _Toc188220916 \h </w:instrText>
+            </w:r>
+            <w:r>
+              <w:rPr>
+                <w:webHidden/>
+              </w:rPr>
+            </w:r>
+            <w:r>
+              <w:rPr>
+                <w:webHidden/>
+              </w:rPr>
+              <w:fldChar w:fldCharType="separate"/>
+            </w:r>
+            <w:r>
+              <w:rPr>
+                <w:webHidden/>
+              </w:rPr>
+              <w:t>9</w:t>
+            </w:r>
+            <w:r>
+              <w:rPr>
+                <w:webHidden/>
+              </w:rPr>
+              <w:fldChar w:fldCharType="end"/>
+            </w:r>
+          </w:hyperlink>
+        </w:p>
+        <w:p>
+          <w:pPr>
+            <w:pStyle w:val="TOC2"/>
+            <w:rPr>
+              <w:rFonts w:asciiTheme="minorHAnsi" w:eastAsiaTheme="minorEastAsia" w:hAnsiTheme="minorHAnsi" w:cstheme="minorBidi"/>
+              <w:b w:val="0"/>
+              <w:bCs w:val="0"/>
+              <w:kern w:val="2"/>
+              <w:lang w:val="en-US"/>
+              <w14:ligatures w14:val="standardContextual"/>
+            </w:rPr>
+          </w:pPr>
+          <w:hyperlink w:anchor="_Toc188220917" w:history="1">
+            <w:r>
+              <w:rPr>
+                <w:rStyle w:val="Hyperlink"/>
+              </w:rPr>
+              <w:t>5.4.</w:t>
+            </w:r>
+            <w:r>
+              <w:rPr>
+                <w:rFonts w:asciiTheme="minorHAnsi" w:eastAsiaTheme="minorEastAsia" w:hAnsiTheme="minorHAnsi" w:cstheme="minorBidi"/>
+                <w:b w:val="0"/>
+                <w:bCs w:val="0"/>
+                <w:kern w:val="2"/>
+                <w:lang w:val="en-US"/>
+                <w14:ligatures w14:val="standardContextual"/>
+              </w:rPr>
+              <w:tab/>
+            </w:r>
+            <w:r>
+              <w:rPr>
+                <w:rStyle w:val="Hyperlink"/>
+              </w:rPr>
+              <w:t>Desenvolvimento Incremental</w:t>
+            </w:r>
+            <w:r>
+              <w:rPr>
+                <w:webHidden/>
+              </w:rPr>
+              <w:tab/>
+            </w:r>
+            <w:r>
+              <w:rPr>
+                <w:webHidden/>
+              </w:rPr>
+              <w:fldChar w:fldCharType="begin"/>
+            </w:r>
+            <w:r>
+              <w:rPr>
+                <w:webHidden/>
+              </w:rPr>
+              <w:instrText xml:space="preserve"> PAGEREF _Toc188220917 \h </w:instrText>
+            </w:r>
+            <w:r>
+              <w:rPr>
+                <w:webHidden/>
+              </w:rPr>
+            </w:r>
+            <w:r>
+              <w:rPr>
+                <w:webHidden/>
+              </w:rPr>
+              <w:fldChar w:fldCharType="separate"/>
+            </w:r>
+            <w:r>
+              <w:rPr>
+                <w:webHidden/>
+              </w:rPr>
+              <w:t>9</w:t>
             </w:r>
             <w:r>
               <w:rPr>
@@ -1165,7 +1371,7 @@
               <w14:ligatures w14:val="standardContextual"/>
             </w:rPr>
           </w:pPr>
-          <w:hyperlink w:anchor="_Toc188132627" w:history="1">
+          <w:hyperlink w:anchor="_Toc188220918" w:history="1">
             <w:r>
               <w:rPr>
                 <w:rStyle w:val="Hyperlink"/>
@@ -1205,7 +1411,7 @@
               <w:rPr>
                 <w:webHidden/>
               </w:rPr>
-              <w:instrText xml:space="preserve"> PAGEREF _Toc188132627 \h </w:instrText>
+              <w:instrText xml:space="preserve"> PAGEREF _Toc188220918 \h </w:instrText>
             </w:r>
             <w:r>
               <w:rPr>
@@ -1222,7 +1428,7 @@
               <w:rPr>
                 <w:webHidden/>
               </w:rPr>
-              <w:t>8</w:t>
+              <w:t>10</w:t>
             </w:r>
             <w:r>
               <w:rPr>
@@ -1244,7 +1450,7 @@
               <w14:ligatures w14:val="standardContextual"/>
             </w:rPr>
           </w:pPr>
-          <w:hyperlink w:anchor="_Toc188132628" w:history="1">
+          <w:hyperlink w:anchor="_Toc188220919" w:history="1">
             <w:r>
               <w:rPr>
                 <w:rStyle w:val="Hyperlink"/>
@@ -1284,7 +1490,7 @@
               <w:rPr>
                 <w:webHidden/>
               </w:rPr>
-              <w:instrText xml:space="preserve"> PAGEREF _Toc188132628 \h </w:instrText>
+              <w:instrText xml:space="preserve"> PAGEREF _Toc188220919 \h </w:instrText>
             </w:r>
             <w:r>
               <w:rPr>
@@ -1301,7 +1507,7 @@
               <w:rPr>
                 <w:webHidden/>
               </w:rPr>
-              <w:t>11</w:t>
+              <w:t>13</w:t>
             </w:r>
             <w:r>
               <w:rPr>
@@ -1323,7 +1529,7 @@
               <w14:ligatures w14:val="standardContextual"/>
             </w:rPr>
           </w:pPr>
-          <w:hyperlink w:anchor="_Toc188132629" w:history="1">
+          <w:hyperlink w:anchor="_Toc188220920" w:history="1">
             <w:r>
               <w:rPr>
                 <w:rStyle w:val="Hyperlink"/>
@@ -1363,7 +1569,7 @@
               <w:rPr>
                 <w:webHidden/>
               </w:rPr>
-              <w:instrText xml:space="preserve"> PAGEREF _Toc188132629 \h </w:instrText>
+              <w:instrText xml:space="preserve"> PAGEREF _Toc188220920 \h </w:instrText>
             </w:r>
             <w:r>
               <w:rPr>
@@ -1380,7 +1586,498 @@
               <w:rPr>
                 <w:webHidden/>
               </w:rPr>
-              <w:t>12</w:t>
+              <w:t>14</w:t>
+            </w:r>
+            <w:r>
+              <w:rPr>
+                <w:webHidden/>
+              </w:rPr>
+              <w:fldChar w:fldCharType="end"/>
+            </w:r>
+          </w:hyperlink>
+        </w:p>
+        <w:p>
+          <w:pPr>
+            <w:pStyle w:val="TOC2"/>
+            <w:rPr>
+              <w:rFonts w:asciiTheme="minorHAnsi" w:eastAsiaTheme="minorEastAsia" w:hAnsiTheme="minorHAnsi" w:cstheme="minorBidi"/>
+              <w:b w:val="0"/>
+              <w:bCs w:val="0"/>
+              <w:kern w:val="2"/>
+              <w:lang w:val="en-US"/>
+              <w14:ligatures w14:val="standardContextual"/>
+            </w:rPr>
+          </w:pPr>
+          <w:hyperlink w:anchor="_Toc188220921" w:history="1">
+            <w:r>
+              <w:rPr>
+                <w:rStyle w:val="Hyperlink"/>
+              </w:rPr>
+              <w:t>8.1.</w:t>
+            </w:r>
+            <w:r>
+              <w:rPr>
+                <w:rFonts w:asciiTheme="minorHAnsi" w:eastAsiaTheme="minorEastAsia" w:hAnsiTheme="minorHAnsi" w:cstheme="minorBidi"/>
+                <w:b w:val="0"/>
+                <w:bCs w:val="0"/>
+                <w:kern w:val="2"/>
+                <w:lang w:val="en-US"/>
+                <w14:ligatures w14:val="standardContextual"/>
+              </w:rPr>
+              <w:tab/>
+            </w:r>
+            <w:r>
+              <w:rPr>
+                <w:rStyle w:val="Hyperlink"/>
+              </w:rPr>
+              <w:t xml:space="preserve">Uso do </w:t>
+            </w:r>
+            <w:r>
+              <w:rPr>
+                <w:rStyle w:val="Hyperlink"/>
+                <w:i/>
+                <w:iCs/>
+                <w:lang w:val="en-US"/>
+              </w:rPr>
+              <w:t>TypeScript</w:t>
+            </w:r>
+            <w:r>
+              <w:rPr>
+                <w:webHidden/>
+              </w:rPr>
+              <w:tab/>
+            </w:r>
+            <w:r>
+              <w:rPr>
+                <w:webHidden/>
+              </w:rPr>
+              <w:fldChar w:fldCharType="begin"/>
+            </w:r>
+            <w:r>
+              <w:rPr>
+                <w:webHidden/>
+              </w:rPr>
+              <w:instrText xml:space="preserve"> PAGEREF _Toc188220921 \h </w:instrText>
+            </w:r>
+            <w:r>
+              <w:rPr>
+                <w:webHidden/>
+              </w:rPr>
+            </w:r>
+            <w:r>
+              <w:rPr>
+                <w:webHidden/>
+              </w:rPr>
+              <w:fldChar w:fldCharType="separate"/>
+            </w:r>
+            <w:r>
+              <w:rPr>
+                <w:webHidden/>
+              </w:rPr>
+              <w:t>14</w:t>
+            </w:r>
+            <w:r>
+              <w:rPr>
+                <w:webHidden/>
+              </w:rPr>
+              <w:fldChar w:fldCharType="end"/>
+            </w:r>
+          </w:hyperlink>
+        </w:p>
+        <w:p>
+          <w:pPr>
+            <w:pStyle w:val="TOC2"/>
+            <w:rPr>
+              <w:rFonts w:asciiTheme="minorHAnsi" w:eastAsiaTheme="minorEastAsia" w:hAnsiTheme="minorHAnsi" w:cstheme="minorBidi"/>
+              <w:b w:val="0"/>
+              <w:bCs w:val="0"/>
+              <w:kern w:val="2"/>
+              <w:lang w:val="en-US"/>
+              <w14:ligatures w14:val="standardContextual"/>
+            </w:rPr>
+          </w:pPr>
+          <w:hyperlink w:anchor="_Toc188220922" w:history="1">
+            <w:r>
+              <w:rPr>
+                <w:rStyle w:val="Hyperlink"/>
+              </w:rPr>
+              <w:t>8.2.</w:t>
+            </w:r>
+            <w:r>
+              <w:rPr>
+                <w:rFonts w:asciiTheme="minorHAnsi" w:eastAsiaTheme="minorEastAsia" w:hAnsiTheme="minorHAnsi" w:cstheme="minorBidi"/>
+                <w:b w:val="0"/>
+                <w:bCs w:val="0"/>
+                <w:kern w:val="2"/>
+                <w:lang w:val="en-US"/>
+                <w14:ligatures w14:val="standardContextual"/>
+              </w:rPr>
+              <w:tab/>
+            </w:r>
+            <w:r>
+              <w:rPr>
+                <w:rStyle w:val="Hyperlink"/>
+              </w:rPr>
+              <w:t xml:space="preserve">Uso do </w:t>
+            </w:r>
+            <w:r>
+              <w:rPr>
+                <w:rStyle w:val="Hyperlink"/>
+                <w:i/>
+                <w:iCs/>
+              </w:rPr>
+              <w:t>Next.js</w:t>
+            </w:r>
+            <w:r>
+              <w:rPr>
+                <w:webHidden/>
+              </w:rPr>
+              <w:tab/>
+            </w:r>
+            <w:r>
+              <w:rPr>
+                <w:webHidden/>
+              </w:rPr>
+              <w:fldChar w:fldCharType="begin"/>
+            </w:r>
+            <w:r>
+              <w:rPr>
+                <w:webHidden/>
+              </w:rPr>
+              <w:instrText xml:space="preserve"> PAGEREF _Toc188220922 \h </w:instrText>
+            </w:r>
+            <w:r>
+              <w:rPr>
+                <w:webHidden/>
+              </w:rPr>
+            </w:r>
+            <w:r>
+              <w:rPr>
+                <w:webHidden/>
+              </w:rPr>
+              <w:fldChar w:fldCharType="separate"/>
+            </w:r>
+            <w:r>
+              <w:rPr>
+                <w:webHidden/>
+              </w:rPr>
+              <w:t>14</w:t>
+            </w:r>
+            <w:r>
+              <w:rPr>
+                <w:webHidden/>
+              </w:rPr>
+              <w:fldChar w:fldCharType="end"/>
+            </w:r>
+          </w:hyperlink>
+        </w:p>
+        <w:p>
+          <w:pPr>
+            <w:pStyle w:val="TOC2"/>
+            <w:rPr>
+              <w:rFonts w:asciiTheme="minorHAnsi" w:eastAsiaTheme="minorEastAsia" w:hAnsiTheme="minorHAnsi" w:cstheme="minorBidi"/>
+              <w:b w:val="0"/>
+              <w:bCs w:val="0"/>
+              <w:kern w:val="2"/>
+              <w:lang w:val="en-US"/>
+              <w14:ligatures w14:val="standardContextual"/>
+            </w:rPr>
+          </w:pPr>
+          <w:hyperlink w:anchor="_Toc188220923" w:history="1">
+            <w:r>
+              <w:rPr>
+                <w:rStyle w:val="Hyperlink"/>
+              </w:rPr>
+              <w:t>8.3.</w:t>
+            </w:r>
+            <w:r>
+              <w:rPr>
+                <w:rFonts w:asciiTheme="minorHAnsi" w:eastAsiaTheme="minorEastAsia" w:hAnsiTheme="minorHAnsi" w:cstheme="minorBidi"/>
+                <w:b w:val="0"/>
+                <w:bCs w:val="0"/>
+                <w:kern w:val="2"/>
+                <w:lang w:val="en-US"/>
+                <w14:ligatures w14:val="standardContextual"/>
+              </w:rPr>
+              <w:tab/>
+            </w:r>
+            <w:r>
+              <w:rPr>
+                <w:rStyle w:val="Hyperlink"/>
+              </w:rPr>
+              <w:t>Testes Automatizados</w:t>
+            </w:r>
+            <w:r>
+              <w:rPr>
+                <w:webHidden/>
+              </w:rPr>
+              <w:tab/>
+            </w:r>
+            <w:r>
+              <w:rPr>
+                <w:webHidden/>
+              </w:rPr>
+              <w:fldChar w:fldCharType="begin"/>
+            </w:r>
+            <w:r>
+              <w:rPr>
+                <w:webHidden/>
+              </w:rPr>
+              <w:instrText xml:space="preserve"> PAGEREF _Toc188220923 \h </w:instrText>
+            </w:r>
+            <w:r>
+              <w:rPr>
+                <w:webHidden/>
+              </w:rPr>
+            </w:r>
+            <w:r>
+              <w:rPr>
+                <w:webHidden/>
+              </w:rPr>
+              <w:fldChar w:fldCharType="separate"/>
+            </w:r>
+            <w:r>
+              <w:rPr>
+                <w:webHidden/>
+              </w:rPr>
+              <w:t>14</w:t>
+            </w:r>
+            <w:r>
+              <w:rPr>
+                <w:webHidden/>
+              </w:rPr>
+              <w:fldChar w:fldCharType="end"/>
+            </w:r>
+          </w:hyperlink>
+        </w:p>
+        <w:p>
+          <w:pPr>
+            <w:pStyle w:val="TOC2"/>
+            <w:rPr>
+              <w:rFonts w:asciiTheme="minorHAnsi" w:eastAsiaTheme="minorEastAsia" w:hAnsiTheme="minorHAnsi" w:cstheme="minorBidi"/>
+              <w:b w:val="0"/>
+              <w:bCs w:val="0"/>
+              <w:kern w:val="2"/>
+              <w:lang w:val="en-US"/>
+              <w14:ligatures w14:val="standardContextual"/>
+            </w:rPr>
+          </w:pPr>
+          <w:hyperlink w:anchor="_Toc188220924" w:history="1">
+            <w:r>
+              <w:rPr>
+                <w:rStyle w:val="Hyperlink"/>
+              </w:rPr>
+              <w:t>8.4.</w:t>
+            </w:r>
+            <w:r>
+              <w:rPr>
+                <w:rFonts w:asciiTheme="minorHAnsi" w:eastAsiaTheme="minorEastAsia" w:hAnsiTheme="minorHAnsi" w:cstheme="minorBidi"/>
+                <w:b w:val="0"/>
+                <w:bCs w:val="0"/>
+                <w:kern w:val="2"/>
+                <w:lang w:val="en-US"/>
+                <w14:ligatures w14:val="standardContextual"/>
+              </w:rPr>
+              <w:tab/>
+            </w:r>
+            <w:r>
+              <w:rPr>
+                <w:rStyle w:val="Hyperlink"/>
+              </w:rPr>
+              <w:t>Ambiente de Desenvolvimento</w:t>
+            </w:r>
+            <w:r>
+              <w:rPr>
+                <w:webHidden/>
+              </w:rPr>
+              <w:tab/>
+            </w:r>
+            <w:r>
+              <w:rPr>
+                <w:webHidden/>
+              </w:rPr>
+              <w:fldChar w:fldCharType="begin"/>
+            </w:r>
+            <w:r>
+              <w:rPr>
+                <w:webHidden/>
+              </w:rPr>
+              <w:instrText xml:space="preserve"> PAGEREF _Toc188220924 \h </w:instrText>
+            </w:r>
+            <w:r>
+              <w:rPr>
+                <w:webHidden/>
+              </w:rPr>
+            </w:r>
+            <w:r>
+              <w:rPr>
+                <w:webHidden/>
+              </w:rPr>
+              <w:fldChar w:fldCharType="separate"/>
+            </w:r>
+            <w:r>
+              <w:rPr>
+                <w:webHidden/>
+              </w:rPr>
+              <w:t>15</w:t>
+            </w:r>
+            <w:r>
+              <w:rPr>
+                <w:webHidden/>
+              </w:rPr>
+              <w:fldChar w:fldCharType="end"/>
+            </w:r>
+          </w:hyperlink>
+        </w:p>
+        <w:p>
+          <w:pPr>
+            <w:pStyle w:val="TOC2"/>
+            <w:rPr>
+              <w:rFonts w:asciiTheme="minorHAnsi" w:eastAsiaTheme="minorEastAsia" w:hAnsiTheme="minorHAnsi" w:cstheme="minorBidi"/>
+              <w:b w:val="0"/>
+              <w:bCs w:val="0"/>
+              <w:kern w:val="2"/>
+              <w:lang w:val="en-US"/>
+              <w14:ligatures w14:val="standardContextual"/>
+            </w:rPr>
+          </w:pPr>
+          <w:hyperlink w:anchor="_Toc188220925" w:history="1">
+            <w:r>
+              <w:rPr>
+                <w:rStyle w:val="Hyperlink"/>
+              </w:rPr>
+              <w:t>8.5.</w:t>
+            </w:r>
+            <w:r>
+              <w:rPr>
+                <w:rFonts w:asciiTheme="minorHAnsi" w:eastAsiaTheme="minorEastAsia" w:hAnsiTheme="minorHAnsi" w:cstheme="minorBidi"/>
+                <w:b w:val="0"/>
+                <w:bCs w:val="0"/>
+                <w:kern w:val="2"/>
+                <w:lang w:val="en-US"/>
+                <w14:ligatures w14:val="standardContextual"/>
+              </w:rPr>
+              <w:tab/>
+            </w:r>
+            <w:r>
+              <w:rPr>
+                <w:rStyle w:val="Hyperlink"/>
+              </w:rPr>
+              <w:t>Ambiente de Testes e Pipeline de CI/CD</w:t>
+            </w:r>
+            <w:r>
+              <w:rPr>
+                <w:webHidden/>
+              </w:rPr>
+              <w:tab/>
+            </w:r>
+            <w:r>
+              <w:rPr>
+                <w:webHidden/>
+              </w:rPr>
+              <w:fldChar w:fldCharType="begin"/>
+            </w:r>
+            <w:r>
+              <w:rPr>
+                <w:webHidden/>
+              </w:rPr>
+              <w:instrText xml:space="preserve"> PAGEREF _Toc188220925 \h </w:instrText>
+            </w:r>
+            <w:r>
+              <w:rPr>
+                <w:webHidden/>
+              </w:rPr>
+            </w:r>
+            <w:r>
+              <w:rPr>
+                <w:webHidden/>
+              </w:rPr>
+              <w:fldChar w:fldCharType="separate"/>
+            </w:r>
+            <w:r>
+              <w:rPr>
+                <w:webHidden/>
+              </w:rPr>
+              <w:t>15</w:t>
+            </w:r>
+            <w:r>
+              <w:rPr>
+                <w:webHidden/>
+              </w:rPr>
+              <w:fldChar w:fldCharType="end"/>
+            </w:r>
+          </w:hyperlink>
+        </w:p>
+        <w:p>
+          <w:pPr>
+            <w:pStyle w:val="TOC2"/>
+            <w:rPr>
+              <w:rFonts w:asciiTheme="minorHAnsi" w:eastAsiaTheme="minorEastAsia" w:hAnsiTheme="minorHAnsi" w:cstheme="minorBidi"/>
+              <w:b w:val="0"/>
+              <w:bCs w:val="0"/>
+              <w:kern w:val="2"/>
+              <w:lang w:val="en-US"/>
+              <w14:ligatures w14:val="standardContextual"/>
+            </w:rPr>
+          </w:pPr>
+          <w:hyperlink w:anchor="_Toc188220926" w:history="1">
+            <w:r>
+              <w:rPr>
+                <w:rStyle w:val="Hyperlink"/>
+              </w:rPr>
+              <w:t>8.6.</w:t>
+            </w:r>
+            <w:r>
+              <w:rPr>
+                <w:rFonts w:asciiTheme="minorHAnsi" w:eastAsiaTheme="minorEastAsia" w:hAnsiTheme="minorHAnsi" w:cstheme="minorBidi"/>
+                <w:b w:val="0"/>
+                <w:bCs w:val="0"/>
+                <w:kern w:val="2"/>
+                <w:lang w:val="en-US"/>
+                <w14:ligatures w14:val="standardContextual"/>
+              </w:rPr>
+              <w:tab/>
+            </w:r>
+            <w:r>
+              <w:rPr>
+                <w:rStyle w:val="Hyperlink"/>
+              </w:rPr>
+              <w:t>Ambiente de Produção</w:t>
+            </w:r>
+            <w:r>
+              <w:rPr>
+                <w:webHidden/>
+              </w:rPr>
+              <w:tab/>
+            </w:r>
+            <w:r>
+              <w:rPr>
+                <w:webHidden/>
+              </w:rPr>
+              <w:fldChar w:fldCharType="begin"/>
+            </w:r>
+            <w:r>
+              <w:rPr>
+                <w:webHidden/>
+              </w:rPr>
+              <w:instrText xml:space="preserve"> PAGEREF _Toc188220926 \h </w:instrText>
+            </w:r>
+            <w:r>
+              <w:rPr>
+                <w:webHidden/>
+              </w:rPr>
+            </w:r>
+            <w:r>
+              <w:rPr>
+                <w:webHidden/>
+              </w:rPr>
+              <w:fldChar w:fldCharType="separate"/>
+            </w:r>
+            <w:r>
+              <w:rPr>
+                <w:webHidden/>
+              </w:rPr>
+              <w:t>15</w:t>
             </w:r>
             <w:r>
               <w:rPr>
@@ -1402,7 +2099,7 @@
               <w14:ligatures w14:val="standardContextual"/>
             </w:rPr>
           </w:pPr>
-          <w:hyperlink w:anchor="_Toc188132630" w:history="1">
+          <w:hyperlink w:anchor="_Toc188220927" w:history="1">
             <w:r>
               <w:rPr>
                 <w:rStyle w:val="Hyperlink"/>
@@ -1442,7 +2139,7 @@
               <w:rPr>
                 <w:webHidden/>
               </w:rPr>
-              <w:instrText xml:space="preserve"> PAGEREF _Toc188132630 \h </w:instrText>
+              <w:instrText xml:space="preserve"> PAGEREF _Toc188220927 \h </w:instrText>
             </w:r>
             <w:r>
               <w:rPr>
@@ -1459,7 +2156,7 @@
               <w:rPr>
                 <w:webHidden/>
               </w:rPr>
-              <w:t>13</w:t>
+              <w:t>16</w:t>
             </w:r>
             <w:r>
               <w:rPr>
@@ -1481,7 +2178,7 @@
               <w14:ligatures w14:val="standardContextual"/>
             </w:rPr>
           </w:pPr>
-          <w:hyperlink w:anchor="_Toc188132631" w:history="1">
+          <w:hyperlink w:anchor="_Toc188220928" w:history="1">
             <w:r>
               <w:rPr>
                 <w:rStyle w:val="Hyperlink"/>
@@ -1521,7 +2218,7 @@
               <w:rPr>
                 <w:webHidden/>
               </w:rPr>
-              <w:instrText xml:space="preserve"> PAGEREF _Toc188132631 \h </w:instrText>
+              <w:instrText xml:space="preserve"> PAGEREF _Toc188220928 \h </w:instrText>
             </w:r>
             <w:r>
               <w:rPr>
@@ -1538,7 +2235,7 @@
               <w:rPr>
                 <w:webHidden/>
               </w:rPr>
-              <w:t>14</w:t>
+              <w:t>17</w:t>
             </w:r>
             <w:r>
               <w:rPr>
@@ -1560,7 +2257,7 @@
               <w14:ligatures w14:val="standardContextual"/>
             </w:rPr>
           </w:pPr>
-          <w:hyperlink w:anchor="_Toc188132632" w:history="1">
+          <w:hyperlink w:anchor="_Toc188220929" w:history="1">
             <w:r>
               <w:rPr>
                 <w:rStyle w:val="Hyperlink"/>
@@ -1583,7 +2280,7 @@
               <w:rPr>
                 <w:webHidden/>
               </w:rPr>
-              <w:instrText xml:space="preserve"> PAGEREF _Toc188132632 \h </w:instrText>
+              <w:instrText xml:space="preserve"> PAGEREF _Toc188220929 \h </w:instrText>
             </w:r>
             <w:r>
               <w:rPr>
@@ -1600,7 +2297,7 @@
               <w:rPr>
                 <w:webHidden/>
               </w:rPr>
-              <w:t>15</w:t>
+              <w:t>18</w:t>
             </w:r>
             <w:r>
               <w:rPr>
@@ -1643,12 +2340,6 @@
           <w:szCs w:val="24"/>
         </w:rPr>
         <w:sectPr>
-          <w:headerReference w:type="even" r:id="rId12"/>
-          <w:headerReference w:type="default" r:id="rId13"/>
-          <w:footerReference w:type="even" r:id="rId14"/>
-          <w:footerReference w:type="default" r:id="rId15"/>
-          <w:headerReference w:type="first" r:id="rId16"/>
-          <w:footerReference w:type="first" r:id="rId17"/>
           <w:pgSz w:w="11906" w:h="16838"/>
           <w:pgMar w:top="1701" w:right="1134" w:bottom="1134" w:left="1701" w:header="709" w:footer="709" w:gutter="0"/>
           <w:cols w:space="708"/>
@@ -1670,7 +2361,7 @@
         </w:rPr>
       </w:pPr>
       <w:bookmarkStart w:id="0" w:name="_Toc74097690"/>
-      <w:bookmarkStart w:id="1" w:name="_Toc188132622"/>
+      <w:bookmarkStart w:id="1" w:name="_Toc188220909"/>
       <w:r>
         <w:lastRenderedPageBreak/>
         <w:t>Contextualização da proposta</w:t>
@@ -1811,7 +2502,7 @@
           </w14:textFill>
         </w:rPr>
       </w:pPr>
-      <w:bookmarkStart w:id="2" w:name="_Toc188132623"/>
+      <w:bookmarkStart w:id="2" w:name="_Toc188220910"/>
       <w:r>
         <w:lastRenderedPageBreak/>
         <w:t>Objetivos da construção da solução</w:t>
@@ -1931,7 +2622,7 @@
           </w14:textFill>
         </w:rPr>
       </w:pPr>
-      <w:bookmarkStart w:id="3" w:name="_Toc188132624"/>
+      <w:bookmarkStart w:id="3" w:name="_Toc188220911"/>
       <w:r>
         <w:lastRenderedPageBreak/>
         <w:t>Elaboração da jornada do usuário</w:t>
@@ -2030,6 +2721,175 @@
       <w:pPr>
         <w:pStyle w:val="CorpodoTexto"/>
       </w:pPr>
+      <w:r>
+        <w:t>Ao acessar a página inicial do website, um novo usuário deverá primeiramente realizar o cadastro de uma nova conta, pelo preenchimento</w:t>
+      </w:r>
+      <w:r>
+        <w:t xml:space="preserve"> de um formulário com campos</w:t>
+      </w:r>
+      <w:r>
+        <w:t xml:space="preserve"> de nome, sobrenome, endereço eletrônico e criação de uma senha. Como recurso de proteção contra a inscrição de contas falsas, é obrigatório ao novo usuário acessar um link enviado para o e-mail de cadastro para verificar sua identidade antes de poder autenticar-se.</w:t>
+      </w:r>
+    </w:p>
+    <w:p>
+      <w:pPr>
+        <w:pStyle w:val="CorpodoTexto"/>
+      </w:pPr>
+      <w:r>
+        <w:t xml:space="preserve">Um usuário possuidor de uma conta já verificada pode navegar da página inicial até a página de autenticação, onde deverá informar o endereço de e-mail associado à sua conta e a senha correspondente. Em caso de esquecimento da senha, poderá seguir o link apropriado para redefinição </w:t>
+      </w:r>
+      <w:r>
+        <w:t>dela</w:t>
+      </w:r>
+      <w:r>
+        <w:t>, o qual redireciona para um formulário solicitando informar o endereço de e-mail para o qual será enviado um link com instruções. Esse link levará o usuário a uma página onde uma nova senha poderá ser cadastrada.</w:t>
+      </w:r>
+    </w:p>
+    <w:p>
+      <w:pPr>
+        <w:pStyle w:val="CorpodoTexto"/>
+      </w:pPr>
+      <w:r>
+        <w:t xml:space="preserve">Uma vez autenticado o usuário, terá acesso a um </w:t>
+      </w:r>
+      <w:r>
+        <w:t>menu</w:t>
+      </w:r>
+      <w:r>
+        <w:t xml:space="preserve"> principal</w:t>
+      </w:r>
+      <w:r>
+        <w:t xml:space="preserve"> oferecendo as ações </w:t>
+      </w:r>
+      <w:r>
+        <w:t>disponíveis</w:t>
+      </w:r>
+      <w:r>
+        <w:t xml:space="preserve">. Uma jornada de uso típica pode começar pela consulta ao seu saldo financeiro pré-pago, </w:t>
+      </w:r>
+      <w:r>
+        <w:t>e ao</w:t>
+      </w:r>
+      <w:r>
+        <w:t xml:space="preserve"> histórico de movimentações</w:t>
+      </w:r>
+      <w:r>
+        <w:t xml:space="preserve">, como </w:t>
+      </w:r>
+      <w:r>
+        <w:t>depósitos e compras realizadas</w:t>
+      </w:r>
+      <w:r>
+        <w:t>. Tais informações estão disponíveis em uma página dedicada, onde também</w:t>
+      </w:r>
+      <w:r>
+        <w:t xml:space="preserve"> é oferecido um link que leva à área de adição de saldo</w:t>
+      </w:r>
+      <w:r>
+        <w:t>. Nessa área, o usuário encontra</w:t>
+      </w:r>
+      <w:r>
+        <w:t xml:space="preserve"> alguns métodos de pagamentos </w:t>
+      </w:r>
+      <w:r>
+        <w:t>possíveis para efetuar</w:t>
+      </w:r>
+      <w:r>
+        <w:t xml:space="preserve"> o depósito de valores que poderão ser utilizados na compra d</w:t>
+      </w:r>
+      <w:r>
+        <w:t>e</w:t>
+      </w:r>
+      <w:r>
+        <w:t xml:space="preserve"> produtos.</w:t>
+      </w:r>
+    </w:p>
+    <w:p>
+      <w:pPr>
+        <w:pStyle w:val="CorpodoTexto"/>
+      </w:pPr>
+      <w:r>
+        <w:t xml:space="preserve">A partir do menu lateral também é possível acessar uma listagem de pontos de venda, cada qual descrito </w:t>
+      </w:r>
+      <w:r>
+        <w:t>por</w:t>
+      </w:r>
+      <w:r>
+        <w:t xml:space="preserve"> título, endereço, fotos e média de nota</w:t>
+      </w:r>
+      <w:r>
+        <w:t>s</w:t>
+      </w:r>
+      <w:r>
+        <w:t xml:space="preserve"> das avaliações deixadas por outros usuários. Cada item da lista</w:t>
+      </w:r>
+      <w:r>
+        <w:t xml:space="preserve"> de pontos de venda</w:t>
+      </w:r>
+      <w:r>
+        <w:t xml:space="preserve"> redireciona a uma página d</w:t>
+      </w:r>
+      <w:r>
+        <w:t>o seu respectivo</w:t>
+      </w:r>
+      <w:r>
+        <w:t xml:space="preserve"> detalhamento onde, além dos dados básicos supracitados, também constam horários de funcionamento, e lista de produtos oferecidos no local.</w:t>
+      </w:r>
+      <w:r>
+        <w:t xml:space="preserve"> </w:t>
+      </w:r>
+      <w:r>
+        <w:t>Ao usuário é facultado deixar sua própria avaliação</w:t>
+      </w:r>
+      <w:r>
+        <w:t xml:space="preserve"> nesta página</w:t>
+      </w:r>
+      <w:r>
+        <w:t xml:space="preserve">, </w:t>
+      </w:r>
+      <w:r>
+        <w:lastRenderedPageBreak/>
+        <w:t>clicando no botão apropriado, que o leva a uma caixa de di</w:t>
+      </w:r>
+      <w:r>
+        <w:t>álogo que recebe uma nota em estrelas e um comentário em texto.</w:t>
+      </w:r>
+    </w:p>
+    <w:p>
+      <w:pPr>
+        <w:pStyle w:val="CorpodoTexto"/>
+      </w:pPr>
+      <w:r>
+        <w:t xml:space="preserve">Cada item da lista de produtos leva a uma página de detalhamento, </w:t>
+      </w:r>
+      <w:r>
+        <w:t>onde constam</w:t>
+      </w:r>
+      <w:r>
+        <w:t xml:space="preserve"> título, descrição, foto</w:t>
+      </w:r>
+      <w:r>
+        <w:t>s</w:t>
+      </w:r>
+      <w:r>
+        <w:t xml:space="preserve">, preço e o botão “Comprar”. A jornada do usuário culmina na compra de um produto por meio deste botão. Após a confirmação explícita dessa intenção em uma caixa de diálogo, o preço do item é debitado da conta e um comando é enviado para o dispositivo </w:t>
+      </w:r>
+      <w:r>
+        <w:rPr>
+          <w:i/>
+          <w:iCs/>
+        </w:rPr>
+        <w:t>IoT</w:t>
+      </w:r>
+      <w:r>
+        <w:t xml:space="preserve"> correspondente no espaço físico do ponto de venda, liberando o produto para o consumo do usuário.</w:t>
+      </w:r>
+    </w:p>
+    <w:p>
+      <w:pPr>
+        <w:pStyle w:val="CorpodoTexto"/>
+        <w:ind w:firstLine="0"/>
+      </w:pPr>
     </w:p>
     <w:p>
       <w:pPr>
@@ -2139,7 +2999,7 @@
           </w14:textFill>
         </w:rPr>
       </w:pPr>
-      <w:bookmarkStart w:id="4" w:name="_Toc188132625"/>
+      <w:bookmarkStart w:id="4" w:name="_Toc188220912"/>
       <w:r>
         <w:lastRenderedPageBreak/>
         <w:t>Apelo mercadológico da solução</w:t>
@@ -2282,7 +3142,7 @@
           </w14:textFill>
         </w:rPr>
       </w:pPr>
-      <w:bookmarkStart w:id="5" w:name="_Toc188132626"/>
+      <w:bookmarkStart w:id="5" w:name="_Toc188220913"/>
       <w:r>
         <w:lastRenderedPageBreak/>
         <w:t>Ciclo de desenvolvimento da solução</w:t>
@@ -2367,7 +3227,6 @@
     <w:p>
       <w:pPr>
         <w:spacing w:after="0" w:line="360" w:lineRule="auto"/>
-        <w:ind w:firstLine="709"/>
         <w:jc w:val="both"/>
         <w:rPr>
           <w:rFonts w:ascii="Arial" w:hAnsi="Arial" w:cs="Arial"/>
@@ -2389,6 +3248,1362 @@
           <w:szCs w:val="24"/>
         </w:rPr>
       </w:pPr>
+      <w:r>
+        <w:rPr>
+          <w:rFonts w:ascii="Arial" w:hAnsi="Arial" w:cs="Arial"/>
+          <w:color w:val="000000" w:themeColor="text1"/>
+          <w:sz w:val="24"/>
+          <w:szCs w:val="24"/>
+        </w:rPr>
+        <w:t>Antes d</w:t>
+      </w:r>
+      <w:r>
+        <w:rPr>
+          <w:rFonts w:ascii="Arial" w:hAnsi="Arial" w:cs="Arial"/>
+          <w:color w:val="000000" w:themeColor="text1"/>
+          <w:sz w:val="24"/>
+          <w:szCs w:val="24"/>
+        </w:rPr>
+        <w:t>o</w:t>
+      </w:r>
+      <w:r>
+        <w:rPr>
+          <w:rFonts w:ascii="Arial" w:hAnsi="Arial" w:cs="Arial"/>
+          <w:color w:val="000000" w:themeColor="text1"/>
+          <w:sz w:val="24"/>
+          <w:szCs w:val="24"/>
+        </w:rPr>
+        <w:t xml:space="preserve"> </w:t>
+      </w:r>
+      <w:r>
+        <w:rPr>
+          <w:rFonts w:ascii="Arial" w:hAnsi="Arial" w:cs="Arial"/>
+          <w:color w:val="000000" w:themeColor="text1"/>
+          <w:sz w:val="24"/>
+          <w:szCs w:val="24"/>
+        </w:rPr>
+        <w:t>iníci</w:t>
+      </w:r>
+      <w:r>
+        <w:rPr>
+          <w:rFonts w:ascii="Arial" w:hAnsi="Arial" w:cs="Arial"/>
+          <w:color w:val="000000" w:themeColor="text1"/>
+          <w:sz w:val="24"/>
+          <w:szCs w:val="24"/>
+        </w:rPr>
+        <w:t>o</w:t>
+      </w:r>
+      <w:r>
+        <w:rPr>
+          <w:rFonts w:ascii="Arial" w:hAnsi="Arial" w:cs="Arial"/>
+          <w:color w:val="000000" w:themeColor="text1"/>
+          <w:sz w:val="24"/>
+          <w:szCs w:val="24"/>
+        </w:rPr>
+        <w:t xml:space="preserve"> </w:t>
+      </w:r>
+      <w:r>
+        <w:rPr>
+          <w:rFonts w:ascii="Arial" w:hAnsi="Arial" w:cs="Arial"/>
+          <w:color w:val="000000" w:themeColor="text1"/>
+          <w:sz w:val="24"/>
+          <w:szCs w:val="24"/>
+        </w:rPr>
+        <w:t>d</w:t>
+      </w:r>
+      <w:r>
+        <w:rPr>
+          <w:rFonts w:ascii="Arial" w:hAnsi="Arial" w:cs="Arial"/>
+          <w:color w:val="000000" w:themeColor="text1"/>
+          <w:sz w:val="24"/>
+          <w:szCs w:val="24"/>
+        </w:rPr>
+        <w:t>o desenvolvimento d</w:t>
+      </w:r>
+      <w:r>
+        <w:rPr>
+          <w:rFonts w:ascii="Arial" w:hAnsi="Arial" w:cs="Arial"/>
+          <w:color w:val="000000" w:themeColor="text1"/>
+          <w:sz w:val="24"/>
+          <w:szCs w:val="24"/>
+        </w:rPr>
+        <w:t>a</w:t>
+      </w:r>
+      <w:r>
+        <w:rPr>
+          <w:rFonts w:ascii="Arial" w:hAnsi="Arial" w:cs="Arial"/>
+          <w:color w:val="000000" w:themeColor="text1"/>
+          <w:sz w:val="24"/>
+          <w:szCs w:val="24"/>
+        </w:rPr>
+        <w:t xml:space="preserve"> solução</w:t>
+      </w:r>
+      <w:r>
+        <w:rPr>
+          <w:rFonts w:ascii="Arial" w:hAnsi="Arial" w:cs="Arial"/>
+          <w:color w:val="000000" w:themeColor="text1"/>
+          <w:sz w:val="24"/>
+          <w:szCs w:val="24"/>
+        </w:rPr>
+        <w:t xml:space="preserve"> foi </w:t>
+      </w:r>
+      <w:r>
+        <w:rPr>
+          <w:rFonts w:ascii="Arial" w:hAnsi="Arial" w:cs="Arial"/>
+          <w:color w:val="000000" w:themeColor="text1"/>
+          <w:sz w:val="24"/>
+          <w:szCs w:val="24"/>
+        </w:rPr>
+        <w:t>defini</w:t>
+      </w:r>
+      <w:r>
+        <w:rPr>
+          <w:rFonts w:ascii="Arial" w:hAnsi="Arial" w:cs="Arial"/>
+          <w:color w:val="000000" w:themeColor="text1"/>
+          <w:sz w:val="24"/>
+          <w:szCs w:val="24"/>
+        </w:rPr>
+        <w:t>do</w:t>
+      </w:r>
+      <w:r>
+        <w:rPr>
+          <w:rFonts w:ascii="Arial" w:hAnsi="Arial" w:cs="Arial"/>
+          <w:color w:val="000000" w:themeColor="text1"/>
+          <w:sz w:val="24"/>
+          <w:szCs w:val="24"/>
+        </w:rPr>
+        <w:t xml:space="preserve"> </w:t>
+      </w:r>
+      <w:r>
+        <w:rPr>
+          <w:rFonts w:ascii="Arial" w:hAnsi="Arial" w:cs="Arial"/>
+          <w:color w:val="000000" w:themeColor="text1"/>
+          <w:sz w:val="24"/>
+          <w:szCs w:val="24"/>
+        </w:rPr>
+        <w:t>um plano de projeto</w:t>
+      </w:r>
+      <w:r>
+        <w:rPr>
+          <w:rFonts w:ascii="Arial" w:hAnsi="Arial" w:cs="Arial"/>
+          <w:color w:val="000000" w:themeColor="text1"/>
+          <w:sz w:val="24"/>
+          <w:szCs w:val="24"/>
+        </w:rPr>
+        <w:t>, que foi fielmente executado conforme relatado a seguir</w:t>
+      </w:r>
+      <w:r>
+        <w:rPr>
+          <w:rFonts w:ascii="Arial" w:hAnsi="Arial" w:cs="Arial"/>
+          <w:color w:val="000000" w:themeColor="text1"/>
+          <w:sz w:val="24"/>
+          <w:szCs w:val="24"/>
+        </w:rPr>
+        <w:t>:</w:t>
+      </w:r>
+    </w:p>
+    <w:p>
+      <w:pPr>
+        <w:spacing w:after="0" w:line="360" w:lineRule="auto"/>
+        <w:jc w:val="both"/>
+        <w:rPr>
+          <w:rFonts w:ascii="Arial" w:hAnsi="Arial" w:cs="Arial"/>
+          <w:color w:val="000000" w:themeColor="text1"/>
+          <w:sz w:val="24"/>
+          <w:szCs w:val="24"/>
+        </w:rPr>
+      </w:pPr>
+    </w:p>
+    <w:p>
+      <w:pPr>
+        <w:pStyle w:val="Heading2"/>
+      </w:pPr>
+      <w:bookmarkStart w:id="6" w:name="_Toc188220914"/>
+      <w:r>
+        <w:t>Análise de Viabilidade e MVP</w:t>
+      </w:r>
+      <w:bookmarkEnd w:id="6"/>
+    </w:p>
+    <w:p>
+      <w:pPr>
+        <w:spacing w:after="0" w:line="360" w:lineRule="auto"/>
+        <w:jc w:val="both"/>
+        <w:rPr>
+          <w:rFonts w:ascii="Arial" w:hAnsi="Arial" w:cs="Arial"/>
+          <w:color w:val="000000" w:themeColor="text1"/>
+          <w:sz w:val="24"/>
+          <w:szCs w:val="24"/>
+        </w:rPr>
+      </w:pPr>
+    </w:p>
+    <w:p>
+      <w:pPr>
+        <w:spacing w:after="0" w:line="360" w:lineRule="auto"/>
+        <w:ind w:firstLine="709"/>
+        <w:jc w:val="both"/>
+        <w:rPr>
+          <w:rFonts w:ascii="Arial" w:hAnsi="Arial" w:cs="Arial"/>
+          <w:color w:val="000000" w:themeColor="text1"/>
+          <w:sz w:val="24"/>
+          <w:szCs w:val="24"/>
+        </w:rPr>
+      </w:pPr>
+      <w:r>
+        <w:rPr>
+          <w:rFonts w:ascii="Arial" w:hAnsi="Arial" w:cs="Arial"/>
+          <w:color w:val="000000" w:themeColor="text1"/>
+          <w:sz w:val="24"/>
+          <w:szCs w:val="24"/>
+        </w:rPr>
+        <w:t xml:space="preserve">A partir da ideia inicial da aplicação foi realizado um </w:t>
+      </w:r>
+      <w:proofErr w:type="spellStart"/>
+      <w:r>
+        <w:rPr>
+          <w:rFonts w:ascii="Arial" w:hAnsi="Arial" w:cs="Arial"/>
+          <w:i/>
+          <w:iCs/>
+          <w:color w:val="000000" w:themeColor="text1"/>
+          <w:sz w:val="24"/>
+          <w:szCs w:val="24"/>
+        </w:rPr>
+        <w:t>survey</w:t>
+      </w:r>
+      <w:proofErr w:type="spellEnd"/>
+      <w:r>
+        <w:rPr>
+          <w:rFonts w:ascii="Arial" w:hAnsi="Arial" w:cs="Arial"/>
+          <w:color w:val="000000" w:themeColor="text1"/>
+          <w:sz w:val="24"/>
+          <w:szCs w:val="24"/>
+        </w:rPr>
+        <w:t xml:space="preserve"> na empresa, identificando os possíveis pontos de venda e seus respectivos produtos, máquinas e dispositivos utilizados no preparo, e a sua possibilidade de acionamento por dispositivos </w:t>
+      </w:r>
+      <w:r>
+        <w:rPr>
+          <w:rFonts w:ascii="Arial" w:hAnsi="Arial" w:cs="Arial"/>
+          <w:i/>
+          <w:iCs/>
+          <w:color w:val="000000" w:themeColor="text1"/>
+          <w:sz w:val="24"/>
+          <w:szCs w:val="24"/>
+        </w:rPr>
+        <w:t>IoT</w:t>
+      </w:r>
+      <w:r>
+        <w:rPr>
+          <w:rFonts w:ascii="Arial" w:hAnsi="Arial" w:cs="Arial"/>
+          <w:color w:val="000000" w:themeColor="text1"/>
+          <w:sz w:val="24"/>
+          <w:szCs w:val="24"/>
+        </w:rPr>
+        <w:t xml:space="preserve">. </w:t>
+      </w:r>
+      <w:r>
+        <w:rPr>
+          <w:rFonts w:ascii="Arial" w:hAnsi="Arial" w:cs="Arial"/>
+          <w:color w:val="000000" w:themeColor="text1"/>
+          <w:sz w:val="24"/>
+          <w:szCs w:val="24"/>
+        </w:rPr>
+        <w:t>Adicionalmente</w:t>
+      </w:r>
+      <w:r>
+        <w:rPr>
+          <w:rFonts w:ascii="Arial" w:hAnsi="Arial" w:cs="Arial"/>
+          <w:color w:val="000000" w:themeColor="text1"/>
+          <w:sz w:val="24"/>
+          <w:szCs w:val="24"/>
+        </w:rPr>
+        <w:t xml:space="preserve"> foram </w:t>
+      </w:r>
+      <w:r>
+        <w:rPr>
+          <w:rFonts w:ascii="Arial" w:hAnsi="Arial" w:cs="Arial"/>
+          <w:color w:val="000000" w:themeColor="text1"/>
+          <w:sz w:val="24"/>
+          <w:szCs w:val="24"/>
+        </w:rPr>
+        <w:t>conduzidas</w:t>
+      </w:r>
+      <w:r>
+        <w:rPr>
+          <w:rFonts w:ascii="Arial" w:hAnsi="Arial" w:cs="Arial"/>
+          <w:color w:val="000000" w:themeColor="text1"/>
+          <w:sz w:val="24"/>
+          <w:szCs w:val="24"/>
+        </w:rPr>
+        <w:t xml:space="preserve"> entrevistas com </w:t>
+      </w:r>
+      <w:r>
+        <w:rPr>
+          <w:rFonts w:ascii="Arial" w:hAnsi="Arial" w:cs="Arial"/>
+          <w:color w:val="000000" w:themeColor="text1"/>
+          <w:sz w:val="24"/>
+          <w:szCs w:val="24"/>
+        </w:rPr>
+        <w:t>potenciais</w:t>
+      </w:r>
+      <w:r>
+        <w:rPr>
+          <w:rFonts w:ascii="Arial" w:hAnsi="Arial" w:cs="Arial"/>
+          <w:color w:val="000000" w:themeColor="text1"/>
+          <w:sz w:val="24"/>
+          <w:szCs w:val="24"/>
+        </w:rPr>
+        <w:t xml:space="preserve"> usuários da solução proposta para </w:t>
+      </w:r>
+      <w:r>
+        <w:rPr>
+          <w:rFonts w:ascii="Arial" w:hAnsi="Arial" w:cs="Arial"/>
+          <w:color w:val="000000" w:themeColor="text1"/>
+          <w:sz w:val="24"/>
+          <w:szCs w:val="24"/>
+        </w:rPr>
+        <w:t>mapear</w:t>
+      </w:r>
+      <w:r>
+        <w:rPr>
+          <w:rFonts w:ascii="Arial" w:hAnsi="Arial" w:cs="Arial"/>
+          <w:color w:val="000000" w:themeColor="text1"/>
+          <w:sz w:val="24"/>
+          <w:szCs w:val="24"/>
+        </w:rPr>
+        <w:t xml:space="preserve"> o valor percebido e suas expectativas.</w:t>
+      </w:r>
+    </w:p>
+    <w:p>
+      <w:pPr>
+        <w:spacing w:after="0" w:line="360" w:lineRule="auto"/>
+        <w:ind w:firstLine="709"/>
+        <w:jc w:val="both"/>
+        <w:rPr>
+          <w:rFonts w:ascii="Arial" w:hAnsi="Arial" w:cs="Arial"/>
+          <w:color w:val="000000" w:themeColor="text1"/>
+          <w:sz w:val="24"/>
+          <w:szCs w:val="24"/>
+        </w:rPr>
+      </w:pPr>
+      <w:r>
+        <w:rPr>
+          <w:rFonts w:ascii="Arial" w:hAnsi="Arial" w:cs="Arial"/>
+          <w:color w:val="000000" w:themeColor="text1"/>
+          <w:sz w:val="24"/>
+          <w:szCs w:val="24"/>
+        </w:rPr>
+        <w:t>Essa análise culminou na seleção de um local mais adequado para a implantação do “piloto” do projeto. Foi escolhid</w:t>
+      </w:r>
+      <w:r>
+        <w:rPr>
+          <w:rFonts w:ascii="Arial" w:hAnsi="Arial" w:cs="Arial"/>
+          <w:color w:val="000000" w:themeColor="text1"/>
+          <w:sz w:val="24"/>
+          <w:szCs w:val="24"/>
+        </w:rPr>
+        <w:t>a</w:t>
+      </w:r>
+      <w:r>
+        <w:rPr>
+          <w:rFonts w:ascii="Arial" w:hAnsi="Arial" w:cs="Arial"/>
+          <w:color w:val="000000" w:themeColor="text1"/>
+          <w:sz w:val="24"/>
+          <w:szCs w:val="24"/>
+        </w:rPr>
+        <w:t xml:space="preserve"> uma cozinha com grande circulação de pessoas e </w:t>
+      </w:r>
+      <w:r>
+        <w:rPr>
+          <w:rFonts w:ascii="Arial" w:hAnsi="Arial" w:cs="Arial"/>
+          <w:color w:val="000000" w:themeColor="text1"/>
+          <w:sz w:val="24"/>
+          <w:szCs w:val="24"/>
+        </w:rPr>
+        <w:t>frequentada pelos times mais exigentes</w:t>
+      </w:r>
+      <w:r>
+        <w:rPr>
+          <w:rFonts w:ascii="Arial" w:hAnsi="Arial" w:cs="Arial"/>
+          <w:color w:val="000000" w:themeColor="text1"/>
+          <w:sz w:val="24"/>
+          <w:szCs w:val="24"/>
+        </w:rPr>
+        <w:t xml:space="preserve"> em relação a qualidade do café que consomem</w:t>
+      </w:r>
+      <w:r>
+        <w:rPr>
+          <w:rFonts w:ascii="Arial" w:hAnsi="Arial" w:cs="Arial"/>
+          <w:color w:val="000000" w:themeColor="text1"/>
+          <w:sz w:val="24"/>
+          <w:szCs w:val="24"/>
+        </w:rPr>
+        <w:t>.</w:t>
+      </w:r>
+      <w:r>
+        <w:rPr>
+          <w:rFonts w:ascii="Arial" w:hAnsi="Arial" w:cs="Arial"/>
+          <w:color w:val="000000" w:themeColor="text1"/>
+          <w:sz w:val="24"/>
+          <w:szCs w:val="24"/>
+        </w:rPr>
+        <w:t xml:space="preserve"> </w:t>
+      </w:r>
+      <w:r>
+        <w:rPr>
+          <w:rFonts w:ascii="Arial" w:hAnsi="Arial" w:cs="Arial"/>
+          <w:color w:val="000000" w:themeColor="text1"/>
+          <w:sz w:val="24"/>
+          <w:szCs w:val="24"/>
+        </w:rPr>
+        <w:t>Esse público,</w:t>
+      </w:r>
+      <w:r>
+        <w:rPr>
+          <w:rFonts w:ascii="Arial" w:hAnsi="Arial" w:cs="Arial"/>
+          <w:color w:val="000000" w:themeColor="text1"/>
+          <w:sz w:val="24"/>
+          <w:szCs w:val="24"/>
+        </w:rPr>
+        <w:t xml:space="preserve"> </w:t>
+      </w:r>
+      <w:r>
+        <w:rPr>
+          <w:rFonts w:ascii="Arial" w:hAnsi="Arial" w:cs="Arial"/>
+          <w:color w:val="000000" w:themeColor="text1"/>
+          <w:sz w:val="24"/>
+          <w:szCs w:val="24"/>
+        </w:rPr>
+        <w:t>por consequência</w:t>
+      </w:r>
+      <w:r>
+        <w:rPr>
+          <w:rFonts w:ascii="Arial" w:hAnsi="Arial" w:cs="Arial"/>
+          <w:color w:val="000000" w:themeColor="text1"/>
+          <w:sz w:val="24"/>
+          <w:szCs w:val="24"/>
+        </w:rPr>
+        <w:t>,</w:t>
+      </w:r>
+      <w:r>
+        <w:rPr>
+          <w:rFonts w:ascii="Arial" w:hAnsi="Arial" w:cs="Arial"/>
+          <w:color w:val="000000" w:themeColor="text1"/>
+          <w:sz w:val="24"/>
+          <w:szCs w:val="24"/>
+        </w:rPr>
+        <w:t xml:space="preserve"> despende maiores </w:t>
+      </w:r>
+      <w:r>
+        <w:rPr>
+          <w:rFonts w:ascii="Arial" w:hAnsi="Arial" w:cs="Arial"/>
+          <w:color w:val="000000" w:themeColor="text1"/>
+          <w:sz w:val="24"/>
+          <w:szCs w:val="24"/>
+        </w:rPr>
+        <w:t>investimentos</w:t>
+      </w:r>
+      <w:r>
+        <w:rPr>
+          <w:rFonts w:ascii="Arial" w:hAnsi="Arial" w:cs="Arial"/>
+          <w:color w:val="000000" w:themeColor="text1"/>
+          <w:sz w:val="24"/>
+          <w:szCs w:val="24"/>
+        </w:rPr>
+        <w:t xml:space="preserve"> em insumos e equipamentos. </w:t>
+      </w:r>
+      <w:r>
+        <w:rPr>
+          <w:rFonts w:ascii="Arial" w:hAnsi="Arial" w:cs="Arial"/>
+          <w:color w:val="000000" w:themeColor="text1"/>
+          <w:sz w:val="24"/>
+          <w:szCs w:val="24"/>
+        </w:rPr>
+        <w:t xml:space="preserve">Decidiu-se por monetizar o preparo do café </w:t>
+      </w:r>
+      <w:proofErr w:type="spellStart"/>
+      <w:r>
+        <w:rPr>
+          <w:rFonts w:ascii="Arial" w:hAnsi="Arial" w:cs="Arial"/>
+          <w:i/>
+          <w:iCs/>
+          <w:color w:val="000000" w:themeColor="text1"/>
+          <w:sz w:val="24"/>
+          <w:szCs w:val="24"/>
+        </w:rPr>
+        <w:t>espresso</w:t>
+      </w:r>
+      <w:proofErr w:type="spellEnd"/>
+      <w:r>
+        <w:rPr>
+          <w:rFonts w:ascii="Arial" w:hAnsi="Arial" w:cs="Arial"/>
+          <w:color w:val="000000" w:themeColor="text1"/>
+          <w:sz w:val="24"/>
+          <w:szCs w:val="24"/>
+        </w:rPr>
+        <w:t xml:space="preserve"> d</w:t>
+      </w:r>
+      <w:r>
+        <w:rPr>
+          <w:rFonts w:ascii="Arial" w:hAnsi="Arial" w:cs="Arial"/>
+          <w:color w:val="000000" w:themeColor="text1"/>
+          <w:sz w:val="24"/>
+          <w:szCs w:val="24"/>
+        </w:rPr>
+        <w:t>e</w:t>
+      </w:r>
+      <w:r>
+        <w:rPr>
+          <w:rFonts w:ascii="Arial" w:hAnsi="Arial" w:cs="Arial"/>
+          <w:color w:val="000000" w:themeColor="text1"/>
+          <w:sz w:val="24"/>
+          <w:szCs w:val="24"/>
+        </w:rPr>
+        <w:t xml:space="preserve"> </w:t>
+      </w:r>
+      <w:r>
+        <w:rPr>
+          <w:rFonts w:ascii="Arial" w:hAnsi="Arial" w:cs="Arial"/>
+          <w:color w:val="000000" w:themeColor="text1"/>
+          <w:sz w:val="24"/>
+          <w:szCs w:val="24"/>
+        </w:rPr>
+        <w:t xml:space="preserve">uma </w:t>
+      </w:r>
+      <w:r>
+        <w:rPr>
+          <w:rFonts w:ascii="Arial" w:hAnsi="Arial" w:cs="Arial"/>
+          <w:color w:val="000000" w:themeColor="text1"/>
+          <w:sz w:val="24"/>
+          <w:szCs w:val="24"/>
+        </w:rPr>
+        <w:t>cafeteira italiana, que é de fácil conexão a um interruptor inteligente conectado à rede sem fio.</w:t>
+      </w:r>
+    </w:p>
+    <w:p>
+      <w:pPr>
+        <w:spacing w:after="0" w:line="360" w:lineRule="auto"/>
+        <w:ind w:firstLine="709"/>
+        <w:jc w:val="both"/>
+        <w:rPr>
+          <w:rFonts w:ascii="Arial" w:hAnsi="Arial" w:cs="Arial"/>
+          <w:color w:val="000000" w:themeColor="text1"/>
+          <w:sz w:val="24"/>
+          <w:szCs w:val="24"/>
+        </w:rPr>
+      </w:pPr>
+      <w:r>
+        <w:rPr>
+          <w:rFonts w:ascii="Arial" w:hAnsi="Arial" w:cs="Arial"/>
+          <w:color w:val="000000" w:themeColor="text1"/>
+          <w:sz w:val="24"/>
+          <w:szCs w:val="24"/>
+        </w:rPr>
+        <w:t>Também foi realizada a delimitação de escopo do produto mínimo viável. Para não incorrer em custos de operadora de meios de pagamento</w:t>
+      </w:r>
+      <w:r>
+        <w:rPr>
+          <w:rFonts w:ascii="Arial" w:hAnsi="Arial" w:cs="Arial"/>
+          <w:color w:val="000000" w:themeColor="text1"/>
+          <w:sz w:val="24"/>
+          <w:szCs w:val="24"/>
+        </w:rPr>
+        <w:t>,</w:t>
+      </w:r>
+      <w:r>
+        <w:rPr>
+          <w:rFonts w:ascii="Arial" w:hAnsi="Arial" w:cs="Arial"/>
+          <w:color w:val="000000" w:themeColor="text1"/>
+          <w:sz w:val="24"/>
+          <w:szCs w:val="24"/>
+        </w:rPr>
+        <w:t xml:space="preserve"> foi decidido por inicialmente implementar apenas o pagamento por </w:t>
+      </w:r>
+      <w:r>
+        <w:rPr>
+          <w:rFonts w:ascii="Arial" w:hAnsi="Arial" w:cs="Arial"/>
+          <w:i/>
+          <w:iCs/>
+          <w:color w:val="000000" w:themeColor="text1"/>
+          <w:sz w:val="24"/>
+          <w:szCs w:val="24"/>
+        </w:rPr>
+        <w:t>voucher</w:t>
+      </w:r>
+      <w:r>
+        <w:rPr>
+          <w:rFonts w:ascii="Arial" w:hAnsi="Arial" w:cs="Arial"/>
+          <w:color w:val="000000" w:themeColor="text1"/>
+          <w:sz w:val="24"/>
+          <w:szCs w:val="24"/>
+        </w:rPr>
+        <w:t>, gerado por intermédio do Autor, atuando como intermediário dos pagamentos.</w:t>
+      </w:r>
+    </w:p>
+    <w:p>
+      <w:pPr>
+        <w:spacing w:after="0" w:line="360" w:lineRule="auto"/>
+        <w:ind w:firstLine="709"/>
+        <w:jc w:val="both"/>
+        <w:rPr>
+          <w:rFonts w:ascii="Arial" w:hAnsi="Arial" w:cs="Arial"/>
+          <w:color w:val="000000" w:themeColor="text1"/>
+          <w:sz w:val="24"/>
+          <w:szCs w:val="24"/>
+        </w:rPr>
+      </w:pPr>
+      <w:r>
+        <w:rPr>
+          <w:rFonts w:ascii="Arial" w:hAnsi="Arial" w:cs="Arial"/>
+          <w:color w:val="000000" w:themeColor="text1"/>
+          <w:sz w:val="24"/>
+          <w:szCs w:val="24"/>
+        </w:rPr>
+        <w:t xml:space="preserve">Visando </w:t>
+      </w:r>
+      <w:r>
+        <w:rPr>
+          <w:rFonts w:ascii="Arial" w:hAnsi="Arial" w:cs="Arial"/>
+          <w:color w:val="000000" w:themeColor="text1"/>
+          <w:sz w:val="24"/>
+          <w:szCs w:val="24"/>
+        </w:rPr>
+        <w:t>acelerar</w:t>
+      </w:r>
+      <w:r>
+        <w:rPr>
+          <w:rFonts w:ascii="Arial" w:hAnsi="Arial" w:cs="Arial"/>
+          <w:color w:val="000000" w:themeColor="text1"/>
+          <w:sz w:val="24"/>
+          <w:szCs w:val="24"/>
+        </w:rPr>
+        <w:t xml:space="preserve"> o </w:t>
+      </w:r>
+      <w:r>
+        <w:rPr>
+          <w:rFonts w:ascii="Arial" w:hAnsi="Arial" w:cs="Arial"/>
+          <w:i/>
+          <w:iCs/>
+          <w:color w:val="000000" w:themeColor="text1"/>
+          <w:sz w:val="24"/>
+          <w:szCs w:val="24"/>
+        </w:rPr>
+        <w:t xml:space="preserve">time </w:t>
+      </w:r>
+      <w:proofErr w:type="spellStart"/>
+      <w:r>
+        <w:rPr>
+          <w:rFonts w:ascii="Arial" w:hAnsi="Arial" w:cs="Arial"/>
+          <w:i/>
+          <w:iCs/>
+          <w:color w:val="000000" w:themeColor="text1"/>
+          <w:sz w:val="24"/>
+          <w:szCs w:val="24"/>
+        </w:rPr>
+        <w:t>to</w:t>
+      </w:r>
+      <w:proofErr w:type="spellEnd"/>
+      <w:r>
+        <w:rPr>
+          <w:rFonts w:ascii="Arial" w:hAnsi="Arial" w:cs="Arial"/>
+          <w:i/>
+          <w:iCs/>
+          <w:color w:val="000000" w:themeColor="text1"/>
+          <w:sz w:val="24"/>
+          <w:szCs w:val="24"/>
+        </w:rPr>
+        <w:t xml:space="preserve"> </w:t>
+      </w:r>
+      <w:proofErr w:type="spellStart"/>
+      <w:r>
+        <w:rPr>
+          <w:rFonts w:ascii="Arial" w:hAnsi="Arial" w:cs="Arial"/>
+          <w:i/>
+          <w:iCs/>
+          <w:color w:val="000000" w:themeColor="text1"/>
+          <w:sz w:val="24"/>
+          <w:szCs w:val="24"/>
+        </w:rPr>
+        <w:t>market</w:t>
+      </w:r>
+      <w:proofErr w:type="spellEnd"/>
+      <w:r>
+        <w:rPr>
+          <w:rFonts w:ascii="Arial" w:hAnsi="Arial" w:cs="Arial"/>
+          <w:color w:val="000000" w:themeColor="text1"/>
+          <w:sz w:val="24"/>
+          <w:szCs w:val="24"/>
+        </w:rPr>
+        <w:t xml:space="preserve">, foi inicialmente </w:t>
+      </w:r>
+      <w:r>
+        <w:rPr>
+          <w:rFonts w:ascii="Arial" w:hAnsi="Arial" w:cs="Arial"/>
+          <w:color w:val="000000" w:themeColor="text1"/>
+          <w:sz w:val="24"/>
+          <w:szCs w:val="24"/>
+        </w:rPr>
+        <w:t>postergado</w:t>
+      </w:r>
+      <w:r>
+        <w:rPr>
+          <w:rFonts w:ascii="Arial" w:hAnsi="Arial" w:cs="Arial"/>
+          <w:color w:val="000000" w:themeColor="text1"/>
+          <w:sz w:val="24"/>
+          <w:szCs w:val="24"/>
+        </w:rPr>
+        <w:t xml:space="preserve"> o desenvolvimento de um painel de administrador do sistema</w:t>
+      </w:r>
+      <w:r>
+        <w:rPr>
+          <w:rFonts w:ascii="Arial" w:hAnsi="Arial" w:cs="Arial"/>
+          <w:color w:val="000000" w:themeColor="text1"/>
+          <w:sz w:val="24"/>
+          <w:szCs w:val="24"/>
+        </w:rPr>
+        <w:t>. Durante esse período</w:t>
+      </w:r>
+      <w:r>
+        <w:rPr>
+          <w:rFonts w:ascii="Arial" w:hAnsi="Arial" w:cs="Arial"/>
+          <w:color w:val="000000" w:themeColor="text1"/>
+          <w:sz w:val="24"/>
+          <w:szCs w:val="24"/>
+        </w:rPr>
+        <w:t xml:space="preserve"> as informações </w:t>
+      </w:r>
+      <w:r>
+        <w:rPr>
+          <w:rFonts w:ascii="Arial" w:hAnsi="Arial" w:cs="Arial"/>
+          <w:color w:val="000000" w:themeColor="text1"/>
+          <w:sz w:val="24"/>
+          <w:szCs w:val="24"/>
+        </w:rPr>
+        <w:t>devem ser</w:t>
+      </w:r>
+      <w:r>
+        <w:rPr>
+          <w:rFonts w:ascii="Arial" w:hAnsi="Arial" w:cs="Arial"/>
+          <w:color w:val="000000" w:themeColor="text1"/>
+          <w:sz w:val="24"/>
+          <w:szCs w:val="24"/>
+        </w:rPr>
+        <w:t xml:space="preserve"> inseridas e monitoradas diretamente pelo banco de dados. Esses e outros </w:t>
+      </w:r>
+      <w:r>
+        <w:rPr>
+          <w:rFonts w:ascii="Arial" w:hAnsi="Arial" w:cs="Arial"/>
+          <w:color w:val="000000" w:themeColor="text1"/>
+          <w:sz w:val="24"/>
+          <w:szCs w:val="24"/>
+        </w:rPr>
+        <w:t>aspectos complementares</w:t>
+      </w:r>
+      <w:r>
+        <w:rPr>
+          <w:rFonts w:ascii="Arial" w:hAnsi="Arial" w:cs="Arial"/>
+          <w:color w:val="000000" w:themeColor="text1"/>
+          <w:sz w:val="24"/>
+          <w:szCs w:val="24"/>
+        </w:rPr>
+        <w:t xml:space="preserve"> ficam pendentes como trabalhos futuros</w:t>
+      </w:r>
+      <w:r>
+        <w:rPr>
+          <w:rFonts w:ascii="Arial" w:hAnsi="Arial" w:cs="Arial"/>
+          <w:color w:val="000000" w:themeColor="text1"/>
+          <w:sz w:val="24"/>
+          <w:szCs w:val="24"/>
+        </w:rPr>
+        <w:t>,</w:t>
+      </w:r>
+      <w:r>
+        <w:rPr>
+          <w:rFonts w:ascii="Arial" w:hAnsi="Arial" w:cs="Arial"/>
+          <w:color w:val="000000" w:themeColor="text1"/>
+          <w:sz w:val="24"/>
+          <w:szCs w:val="24"/>
+        </w:rPr>
+        <w:t xml:space="preserve"> </w:t>
+      </w:r>
+      <w:r>
+        <w:rPr>
+          <w:rFonts w:ascii="Arial" w:hAnsi="Arial" w:cs="Arial"/>
+          <w:color w:val="000000" w:themeColor="text1"/>
+          <w:sz w:val="24"/>
+          <w:szCs w:val="24"/>
+        </w:rPr>
+        <w:t>conforme descrito</w:t>
+      </w:r>
+      <w:r>
+        <w:rPr>
+          <w:rFonts w:ascii="Arial" w:hAnsi="Arial" w:cs="Arial"/>
+          <w:color w:val="000000" w:themeColor="text1"/>
+          <w:sz w:val="24"/>
+          <w:szCs w:val="24"/>
+        </w:rPr>
+        <w:t xml:space="preserve"> no Capítulo 10.</w:t>
+      </w:r>
+    </w:p>
+    <w:p>
+      <w:pPr>
+        <w:spacing w:after="0" w:line="360" w:lineRule="auto"/>
+        <w:jc w:val="both"/>
+        <w:rPr>
+          <w:rFonts w:ascii="Arial" w:hAnsi="Arial" w:cs="Arial"/>
+          <w:color w:val="000000" w:themeColor="text1"/>
+          <w:sz w:val="24"/>
+          <w:szCs w:val="24"/>
+        </w:rPr>
+      </w:pPr>
+    </w:p>
+    <w:p>
+      <w:pPr>
+        <w:pStyle w:val="Heading2"/>
+      </w:pPr>
+      <w:bookmarkStart w:id="7" w:name="_Toc188220915"/>
+      <w:r>
+        <w:lastRenderedPageBreak/>
+        <w:t>Elaboração da Arquitetura de Software</w:t>
+      </w:r>
+      <w:bookmarkEnd w:id="7"/>
+    </w:p>
+    <w:p>
+      <w:pPr>
+        <w:spacing w:after="0" w:line="360" w:lineRule="auto"/>
+        <w:jc w:val="both"/>
+        <w:rPr>
+          <w:rFonts w:ascii="Arial" w:hAnsi="Arial" w:cs="Arial"/>
+          <w:color w:val="000000" w:themeColor="text1"/>
+          <w:sz w:val="24"/>
+          <w:szCs w:val="24"/>
+        </w:rPr>
+      </w:pPr>
+    </w:p>
+    <w:p>
+      <w:pPr>
+        <w:spacing w:after="0" w:line="360" w:lineRule="auto"/>
+        <w:ind w:firstLine="709"/>
+        <w:jc w:val="both"/>
+        <w:rPr>
+          <w:rFonts w:ascii="Arial" w:hAnsi="Arial" w:cs="Arial"/>
+          <w:color w:val="000000" w:themeColor="text1"/>
+          <w:sz w:val="24"/>
+          <w:szCs w:val="24"/>
+        </w:rPr>
+      </w:pPr>
+      <w:r>
+        <w:rPr>
+          <w:rFonts w:ascii="Arial" w:hAnsi="Arial" w:cs="Arial"/>
+          <w:color w:val="000000" w:themeColor="text1"/>
+          <w:sz w:val="24"/>
+          <w:szCs w:val="24"/>
+        </w:rPr>
+        <w:t>Uma vez definidos os requisitos do projeto, foi realizada uma pesquisa sobre as tecnologias apresentadas no Curso</w:t>
+      </w:r>
+      <w:r>
+        <w:t>,</w:t>
+      </w:r>
+      <w:r>
+        <w:rPr>
+          <w:rFonts w:ascii="Arial" w:hAnsi="Arial" w:cs="Arial"/>
+          <w:color w:val="000000" w:themeColor="text1"/>
+          <w:sz w:val="24"/>
+          <w:szCs w:val="24"/>
+        </w:rPr>
+        <w:t xml:space="preserve"> selecionando as mais adequadas para a implementação da solução.</w:t>
+      </w:r>
+      <w:r>
+        <w:rPr>
+          <w:rFonts w:ascii="Arial" w:hAnsi="Arial" w:cs="Arial"/>
+          <w:color w:val="000000" w:themeColor="text1"/>
+          <w:sz w:val="24"/>
+          <w:szCs w:val="24"/>
+        </w:rPr>
+        <w:t xml:space="preserve"> </w:t>
+      </w:r>
+      <w:r>
+        <w:rPr>
+          <w:rFonts w:ascii="Arial" w:hAnsi="Arial" w:cs="Arial"/>
+          <w:color w:val="000000" w:themeColor="text1"/>
+          <w:sz w:val="24"/>
+          <w:szCs w:val="24"/>
+        </w:rPr>
+        <w:t>O projeto de arq</w:t>
+      </w:r>
+      <w:r>
+        <w:rPr>
+          <w:rFonts w:ascii="Arial" w:hAnsi="Arial" w:cs="Arial"/>
+          <w:color w:val="000000" w:themeColor="text1"/>
+          <w:sz w:val="24"/>
+          <w:szCs w:val="24"/>
+        </w:rPr>
+        <w:t xml:space="preserve">uitetura </w:t>
+      </w:r>
+      <w:r>
+        <w:rPr>
+          <w:rFonts w:ascii="Arial" w:hAnsi="Arial" w:cs="Arial"/>
+          <w:color w:val="000000" w:themeColor="text1"/>
+          <w:sz w:val="24"/>
+          <w:szCs w:val="24"/>
+        </w:rPr>
+        <w:t>buscou equilibrar</w:t>
+      </w:r>
+      <w:r>
+        <w:rPr>
+          <w:rFonts w:ascii="Arial" w:hAnsi="Arial" w:cs="Arial"/>
+          <w:color w:val="000000" w:themeColor="text1"/>
+          <w:sz w:val="24"/>
+          <w:szCs w:val="24"/>
+        </w:rPr>
+        <w:t xml:space="preserve"> o menor tempo de desenvolvimento e menores custos de hospedagem dos serviços (nesse primeiro momento), mas sem comprometer o potencial de escalabilidade futura. </w:t>
+      </w:r>
+      <w:r>
+        <w:rPr>
+          <w:rFonts w:ascii="Arial" w:hAnsi="Arial" w:cs="Arial"/>
+          <w:color w:val="000000" w:themeColor="text1"/>
+          <w:sz w:val="24"/>
+          <w:szCs w:val="24"/>
+        </w:rPr>
+        <w:t>Estes aspectos estão mais bem descritos no Capítulo 7.</w:t>
+      </w:r>
+    </w:p>
+    <w:p>
+      <w:pPr>
+        <w:spacing w:after="0" w:line="360" w:lineRule="auto"/>
+        <w:jc w:val="both"/>
+        <w:rPr>
+          <w:rFonts w:ascii="Arial" w:hAnsi="Arial" w:cs="Arial"/>
+          <w:color w:val="000000" w:themeColor="text1"/>
+          <w:sz w:val="24"/>
+          <w:szCs w:val="24"/>
+        </w:rPr>
+      </w:pPr>
+    </w:p>
+    <w:p>
+      <w:pPr>
+        <w:pStyle w:val="Heading2"/>
+      </w:pPr>
+      <w:bookmarkStart w:id="8" w:name="_Toc188220916"/>
+      <w:r>
+        <w:t>Preparação</w:t>
+      </w:r>
+      <w:r>
+        <w:t xml:space="preserve"> d</w:t>
+      </w:r>
+      <w:r>
+        <w:t xml:space="preserve">os Ambientes de Teste e Produção e </w:t>
+      </w:r>
+      <w:r>
+        <w:t>Pipelines de CI/CD</w:t>
+      </w:r>
+      <w:bookmarkEnd w:id="8"/>
+    </w:p>
+    <w:p>
+      <w:pPr>
+        <w:spacing w:after="0" w:line="360" w:lineRule="auto"/>
+        <w:jc w:val="both"/>
+        <w:rPr>
+          <w:rFonts w:ascii="Arial" w:hAnsi="Arial" w:cs="Arial"/>
+          <w:color w:val="000000" w:themeColor="text1"/>
+          <w:sz w:val="24"/>
+          <w:szCs w:val="24"/>
+        </w:rPr>
+      </w:pPr>
+    </w:p>
+    <w:p>
+      <w:pPr>
+        <w:spacing w:after="0" w:line="360" w:lineRule="auto"/>
+        <w:ind w:firstLine="708"/>
+        <w:jc w:val="both"/>
+        <w:rPr>
+          <w:rFonts w:ascii="Arial" w:hAnsi="Arial" w:cs="Arial"/>
+          <w:color w:val="000000" w:themeColor="text1"/>
+          <w:sz w:val="24"/>
+          <w:szCs w:val="24"/>
+        </w:rPr>
+      </w:pPr>
+      <w:r>
+        <w:rPr>
+          <w:rFonts w:ascii="Arial" w:hAnsi="Arial" w:cs="Arial"/>
+          <w:color w:val="000000" w:themeColor="text1"/>
+          <w:sz w:val="24"/>
+          <w:szCs w:val="24"/>
+        </w:rPr>
+        <w:t xml:space="preserve">A preocupação com a qualidade esteve presente desde o início do ciclo de desenvolvimento, o que levou à adoção de práticas de </w:t>
+      </w:r>
+      <w:r>
+        <w:rPr>
+          <w:rFonts w:ascii="Arial" w:hAnsi="Arial" w:cs="Arial"/>
+          <w:i/>
+          <w:iCs/>
+          <w:color w:val="000000" w:themeColor="text1"/>
+          <w:sz w:val="24"/>
+          <w:szCs w:val="24"/>
+        </w:rPr>
+        <w:t>DevOps</w:t>
+      </w:r>
+      <w:r>
+        <w:rPr>
+          <w:rFonts w:ascii="Arial" w:hAnsi="Arial" w:cs="Arial"/>
+          <w:color w:val="000000" w:themeColor="text1"/>
+          <w:sz w:val="24"/>
+          <w:szCs w:val="24"/>
+        </w:rPr>
+        <w:t>.</w:t>
+      </w:r>
+      <w:r>
+        <w:rPr>
+          <w:rFonts w:ascii="Arial" w:hAnsi="Arial" w:cs="Arial"/>
+          <w:color w:val="000000" w:themeColor="text1"/>
+          <w:sz w:val="24"/>
+          <w:szCs w:val="24"/>
+        </w:rPr>
+        <w:t xml:space="preserve"> </w:t>
+      </w:r>
+      <w:r>
+        <w:rPr>
+          <w:rFonts w:ascii="Arial" w:hAnsi="Arial" w:cs="Arial"/>
+          <w:color w:val="000000" w:themeColor="text1"/>
+          <w:sz w:val="24"/>
+          <w:szCs w:val="24"/>
+        </w:rPr>
+        <w:t>A</w:t>
+      </w:r>
+      <w:r>
+        <w:rPr>
+          <w:rFonts w:ascii="Arial" w:hAnsi="Arial" w:cs="Arial"/>
+          <w:color w:val="000000" w:themeColor="text1"/>
+          <w:sz w:val="24"/>
+          <w:szCs w:val="24"/>
+        </w:rPr>
+        <w:t xml:space="preserve"> configuração inicial dos ambientes</w:t>
+      </w:r>
+      <w:r>
+        <w:rPr>
+          <w:rFonts w:ascii="Arial" w:hAnsi="Arial" w:cs="Arial"/>
+          <w:color w:val="000000" w:themeColor="text1"/>
+          <w:sz w:val="24"/>
+          <w:szCs w:val="24"/>
+        </w:rPr>
+        <w:t xml:space="preserve"> de teste e produção e da </w:t>
+      </w:r>
+      <w:r>
+        <w:rPr>
+          <w:rFonts w:ascii="Arial" w:hAnsi="Arial" w:cs="Arial"/>
+          <w:i/>
+          <w:iCs/>
+          <w:color w:val="000000" w:themeColor="text1"/>
+          <w:sz w:val="24"/>
+          <w:szCs w:val="24"/>
+        </w:rPr>
+        <w:t>pipeline</w:t>
+      </w:r>
+      <w:r>
+        <w:rPr>
+          <w:rFonts w:ascii="Arial" w:hAnsi="Arial" w:cs="Arial"/>
+          <w:color w:val="000000" w:themeColor="text1"/>
+          <w:sz w:val="24"/>
+          <w:szCs w:val="24"/>
+        </w:rPr>
+        <w:t xml:space="preserve"> de </w:t>
+      </w:r>
+      <w:r>
+        <w:rPr>
+          <w:rFonts w:ascii="Arial" w:hAnsi="Arial" w:cs="Arial"/>
+          <w:i/>
+          <w:iCs/>
+          <w:color w:val="000000" w:themeColor="text1"/>
+          <w:sz w:val="24"/>
+          <w:szCs w:val="24"/>
+        </w:rPr>
+        <w:t>CI/CD</w:t>
+      </w:r>
+      <w:r>
+        <w:rPr>
+          <w:rFonts w:ascii="Arial" w:hAnsi="Arial" w:cs="Arial"/>
+          <w:color w:val="000000" w:themeColor="text1"/>
+          <w:sz w:val="24"/>
+          <w:szCs w:val="24"/>
+        </w:rPr>
+        <w:t xml:space="preserve"> foi realizada</w:t>
+      </w:r>
+      <w:r>
+        <w:rPr>
+          <w:rFonts w:ascii="Arial" w:hAnsi="Arial" w:cs="Arial"/>
+          <w:color w:val="000000" w:themeColor="text1"/>
+          <w:sz w:val="24"/>
+          <w:szCs w:val="24"/>
+        </w:rPr>
+        <w:t xml:space="preserve"> antes do início d</w:t>
+      </w:r>
+      <w:r>
+        <w:rPr>
+          <w:rFonts w:ascii="Arial" w:hAnsi="Arial" w:cs="Arial"/>
+          <w:color w:val="000000" w:themeColor="text1"/>
+          <w:sz w:val="24"/>
+          <w:szCs w:val="24"/>
+        </w:rPr>
+        <w:t>a codificação das</w:t>
+      </w:r>
+      <w:r>
+        <w:rPr>
+          <w:rFonts w:ascii="Arial" w:hAnsi="Arial" w:cs="Arial"/>
+          <w:color w:val="000000" w:themeColor="text1"/>
+          <w:sz w:val="24"/>
+          <w:szCs w:val="24"/>
+        </w:rPr>
+        <w:t xml:space="preserve"> funcionalidades.</w:t>
+      </w:r>
+      <w:r>
+        <w:rPr>
+          <w:rFonts w:ascii="Arial" w:hAnsi="Arial" w:cs="Arial"/>
+          <w:color w:val="000000" w:themeColor="text1"/>
+          <w:sz w:val="24"/>
+          <w:szCs w:val="24"/>
+        </w:rPr>
+        <w:t xml:space="preserve"> </w:t>
+      </w:r>
+      <w:r>
+        <w:rPr>
+          <w:rFonts w:ascii="Arial" w:hAnsi="Arial" w:cs="Arial"/>
+          <w:color w:val="000000" w:themeColor="text1"/>
+          <w:sz w:val="24"/>
+          <w:szCs w:val="24"/>
+        </w:rPr>
+        <w:t xml:space="preserve">Esses preparativos asseguraram que o desenvolvimento </w:t>
+      </w:r>
+      <w:r>
+        <w:rPr>
+          <w:rFonts w:ascii="Arial" w:hAnsi="Arial" w:cs="Arial"/>
+          <w:color w:val="000000" w:themeColor="text1"/>
+          <w:sz w:val="24"/>
+          <w:szCs w:val="24"/>
+        </w:rPr>
+        <w:t xml:space="preserve">subsequente </w:t>
+      </w:r>
+      <w:r>
+        <w:rPr>
+          <w:rFonts w:ascii="Arial" w:hAnsi="Arial" w:cs="Arial"/>
+          <w:color w:val="000000" w:themeColor="text1"/>
+          <w:sz w:val="24"/>
+          <w:szCs w:val="24"/>
+        </w:rPr>
+        <w:t>ocorresse em um fluxo controlado e confiável, como descrito no Capítulo 8.</w:t>
+      </w:r>
+    </w:p>
+    <w:p>
+      <w:pPr>
+        <w:spacing w:after="0" w:line="360" w:lineRule="auto"/>
+        <w:jc w:val="both"/>
+        <w:rPr>
+          <w:rFonts w:ascii="Arial" w:hAnsi="Arial" w:cs="Arial"/>
+          <w:color w:val="000000" w:themeColor="text1"/>
+          <w:sz w:val="24"/>
+          <w:szCs w:val="24"/>
+        </w:rPr>
+      </w:pPr>
+    </w:p>
+    <w:p>
+      <w:pPr>
+        <w:pStyle w:val="Heading2"/>
+      </w:pPr>
+      <w:bookmarkStart w:id="9" w:name="_Toc188220917"/>
+      <w:r>
+        <w:t xml:space="preserve">Desenvolvimento </w:t>
+      </w:r>
+      <w:r>
+        <w:t>Incremental</w:t>
+      </w:r>
+      <w:bookmarkEnd w:id="9"/>
+    </w:p>
+    <w:p>
+      <w:pPr>
+        <w:spacing w:after="0" w:line="360" w:lineRule="auto"/>
+        <w:jc w:val="both"/>
+        <w:rPr>
+          <w:rFonts w:ascii="Arial" w:hAnsi="Arial" w:cs="Arial"/>
+          <w:color w:val="000000" w:themeColor="text1"/>
+          <w:sz w:val="24"/>
+          <w:szCs w:val="24"/>
+        </w:rPr>
+      </w:pPr>
+    </w:p>
+    <w:p>
+      <w:pPr>
+        <w:spacing w:after="0" w:line="360" w:lineRule="auto"/>
+        <w:ind w:firstLine="708"/>
+        <w:jc w:val="both"/>
+        <w:rPr>
+          <w:rFonts w:ascii="Arial" w:hAnsi="Arial" w:cs="Arial"/>
+          <w:color w:val="000000" w:themeColor="text1"/>
+          <w:sz w:val="24"/>
+          <w:szCs w:val="24"/>
+        </w:rPr>
+      </w:pPr>
+      <w:r>
+        <w:rPr>
+          <w:rFonts w:ascii="Arial" w:hAnsi="Arial" w:cs="Arial"/>
+          <w:color w:val="000000" w:themeColor="text1"/>
+          <w:sz w:val="24"/>
+          <w:szCs w:val="24"/>
+        </w:rPr>
+        <w:t>O desenvolvimento da solução seguiu uma abordagem incremental, com a implementação das funcionalidades de forma sequencial</w:t>
+      </w:r>
+      <w:r>
+        <w:rPr>
+          <w:rFonts w:ascii="Arial" w:hAnsi="Arial" w:cs="Arial"/>
+          <w:color w:val="000000" w:themeColor="text1"/>
+          <w:sz w:val="24"/>
+          <w:szCs w:val="24"/>
+        </w:rPr>
+        <w:t>, ordenada de maneira lógica por domínios</w:t>
+      </w:r>
+      <w:r>
+        <w:rPr>
+          <w:rFonts w:ascii="Arial" w:hAnsi="Arial" w:cs="Arial"/>
+          <w:color w:val="000000" w:themeColor="text1"/>
+          <w:sz w:val="24"/>
+          <w:szCs w:val="24"/>
+        </w:rPr>
+        <w:t xml:space="preserve">, </w:t>
+      </w:r>
+      <w:r>
+        <w:rPr>
+          <w:rFonts w:ascii="Arial" w:hAnsi="Arial" w:cs="Arial"/>
+          <w:color w:val="000000" w:themeColor="text1"/>
+          <w:sz w:val="24"/>
+          <w:szCs w:val="24"/>
+        </w:rPr>
+        <w:t xml:space="preserve">e </w:t>
+      </w:r>
+      <w:r>
+        <w:rPr>
+          <w:rFonts w:ascii="Arial" w:hAnsi="Arial" w:cs="Arial"/>
+          <w:color w:val="000000" w:themeColor="text1"/>
+          <w:sz w:val="24"/>
+          <w:szCs w:val="24"/>
+        </w:rPr>
+        <w:t xml:space="preserve">priorizando os componentes essenciais para o MVP. O processo começou com a conexão ao banco de dados, seguida pela implementação de cadastro e autenticação de usuários, listagem de pontos de venda e </w:t>
+      </w:r>
+      <w:r>
+        <w:rPr>
+          <w:rFonts w:ascii="Arial" w:hAnsi="Arial" w:cs="Arial"/>
+          <w:color w:val="000000" w:themeColor="text1"/>
+          <w:sz w:val="24"/>
+          <w:szCs w:val="24"/>
+        </w:rPr>
+        <w:t xml:space="preserve">seus respectivos </w:t>
+      </w:r>
+      <w:r>
+        <w:rPr>
+          <w:rFonts w:ascii="Arial" w:hAnsi="Arial" w:cs="Arial"/>
+          <w:color w:val="000000" w:themeColor="text1"/>
+          <w:sz w:val="24"/>
+          <w:szCs w:val="24"/>
+        </w:rPr>
+        <w:t>produtos, fluxos de pagamento e extratos financeiros, e culminando com a funcionalidade de compra.</w:t>
+      </w:r>
+    </w:p>
+    <w:p>
+      <w:pPr>
+        <w:spacing w:after="0" w:line="360" w:lineRule="auto"/>
+        <w:ind w:firstLine="708"/>
+        <w:jc w:val="both"/>
+        <w:rPr>
+          <w:rFonts w:ascii="Arial" w:hAnsi="Arial" w:cs="Arial"/>
+          <w:color w:val="000000" w:themeColor="text1"/>
+          <w:sz w:val="24"/>
+          <w:szCs w:val="24"/>
+        </w:rPr>
+      </w:pPr>
+      <w:r>
+        <w:rPr>
+          <w:rFonts w:ascii="Arial" w:hAnsi="Arial" w:cs="Arial"/>
+          <w:color w:val="000000" w:themeColor="text1"/>
+          <w:sz w:val="24"/>
+          <w:szCs w:val="24"/>
+        </w:rPr>
+        <w:t xml:space="preserve">A configuração prévia dos ambientes de testes e </w:t>
+      </w:r>
+      <w:r>
+        <w:rPr>
+          <w:rFonts w:ascii="Arial" w:hAnsi="Arial" w:cs="Arial"/>
+          <w:i/>
+          <w:iCs/>
+          <w:color w:val="000000" w:themeColor="text1"/>
+          <w:sz w:val="24"/>
+          <w:szCs w:val="24"/>
+        </w:rPr>
+        <w:t>pipelines</w:t>
+      </w:r>
+      <w:r>
+        <w:rPr>
+          <w:rFonts w:ascii="Arial" w:hAnsi="Arial" w:cs="Arial"/>
+          <w:color w:val="000000" w:themeColor="text1"/>
+          <w:sz w:val="24"/>
+          <w:szCs w:val="24"/>
+        </w:rPr>
+        <w:t xml:space="preserve"> de </w:t>
+      </w:r>
+      <w:r>
+        <w:rPr>
+          <w:rFonts w:ascii="Arial" w:hAnsi="Arial" w:cs="Arial"/>
+          <w:i/>
+          <w:iCs/>
+          <w:color w:val="000000" w:themeColor="text1"/>
+          <w:sz w:val="24"/>
+          <w:szCs w:val="24"/>
+        </w:rPr>
+        <w:t>CI/CD</w:t>
+      </w:r>
+      <w:r>
+        <w:rPr>
+          <w:rFonts w:ascii="Arial" w:hAnsi="Arial" w:cs="Arial"/>
+          <w:color w:val="000000" w:themeColor="text1"/>
+          <w:sz w:val="24"/>
+          <w:szCs w:val="24"/>
+        </w:rPr>
+        <w:t xml:space="preserve"> possibilitou a execução de testes automatizados constantes, garantindo a integração contínua de novas funcionalidades. Além disso, foi possível realizar demonstrações frequentes para os usuários e </w:t>
+      </w:r>
+      <w:r>
+        <w:rPr>
+          <w:rFonts w:ascii="Arial" w:hAnsi="Arial" w:cs="Arial"/>
+          <w:i/>
+          <w:iCs/>
+          <w:color w:val="000000" w:themeColor="text1"/>
+          <w:sz w:val="24"/>
+          <w:szCs w:val="24"/>
+        </w:rPr>
+        <w:t>stakeholders</w:t>
+      </w:r>
+      <w:r>
+        <w:rPr>
+          <w:rFonts w:ascii="Arial" w:hAnsi="Arial" w:cs="Arial"/>
+          <w:color w:val="000000" w:themeColor="text1"/>
+          <w:sz w:val="24"/>
+          <w:szCs w:val="24"/>
+        </w:rPr>
+        <w:t xml:space="preserve"> por meio do ambiente hospedado, o que facilitou a coleta de </w:t>
+      </w:r>
+      <w:r>
+        <w:rPr>
+          <w:rFonts w:ascii="Arial" w:hAnsi="Arial" w:cs="Arial"/>
+          <w:i/>
+          <w:iCs/>
+          <w:color w:val="000000" w:themeColor="text1"/>
+          <w:sz w:val="24"/>
+          <w:szCs w:val="24"/>
+        </w:rPr>
+        <w:t>feedback</w:t>
+      </w:r>
+      <w:r>
+        <w:rPr>
+          <w:rFonts w:ascii="Arial" w:hAnsi="Arial" w:cs="Arial"/>
+          <w:color w:val="000000" w:themeColor="text1"/>
+          <w:sz w:val="24"/>
+          <w:szCs w:val="24"/>
+        </w:rPr>
+        <w:t xml:space="preserve"> em tempo real e a validação constante das funcionalidades implementadas.</w:t>
+      </w:r>
     </w:p>
     <w:p>
       <w:pPr>
@@ -2421,12 +4636,12 @@
           </w14:textFill>
         </w:rPr>
       </w:pPr>
-      <w:bookmarkStart w:id="6" w:name="_Toc188132627"/>
+      <w:bookmarkStart w:id="10" w:name="_Toc188220918"/>
       <w:r>
         <w:lastRenderedPageBreak/>
         <w:t>Mockup da proposta de solução</w:t>
       </w:r>
-      <w:bookmarkEnd w:id="6"/>
+      <w:bookmarkEnd w:id="10"/>
     </w:p>
     <w:p>
       <w:pPr>
@@ -2521,9 +4736,13 @@
         <w:pStyle w:val="CorpodoTexto"/>
       </w:pPr>
       <w:r>
-        <w:t xml:space="preserve">Foi utilizada a ferramenta </w:t>
+        <w:t>A</w:t>
+      </w:r>
+      <w:r>
+        <w:t xml:space="preserve"> ferramenta </w:t>
       </w:r>
       <w:hyperlink r:id="rId21" w:history="1">
+        <w:proofErr w:type="spellStart"/>
         <w:r>
           <w:rPr>
             <w:rStyle w:val="Hyperlink"/>
@@ -2532,12 +4751,171 @@
           </w:rPr>
           <w:t>Figma</w:t>
         </w:r>
+        <w:proofErr w:type="spellEnd"/>
       </w:hyperlink>
       <w:r>
-        <w:t xml:space="preserve"> para a prototipação da interface gráfica da solução desenvolvida, cobrindo os fluxos de navegação tratados no Capítulo 3</w:t>
+        <w:t xml:space="preserve"> </w:t>
+      </w:r>
+      <w:r>
+        <w:t xml:space="preserve">foi utilizada </w:t>
+      </w:r>
+      <w:r>
+        <w:t>para a prototipação da interface gráfica da solução desenvolvida, cobrindo os fluxos de navegação tratados no Capítulo 3</w:t>
       </w:r>
       <w:r>
         <w:t>.</w:t>
+      </w:r>
+      <w:r>
+        <w:t xml:space="preserve"> </w:t>
+      </w:r>
+      <w:r>
+        <w:t xml:space="preserve">Procurou-se </w:t>
+      </w:r>
+      <w:r>
+        <w:t>oferecer</w:t>
+      </w:r>
+      <w:r>
+        <w:t xml:space="preserve"> uma interface minimalista</w:t>
+      </w:r>
+      <w:r>
+        <w:t xml:space="preserve"> e </w:t>
+      </w:r>
+      <w:r>
+        <w:t>objetiva</w:t>
+      </w:r>
+      <w:r>
+        <w:t>, respeitando</w:t>
+      </w:r>
+      <w:r>
+        <w:t xml:space="preserve"> </w:t>
+      </w:r>
+      <w:r>
+        <w:t>aos padrões tradicionais de navegação</w:t>
+      </w:r>
+      <w:r>
+        <w:t xml:space="preserve"> e usabilidade</w:t>
+      </w:r>
+      <w:r>
+        <w:t xml:space="preserve"> familiares à maioria dos usuários.</w:t>
+      </w:r>
+    </w:p>
+    <w:p>
+      <w:pPr>
+        <w:pStyle w:val="CorpodoTexto"/>
+      </w:pPr>
+      <w:r>
+        <w:t xml:space="preserve">Foi adotada a </w:t>
+      </w:r>
+      <w:r>
+        <w:rPr>
+          <w:i/>
+          <w:iCs/>
+        </w:rPr>
+        <w:t>MUI</w:t>
+      </w:r>
+      <w:r>
+        <w:t xml:space="preserve"> como </w:t>
+      </w:r>
+      <w:r>
+        <w:rPr>
+          <w:i/>
+          <w:iCs/>
+        </w:rPr>
+        <w:t>design system</w:t>
+      </w:r>
+      <w:r>
+        <w:t xml:space="preserve"> devido </w:t>
+      </w:r>
+      <w:r>
+        <w:t>à</w:t>
+      </w:r>
+      <w:r>
+        <w:t xml:space="preserve"> sua </w:t>
+      </w:r>
+      <w:r>
+        <w:t>rica</w:t>
+      </w:r>
+      <w:r>
+        <w:t xml:space="preserve"> oferta de componentes </w:t>
+      </w:r>
+      <w:r>
+        <w:t>maduros e de fácil</w:t>
+      </w:r>
+      <w:r>
+        <w:t xml:space="preserve"> de uso</w:t>
+      </w:r>
+      <w:r>
+        <w:t xml:space="preserve">, com </w:t>
+      </w:r>
+      <w:r>
+        <w:t>vasta</w:t>
+      </w:r>
+      <w:r>
+        <w:t xml:space="preserve"> documentação e exemplos</w:t>
+      </w:r>
+      <w:r>
+        <w:t xml:space="preserve">, </w:t>
+      </w:r>
+      <w:r>
+        <w:t>integração</w:t>
+      </w:r>
+      <w:r>
+        <w:t xml:space="preserve"> </w:t>
+      </w:r>
+      <w:r>
+        <w:t>n</w:t>
+      </w:r>
+      <w:r>
+        <w:t xml:space="preserve">o </w:t>
+      </w:r>
+      <w:proofErr w:type="spellStart"/>
+      <w:r>
+        <w:rPr>
+          <w:i/>
+          <w:iCs/>
+        </w:rPr>
+        <w:t>Figma</w:t>
+      </w:r>
+      <w:proofErr w:type="spellEnd"/>
+      <w:r>
+        <w:t>,</w:t>
+      </w:r>
+      <w:r>
+        <w:t xml:space="preserve"> e por já ser familiar aos usuários, em vista de sua ampla difusão.</w:t>
+      </w:r>
+    </w:p>
+    <w:p>
+      <w:pPr>
+        <w:pStyle w:val="CorpodoTexto"/>
+      </w:pPr>
+      <w:r>
+        <w:t xml:space="preserve">Optou-se por priorizar o design da versão </w:t>
+      </w:r>
+      <w:r>
+        <w:rPr>
+          <w:i/>
+          <w:iCs/>
+        </w:rPr>
+        <w:t>mobile</w:t>
+      </w:r>
+      <w:r>
+        <w:t xml:space="preserve">, uma vez que se espera que a solução seja utilizada por usuários em trânsito pelos pontos de venda e suas vizinhanças, </w:t>
+      </w:r>
+      <w:r>
+        <w:t>sugerindo</w:t>
+      </w:r>
+      <w:r>
+        <w:t xml:space="preserve"> o menor uso da versão para </w:t>
+      </w:r>
+      <w:r>
+        <w:rPr>
+          <w:i/>
+          <w:iCs/>
+        </w:rPr>
+        <w:t>desktop</w:t>
+      </w:r>
+      <w:r>
+        <w:t>. Ainda assim, o design responsivo permite a utilização em dispositivos dos mais variados fatores de forma.</w:t>
       </w:r>
     </w:p>
     <w:p>
@@ -2622,9 +5000,9 @@
                 <w:noProof/>
               </w:rPr>
               <w:drawing>
-                <wp:inline distT="0" distB="0" distL="0" distR="0" wp14:anchorId="2FAACBB8" wp14:editId="1E347271">
-                  <wp:extent cx="1645920" cy="3490079"/>
-                  <wp:effectExtent l="19050" t="19050" r="11430" b="15240"/>
+                <wp:inline distT="0" distB="0" distL="0" distR="0" wp14:anchorId="2FAACBB8" wp14:editId="09F89E85">
+                  <wp:extent cx="1554480" cy="3296186"/>
+                  <wp:effectExtent l="19050" t="19050" r="26670" b="19050"/>
                   <wp:docPr id="1107336778" name="Picture 15"/>
                   <wp:cNvGraphicFramePr>
                     <a:graphicFrameLocks xmlns:a="http://schemas.openxmlformats.org/drawingml/2006/main" noChangeAspect="1"/>
@@ -2654,7 +5032,7 @@
                         <pic:spPr bwMode="auto">
                           <a:xfrm>
                             <a:off x="0" y="0"/>
-                            <a:ext cx="1645920" cy="3490079"/>
+                            <a:ext cx="1554480" cy="3296186"/>
                           </a:xfrm>
                           <a:prstGeom prst="rect">
                             <a:avLst/>
@@ -2689,9 +5067,9 @@
                 <w:noProof/>
               </w:rPr>
               <w:drawing>
-                <wp:inline distT="0" distB="0" distL="0" distR="0" wp14:anchorId="476040A9" wp14:editId="1CA1B075">
-                  <wp:extent cx="1645920" cy="3490089"/>
-                  <wp:effectExtent l="19050" t="19050" r="11430" b="15240"/>
+                <wp:inline distT="0" distB="0" distL="0" distR="0" wp14:anchorId="476040A9" wp14:editId="6CBCEAC8">
+                  <wp:extent cx="1554480" cy="3296195"/>
+                  <wp:effectExtent l="19050" t="19050" r="26670" b="19050"/>
                   <wp:docPr id="540604760" name="Picture 16"/>
                   <wp:cNvGraphicFramePr>
                     <a:graphicFrameLocks xmlns:a="http://schemas.openxmlformats.org/drawingml/2006/main" noChangeAspect="1"/>
@@ -2721,7 +5099,7 @@
                         <pic:spPr bwMode="auto">
                           <a:xfrm>
                             <a:off x="0" y="0"/>
-                            <a:ext cx="1645920" cy="3490089"/>
+                            <a:ext cx="1554480" cy="3296195"/>
                           </a:xfrm>
                           <a:prstGeom prst="rect">
                             <a:avLst/>
@@ -2756,9 +5134,9 @@
                 <w:noProof/>
               </w:rPr>
               <w:drawing>
-                <wp:inline distT="0" distB="0" distL="0" distR="0" wp14:anchorId="104283EE" wp14:editId="77F48F0F">
-                  <wp:extent cx="1645920" cy="3490089"/>
-                  <wp:effectExtent l="19050" t="19050" r="11430" b="15240"/>
+                <wp:inline distT="0" distB="0" distL="0" distR="0" wp14:anchorId="104283EE" wp14:editId="691A0502">
+                  <wp:extent cx="1554480" cy="3296195"/>
+                  <wp:effectExtent l="19050" t="19050" r="26670" b="19050"/>
                   <wp:docPr id="764469515" name="Picture 18"/>
                   <wp:cNvGraphicFramePr>
                     <a:graphicFrameLocks xmlns:a="http://schemas.openxmlformats.org/drawingml/2006/main" noChangeAspect="1"/>
@@ -2788,7 +5166,7 @@
                         <pic:spPr bwMode="auto">
                           <a:xfrm>
                             <a:off x="0" y="0"/>
-                            <a:ext cx="1645920" cy="3490089"/>
+                            <a:ext cx="1554480" cy="3296195"/>
                           </a:xfrm>
                           <a:prstGeom prst="rect">
                             <a:avLst/>
@@ -2880,68 +5258,6 @@
           </w:p>
         </w:tc>
       </w:tr>
-    </w:tbl>
-    <w:p>
-      <w:pPr>
-        <w:pStyle w:val="CorpodoTexto"/>
-        <w:ind w:firstLine="0"/>
-      </w:pPr>
-    </w:p>
-    <w:p>
-      <w:pPr>
-        <w:pStyle w:val="CorpodoTexto"/>
-        <w:ind w:firstLine="0"/>
-      </w:pPr>
-    </w:p>
-    <w:p>
-      <w:pPr>
-        <w:pStyle w:val="CorpodoTexto"/>
-        <w:ind w:firstLine="0"/>
-      </w:pPr>
-    </w:p>
-    <w:p>
-      <w:pPr>
-        <w:pStyle w:val="CorpodoTexto"/>
-        <w:ind w:firstLine="0"/>
-      </w:pPr>
-    </w:p>
-    <w:p>
-      <w:pPr>
-        <w:pStyle w:val="CorpodoTexto"/>
-        <w:ind w:firstLine="0"/>
-      </w:pPr>
-    </w:p>
-    <w:p>
-      <w:pPr>
-        <w:pStyle w:val="CorpodoTexto"/>
-        <w:ind w:firstLine="0"/>
-      </w:pPr>
-    </w:p>
-    <w:p>
-      <w:pPr>
-        <w:pStyle w:val="CorpodoTexto"/>
-        <w:ind w:firstLine="0"/>
-      </w:pPr>
-    </w:p>
-    <w:tbl>
-      <w:tblPr>
-        <w:tblStyle w:val="TableGrid"/>
-        <w:tblW w:w="0" w:type="auto"/>
-        <w:tblBorders>
-          <w:top w:val="none" w:sz="0" w:space="0" w:color="auto"/>
-          <w:left w:val="none" w:sz="0" w:space="0" w:color="auto"/>
-          <w:bottom w:val="none" w:sz="0" w:space="0" w:color="auto"/>
-          <w:right w:val="none" w:sz="0" w:space="0" w:color="auto"/>
-          <w:insideH w:val="none" w:sz="0" w:space="0" w:color="auto"/>
-          <w:insideV w:val="none" w:sz="0" w:space="0" w:color="auto"/>
-        </w:tblBorders>
-        <w:tblLook w:val="04A0" w:firstRow="1" w:lastRow="0" w:firstColumn="1" w:lastColumn="0" w:noHBand="0" w:noVBand="1"/>
-      </w:tblPr>
-      <w:tblGrid>
-        <w:gridCol w:w="3020"/>
-        <w:gridCol w:w="3020"/>
-        <w:gridCol w:w="3021"/>
-      </w:tblGrid>
       <w:tr>
         <w:tc>
           <w:tcPr>
@@ -2966,13 +5282,7 @@
               <w:t>Figura 6.2</w:t>
             </w:r>
             <w:r>
-              <w:t xml:space="preserve"> </w:t>
-            </w:r>
-            <w:r>
-              <w:t xml:space="preserve">- </w:t>
-            </w:r>
-            <w:r>
-              <w:t xml:space="preserve">Sequência de páginas do fluxo de entrada: (a) página inicial do </w:t>
+              <w:t xml:space="preserve"> - Sequência de páginas do fluxo de entrada: (a) página inicial do </w:t>
             </w:r>
             <w:r>
               <w:rPr>
@@ -3312,13 +5622,7 @@
               <w:t>Figura 6.3</w:t>
             </w:r>
             <w:r>
-              <w:t xml:space="preserve"> </w:t>
-            </w:r>
-            <w:r>
-              <w:t xml:space="preserve">- </w:t>
-            </w:r>
-            <w:r>
-              <w:t>Fluxo alternativo para recuperação de senha: (a) solicitação da recuperação; (b) confirmação do envio do link; (c) formulário para nova senha.</w:t>
+              <w:t xml:space="preserve"> - Fluxo alternativo para recuperação de senha: (a) solicitação da recuperação; (b) confirmação do envio do link; (c) formulário para nova senha.</w:t>
             </w:r>
           </w:p>
         </w:tc>
@@ -3638,10 +5942,7 @@
               <w:t>Figura 6.4</w:t>
             </w:r>
             <w:r>
-              <w:t xml:space="preserve"> </w:t>
-            </w:r>
-            <w:r>
-              <w:t>-</w:t>
+              <w:t xml:space="preserve"> -</w:t>
             </w:r>
             <w:r>
               <w:rPr>
@@ -4208,12 +6509,12 @@
           </w14:textFill>
         </w:rPr>
       </w:pPr>
-      <w:bookmarkStart w:id="7" w:name="_Toc188132628"/>
+      <w:bookmarkStart w:id="11" w:name="_Toc188220919"/>
       <w:r>
         <w:lastRenderedPageBreak/>
         <w:t>Arquitetura de Software</w:t>
       </w:r>
-      <w:bookmarkEnd w:id="7"/>
+      <w:bookmarkEnd w:id="11"/>
     </w:p>
     <w:p>
       <w:pPr>
@@ -4346,12 +6647,12 @@
           </w14:textFill>
         </w:rPr>
       </w:pPr>
-      <w:bookmarkStart w:id="8" w:name="_Toc188132629"/>
+      <w:bookmarkStart w:id="12" w:name="_Toc188220920"/>
       <w:r>
         <w:lastRenderedPageBreak/>
         <w:t>Validação da solução</w:t>
       </w:r>
-      <w:bookmarkEnd w:id="8"/>
+      <w:bookmarkEnd w:id="12"/>
     </w:p>
     <w:p>
       <w:pPr>
@@ -4431,7 +6732,6 @@
     <w:p>
       <w:pPr>
         <w:spacing w:after="0" w:line="360" w:lineRule="auto"/>
-        <w:ind w:firstLine="709"/>
         <w:jc w:val="both"/>
         <w:rPr>
           <w:rFonts w:ascii="Arial" w:hAnsi="Arial" w:cs="Arial"/>
@@ -4444,7 +6744,7 @@
     <w:p>
       <w:pPr>
         <w:spacing w:after="0" w:line="360" w:lineRule="auto"/>
-        <w:ind w:firstLine="709"/>
+        <w:ind w:firstLine="708"/>
         <w:jc w:val="both"/>
         <w:rPr>
           <w:rFonts w:ascii="Arial" w:hAnsi="Arial" w:cs="Arial"/>
@@ -4453,6 +6753,1701 @@
           <w:szCs w:val="24"/>
         </w:rPr>
       </w:pPr>
+      <w:r>
+        <w:rPr>
+          <w:rFonts w:ascii="Arial" w:hAnsi="Arial" w:cs="Arial"/>
+          <w:color w:val="000000" w:themeColor="text1"/>
+          <w:sz w:val="24"/>
+          <w:szCs w:val="24"/>
+        </w:rPr>
+        <w:t>Para garantir a qualidade e confiabilidade da solução, foi adotada uma série de boas práticas e tecnologias que proporcionaram um desenvolvimento robusto e consistente</w:t>
+      </w:r>
+      <w:r>
+        <w:rPr>
+          <w:rFonts w:ascii="Arial" w:hAnsi="Arial" w:cs="Arial"/>
+          <w:color w:val="000000" w:themeColor="text1"/>
+          <w:sz w:val="24"/>
+          <w:szCs w:val="24"/>
+        </w:rPr>
+        <w:t>:</w:t>
+      </w:r>
+    </w:p>
+    <w:p>
+      <w:pPr>
+        <w:spacing w:after="0" w:line="360" w:lineRule="auto"/>
+        <w:jc w:val="both"/>
+        <w:rPr>
+          <w:rFonts w:ascii="Arial" w:hAnsi="Arial" w:cs="Arial"/>
+          <w:color w:val="000000" w:themeColor="text1"/>
+          <w:sz w:val="24"/>
+          <w:szCs w:val="24"/>
+        </w:rPr>
+      </w:pPr>
+    </w:p>
+    <w:p>
+      <w:pPr>
+        <w:pStyle w:val="Heading2"/>
+      </w:pPr>
+      <w:bookmarkStart w:id="13" w:name="_Toc188220921"/>
+      <w:r>
+        <w:t xml:space="preserve">Uso do </w:t>
+      </w:r>
+      <w:r>
+        <w:rPr>
+          <w:i/>
+          <w:iCs/>
+          <w:lang w:val="en-US"/>
+        </w:rPr>
+        <w:t>TypeScript</w:t>
+      </w:r>
+      <w:bookmarkEnd w:id="13"/>
+    </w:p>
+    <w:p>
+      <w:pPr>
+        <w:spacing w:after="0" w:line="360" w:lineRule="auto"/>
+        <w:jc w:val="both"/>
+        <w:rPr>
+          <w:rFonts w:ascii="Arial" w:hAnsi="Arial" w:cs="Arial"/>
+          <w:color w:val="000000" w:themeColor="text1"/>
+          <w:sz w:val="24"/>
+          <w:szCs w:val="24"/>
+        </w:rPr>
+      </w:pPr>
+    </w:p>
+    <w:p>
+      <w:pPr>
+        <w:spacing w:after="0" w:line="360" w:lineRule="auto"/>
+        <w:ind w:firstLine="708"/>
+        <w:jc w:val="both"/>
+        <w:rPr>
+          <w:rFonts w:ascii="Arial" w:hAnsi="Arial" w:cs="Arial"/>
+          <w:color w:val="000000" w:themeColor="text1"/>
+          <w:sz w:val="24"/>
+          <w:szCs w:val="24"/>
+        </w:rPr>
+      </w:pPr>
+      <w:r>
+        <w:rPr>
+          <w:rFonts w:ascii="Arial" w:hAnsi="Arial" w:cs="Arial"/>
+          <w:color w:val="000000" w:themeColor="text1"/>
+          <w:sz w:val="24"/>
+          <w:szCs w:val="24"/>
+        </w:rPr>
+        <w:t xml:space="preserve">O </w:t>
+      </w:r>
+      <w:r>
+        <w:rPr>
+          <w:rFonts w:ascii="Arial" w:hAnsi="Arial" w:cs="Arial"/>
+          <w:i/>
+          <w:iCs/>
+          <w:color w:val="000000" w:themeColor="text1"/>
+          <w:sz w:val="24"/>
+          <w:szCs w:val="24"/>
+          <w:lang w:val="en-US"/>
+        </w:rPr>
+        <w:t>TypeScript</w:t>
+      </w:r>
+      <w:r>
+        <w:rPr>
+          <w:rFonts w:ascii="Arial" w:hAnsi="Arial" w:cs="Arial"/>
+          <w:color w:val="000000" w:themeColor="text1"/>
+          <w:sz w:val="24"/>
+          <w:szCs w:val="24"/>
+        </w:rPr>
+        <w:t xml:space="preserve"> foi utilizado em substituição ao </w:t>
+      </w:r>
+      <w:r>
+        <w:rPr>
+          <w:rFonts w:ascii="Arial" w:hAnsi="Arial" w:cs="Arial"/>
+          <w:i/>
+          <w:iCs/>
+          <w:color w:val="000000" w:themeColor="text1"/>
+          <w:sz w:val="24"/>
+          <w:szCs w:val="24"/>
+          <w:lang w:val="en-US"/>
+        </w:rPr>
+        <w:t>JavaScript</w:t>
+      </w:r>
+      <w:r>
+        <w:rPr>
+          <w:rFonts w:ascii="Arial" w:hAnsi="Arial" w:cs="Arial"/>
+          <w:color w:val="000000" w:themeColor="text1"/>
+          <w:sz w:val="24"/>
+          <w:szCs w:val="24"/>
+        </w:rPr>
+        <w:t xml:space="preserve">, garantindo maior confiabilidade no código, com tipagem estática que facilita a identificação de erros durante o desenvolvimento. Além disso, o </w:t>
+      </w:r>
+      <w:r>
+        <w:rPr>
+          <w:rFonts w:ascii="Arial" w:hAnsi="Arial" w:cs="Arial"/>
+          <w:i/>
+          <w:iCs/>
+          <w:color w:val="000000" w:themeColor="text1"/>
+          <w:sz w:val="24"/>
+          <w:szCs w:val="24"/>
+        </w:rPr>
+        <w:t>ESLint</w:t>
+      </w:r>
+      <w:r>
+        <w:rPr>
+          <w:rFonts w:ascii="Arial" w:hAnsi="Arial" w:cs="Arial"/>
+          <w:color w:val="000000" w:themeColor="text1"/>
+          <w:sz w:val="24"/>
+          <w:szCs w:val="24"/>
+        </w:rPr>
+        <w:t xml:space="preserve"> foi configurado como </w:t>
+      </w:r>
+      <w:r>
+        <w:rPr>
+          <w:rFonts w:ascii="Arial" w:hAnsi="Arial" w:cs="Arial"/>
+          <w:i/>
+          <w:iCs/>
+          <w:color w:val="000000" w:themeColor="text1"/>
+          <w:sz w:val="24"/>
+          <w:szCs w:val="24"/>
+          <w:lang w:val="en-US"/>
+        </w:rPr>
+        <w:t>linter</w:t>
+      </w:r>
+      <w:r>
+        <w:rPr>
+          <w:rFonts w:ascii="Arial" w:hAnsi="Arial" w:cs="Arial"/>
+          <w:color w:val="000000" w:themeColor="text1"/>
+          <w:sz w:val="24"/>
+          <w:szCs w:val="24"/>
+        </w:rPr>
+        <w:t xml:space="preserve"> para garantir a consistência do código, </w:t>
+      </w:r>
+      <w:r>
+        <w:rPr>
+          <w:rFonts w:ascii="Arial" w:hAnsi="Arial" w:cs="Arial"/>
+          <w:color w:val="000000" w:themeColor="text1"/>
+          <w:sz w:val="24"/>
+          <w:szCs w:val="24"/>
+        </w:rPr>
+        <w:t>fazendo constantemente verificações de análise estática e dinâmica</w:t>
+      </w:r>
+      <w:r>
+        <w:rPr>
+          <w:rFonts w:ascii="Arial" w:hAnsi="Arial" w:cs="Arial"/>
+          <w:color w:val="000000" w:themeColor="text1"/>
+          <w:sz w:val="24"/>
+          <w:szCs w:val="24"/>
+        </w:rPr>
+        <w:t>.</w:t>
+      </w:r>
+    </w:p>
+    <w:p>
+      <w:pPr>
+        <w:spacing w:after="0" w:line="360" w:lineRule="auto"/>
+        <w:jc w:val="both"/>
+        <w:rPr>
+          <w:rFonts w:ascii="Arial" w:hAnsi="Arial" w:cs="Arial"/>
+          <w:color w:val="000000" w:themeColor="text1"/>
+          <w:sz w:val="24"/>
+          <w:szCs w:val="24"/>
+        </w:rPr>
+      </w:pPr>
+    </w:p>
+    <w:p>
+      <w:pPr>
+        <w:pStyle w:val="Heading2"/>
+      </w:pPr>
+      <w:bookmarkStart w:id="14" w:name="_Toc188220922"/>
+      <w:r>
+        <w:t xml:space="preserve">Uso do </w:t>
+      </w:r>
+      <w:r>
+        <w:rPr>
+          <w:i/>
+          <w:iCs/>
+        </w:rPr>
+        <w:t>Next.js</w:t>
+      </w:r>
+      <w:bookmarkEnd w:id="14"/>
+    </w:p>
+    <w:p>
+      <w:pPr>
+        <w:spacing w:after="0" w:line="360" w:lineRule="auto"/>
+        <w:jc w:val="both"/>
+        <w:rPr>
+          <w:rFonts w:ascii="Arial" w:hAnsi="Arial" w:cs="Arial"/>
+          <w:color w:val="000000" w:themeColor="text1"/>
+          <w:sz w:val="24"/>
+          <w:szCs w:val="24"/>
+        </w:rPr>
+      </w:pPr>
+    </w:p>
+    <w:p>
+      <w:pPr>
+        <w:spacing w:after="0" w:line="360" w:lineRule="auto"/>
+        <w:ind w:firstLine="708"/>
+        <w:jc w:val="both"/>
+        <w:rPr>
+          <w:rFonts w:ascii="Arial" w:hAnsi="Arial" w:cs="Arial"/>
+          <w:color w:val="000000" w:themeColor="text1"/>
+          <w:sz w:val="24"/>
+          <w:szCs w:val="24"/>
+        </w:rPr>
+      </w:pPr>
+      <w:r>
+        <w:rPr>
+          <w:rFonts w:ascii="Arial" w:hAnsi="Arial" w:cs="Arial"/>
+          <w:color w:val="000000" w:themeColor="text1"/>
+          <w:sz w:val="24"/>
+          <w:szCs w:val="24"/>
+        </w:rPr>
+        <w:t>A escolha estratégica do</w:t>
+      </w:r>
+      <w:r>
+        <w:rPr>
+          <w:rFonts w:ascii="Arial" w:hAnsi="Arial" w:cs="Arial"/>
+          <w:color w:val="000000" w:themeColor="text1"/>
+          <w:sz w:val="24"/>
+          <w:szCs w:val="24"/>
+        </w:rPr>
+        <w:t xml:space="preserve"> </w:t>
+      </w:r>
+      <w:r>
+        <w:rPr>
+          <w:rFonts w:ascii="Arial" w:hAnsi="Arial" w:cs="Arial"/>
+          <w:i/>
+          <w:iCs/>
+          <w:color w:val="000000" w:themeColor="text1"/>
+          <w:sz w:val="24"/>
+          <w:szCs w:val="24"/>
+        </w:rPr>
+        <w:t>Next.js</w:t>
+      </w:r>
+      <w:r>
+        <w:rPr>
+          <w:rFonts w:ascii="Arial" w:hAnsi="Arial" w:cs="Arial"/>
+          <w:color w:val="000000" w:themeColor="text1"/>
+          <w:sz w:val="24"/>
+          <w:szCs w:val="24"/>
+        </w:rPr>
+        <w:t>, por utilizar o</w:t>
+      </w:r>
+      <w:r>
+        <w:rPr>
+          <w:rFonts w:ascii="Arial" w:hAnsi="Arial" w:cs="Arial"/>
+          <w:color w:val="000000" w:themeColor="text1"/>
+          <w:sz w:val="24"/>
+          <w:szCs w:val="24"/>
+        </w:rPr>
+        <w:t xml:space="preserve"> </w:t>
+      </w:r>
+      <w:r>
+        <w:rPr>
+          <w:rFonts w:ascii="Arial" w:hAnsi="Arial" w:cs="Arial"/>
+          <w:i/>
+          <w:iCs/>
+          <w:color w:val="000000" w:themeColor="text1"/>
+          <w:sz w:val="24"/>
+          <w:szCs w:val="24"/>
+          <w:lang w:val="en-US"/>
+        </w:rPr>
+        <w:t>Server-Side Rendering</w:t>
+      </w:r>
+      <w:r>
+        <w:rPr>
+          <w:rFonts w:ascii="Arial" w:hAnsi="Arial" w:cs="Arial"/>
+          <w:color w:val="000000" w:themeColor="text1"/>
+          <w:sz w:val="24"/>
+          <w:szCs w:val="24"/>
+        </w:rPr>
+        <w:t xml:space="preserve">, </w:t>
+      </w:r>
+      <w:r>
+        <w:rPr>
+          <w:rFonts w:ascii="Arial" w:hAnsi="Arial" w:cs="Arial"/>
+          <w:color w:val="000000" w:themeColor="text1"/>
+          <w:sz w:val="24"/>
+          <w:szCs w:val="24"/>
+        </w:rPr>
+        <w:t>reduz o volume de dados que devem ser enviados ao cliente</w:t>
+      </w:r>
+      <w:r>
+        <w:rPr>
+          <w:rFonts w:ascii="Arial" w:hAnsi="Arial" w:cs="Arial"/>
+          <w:color w:val="000000" w:themeColor="text1"/>
+          <w:sz w:val="24"/>
+          <w:szCs w:val="24"/>
+        </w:rPr>
+        <w:t>, o</w:t>
+      </w:r>
+      <w:r>
+        <w:rPr>
+          <w:rFonts w:ascii="Arial" w:hAnsi="Arial" w:cs="Arial"/>
+          <w:color w:val="000000" w:themeColor="text1"/>
+          <w:sz w:val="24"/>
+          <w:szCs w:val="24"/>
+        </w:rPr>
+        <w:t xml:space="preserve"> </w:t>
+      </w:r>
+      <w:r>
+        <w:rPr>
+          <w:rFonts w:ascii="Arial" w:hAnsi="Arial" w:cs="Arial"/>
+          <w:color w:val="000000" w:themeColor="text1"/>
+          <w:sz w:val="24"/>
+          <w:szCs w:val="24"/>
+        </w:rPr>
+        <w:t xml:space="preserve">que minimiza o tamanho da </w:t>
+      </w:r>
+      <w:r>
+        <w:rPr>
+          <w:rFonts w:ascii="Arial" w:hAnsi="Arial" w:cs="Arial"/>
+          <w:i/>
+          <w:iCs/>
+          <w:color w:val="000000" w:themeColor="text1"/>
+          <w:sz w:val="24"/>
+          <w:szCs w:val="24"/>
+        </w:rPr>
+        <w:t>API</w:t>
+      </w:r>
+      <w:r>
+        <w:rPr>
+          <w:rFonts w:ascii="Arial" w:hAnsi="Arial" w:cs="Arial"/>
+          <w:color w:val="000000" w:themeColor="text1"/>
+          <w:sz w:val="24"/>
+          <w:szCs w:val="24"/>
+        </w:rPr>
+        <w:t xml:space="preserve">. </w:t>
+      </w:r>
+      <w:r>
+        <w:rPr>
+          <w:rFonts w:ascii="Arial" w:hAnsi="Arial" w:cs="Arial"/>
+          <w:color w:val="000000" w:themeColor="text1"/>
+          <w:sz w:val="24"/>
+          <w:szCs w:val="24"/>
+        </w:rPr>
+        <w:t xml:space="preserve">Além de poupar linhas de código dedicadas aos objetos </w:t>
+      </w:r>
+      <w:r>
+        <w:rPr>
+          <w:rFonts w:ascii="Arial" w:hAnsi="Arial" w:cs="Arial"/>
+          <w:i/>
+          <w:iCs/>
+          <w:color w:val="000000" w:themeColor="text1"/>
+          <w:sz w:val="24"/>
+          <w:szCs w:val="24"/>
+        </w:rPr>
+        <w:t>DTO</w:t>
+      </w:r>
+      <w:r>
+        <w:rPr>
+          <w:rFonts w:ascii="Arial" w:hAnsi="Arial" w:cs="Arial"/>
+          <w:color w:val="000000" w:themeColor="text1"/>
+          <w:sz w:val="24"/>
+          <w:szCs w:val="24"/>
+        </w:rPr>
+        <w:t xml:space="preserve"> e aos controladores, i</w:t>
+      </w:r>
+      <w:r>
+        <w:rPr>
+          <w:rFonts w:ascii="Arial" w:hAnsi="Arial" w:cs="Arial"/>
+          <w:color w:val="000000" w:themeColor="text1"/>
+          <w:sz w:val="24"/>
+          <w:szCs w:val="24"/>
+        </w:rPr>
+        <w:t xml:space="preserve">sso </w:t>
+      </w:r>
+      <w:r>
+        <w:rPr>
+          <w:rFonts w:ascii="Arial" w:hAnsi="Arial" w:cs="Arial"/>
+          <w:color w:val="000000" w:themeColor="text1"/>
+          <w:sz w:val="24"/>
+          <w:szCs w:val="24"/>
+        </w:rPr>
+        <w:t xml:space="preserve">simplifica o gerenciamento de estados de </w:t>
+      </w:r>
+      <w:r>
+        <w:rPr>
+          <w:rFonts w:ascii="Arial" w:hAnsi="Arial" w:cs="Arial"/>
+          <w:i/>
+          <w:iCs/>
+          <w:color w:val="000000" w:themeColor="text1"/>
+          <w:sz w:val="24"/>
+          <w:szCs w:val="24"/>
+        </w:rPr>
+        <w:t>query</w:t>
+      </w:r>
+      <w:r>
+        <w:rPr>
+          <w:rFonts w:ascii="Arial" w:hAnsi="Arial" w:cs="Arial"/>
+          <w:color w:val="000000" w:themeColor="text1"/>
+          <w:sz w:val="24"/>
+          <w:szCs w:val="24"/>
+        </w:rPr>
+        <w:t xml:space="preserve"> no cliente. Tudo isso colabora para</w:t>
+      </w:r>
+      <w:r>
+        <w:rPr>
+          <w:rFonts w:ascii="Arial" w:hAnsi="Arial" w:cs="Arial"/>
+          <w:color w:val="000000" w:themeColor="text1"/>
+          <w:sz w:val="24"/>
+          <w:szCs w:val="24"/>
+        </w:rPr>
+        <w:t xml:space="preserve"> reduzi</w:t>
+      </w:r>
+      <w:r>
+        <w:rPr>
+          <w:rFonts w:ascii="Arial" w:hAnsi="Arial" w:cs="Arial"/>
+          <w:color w:val="000000" w:themeColor="text1"/>
+          <w:sz w:val="24"/>
+          <w:szCs w:val="24"/>
+        </w:rPr>
+        <w:t>r</w:t>
+      </w:r>
+      <w:r>
+        <w:rPr>
+          <w:rFonts w:ascii="Arial" w:hAnsi="Arial" w:cs="Arial"/>
+          <w:color w:val="000000" w:themeColor="text1"/>
+          <w:sz w:val="24"/>
+          <w:szCs w:val="24"/>
+        </w:rPr>
+        <w:t xml:space="preserve"> potenciais pontos de falha.</w:t>
+      </w:r>
+    </w:p>
+    <w:p>
+      <w:pPr>
+        <w:spacing w:after="0" w:line="360" w:lineRule="auto"/>
+        <w:jc w:val="both"/>
+        <w:rPr>
+          <w:rFonts w:ascii="Arial" w:hAnsi="Arial" w:cs="Arial"/>
+          <w:color w:val="000000" w:themeColor="text1"/>
+          <w:sz w:val="24"/>
+          <w:szCs w:val="24"/>
+        </w:rPr>
+      </w:pPr>
+    </w:p>
+    <w:p>
+      <w:pPr>
+        <w:pStyle w:val="Heading2"/>
+      </w:pPr>
+      <w:r>
+        <w:t xml:space="preserve"> </w:t>
+      </w:r>
+      <w:bookmarkStart w:id="15" w:name="_Toc188220923"/>
+      <w:r>
+        <w:t>Testes Automatizados</w:t>
+      </w:r>
+      <w:bookmarkEnd w:id="15"/>
+    </w:p>
+    <w:p>
+      <w:pPr>
+        <w:spacing w:after="0" w:line="360" w:lineRule="auto"/>
+        <w:jc w:val="both"/>
+        <w:rPr>
+          <w:rFonts w:ascii="Arial" w:hAnsi="Arial" w:cs="Arial"/>
+          <w:color w:val="000000" w:themeColor="text1"/>
+          <w:sz w:val="24"/>
+          <w:szCs w:val="24"/>
+        </w:rPr>
+      </w:pPr>
+    </w:p>
+    <w:p>
+      <w:pPr>
+        <w:spacing w:after="0" w:line="360" w:lineRule="auto"/>
+        <w:ind w:firstLine="708"/>
+        <w:jc w:val="both"/>
+        <w:rPr>
+          <w:rFonts w:ascii="Arial" w:hAnsi="Arial" w:cs="Arial"/>
+          <w:color w:val="000000" w:themeColor="text1"/>
+          <w:sz w:val="24"/>
+          <w:szCs w:val="24"/>
+        </w:rPr>
+      </w:pPr>
+      <w:r>
+        <w:rPr>
+          <w:rFonts w:ascii="Arial" w:hAnsi="Arial" w:cs="Arial"/>
+          <w:color w:val="000000" w:themeColor="text1"/>
+          <w:sz w:val="24"/>
+          <w:szCs w:val="24"/>
+        </w:rPr>
+        <w:t xml:space="preserve">Para a validação de funcionalidades </w:t>
+      </w:r>
+      <w:r>
+        <w:rPr>
+          <w:rFonts w:ascii="Arial" w:hAnsi="Arial" w:cs="Arial"/>
+          <w:color w:val="000000" w:themeColor="text1"/>
+          <w:sz w:val="24"/>
+          <w:szCs w:val="24"/>
+        </w:rPr>
+        <w:t>ponta-a-ponta</w:t>
+      </w:r>
+      <w:r>
+        <w:rPr>
+          <w:rFonts w:ascii="Arial" w:hAnsi="Arial" w:cs="Arial"/>
+          <w:color w:val="000000" w:themeColor="text1"/>
+          <w:sz w:val="24"/>
+          <w:szCs w:val="24"/>
+        </w:rPr>
+        <w:t xml:space="preserve">, foram implementados testes </w:t>
+      </w:r>
+      <w:r>
+        <w:rPr>
+          <w:rFonts w:ascii="Arial" w:hAnsi="Arial" w:cs="Arial"/>
+          <w:color w:val="000000" w:themeColor="text1"/>
+          <w:sz w:val="24"/>
+          <w:szCs w:val="24"/>
+        </w:rPr>
+        <w:t xml:space="preserve">automatizados </w:t>
+      </w:r>
+      <w:r>
+        <w:rPr>
+          <w:rFonts w:ascii="Arial" w:hAnsi="Arial" w:cs="Arial"/>
+          <w:color w:val="000000" w:themeColor="text1"/>
+          <w:sz w:val="24"/>
+          <w:szCs w:val="24"/>
+        </w:rPr>
+        <w:t xml:space="preserve">utilizando </w:t>
+      </w:r>
+      <w:r>
+        <w:rPr>
+          <w:rFonts w:ascii="Arial" w:hAnsi="Arial" w:cs="Arial"/>
+          <w:color w:val="000000" w:themeColor="text1"/>
+          <w:sz w:val="24"/>
+          <w:szCs w:val="24"/>
+        </w:rPr>
+        <w:t xml:space="preserve">o </w:t>
+      </w:r>
+      <w:r>
+        <w:rPr>
+          <w:rFonts w:ascii="Arial" w:hAnsi="Arial" w:cs="Arial"/>
+          <w:i/>
+          <w:iCs/>
+          <w:color w:val="000000" w:themeColor="text1"/>
+          <w:sz w:val="24"/>
+          <w:szCs w:val="24"/>
+        </w:rPr>
+        <w:t>Playwright</w:t>
+      </w:r>
+      <w:r>
+        <w:rPr>
+          <w:rFonts w:ascii="Arial" w:hAnsi="Arial" w:cs="Arial"/>
+          <w:color w:val="000000" w:themeColor="text1"/>
+          <w:sz w:val="24"/>
+          <w:szCs w:val="24"/>
+        </w:rPr>
+        <w:t>. Essa ferramenta simula as</w:t>
+      </w:r>
+      <w:r>
+        <w:rPr>
+          <w:rFonts w:ascii="Arial" w:hAnsi="Arial" w:cs="Arial"/>
+          <w:color w:val="000000" w:themeColor="text1"/>
+          <w:sz w:val="24"/>
+          <w:szCs w:val="24"/>
+        </w:rPr>
+        <w:t xml:space="preserve"> interações</w:t>
+      </w:r>
+      <w:r>
+        <w:rPr>
+          <w:rFonts w:ascii="Arial" w:hAnsi="Arial" w:cs="Arial"/>
+          <w:color w:val="000000" w:themeColor="text1"/>
+          <w:sz w:val="24"/>
+          <w:szCs w:val="24"/>
+        </w:rPr>
+        <w:t xml:space="preserve"> do usuário </w:t>
+      </w:r>
+      <w:r>
+        <w:rPr>
+          <w:rFonts w:ascii="Arial" w:hAnsi="Arial" w:cs="Arial"/>
+          <w:color w:val="000000" w:themeColor="text1"/>
+          <w:sz w:val="24"/>
+          <w:szCs w:val="24"/>
+        </w:rPr>
+        <w:t>através da emulação dos principais navegadores do mercado, e a cada etapa verifica o atendimento das expectativas e pós-condições para validar o comportamento esperado do sistema</w:t>
+      </w:r>
+      <w:r>
+        <w:rPr>
+          <w:rFonts w:ascii="Arial" w:hAnsi="Arial" w:cs="Arial"/>
+          <w:color w:val="000000" w:themeColor="text1"/>
+          <w:sz w:val="24"/>
+          <w:szCs w:val="24"/>
+        </w:rPr>
+        <w:t>.</w:t>
+      </w:r>
+      <w:r>
+        <w:rPr>
+          <w:rFonts w:ascii="Arial" w:hAnsi="Arial" w:cs="Arial"/>
+          <w:color w:val="000000" w:themeColor="text1"/>
+          <w:sz w:val="24"/>
+          <w:szCs w:val="24"/>
+        </w:rPr>
+        <w:t xml:space="preserve"> Além de poupar tempo do desenvolvedor por meio da automação, ajuda a trazer maior robustez contra problemas de regressão.</w:t>
+      </w:r>
+    </w:p>
+    <w:p>
+      <w:pPr>
+        <w:spacing w:after="0" w:line="360" w:lineRule="auto"/>
+        <w:jc w:val="both"/>
+        <w:rPr>
+          <w:rFonts w:ascii="Arial" w:hAnsi="Arial" w:cs="Arial"/>
+          <w:color w:val="000000" w:themeColor="text1"/>
+          <w:sz w:val="24"/>
+          <w:szCs w:val="24"/>
+        </w:rPr>
+      </w:pPr>
+    </w:p>
+    <w:p>
+      <w:pPr>
+        <w:pStyle w:val="Heading2"/>
+      </w:pPr>
+      <w:r>
+        <w:lastRenderedPageBreak/>
+        <w:t xml:space="preserve"> </w:t>
+      </w:r>
+      <w:bookmarkStart w:id="16" w:name="_Toc188220924"/>
+      <w:r>
+        <w:t>Ambiente de Desenvolvimento</w:t>
+      </w:r>
+      <w:bookmarkEnd w:id="16"/>
+    </w:p>
+    <w:p>
+      <w:pPr>
+        <w:rPr>
+          <w:rFonts w:ascii="Arial" w:hAnsi="Arial" w:cs="Arial"/>
+          <w:color w:val="000000" w:themeColor="text1"/>
+          <w:sz w:val="24"/>
+          <w:szCs w:val="24"/>
+        </w:rPr>
+      </w:pPr>
+    </w:p>
+    <w:p>
+      <w:pPr>
+        <w:spacing w:after="0" w:line="360" w:lineRule="auto"/>
+        <w:ind w:firstLine="708"/>
+        <w:jc w:val="both"/>
+        <w:rPr>
+          <w:rFonts w:ascii="Arial" w:hAnsi="Arial" w:cs="Arial"/>
+          <w:color w:val="000000" w:themeColor="text1"/>
+          <w:sz w:val="24"/>
+          <w:szCs w:val="24"/>
+        </w:rPr>
+      </w:pPr>
+      <w:r>
+        <w:rPr>
+          <w:rFonts w:ascii="Arial" w:hAnsi="Arial" w:cs="Arial"/>
+          <w:color w:val="000000" w:themeColor="text1"/>
+          <w:sz w:val="24"/>
+          <w:szCs w:val="24"/>
+        </w:rPr>
+        <w:t>F</w:t>
+      </w:r>
+      <w:r>
+        <w:rPr>
+          <w:rFonts w:ascii="Arial" w:hAnsi="Arial" w:cs="Arial"/>
+          <w:color w:val="000000" w:themeColor="text1"/>
+          <w:sz w:val="24"/>
+          <w:szCs w:val="24"/>
+        </w:rPr>
+        <w:t xml:space="preserve">oi criado um </w:t>
+      </w:r>
+      <w:r>
+        <w:rPr>
+          <w:rFonts w:ascii="Arial" w:hAnsi="Arial" w:cs="Arial"/>
+          <w:color w:val="000000" w:themeColor="text1"/>
+          <w:sz w:val="24"/>
+          <w:szCs w:val="24"/>
+        </w:rPr>
+        <w:t xml:space="preserve">projeto </w:t>
+      </w:r>
+      <w:r>
+        <w:rPr>
+          <w:rFonts w:ascii="Arial" w:hAnsi="Arial" w:cs="Arial"/>
+          <w:i/>
+          <w:iCs/>
+          <w:color w:val="000000" w:themeColor="text1"/>
+          <w:sz w:val="24"/>
+          <w:szCs w:val="24"/>
+          <w:lang w:val="en-US"/>
+        </w:rPr>
+        <w:t>Docker Compose</w:t>
+      </w:r>
+      <w:r>
+        <w:rPr>
+          <w:rFonts w:ascii="Arial" w:hAnsi="Arial" w:cs="Arial"/>
+          <w:color w:val="000000" w:themeColor="text1"/>
+          <w:sz w:val="24"/>
+          <w:szCs w:val="24"/>
+        </w:rPr>
+        <w:t xml:space="preserve"> que levanta um ambiente local</w:t>
+      </w:r>
+      <w:r>
+        <w:rPr>
+          <w:rFonts w:ascii="Arial" w:hAnsi="Arial" w:cs="Arial"/>
+          <w:color w:val="000000" w:themeColor="text1"/>
+          <w:sz w:val="24"/>
+          <w:szCs w:val="24"/>
+        </w:rPr>
+        <w:t xml:space="preserve">, </w:t>
+      </w:r>
+      <w:r>
+        <w:rPr>
+          <w:rFonts w:ascii="Arial" w:hAnsi="Arial" w:cs="Arial"/>
+          <w:color w:val="000000" w:themeColor="text1"/>
+          <w:sz w:val="24"/>
+          <w:szCs w:val="24"/>
+        </w:rPr>
+        <w:t>inclui</w:t>
+      </w:r>
+      <w:r>
+        <w:rPr>
+          <w:rFonts w:ascii="Arial" w:hAnsi="Arial" w:cs="Arial"/>
+          <w:color w:val="000000" w:themeColor="text1"/>
+          <w:sz w:val="24"/>
+          <w:szCs w:val="24"/>
+        </w:rPr>
+        <w:t>ndo</w:t>
+      </w:r>
+      <w:r>
+        <w:rPr>
+          <w:rFonts w:ascii="Arial" w:hAnsi="Arial" w:cs="Arial"/>
+          <w:color w:val="000000" w:themeColor="text1"/>
+          <w:sz w:val="24"/>
+          <w:szCs w:val="24"/>
+        </w:rPr>
+        <w:t xml:space="preserve"> um banco de dados configurado com dados pré-</w:t>
+      </w:r>
+      <w:r>
+        <w:rPr>
+          <w:rFonts w:ascii="Arial" w:hAnsi="Arial" w:cs="Arial"/>
+          <w:i/>
+          <w:iCs/>
+          <w:color w:val="000000" w:themeColor="text1"/>
+          <w:sz w:val="24"/>
+          <w:szCs w:val="24"/>
+          <w:lang w:val="en-US"/>
+        </w:rPr>
+        <w:t>seed</w:t>
+      </w:r>
+      <w:r>
+        <w:rPr>
+          <w:rFonts w:ascii="Arial" w:hAnsi="Arial" w:cs="Arial"/>
+          <w:i/>
+          <w:iCs/>
+          <w:color w:val="000000" w:themeColor="text1"/>
+          <w:sz w:val="24"/>
+          <w:szCs w:val="24"/>
+          <w:lang w:val="en-US"/>
+        </w:rPr>
+        <w:t>ed</w:t>
+      </w:r>
+      <w:r>
+        <w:rPr>
+          <w:rFonts w:ascii="Arial" w:hAnsi="Arial" w:cs="Arial"/>
+          <w:color w:val="000000" w:themeColor="text1"/>
+          <w:sz w:val="24"/>
+          <w:szCs w:val="24"/>
+        </w:rPr>
+        <w:t xml:space="preserve">, permitindo </w:t>
+      </w:r>
+      <w:r>
+        <w:rPr>
+          <w:rFonts w:ascii="Arial" w:hAnsi="Arial" w:cs="Arial"/>
+          <w:color w:val="000000" w:themeColor="text1"/>
+          <w:sz w:val="24"/>
+          <w:szCs w:val="24"/>
+        </w:rPr>
+        <w:t>realizar os testes das funcionalidades</w:t>
+      </w:r>
+      <w:r>
+        <w:rPr>
+          <w:rFonts w:ascii="Arial" w:hAnsi="Arial" w:cs="Arial"/>
+          <w:color w:val="000000" w:themeColor="text1"/>
+          <w:sz w:val="24"/>
+          <w:szCs w:val="24"/>
+        </w:rPr>
+        <w:t xml:space="preserve"> </w:t>
+      </w:r>
+      <w:r>
+        <w:rPr>
+          <w:rFonts w:ascii="Arial" w:hAnsi="Arial" w:cs="Arial"/>
+          <w:color w:val="000000" w:themeColor="text1"/>
+          <w:sz w:val="24"/>
+          <w:szCs w:val="24"/>
+        </w:rPr>
+        <w:t xml:space="preserve">em desenvolvimento </w:t>
+      </w:r>
+      <w:r>
+        <w:rPr>
+          <w:rFonts w:ascii="Arial" w:hAnsi="Arial" w:cs="Arial"/>
+          <w:color w:val="000000" w:themeColor="text1"/>
+          <w:sz w:val="24"/>
+          <w:szCs w:val="24"/>
+        </w:rPr>
+        <w:t xml:space="preserve">com dados </w:t>
+      </w:r>
+      <w:r>
+        <w:rPr>
+          <w:rFonts w:ascii="Arial" w:hAnsi="Arial" w:cs="Arial"/>
+          <w:color w:val="000000" w:themeColor="text1"/>
+          <w:sz w:val="24"/>
+          <w:szCs w:val="24"/>
+        </w:rPr>
+        <w:t>reprodutíveis</w:t>
+      </w:r>
+      <w:r>
+        <w:rPr>
+          <w:rFonts w:ascii="Arial" w:hAnsi="Arial" w:cs="Arial"/>
+          <w:color w:val="000000" w:themeColor="text1"/>
+          <w:sz w:val="24"/>
+          <w:szCs w:val="24"/>
+        </w:rPr>
+        <w:t xml:space="preserve"> e em um ambiente isolado. Essa configuração </w:t>
+      </w:r>
+      <w:r>
+        <w:rPr>
+          <w:rFonts w:ascii="Arial" w:hAnsi="Arial" w:cs="Arial"/>
+          <w:color w:val="000000" w:themeColor="text1"/>
+          <w:sz w:val="24"/>
+          <w:szCs w:val="24"/>
+        </w:rPr>
+        <w:t>replica as</w:t>
+      </w:r>
+      <w:r>
+        <w:rPr>
+          <w:rFonts w:ascii="Arial" w:hAnsi="Arial" w:cs="Arial"/>
+          <w:color w:val="000000" w:themeColor="text1"/>
+          <w:sz w:val="24"/>
+          <w:szCs w:val="24"/>
+        </w:rPr>
+        <w:t xml:space="preserve"> condições de produção e </w:t>
+      </w:r>
+      <w:r>
+        <w:rPr>
+          <w:rFonts w:ascii="Arial" w:hAnsi="Arial" w:cs="Arial"/>
+          <w:color w:val="000000" w:themeColor="text1"/>
+          <w:sz w:val="24"/>
+          <w:szCs w:val="24"/>
+        </w:rPr>
+        <w:t xml:space="preserve">subsidia o funcionamento do </w:t>
+      </w:r>
+      <w:r>
+        <w:rPr>
+          <w:rFonts w:ascii="Arial" w:hAnsi="Arial" w:cs="Arial"/>
+          <w:i/>
+          <w:iCs/>
+          <w:color w:val="000000" w:themeColor="text1"/>
+          <w:sz w:val="24"/>
+          <w:szCs w:val="24"/>
+        </w:rPr>
+        <w:t>Playwright</w:t>
+      </w:r>
+      <w:r>
+        <w:rPr>
+          <w:rFonts w:ascii="Arial" w:hAnsi="Arial" w:cs="Arial"/>
+          <w:color w:val="000000" w:themeColor="text1"/>
+          <w:sz w:val="24"/>
+          <w:szCs w:val="24"/>
+        </w:rPr>
+        <w:t xml:space="preserve"> supracitado</w:t>
+      </w:r>
+      <w:r>
+        <w:rPr>
+          <w:rFonts w:ascii="Arial" w:hAnsi="Arial" w:cs="Arial"/>
+          <w:color w:val="000000" w:themeColor="text1"/>
+          <w:sz w:val="24"/>
+          <w:szCs w:val="24"/>
+        </w:rPr>
+        <w:t>.</w:t>
+      </w:r>
+    </w:p>
+    <w:p>
+      <w:pPr>
+        <w:rPr>
+          <w:rFonts w:ascii="Arial" w:hAnsi="Arial" w:cs="Arial"/>
+          <w:color w:val="000000" w:themeColor="text1"/>
+          <w:sz w:val="24"/>
+          <w:szCs w:val="24"/>
+        </w:rPr>
+      </w:pPr>
+    </w:p>
+    <w:p>
+      <w:pPr>
+        <w:pStyle w:val="Heading2"/>
+      </w:pPr>
+      <w:bookmarkStart w:id="17" w:name="_Toc188220925"/>
+      <w:r>
+        <w:t>Ambiente de Testes e Pipeline de CI/CD</w:t>
+      </w:r>
+      <w:bookmarkEnd w:id="17"/>
+    </w:p>
+    <w:p>
+      <w:pPr>
+        <w:rPr>
+          <w:rFonts w:ascii="Arial" w:hAnsi="Arial" w:cs="Arial"/>
+          <w:color w:val="000000" w:themeColor="text1"/>
+          <w:sz w:val="24"/>
+          <w:szCs w:val="24"/>
+        </w:rPr>
+      </w:pPr>
+    </w:p>
+    <w:p>
+      <w:pPr>
+        <w:spacing w:after="0" w:line="360" w:lineRule="auto"/>
+        <w:ind w:firstLine="708"/>
+        <w:jc w:val="both"/>
+        <w:rPr>
+          <w:rFonts w:ascii="Arial" w:hAnsi="Arial" w:cs="Arial"/>
+          <w:color w:val="000000" w:themeColor="text1"/>
+          <w:sz w:val="24"/>
+          <w:szCs w:val="24"/>
+        </w:rPr>
+      </w:pPr>
+      <w:r>
+        <w:rPr>
+          <w:rFonts w:ascii="Arial" w:hAnsi="Arial" w:cs="Arial"/>
+          <w:color w:val="000000" w:themeColor="text1"/>
+          <w:sz w:val="24"/>
+          <w:szCs w:val="24"/>
+        </w:rPr>
+        <w:t xml:space="preserve">A </w:t>
+      </w:r>
+      <w:r>
+        <w:rPr>
+          <w:rFonts w:ascii="Arial" w:hAnsi="Arial" w:cs="Arial"/>
+          <w:i/>
+          <w:iCs/>
+          <w:color w:val="000000" w:themeColor="text1"/>
+          <w:sz w:val="24"/>
+          <w:szCs w:val="24"/>
+        </w:rPr>
+        <w:t>pipeline</w:t>
+      </w:r>
+      <w:r>
+        <w:rPr>
+          <w:rFonts w:ascii="Arial" w:hAnsi="Arial" w:cs="Arial"/>
+          <w:color w:val="000000" w:themeColor="text1"/>
+          <w:sz w:val="24"/>
+          <w:szCs w:val="24"/>
+        </w:rPr>
+        <w:t xml:space="preserve"> de </w:t>
+      </w:r>
+      <w:r>
+        <w:rPr>
+          <w:rFonts w:ascii="Arial" w:hAnsi="Arial" w:cs="Arial"/>
+          <w:i/>
+          <w:iCs/>
+          <w:color w:val="000000" w:themeColor="text1"/>
+          <w:sz w:val="24"/>
+          <w:szCs w:val="24"/>
+        </w:rPr>
+        <w:t>CI/CD</w:t>
+      </w:r>
+      <w:r>
+        <w:rPr>
+          <w:rFonts w:ascii="Arial" w:hAnsi="Arial" w:cs="Arial"/>
+          <w:color w:val="000000" w:themeColor="text1"/>
+          <w:sz w:val="24"/>
+          <w:szCs w:val="24"/>
+        </w:rPr>
+        <w:t xml:space="preserve"> foi configurada usando </w:t>
+      </w:r>
+      <w:r>
+        <w:rPr>
+          <w:rFonts w:ascii="Arial" w:hAnsi="Arial" w:cs="Arial"/>
+          <w:i/>
+          <w:iCs/>
+          <w:color w:val="000000" w:themeColor="text1"/>
+          <w:sz w:val="24"/>
+          <w:szCs w:val="24"/>
+        </w:rPr>
+        <w:t>GitHub Actions</w:t>
+      </w:r>
+      <w:r>
+        <w:rPr>
+          <w:rFonts w:ascii="Arial" w:hAnsi="Arial" w:cs="Arial"/>
+          <w:color w:val="000000" w:themeColor="text1"/>
+          <w:sz w:val="24"/>
+          <w:szCs w:val="24"/>
+        </w:rPr>
+        <w:t xml:space="preserve">, proporcionando uma automação eficiente no processo de </w:t>
+      </w:r>
+      <w:r>
+        <w:rPr>
+          <w:rFonts w:ascii="Arial" w:hAnsi="Arial" w:cs="Arial"/>
+          <w:i/>
+          <w:iCs/>
+          <w:color w:val="000000" w:themeColor="text1"/>
+          <w:sz w:val="24"/>
+          <w:szCs w:val="24"/>
+        </w:rPr>
+        <w:t>build</w:t>
+      </w:r>
+      <w:r>
+        <w:rPr>
+          <w:rFonts w:ascii="Arial" w:hAnsi="Arial" w:cs="Arial"/>
+          <w:color w:val="000000" w:themeColor="text1"/>
+          <w:sz w:val="24"/>
+          <w:szCs w:val="24"/>
+        </w:rPr>
+        <w:t xml:space="preserve"> e teste</w:t>
+      </w:r>
+      <w:r>
+        <w:rPr>
+          <w:rFonts w:ascii="Arial" w:hAnsi="Arial" w:cs="Arial"/>
+          <w:color w:val="000000" w:themeColor="text1"/>
+          <w:sz w:val="24"/>
+          <w:szCs w:val="24"/>
+        </w:rPr>
+        <w:t xml:space="preserve">, e que executa a cada </w:t>
+      </w:r>
+      <w:proofErr w:type="spellStart"/>
+      <w:r>
+        <w:rPr>
+          <w:rFonts w:ascii="Arial" w:hAnsi="Arial" w:cs="Arial"/>
+          <w:i/>
+          <w:iCs/>
+          <w:color w:val="000000" w:themeColor="text1"/>
+          <w:sz w:val="24"/>
+          <w:szCs w:val="24"/>
+        </w:rPr>
+        <w:t>push</w:t>
+      </w:r>
+      <w:proofErr w:type="spellEnd"/>
+      <w:r>
+        <w:rPr>
+          <w:rFonts w:ascii="Arial" w:hAnsi="Arial" w:cs="Arial"/>
+          <w:color w:val="000000" w:themeColor="text1"/>
+          <w:sz w:val="24"/>
+          <w:szCs w:val="24"/>
+        </w:rPr>
+        <w:t xml:space="preserve"> ou </w:t>
+      </w:r>
+      <w:proofErr w:type="spellStart"/>
+      <w:r>
+        <w:rPr>
+          <w:rFonts w:ascii="Arial" w:hAnsi="Arial" w:cs="Arial"/>
+          <w:i/>
+          <w:iCs/>
+          <w:color w:val="000000" w:themeColor="text1"/>
+          <w:sz w:val="24"/>
+          <w:szCs w:val="24"/>
+        </w:rPr>
+        <w:t>pull</w:t>
+      </w:r>
+      <w:proofErr w:type="spellEnd"/>
+      <w:r>
+        <w:rPr>
+          <w:rFonts w:ascii="Arial" w:hAnsi="Arial" w:cs="Arial"/>
+          <w:i/>
+          <w:iCs/>
+          <w:color w:val="000000" w:themeColor="text1"/>
+          <w:sz w:val="24"/>
+          <w:szCs w:val="24"/>
+        </w:rPr>
+        <w:t xml:space="preserve"> </w:t>
+      </w:r>
+      <w:proofErr w:type="spellStart"/>
+      <w:r>
+        <w:rPr>
+          <w:rFonts w:ascii="Arial" w:hAnsi="Arial" w:cs="Arial"/>
+          <w:i/>
+          <w:iCs/>
+          <w:color w:val="000000" w:themeColor="text1"/>
+          <w:sz w:val="24"/>
+          <w:szCs w:val="24"/>
+        </w:rPr>
+        <w:t>request</w:t>
+      </w:r>
+      <w:proofErr w:type="spellEnd"/>
+      <w:r>
+        <w:rPr>
+          <w:rFonts w:ascii="Arial" w:hAnsi="Arial" w:cs="Arial"/>
+          <w:color w:val="000000" w:themeColor="text1"/>
+          <w:sz w:val="24"/>
+          <w:szCs w:val="24"/>
+        </w:rPr>
+        <w:t xml:space="preserve">. </w:t>
+      </w:r>
+      <w:r>
+        <w:rPr>
+          <w:rFonts w:ascii="Arial" w:hAnsi="Arial" w:cs="Arial"/>
+          <w:color w:val="000000" w:themeColor="text1"/>
+          <w:sz w:val="24"/>
+          <w:szCs w:val="24"/>
+        </w:rPr>
+        <w:t xml:space="preserve">A aprovação da </w:t>
+      </w:r>
+      <w:r>
+        <w:rPr>
+          <w:rFonts w:ascii="Arial" w:hAnsi="Arial" w:cs="Arial"/>
+          <w:i/>
+          <w:iCs/>
+          <w:color w:val="000000" w:themeColor="text1"/>
+          <w:sz w:val="24"/>
+          <w:szCs w:val="24"/>
+        </w:rPr>
+        <w:t>pipeline</w:t>
+      </w:r>
+      <w:r>
+        <w:rPr>
+          <w:rFonts w:ascii="Arial" w:hAnsi="Arial" w:cs="Arial"/>
+          <w:color w:val="000000" w:themeColor="text1"/>
+          <w:sz w:val="24"/>
+          <w:szCs w:val="24"/>
+        </w:rPr>
+        <w:t xml:space="preserve"> é uma condição obrigatória para o </w:t>
+      </w:r>
+      <w:r>
+        <w:rPr>
+          <w:rFonts w:ascii="Arial" w:hAnsi="Arial" w:cs="Arial"/>
+          <w:i/>
+          <w:iCs/>
+          <w:color w:val="000000" w:themeColor="text1"/>
+          <w:sz w:val="24"/>
+          <w:szCs w:val="24"/>
+        </w:rPr>
+        <w:t>merge</w:t>
+      </w:r>
+      <w:r>
+        <w:rPr>
+          <w:rFonts w:ascii="Arial" w:hAnsi="Arial" w:cs="Arial"/>
+          <w:color w:val="000000" w:themeColor="text1"/>
+          <w:sz w:val="24"/>
+          <w:szCs w:val="24"/>
+        </w:rPr>
+        <w:t xml:space="preserve"> de código na </w:t>
+      </w:r>
+      <w:r>
+        <w:rPr>
+          <w:rFonts w:ascii="Arial" w:hAnsi="Arial" w:cs="Arial"/>
+          <w:i/>
+          <w:iCs/>
+          <w:color w:val="000000" w:themeColor="text1"/>
+          <w:sz w:val="24"/>
+          <w:szCs w:val="24"/>
+          <w:lang w:val="en-US"/>
+        </w:rPr>
+        <w:t>branch</w:t>
+      </w:r>
+      <w:r>
+        <w:rPr>
+          <w:rFonts w:ascii="Arial" w:hAnsi="Arial" w:cs="Arial"/>
+          <w:color w:val="000000" w:themeColor="text1"/>
+          <w:sz w:val="24"/>
+          <w:szCs w:val="24"/>
+        </w:rPr>
+        <w:t xml:space="preserve"> principal, garantindo que apenas código validado </w:t>
+      </w:r>
+      <w:r>
+        <w:rPr>
+          <w:rFonts w:ascii="Arial" w:hAnsi="Arial" w:cs="Arial"/>
+          <w:color w:val="000000" w:themeColor="text1"/>
+          <w:sz w:val="24"/>
+          <w:szCs w:val="24"/>
+        </w:rPr>
+        <w:t>seja integrado</w:t>
+      </w:r>
+      <w:r>
+        <w:rPr>
+          <w:rFonts w:ascii="Arial" w:hAnsi="Arial" w:cs="Arial"/>
+          <w:color w:val="000000" w:themeColor="text1"/>
+          <w:sz w:val="24"/>
+          <w:szCs w:val="24"/>
+        </w:rPr>
+        <w:t>.</w:t>
+      </w:r>
+    </w:p>
+    <w:p>
+      <w:pPr>
+        <w:spacing w:after="0" w:line="360" w:lineRule="auto"/>
+        <w:ind w:firstLine="708"/>
+        <w:jc w:val="both"/>
+        <w:rPr>
+          <w:rFonts w:ascii="Arial" w:hAnsi="Arial" w:cs="Arial"/>
+          <w:color w:val="000000" w:themeColor="text1"/>
+          <w:sz w:val="24"/>
+          <w:szCs w:val="24"/>
+        </w:rPr>
+      </w:pPr>
+      <w:r>
+        <w:rPr>
+          <w:rFonts w:ascii="Arial" w:hAnsi="Arial" w:cs="Arial"/>
+          <w:color w:val="000000" w:themeColor="text1"/>
+          <w:sz w:val="24"/>
+          <w:szCs w:val="24"/>
+        </w:rPr>
+        <w:t xml:space="preserve">O primeiro passo na </w:t>
+      </w:r>
+      <w:r>
+        <w:rPr>
+          <w:rFonts w:ascii="Arial" w:hAnsi="Arial" w:cs="Arial"/>
+          <w:i/>
+          <w:iCs/>
+          <w:color w:val="000000" w:themeColor="text1"/>
+          <w:sz w:val="24"/>
+          <w:szCs w:val="24"/>
+        </w:rPr>
+        <w:t>pipeline</w:t>
+      </w:r>
+      <w:r>
+        <w:rPr>
+          <w:rFonts w:ascii="Arial" w:hAnsi="Arial" w:cs="Arial"/>
+          <w:color w:val="000000" w:themeColor="text1"/>
+          <w:sz w:val="24"/>
+          <w:szCs w:val="24"/>
+        </w:rPr>
+        <w:t xml:space="preserve"> é gerar um container para o </w:t>
+      </w:r>
+      <w:r>
+        <w:rPr>
+          <w:rFonts w:ascii="Arial" w:hAnsi="Arial" w:cs="Arial"/>
+          <w:i/>
+          <w:iCs/>
+          <w:color w:val="000000" w:themeColor="text1"/>
+          <w:sz w:val="24"/>
+          <w:szCs w:val="24"/>
+        </w:rPr>
+        <w:t>build</w:t>
+      </w:r>
+      <w:r>
+        <w:rPr>
+          <w:rFonts w:ascii="Arial" w:hAnsi="Arial" w:cs="Arial"/>
+          <w:color w:val="000000" w:themeColor="text1"/>
+          <w:sz w:val="24"/>
+          <w:szCs w:val="24"/>
+        </w:rPr>
+        <w:t xml:space="preserve"> da aplicação </w:t>
+      </w:r>
+      <w:r>
+        <w:rPr>
+          <w:rFonts w:ascii="Arial" w:hAnsi="Arial" w:cs="Arial"/>
+          <w:i/>
+          <w:iCs/>
+          <w:color w:val="000000" w:themeColor="text1"/>
+          <w:sz w:val="24"/>
+          <w:szCs w:val="24"/>
+        </w:rPr>
+        <w:t>Next.js</w:t>
+      </w:r>
+      <w:r>
+        <w:rPr>
+          <w:rFonts w:ascii="Arial" w:hAnsi="Arial" w:cs="Arial"/>
+          <w:color w:val="000000" w:themeColor="text1"/>
+          <w:sz w:val="24"/>
+          <w:szCs w:val="24"/>
+        </w:rPr>
+        <w:t xml:space="preserve">. Em seguida, um segundo container hospeda o website enquanto o </w:t>
+      </w:r>
+      <w:r>
+        <w:rPr>
+          <w:rFonts w:ascii="Arial" w:hAnsi="Arial" w:cs="Arial"/>
+          <w:i/>
+          <w:iCs/>
+          <w:color w:val="000000" w:themeColor="text1"/>
+          <w:sz w:val="24"/>
+          <w:szCs w:val="24"/>
+        </w:rPr>
+        <w:t>Playwright</w:t>
+      </w:r>
+      <w:r>
+        <w:rPr>
+          <w:rFonts w:ascii="Arial" w:hAnsi="Arial" w:cs="Arial"/>
+          <w:color w:val="000000" w:themeColor="text1"/>
+          <w:sz w:val="24"/>
+          <w:szCs w:val="24"/>
+        </w:rPr>
+        <w:t xml:space="preserve"> executa os testes automatizados.</w:t>
+      </w:r>
+      <w:r>
+        <w:rPr>
+          <w:rFonts w:ascii="Arial" w:hAnsi="Arial" w:cs="Arial"/>
+          <w:color w:val="000000" w:themeColor="text1"/>
+          <w:sz w:val="24"/>
+          <w:szCs w:val="24"/>
+        </w:rPr>
+        <w:t xml:space="preserve"> </w:t>
+      </w:r>
+      <w:r>
+        <w:rPr>
+          <w:rFonts w:ascii="Arial" w:hAnsi="Arial" w:cs="Arial"/>
+          <w:color w:val="000000" w:themeColor="text1"/>
+          <w:sz w:val="24"/>
+          <w:szCs w:val="24"/>
+        </w:rPr>
+        <w:t xml:space="preserve">Esse processo utiliza o mesmo </w:t>
+      </w:r>
+      <w:r>
+        <w:rPr>
+          <w:rFonts w:ascii="Arial" w:hAnsi="Arial" w:cs="Arial"/>
+          <w:i/>
+          <w:iCs/>
+          <w:color w:val="000000" w:themeColor="text1"/>
+          <w:sz w:val="24"/>
+          <w:szCs w:val="24"/>
+        </w:rPr>
+        <w:t xml:space="preserve">Docker </w:t>
+      </w:r>
+      <w:proofErr w:type="spellStart"/>
+      <w:r>
+        <w:rPr>
+          <w:rFonts w:ascii="Arial" w:hAnsi="Arial" w:cs="Arial"/>
+          <w:i/>
+          <w:iCs/>
+          <w:color w:val="000000" w:themeColor="text1"/>
+          <w:sz w:val="24"/>
+          <w:szCs w:val="24"/>
+        </w:rPr>
+        <w:t>Compose</w:t>
+      </w:r>
+      <w:proofErr w:type="spellEnd"/>
+      <w:r>
+        <w:rPr>
+          <w:rFonts w:ascii="Arial" w:hAnsi="Arial" w:cs="Arial"/>
+          <w:color w:val="000000" w:themeColor="text1"/>
+          <w:sz w:val="24"/>
+          <w:szCs w:val="24"/>
+        </w:rPr>
+        <w:t xml:space="preserve"> do ambiente de desenvolvimento, garantindo que </w:t>
+      </w:r>
+      <w:r>
+        <w:rPr>
+          <w:rFonts w:ascii="Arial" w:hAnsi="Arial" w:cs="Arial"/>
+          <w:color w:val="000000" w:themeColor="text1"/>
+          <w:sz w:val="24"/>
+          <w:szCs w:val="24"/>
+        </w:rPr>
+        <w:t>o ambiente de testes esteja sempre alinhado com ele</w:t>
+      </w:r>
+      <w:r>
+        <w:rPr>
+          <w:rFonts w:ascii="Arial" w:hAnsi="Arial" w:cs="Arial"/>
+          <w:color w:val="000000" w:themeColor="text1"/>
+          <w:sz w:val="24"/>
+          <w:szCs w:val="24"/>
+        </w:rPr>
+        <w:t>.</w:t>
+      </w:r>
+      <w:r>
+        <w:rPr>
+          <w:rFonts w:ascii="Arial" w:hAnsi="Arial" w:cs="Arial"/>
+          <w:color w:val="000000" w:themeColor="text1"/>
+          <w:sz w:val="24"/>
+          <w:szCs w:val="24"/>
+        </w:rPr>
+        <w:t xml:space="preserve"> Além disso, a</w:t>
+      </w:r>
+      <w:r>
+        <w:rPr>
+          <w:rFonts w:ascii="Arial" w:hAnsi="Arial" w:cs="Arial"/>
+          <w:color w:val="000000" w:themeColor="text1"/>
+          <w:sz w:val="24"/>
+          <w:szCs w:val="24"/>
+        </w:rPr>
+        <w:t xml:space="preserve"> natureza efêmera d</w:t>
+      </w:r>
+      <w:r>
+        <w:rPr>
+          <w:rFonts w:ascii="Arial" w:hAnsi="Arial" w:cs="Arial"/>
+          <w:color w:val="000000" w:themeColor="text1"/>
+          <w:sz w:val="24"/>
+          <w:szCs w:val="24"/>
+        </w:rPr>
+        <w:t>esses</w:t>
+      </w:r>
+      <w:r>
+        <w:rPr>
+          <w:rFonts w:ascii="Arial" w:hAnsi="Arial" w:cs="Arial"/>
+          <w:color w:val="000000" w:themeColor="text1"/>
+          <w:sz w:val="24"/>
+          <w:szCs w:val="24"/>
+        </w:rPr>
+        <w:t xml:space="preserve"> </w:t>
+      </w:r>
+      <w:r>
+        <w:rPr>
+          <w:rFonts w:ascii="Arial" w:hAnsi="Arial" w:cs="Arial"/>
+          <w:color w:val="000000" w:themeColor="text1"/>
+          <w:sz w:val="24"/>
+          <w:szCs w:val="24"/>
+        </w:rPr>
+        <w:t>contêineres</w:t>
+      </w:r>
+      <w:r>
+        <w:rPr>
+          <w:rFonts w:ascii="Arial" w:hAnsi="Arial" w:cs="Arial"/>
+          <w:color w:val="000000" w:themeColor="text1"/>
+          <w:sz w:val="24"/>
+          <w:szCs w:val="24"/>
+        </w:rPr>
+        <w:t xml:space="preserve"> </w:t>
+      </w:r>
+      <w:r>
+        <w:rPr>
+          <w:rFonts w:ascii="Arial" w:hAnsi="Arial" w:cs="Arial"/>
+          <w:color w:val="000000" w:themeColor="text1"/>
+          <w:sz w:val="24"/>
+          <w:szCs w:val="24"/>
+        </w:rPr>
+        <w:t xml:space="preserve">também </w:t>
+      </w:r>
+      <w:r>
+        <w:rPr>
+          <w:rFonts w:ascii="Arial" w:hAnsi="Arial" w:cs="Arial"/>
+          <w:color w:val="000000" w:themeColor="text1"/>
+          <w:sz w:val="24"/>
+          <w:szCs w:val="24"/>
+        </w:rPr>
+        <w:t xml:space="preserve">assegura que os testes sejam independentes </w:t>
+      </w:r>
+      <w:r>
+        <w:rPr>
+          <w:rFonts w:ascii="Arial" w:hAnsi="Arial" w:cs="Arial"/>
+          <w:color w:val="000000" w:themeColor="text1"/>
+          <w:sz w:val="24"/>
+          <w:szCs w:val="24"/>
+        </w:rPr>
+        <w:t xml:space="preserve">entre si </w:t>
+      </w:r>
+      <w:r>
+        <w:rPr>
+          <w:rFonts w:ascii="Arial" w:hAnsi="Arial" w:cs="Arial"/>
+          <w:color w:val="000000" w:themeColor="text1"/>
+          <w:sz w:val="24"/>
+          <w:szCs w:val="24"/>
+        </w:rPr>
+        <w:t>e consistentes</w:t>
+      </w:r>
+      <w:r>
+        <w:rPr>
+          <w:rFonts w:ascii="Arial" w:hAnsi="Arial" w:cs="Arial"/>
+          <w:color w:val="000000" w:themeColor="text1"/>
+          <w:sz w:val="24"/>
+          <w:szCs w:val="24"/>
+        </w:rPr>
+        <w:t>.</w:t>
+      </w:r>
+    </w:p>
+    <w:p>
+      <w:pPr>
+        <w:spacing w:after="0" w:line="360" w:lineRule="auto"/>
+        <w:jc w:val="both"/>
+        <w:rPr>
+          <w:rFonts w:ascii="Arial" w:hAnsi="Arial" w:cs="Arial"/>
+          <w:color w:val="000000" w:themeColor="text1"/>
+          <w:sz w:val="24"/>
+          <w:szCs w:val="24"/>
+        </w:rPr>
+      </w:pPr>
+    </w:p>
+    <w:p>
+      <w:pPr>
+        <w:pStyle w:val="Heading2"/>
+      </w:pPr>
+      <w:bookmarkStart w:id="18" w:name="_Toc188220926"/>
+      <w:r>
+        <w:t>Ambiente de Produção</w:t>
+      </w:r>
+      <w:bookmarkEnd w:id="18"/>
+    </w:p>
+    <w:p>
+      <w:pPr>
+        <w:spacing w:after="0" w:line="360" w:lineRule="auto"/>
+        <w:jc w:val="both"/>
+        <w:rPr>
+          <w:rFonts w:ascii="Arial" w:hAnsi="Arial" w:cs="Arial"/>
+          <w:color w:val="000000" w:themeColor="text1"/>
+          <w:sz w:val="24"/>
+          <w:szCs w:val="24"/>
+        </w:rPr>
+      </w:pPr>
+    </w:p>
+    <w:p>
+      <w:pPr>
+        <w:spacing w:after="0" w:line="360" w:lineRule="auto"/>
+        <w:ind w:firstLine="708"/>
+        <w:jc w:val="both"/>
+        <w:rPr>
+          <w:rFonts w:ascii="Arial" w:hAnsi="Arial" w:cs="Arial"/>
+          <w:color w:val="000000" w:themeColor="text1"/>
+          <w:sz w:val="24"/>
+          <w:szCs w:val="24"/>
+        </w:rPr>
+      </w:pPr>
+      <w:r>
+        <w:rPr>
+          <w:rFonts w:ascii="Arial" w:hAnsi="Arial" w:cs="Arial"/>
+          <w:color w:val="000000" w:themeColor="text1"/>
+          <w:sz w:val="24"/>
+          <w:szCs w:val="24"/>
+        </w:rPr>
+        <w:t xml:space="preserve">Para o ambiente de produção, foi configurado um banco de dados na plataforma </w:t>
+      </w:r>
+      <w:proofErr w:type="spellStart"/>
+      <w:r>
+        <w:rPr>
+          <w:rFonts w:ascii="Arial" w:hAnsi="Arial" w:cs="Arial"/>
+          <w:i/>
+          <w:iCs/>
+          <w:color w:val="000000" w:themeColor="text1"/>
+          <w:sz w:val="24"/>
+          <w:szCs w:val="24"/>
+        </w:rPr>
+        <w:t>MongoDB</w:t>
+      </w:r>
+      <w:proofErr w:type="spellEnd"/>
+      <w:r>
+        <w:rPr>
+          <w:rFonts w:ascii="Arial" w:hAnsi="Arial" w:cs="Arial"/>
+          <w:i/>
+          <w:iCs/>
+          <w:color w:val="000000" w:themeColor="text1"/>
+          <w:sz w:val="24"/>
+          <w:szCs w:val="24"/>
+        </w:rPr>
+        <w:t xml:space="preserve"> Atlas</w:t>
+      </w:r>
+      <w:r>
+        <w:rPr>
+          <w:rFonts w:ascii="Arial" w:hAnsi="Arial" w:cs="Arial"/>
+          <w:color w:val="000000" w:themeColor="text1"/>
+          <w:sz w:val="24"/>
+          <w:szCs w:val="24"/>
+        </w:rPr>
+        <w:t xml:space="preserve"> e a hospedagem da aplicação </w:t>
+      </w:r>
+      <w:r>
+        <w:rPr>
+          <w:rFonts w:ascii="Arial" w:hAnsi="Arial" w:cs="Arial"/>
+          <w:i/>
+          <w:iCs/>
+          <w:color w:val="000000" w:themeColor="text1"/>
+          <w:sz w:val="24"/>
+          <w:szCs w:val="24"/>
+        </w:rPr>
+        <w:t>Next.js</w:t>
+      </w:r>
+      <w:r>
+        <w:rPr>
+          <w:rFonts w:ascii="Arial" w:hAnsi="Arial" w:cs="Arial"/>
+          <w:color w:val="000000" w:themeColor="text1"/>
+          <w:sz w:val="24"/>
+          <w:szCs w:val="24"/>
+        </w:rPr>
+        <w:t xml:space="preserve"> na nuvem </w:t>
+      </w:r>
+      <w:r>
+        <w:rPr>
+          <w:rFonts w:ascii="Arial" w:hAnsi="Arial" w:cs="Arial"/>
+          <w:i/>
+          <w:iCs/>
+          <w:color w:val="000000" w:themeColor="text1"/>
+          <w:sz w:val="24"/>
+          <w:szCs w:val="24"/>
+        </w:rPr>
+        <w:t>Vercel</w:t>
+      </w:r>
+      <w:r>
+        <w:rPr>
+          <w:rFonts w:ascii="Arial" w:hAnsi="Arial" w:cs="Arial"/>
+          <w:color w:val="000000" w:themeColor="text1"/>
+          <w:sz w:val="24"/>
+          <w:szCs w:val="24"/>
+        </w:rPr>
+        <w:t xml:space="preserve">. A infraestrutura foi configurada para realizar </w:t>
+      </w:r>
+      <w:r>
+        <w:rPr>
+          <w:rFonts w:ascii="Arial" w:hAnsi="Arial" w:cs="Arial"/>
+          <w:i/>
+          <w:iCs/>
+          <w:color w:val="000000" w:themeColor="text1"/>
+          <w:sz w:val="24"/>
+          <w:szCs w:val="24"/>
+        </w:rPr>
+        <w:t>deploy</w:t>
+      </w:r>
+      <w:r>
+        <w:rPr>
+          <w:rFonts w:ascii="Arial" w:hAnsi="Arial" w:cs="Arial"/>
+          <w:color w:val="000000" w:themeColor="text1"/>
+          <w:sz w:val="24"/>
+          <w:szCs w:val="24"/>
+        </w:rPr>
+        <w:t xml:space="preserve"> automático da </w:t>
+      </w:r>
+      <w:r>
+        <w:rPr>
+          <w:rFonts w:ascii="Arial" w:hAnsi="Arial" w:cs="Arial"/>
+          <w:i/>
+          <w:iCs/>
+          <w:color w:val="000000" w:themeColor="text1"/>
+          <w:sz w:val="24"/>
+          <w:szCs w:val="24"/>
+          <w:lang w:val="en-US"/>
+        </w:rPr>
+        <w:t>branch master</w:t>
+      </w:r>
+      <w:r>
+        <w:rPr>
+          <w:rFonts w:ascii="Arial" w:hAnsi="Arial" w:cs="Arial"/>
+          <w:color w:val="000000" w:themeColor="text1"/>
+          <w:sz w:val="24"/>
+          <w:szCs w:val="24"/>
+        </w:rPr>
+        <w:t xml:space="preserve"> do repositório </w:t>
+      </w:r>
+      <w:r>
+        <w:rPr>
+          <w:rFonts w:ascii="Arial" w:hAnsi="Arial" w:cs="Arial"/>
+          <w:i/>
+          <w:iCs/>
+          <w:color w:val="000000" w:themeColor="text1"/>
+          <w:sz w:val="24"/>
+          <w:szCs w:val="24"/>
+        </w:rPr>
+        <w:t>GitHub</w:t>
+      </w:r>
+      <w:r>
+        <w:rPr>
+          <w:rFonts w:ascii="Arial" w:hAnsi="Arial" w:cs="Arial"/>
+          <w:color w:val="000000" w:themeColor="text1"/>
+          <w:sz w:val="24"/>
+          <w:szCs w:val="24"/>
+        </w:rPr>
+        <w:t xml:space="preserve"> após cada </w:t>
+      </w:r>
+      <w:r>
+        <w:rPr>
+          <w:rFonts w:ascii="Arial" w:hAnsi="Arial" w:cs="Arial"/>
+          <w:i/>
+          <w:iCs/>
+          <w:color w:val="000000" w:themeColor="text1"/>
+          <w:sz w:val="24"/>
+          <w:szCs w:val="24"/>
+        </w:rPr>
+        <w:t>merge</w:t>
+      </w:r>
+      <w:r>
+        <w:rPr>
+          <w:rFonts w:ascii="Arial" w:hAnsi="Arial" w:cs="Arial"/>
+          <w:color w:val="000000" w:themeColor="text1"/>
+          <w:sz w:val="24"/>
+          <w:szCs w:val="24"/>
+        </w:rPr>
+        <w:t>, garantindo uma entrega contínua e sem interrupções</w:t>
+      </w:r>
+      <w:r>
+        <w:rPr>
+          <w:rFonts w:ascii="Arial" w:hAnsi="Arial" w:cs="Arial"/>
+          <w:color w:val="000000" w:themeColor="text1"/>
+          <w:sz w:val="24"/>
+          <w:szCs w:val="24"/>
+        </w:rPr>
+        <w:t xml:space="preserve"> apenas do código validado</w:t>
+      </w:r>
+      <w:r>
+        <w:rPr>
+          <w:rFonts w:ascii="Arial" w:hAnsi="Arial" w:cs="Arial"/>
+          <w:color w:val="000000" w:themeColor="text1"/>
+          <w:sz w:val="24"/>
+          <w:szCs w:val="24"/>
+        </w:rPr>
+        <w:t>.</w:t>
+      </w:r>
     </w:p>
     <w:p>
       <w:pPr>
@@ -4484,12 +8479,12 @@
           </w14:textFill>
         </w:rPr>
       </w:pPr>
-      <w:bookmarkStart w:id="9" w:name="_Toc188132630"/>
+      <w:bookmarkStart w:id="19" w:name="_Toc188220927"/>
       <w:r>
         <w:lastRenderedPageBreak/>
         <w:t>Registros das evidências do projeto</w:t>
       </w:r>
-      <w:bookmarkEnd w:id="9"/>
+      <w:bookmarkEnd w:id="19"/>
     </w:p>
     <w:p>
       <w:pPr>
@@ -4767,6 +8762,7 @@
             <w:r>
               <w:t xml:space="preserve">Design de UI em </w:t>
             </w:r>
+            <w:proofErr w:type="spellStart"/>
             <w:r>
               <w:rPr>
                 <w:i/>
@@ -4774,6 +8770,7 @@
               </w:rPr>
               <w:t>Figma</w:t>
             </w:r>
+            <w:proofErr w:type="spellEnd"/>
           </w:p>
         </w:tc>
         <w:tc>
@@ -4828,12 +8825,12 @@
           </w14:textFill>
         </w:rPr>
       </w:pPr>
-      <w:bookmarkStart w:id="10" w:name="_Toc188132631"/>
+      <w:bookmarkStart w:id="20" w:name="_Toc188220928"/>
       <w:r>
         <w:lastRenderedPageBreak/>
         <w:t>Considerações finais e expectativas</w:t>
       </w:r>
-      <w:bookmarkEnd w:id="10"/>
+      <w:bookmarkEnd w:id="20"/>
     </w:p>
     <w:p>
       <w:pPr>
@@ -4971,12 +8968,12 @@
           </w14:textFill>
         </w:rPr>
       </w:pPr>
-      <w:bookmarkStart w:id="11" w:name="_Toc188132632"/>
+      <w:bookmarkStart w:id="21" w:name="_Toc188220929"/>
       <w:r>
         <w:lastRenderedPageBreak/>
         <w:t>Referências</w:t>
       </w:r>
-      <w:bookmarkEnd w:id="11"/>
+      <w:bookmarkEnd w:id="21"/>
     </w:p>
     <w:p>
       <w:pPr>
@@ -5101,6 +9098,7 @@
       </w:r>
     </w:p>
     <w:p/>
+    <w:p/>
   </w:endnote>
   <w:endnote w:type="continuationSeparator" w:id="0">
     <w:p>
@@ -5111,6 +9109,7 @@
         <w:continuationSeparator/>
       </w:r>
     </w:p>
+    <w:p/>
     <w:p/>
   </w:endnote>
 </w:endnotes>
@@ -5234,7 +9233,7 @@
           <wp:extent cx="956310" cy="129540"/>
           <wp:effectExtent l="0" t="0" r="0" b="3810"/>
           <wp:wrapNone/>
-          <wp:docPr id="11" name="Imagem 11" descr="Forma&#10;&#10;Descrição gerada automaticamente com confiança média">
+          <wp:docPr id="2120245209" name="Imagem 11" descr="Forma&#10;&#10;Descrição gerada automaticamente com confiança média">
             <a:extLst xmlns:a="http://schemas.openxmlformats.org/drawingml/2006/main">
               <a:ext uri="{FF2B5EF4-FFF2-40B4-BE49-F238E27FC236}">
                 <a16:creationId xmlns:a16="http://schemas.microsoft.com/office/drawing/2014/main" id="{7F6E0C5F-2F37-47BC-8342-7D1F2F3CA14E}"/>
@@ -5408,7 +9407,7 @@
           <wp:extent cx="956310" cy="129540"/>
           <wp:effectExtent l="0" t="0" r="0" b="3810"/>
           <wp:wrapNone/>
-          <wp:docPr id="12" name="Imagem 12">
+          <wp:docPr id="851067663" name="Imagem 12">
             <a:extLst xmlns:a="http://schemas.openxmlformats.org/drawingml/2006/main">
               <a:ext uri="{FF2B5EF4-FFF2-40B4-BE49-F238E27FC236}">
                 <a16:creationId xmlns:a16="http://schemas.microsoft.com/office/drawing/2014/main" id="{7F6E0C5F-2F37-47BC-8342-7D1F2F3CA14E}"/>
@@ -5476,6 +9475,7 @@
       </w:r>
     </w:p>
     <w:p/>
+    <w:p/>
   </w:footnote>
   <w:footnote w:type="continuationSeparator" w:id="0">
     <w:p>
@@ -5486,6 +9486,7 @@
         <w:continuationSeparator/>
       </w:r>
     </w:p>
+    <w:p/>
     <w:p/>
   </w:footnote>
 </w:footnotes>
@@ -5603,6 +9604,95 @@
 <file path=word/numbering.xml><?xml version="1.0" encoding="utf-8"?>
 <w:numbering xmlns:wpc="http://schemas.microsoft.com/office/word/2010/wordprocessingCanvas" xmlns:cx="http://schemas.microsoft.com/office/drawing/2014/chartex" xmlns:cx1="http://schemas.microsoft.com/office/drawing/2015/9/8/chartex" xmlns:cx2="http://schemas.microsoft.com/office/drawing/2015/10/21/chartex" xmlns:cx3="http://schemas.microsoft.com/office/drawing/2016/5/9/chartex" xmlns:cx4="http://schemas.microsoft.com/office/drawing/2016/5/10/chartex" xmlns:cx5="http://schemas.microsoft.com/office/drawing/2016/5/11/chartex" xmlns:cx6="http://schemas.microsoft.com/office/drawing/2016/5/12/chartex" xmlns:cx7="http://schemas.microsoft.com/office/drawing/2016/5/13/chartex" xmlns:cx8="http://schemas.microsoft.com/office/drawing/2016/5/14/chartex" xmlns:mc="http://schemas.openxmlformats.org/markup-compatibility/2006" xmlns:aink="http://schemas.microsoft.com/office/drawing/2016/ink" xmlns:am3d="http://schemas.microsoft.com/office/drawing/2017/model3d" xmlns:o="urn:schemas-microsoft-com:office:office" xmlns:oel="http://schemas.microsoft.com/office/2019/extlst" xmlns:r="http://schemas.openxmlformats.org/officeDocument/2006/relationships" xmlns:m="http://schemas.openxmlformats.org/officeDocument/2006/math" xmlns:v="urn:schemas-microsoft-com:vml" xmlns:wp14="http://schemas.microsoft.com/office/word/2010/wordprocessingDrawing" xmlns:wp="http://schemas.openxmlformats.org/drawingml/2006/wordprocessingDrawing" xmlns:w10="urn:schemas-microsoft-com:office:word" xmlns:w="http://schemas.openxmlformats.org/wordprocessingml/2006/main" xmlns:w14="http://schemas.microsoft.com/office/word/2010/wordml" xmlns:w15="http://schemas.microsoft.com/office/word/2012/wordml" xmlns:w16cex="http://schemas.microsoft.com/office/word/2018/wordml/cex" xmlns:w16cid="http://schemas.microsoft.com/office/word/2016/wordml/cid" xmlns:w16="http://schemas.microsoft.com/office/word/2018/wordml" xmlns:w16du="http://schemas.microsoft.com/office/word/2023/wordml/word16du" xmlns:w16sdtdh="http://schemas.microsoft.com/office/word/2020/wordml/sdtdatahash" xmlns:w16sdtfl="http://schemas.microsoft.com/office/word/2024/wordml/sdtformatlock" xmlns:w16se="http://schemas.microsoft.com/office/word/2015/wordml/symex" xmlns:wpg="http://schemas.microsoft.com/office/word/2010/wordprocessingGroup" xmlns:wpi="http://schemas.microsoft.com/office/word/2010/wordprocessingInk" xmlns:wne="http://schemas.microsoft.com/office/word/2006/wordml" xmlns:wps="http://schemas.microsoft.com/office/word/2010/wordprocessingShape" mc:Ignorable="w14 w15 w16se w16cid w16 w16cex w16sdtdh w16sdtfl w16du wp14">
   <w:abstractNum w:abstractNumId="0" w15:restartNumberingAfterBreak="0">
+    <w:nsid w:val="0F27030E"/>
+    <w:multiLevelType w:val="hybridMultilevel"/>
+    <w:tmpl w:val="E6FABA78"/>
+    <w:lvl w:ilvl="0" w:tplc="0409000F">
+      <w:start w:val="1"/>
+      <w:numFmt w:val="decimal"/>
+      <w:lvlText w:val="%1."/>
+      <w:lvlJc w:val="left"/>
+      <w:pPr>
+        <w:ind w:left="720" w:hanging="360"/>
+      </w:pPr>
+      <w:rPr>
+        <w:rFonts w:hint="default"/>
+      </w:rPr>
+    </w:lvl>
+    <w:lvl w:ilvl="1" w:tplc="04090019" w:tentative="1">
+      <w:start w:val="1"/>
+      <w:numFmt w:val="lowerLetter"/>
+      <w:lvlText w:val="%2."/>
+      <w:lvlJc w:val="left"/>
+      <w:pPr>
+        <w:ind w:left="1440" w:hanging="360"/>
+      </w:pPr>
+    </w:lvl>
+    <w:lvl w:ilvl="2" w:tplc="0409001B" w:tentative="1">
+      <w:start w:val="1"/>
+      <w:numFmt w:val="lowerRoman"/>
+      <w:lvlText w:val="%3."/>
+      <w:lvlJc w:val="right"/>
+      <w:pPr>
+        <w:ind w:left="2160" w:hanging="180"/>
+      </w:pPr>
+    </w:lvl>
+    <w:lvl w:ilvl="3" w:tplc="0409000F" w:tentative="1">
+      <w:start w:val="1"/>
+      <w:numFmt w:val="decimal"/>
+      <w:lvlText w:val="%4."/>
+      <w:lvlJc w:val="left"/>
+      <w:pPr>
+        <w:ind w:left="2880" w:hanging="360"/>
+      </w:pPr>
+    </w:lvl>
+    <w:lvl w:ilvl="4" w:tplc="04090019" w:tentative="1">
+      <w:start w:val="1"/>
+      <w:numFmt w:val="lowerLetter"/>
+      <w:lvlText w:val="%5."/>
+      <w:lvlJc w:val="left"/>
+      <w:pPr>
+        <w:ind w:left="3600" w:hanging="360"/>
+      </w:pPr>
+    </w:lvl>
+    <w:lvl w:ilvl="5" w:tplc="0409001B" w:tentative="1">
+      <w:start w:val="1"/>
+      <w:numFmt w:val="lowerRoman"/>
+      <w:lvlText w:val="%6."/>
+      <w:lvlJc w:val="right"/>
+      <w:pPr>
+        <w:ind w:left="4320" w:hanging="180"/>
+      </w:pPr>
+    </w:lvl>
+    <w:lvl w:ilvl="6" w:tplc="0409000F" w:tentative="1">
+      <w:start w:val="1"/>
+      <w:numFmt w:val="decimal"/>
+      <w:lvlText w:val="%7."/>
+      <w:lvlJc w:val="left"/>
+      <w:pPr>
+        <w:ind w:left="5040" w:hanging="360"/>
+      </w:pPr>
+    </w:lvl>
+    <w:lvl w:ilvl="7" w:tplc="04090019" w:tentative="1">
+      <w:start w:val="1"/>
+      <w:numFmt w:val="lowerLetter"/>
+      <w:lvlText w:val="%8."/>
+      <w:lvlJc w:val="left"/>
+      <w:pPr>
+        <w:ind w:left="5760" w:hanging="360"/>
+      </w:pPr>
+    </w:lvl>
+    <w:lvl w:ilvl="8" w:tplc="0409001B" w:tentative="1">
+      <w:start w:val="1"/>
+      <w:numFmt w:val="lowerRoman"/>
+      <w:lvlText w:val="%9."/>
+      <w:lvlJc w:val="right"/>
+      <w:pPr>
+        <w:ind w:left="6480" w:hanging="180"/>
+      </w:pPr>
+    </w:lvl>
+  </w:abstractNum>
+  <w:abstractNum w:abstractNumId="1" w15:restartNumberingAfterBreak="0">
     <w:nsid w:val="6AF57636"/>
     <w:multiLevelType w:val="multilevel"/>
     <w:tmpl w:val="C526C646"/>
@@ -5733,7 +9823,7 @@
       </w:rPr>
     </w:lvl>
   </w:abstractNum>
-  <w:abstractNum w:abstractNumId="1" w15:restartNumberingAfterBreak="0">
+  <w:abstractNum w:abstractNumId="2" w15:restartNumberingAfterBreak="0">
     <w:nsid w:val="7C2F5DF5"/>
     <w:multiLevelType w:val="hybridMultilevel"/>
     <w:tmpl w:val="B7CA7724"/>
@@ -5847,10 +9937,13 @@
     </w:lvl>
   </w:abstractNum>
   <w:num w:numId="1" w16cid:durableId="560824303">
-    <w:abstractNumId w:val="0"/>
+    <w:abstractNumId w:val="1"/>
   </w:num>
   <w:num w:numId="2" w16cid:durableId="1180509139">
-    <w:abstractNumId w:val="1"/>
+    <w:abstractNumId w:val="2"/>
+  </w:num>
+  <w:num w:numId="3" w16cid:durableId="895507548">
+    <w:abstractNumId w:val="0"/>
   </w:num>
 </w:numbering>
 </file>
@@ -6369,7 +10462,6 @@
   <w:style w:type="character" w:default="1" w:styleId="DefaultParagraphFont">
     <w:name w:val="Default Paragraph Font"/>
     <w:uiPriority w:val="1"/>
-    <w:semiHidden/>
     <w:unhideWhenUsed/>
   </w:style>
   <w:style w:type="table" w:default="1" w:styleId="TableNormal">
@@ -6854,6 +10946,17 @@
       <w:u w:val="single"/>
     </w:rPr>
   </w:style>
+  <w:style w:type="paragraph" w:styleId="ListParagraph">
+    <w:name w:val="List Paragraph"/>
+    <w:basedOn w:val="Normal"/>
+    <w:uiPriority w:val="34"/>
+    <w:qFormat/>
+    <w:rsid w:val="00CD29B5"/>
+    <w:pPr>
+      <w:ind w:left="720"/>
+      <w:contextualSpacing/>
+    </w:pPr>
+  </w:style>
 </w:styles>
 </file>
 

--- a/docs/luiz-feldmann-tcc-fullstack-projeto-pratico.docx
+++ b/docs/luiz-feldmann-tcc-fullstack-projeto-pratico.docx
@@ -20,6 +20,7 @@
           <w:rFonts w:ascii="Arial" w:hAnsi="Arial" w:cs="Arial"/>
           <w:b/>
           <w:bCs/>
+          <w:noProof/>
           <w:color w:val="FFFFFF" w:themeColor="background1"/>
           <w:sz w:val="24"/>
           <w:szCs w:val="24"/>
@@ -358,6 +359,7 @@
       <w:r>
         <w:rPr>
           <w:rFonts w:ascii="Arial" w:hAnsi="Arial" w:cs="Arial"/>
+          <w:noProof/>
           <w:color w:val="FFFFFF" w:themeColor="background1"/>
           <w:sz w:val="24"/>
           <w:szCs w:val="24"/>
@@ -500,7 +502,6 @@
         </mc:AlternateContent>
       </w:r>
     </w:p>
-    <w:p/>
     <w:p>
       <w:pPr>
         <w:spacing w:after="0" w:line="360" w:lineRule="auto"/>
@@ -556,14 +557,6 @@
               <w:color w:val="2F5496" w:themeColor="accent1" w:themeShade="BF"/>
               <w:sz w:val="24"/>
               <w:szCs w:val="24"/>
-              <w14:textFill>
-                <w14:solidFill>
-                  <w14:schemeClr w14:val="accent1">
-                    <w14:lumMod w14:val="75000"/>
-                    <w14:lumMod w14:val="75000"/>
-                  </w14:schemeClr>
-                </w14:solidFill>
-              </w14:textFill>
             </w:rPr>
           </w:pPr>
         </w:p>
@@ -603,7 +596,7 @@
             </w:rPr>
             <w:fldChar w:fldCharType="separate"/>
           </w:r>
-          <w:hyperlink w:anchor="_Toc188819823" w:history="1">
+          <w:hyperlink w:anchor="_Toc189414993" w:history="1">
             <w:r>
               <w:rPr>
                 <w:rStyle w:val="Hyperlink"/>
@@ -643,7 +636,7 @@
               <w:rPr>
                 <w:webHidden/>
               </w:rPr>
-              <w:instrText xml:space="preserve"> PAGEREF _Toc188819823 \h </w:instrText>
+              <w:instrText xml:space="preserve"> PAGEREF _Toc189414993 \h </w:instrText>
             </w:r>
             <w:r>
               <w:rPr>
@@ -682,7 +675,7 @@
               <w14:ligatures w14:val="standardContextual"/>
             </w:rPr>
           </w:pPr>
-          <w:hyperlink w:anchor="_Toc188819824" w:history="1">
+          <w:hyperlink w:anchor="_Toc189414994" w:history="1">
             <w:r>
               <w:rPr>
                 <w:rStyle w:val="Hyperlink"/>
@@ -722,7 +715,7 @@
               <w:rPr>
                 <w:webHidden/>
               </w:rPr>
-              <w:instrText xml:space="preserve"> PAGEREF _Toc188819824 \h </w:instrText>
+              <w:instrText xml:space="preserve"> PAGEREF _Toc189414994 \h </w:instrText>
             </w:r>
             <w:r>
               <w:rPr>
@@ -761,7 +754,7 @@
               <w14:ligatures w14:val="standardContextual"/>
             </w:rPr>
           </w:pPr>
-          <w:hyperlink w:anchor="_Toc188819825" w:history="1">
+          <w:hyperlink w:anchor="_Toc189414995" w:history="1">
             <w:r>
               <w:rPr>
                 <w:rStyle w:val="Hyperlink"/>
@@ -801,7 +794,7 @@
               <w:rPr>
                 <w:webHidden/>
               </w:rPr>
-              <w:instrText xml:space="preserve"> PAGEREF _Toc188819825 \h </w:instrText>
+              <w:instrText xml:space="preserve"> PAGEREF _Toc189414995 \h </w:instrText>
             </w:r>
             <w:r>
               <w:rPr>
@@ -840,7 +833,7 @@
               <w14:ligatures w14:val="standardContextual"/>
             </w:rPr>
           </w:pPr>
-          <w:hyperlink w:anchor="_Toc188819826" w:history="1">
+          <w:hyperlink w:anchor="_Toc189414996" w:history="1">
             <w:r>
               <w:rPr>
                 <w:rStyle w:val="Hyperlink"/>
@@ -880,7 +873,7 @@
               <w:rPr>
                 <w:webHidden/>
               </w:rPr>
-              <w:instrText xml:space="preserve"> PAGEREF _Toc188819826 \h </w:instrText>
+              <w:instrText xml:space="preserve"> PAGEREF _Toc189414996 \h </w:instrText>
             </w:r>
             <w:r>
               <w:rPr>
@@ -919,7 +912,7 @@
               <w14:ligatures w14:val="standardContextual"/>
             </w:rPr>
           </w:pPr>
-          <w:hyperlink w:anchor="_Toc188819827" w:history="1">
+          <w:hyperlink w:anchor="_Toc189414997" w:history="1">
             <w:r>
               <w:rPr>
                 <w:rStyle w:val="Hyperlink"/>
@@ -959,7 +952,7 @@
               <w:rPr>
                 <w:webHidden/>
               </w:rPr>
-              <w:instrText xml:space="preserve"> PAGEREF _Toc188819827 \h </w:instrText>
+              <w:instrText xml:space="preserve"> PAGEREF _Toc189414997 \h </w:instrText>
             </w:r>
             <w:r>
               <w:rPr>
@@ -998,7 +991,7 @@
               <w14:ligatures w14:val="standardContextual"/>
             </w:rPr>
           </w:pPr>
-          <w:hyperlink w:anchor="_Toc188819828" w:history="1">
+          <w:hyperlink w:anchor="_Toc189414998" w:history="1">
             <w:r>
               <w:rPr>
                 <w:rStyle w:val="Hyperlink"/>
@@ -1038,7 +1031,7 @@
               <w:rPr>
                 <w:webHidden/>
               </w:rPr>
-              <w:instrText xml:space="preserve"> PAGEREF _Toc188819828 \h </w:instrText>
+              <w:instrText xml:space="preserve"> PAGEREF _Toc189414998 \h </w:instrText>
             </w:r>
             <w:r>
               <w:rPr>
@@ -1077,7 +1070,7 @@
               <w14:ligatures w14:val="standardContextual"/>
             </w:rPr>
           </w:pPr>
-          <w:hyperlink w:anchor="_Toc188819829" w:history="1">
+          <w:hyperlink w:anchor="_Toc189414999" w:history="1">
             <w:r>
               <w:rPr>
                 <w:rStyle w:val="Hyperlink"/>
@@ -1117,7 +1110,7 @@
               <w:rPr>
                 <w:webHidden/>
               </w:rPr>
-              <w:instrText xml:space="preserve"> PAGEREF _Toc188819829 \h </w:instrText>
+              <w:instrText xml:space="preserve"> PAGEREF _Toc189414999 \h </w:instrText>
             </w:r>
             <w:r>
               <w:rPr>
@@ -1156,7 +1149,7 @@
               <w14:ligatures w14:val="standardContextual"/>
             </w:rPr>
           </w:pPr>
-          <w:hyperlink w:anchor="_Toc188819830" w:history="1">
+          <w:hyperlink w:anchor="_Toc189415000" w:history="1">
             <w:r>
               <w:rPr>
                 <w:rStyle w:val="Hyperlink"/>
@@ -1196,7 +1189,7 @@
               <w:rPr>
                 <w:webHidden/>
               </w:rPr>
-              <w:instrText xml:space="preserve"> PAGEREF _Toc188819830 \h </w:instrText>
+              <w:instrText xml:space="preserve"> PAGEREF _Toc189415000 \h </w:instrText>
             </w:r>
             <w:r>
               <w:rPr>
@@ -1235,7 +1228,7 @@
               <w14:ligatures w14:val="standardContextual"/>
             </w:rPr>
           </w:pPr>
-          <w:hyperlink w:anchor="_Toc188819831" w:history="1">
+          <w:hyperlink w:anchor="_Toc189415001" w:history="1">
             <w:r>
               <w:rPr>
                 <w:rStyle w:val="Hyperlink"/>
@@ -1275,7 +1268,7 @@
               <w:rPr>
                 <w:webHidden/>
               </w:rPr>
-              <w:instrText xml:space="preserve"> PAGEREF _Toc188819831 \h </w:instrText>
+              <w:instrText xml:space="preserve"> PAGEREF _Toc189415001 \h </w:instrText>
             </w:r>
             <w:r>
               <w:rPr>
@@ -1314,7 +1307,7 @@
               <w14:ligatures w14:val="standardContextual"/>
             </w:rPr>
           </w:pPr>
-          <w:hyperlink w:anchor="_Toc188819832" w:history="1">
+          <w:hyperlink w:anchor="_Toc189415002" w:history="1">
             <w:r>
               <w:rPr>
                 <w:rStyle w:val="Hyperlink"/>
@@ -1354,7 +1347,7 @@
               <w:rPr>
                 <w:webHidden/>
               </w:rPr>
-              <w:instrText xml:space="preserve"> PAGEREF _Toc188819832 \h </w:instrText>
+              <w:instrText xml:space="preserve"> PAGEREF _Toc189415002 \h </w:instrText>
             </w:r>
             <w:r>
               <w:rPr>
@@ -1393,7 +1386,7 @@
               <w14:ligatures w14:val="standardContextual"/>
             </w:rPr>
           </w:pPr>
-          <w:hyperlink w:anchor="_Toc188819833" w:history="1">
+          <w:hyperlink w:anchor="_Toc189415003" w:history="1">
             <w:r>
               <w:rPr>
                 <w:rStyle w:val="Hyperlink"/>
@@ -1433,7 +1426,7 @@
               <w:rPr>
                 <w:webHidden/>
               </w:rPr>
-              <w:instrText xml:space="preserve"> PAGEREF _Toc188819833 \h </w:instrText>
+              <w:instrText xml:space="preserve"> PAGEREF _Toc189415003 \h </w:instrText>
             </w:r>
             <w:r>
               <w:rPr>
@@ -1451,6 +1444,480 @@
                 <w:webHidden/>
               </w:rPr>
               <w:t>16</w:t>
+            </w:r>
+            <w:r>
+              <w:rPr>
+                <w:webHidden/>
+              </w:rPr>
+              <w:fldChar w:fldCharType="end"/>
+            </w:r>
+          </w:hyperlink>
+        </w:p>
+        <w:p>
+          <w:pPr>
+            <w:pStyle w:val="TOC2"/>
+            <w:rPr>
+              <w:rFonts w:asciiTheme="minorHAnsi" w:eastAsiaTheme="minorEastAsia" w:hAnsiTheme="minorHAnsi" w:cstheme="minorBidi"/>
+              <w:b w:val="0"/>
+              <w:bCs w:val="0"/>
+              <w:kern w:val="2"/>
+              <w:lang w:val="en-US"/>
+              <w14:ligatures w14:val="standardContextual"/>
+            </w:rPr>
+          </w:pPr>
+          <w:hyperlink w:anchor="_Toc189415004" w:history="1">
+            <w:r>
+              <w:rPr>
+                <w:rStyle w:val="Hyperlink"/>
+              </w:rPr>
+              <w:t>7.1.</w:t>
+            </w:r>
+            <w:r>
+              <w:rPr>
+                <w:rFonts w:asciiTheme="minorHAnsi" w:eastAsiaTheme="minorEastAsia" w:hAnsiTheme="minorHAnsi" w:cstheme="minorBidi"/>
+                <w:b w:val="0"/>
+                <w:bCs w:val="0"/>
+                <w:kern w:val="2"/>
+                <w:lang w:val="en-US"/>
+                <w14:ligatures w14:val="standardContextual"/>
+              </w:rPr>
+              <w:tab/>
+            </w:r>
+            <w:r>
+              <w:rPr>
+                <w:rStyle w:val="Hyperlink"/>
+              </w:rPr>
+              <w:t>Front-End</w:t>
+            </w:r>
+            <w:r>
+              <w:rPr>
+                <w:webHidden/>
+              </w:rPr>
+              <w:tab/>
+            </w:r>
+            <w:r>
+              <w:rPr>
+                <w:webHidden/>
+              </w:rPr>
+              <w:fldChar w:fldCharType="begin"/>
+            </w:r>
+            <w:r>
+              <w:rPr>
+                <w:webHidden/>
+              </w:rPr>
+              <w:instrText xml:space="preserve"> PAGEREF _Toc189415004 \h </w:instrText>
+            </w:r>
+            <w:r>
+              <w:rPr>
+                <w:webHidden/>
+              </w:rPr>
+            </w:r>
+            <w:r>
+              <w:rPr>
+                <w:webHidden/>
+              </w:rPr>
+              <w:fldChar w:fldCharType="separate"/>
+            </w:r>
+            <w:r>
+              <w:rPr>
+                <w:webHidden/>
+              </w:rPr>
+              <w:t>17</w:t>
+            </w:r>
+            <w:r>
+              <w:rPr>
+                <w:webHidden/>
+              </w:rPr>
+              <w:fldChar w:fldCharType="end"/>
+            </w:r>
+          </w:hyperlink>
+        </w:p>
+        <w:p>
+          <w:pPr>
+            <w:pStyle w:val="TOC2"/>
+            <w:rPr>
+              <w:rFonts w:asciiTheme="minorHAnsi" w:eastAsiaTheme="minorEastAsia" w:hAnsiTheme="minorHAnsi" w:cstheme="minorBidi"/>
+              <w:b w:val="0"/>
+              <w:bCs w:val="0"/>
+              <w:kern w:val="2"/>
+              <w:lang w:val="en-US"/>
+              <w14:ligatures w14:val="standardContextual"/>
+            </w:rPr>
+          </w:pPr>
+          <w:hyperlink w:anchor="_Toc189415005" w:history="1">
+            <w:r>
+              <w:rPr>
+                <w:rStyle w:val="Hyperlink"/>
+              </w:rPr>
+              <w:t>7.2.</w:t>
+            </w:r>
+            <w:r>
+              <w:rPr>
+                <w:rFonts w:asciiTheme="minorHAnsi" w:eastAsiaTheme="minorEastAsia" w:hAnsiTheme="minorHAnsi" w:cstheme="minorBidi"/>
+                <w:b w:val="0"/>
+                <w:bCs w:val="0"/>
+                <w:kern w:val="2"/>
+                <w:lang w:val="en-US"/>
+                <w14:ligatures w14:val="standardContextual"/>
+              </w:rPr>
+              <w:tab/>
+            </w:r>
+            <w:r>
+              <w:rPr>
+                <w:rStyle w:val="Hyperlink"/>
+              </w:rPr>
+              <w:t>Back-end</w:t>
+            </w:r>
+            <w:r>
+              <w:rPr>
+                <w:webHidden/>
+              </w:rPr>
+              <w:tab/>
+            </w:r>
+            <w:r>
+              <w:rPr>
+                <w:webHidden/>
+              </w:rPr>
+              <w:fldChar w:fldCharType="begin"/>
+            </w:r>
+            <w:r>
+              <w:rPr>
+                <w:webHidden/>
+              </w:rPr>
+              <w:instrText xml:space="preserve"> PAGEREF _Toc189415005 \h </w:instrText>
+            </w:r>
+            <w:r>
+              <w:rPr>
+                <w:webHidden/>
+              </w:rPr>
+            </w:r>
+            <w:r>
+              <w:rPr>
+                <w:webHidden/>
+              </w:rPr>
+              <w:fldChar w:fldCharType="separate"/>
+            </w:r>
+            <w:r>
+              <w:rPr>
+                <w:webHidden/>
+              </w:rPr>
+              <w:t>18</w:t>
+            </w:r>
+            <w:r>
+              <w:rPr>
+                <w:webHidden/>
+              </w:rPr>
+              <w:fldChar w:fldCharType="end"/>
+            </w:r>
+          </w:hyperlink>
+        </w:p>
+        <w:p>
+          <w:pPr>
+            <w:pStyle w:val="TOC2"/>
+            <w:rPr>
+              <w:rFonts w:asciiTheme="minorHAnsi" w:eastAsiaTheme="minorEastAsia" w:hAnsiTheme="minorHAnsi" w:cstheme="minorBidi"/>
+              <w:b w:val="0"/>
+              <w:bCs w:val="0"/>
+              <w:kern w:val="2"/>
+              <w:lang w:val="en-US"/>
+              <w14:ligatures w14:val="standardContextual"/>
+            </w:rPr>
+          </w:pPr>
+          <w:hyperlink w:anchor="_Toc189415006" w:history="1">
+            <w:r>
+              <w:rPr>
+                <w:rStyle w:val="Hyperlink"/>
+              </w:rPr>
+              <w:t>7.3.</w:t>
+            </w:r>
+            <w:r>
+              <w:rPr>
+                <w:rFonts w:asciiTheme="minorHAnsi" w:eastAsiaTheme="minorEastAsia" w:hAnsiTheme="minorHAnsi" w:cstheme="minorBidi"/>
+                <w:b w:val="0"/>
+                <w:bCs w:val="0"/>
+                <w:kern w:val="2"/>
+                <w:lang w:val="en-US"/>
+                <w14:ligatures w14:val="standardContextual"/>
+              </w:rPr>
+              <w:tab/>
+            </w:r>
+            <w:r>
+              <w:rPr>
+                <w:rStyle w:val="Hyperlink"/>
+              </w:rPr>
+              <w:t>Banco de Dados</w:t>
+            </w:r>
+            <w:r>
+              <w:rPr>
+                <w:webHidden/>
+              </w:rPr>
+              <w:tab/>
+            </w:r>
+            <w:r>
+              <w:rPr>
+                <w:webHidden/>
+              </w:rPr>
+              <w:fldChar w:fldCharType="begin"/>
+            </w:r>
+            <w:r>
+              <w:rPr>
+                <w:webHidden/>
+              </w:rPr>
+              <w:instrText xml:space="preserve"> PAGEREF _Toc189415006 \h </w:instrText>
+            </w:r>
+            <w:r>
+              <w:rPr>
+                <w:webHidden/>
+              </w:rPr>
+            </w:r>
+            <w:r>
+              <w:rPr>
+                <w:webHidden/>
+              </w:rPr>
+              <w:fldChar w:fldCharType="separate"/>
+            </w:r>
+            <w:r>
+              <w:rPr>
+                <w:webHidden/>
+              </w:rPr>
+              <w:t>19</w:t>
+            </w:r>
+            <w:r>
+              <w:rPr>
+                <w:webHidden/>
+              </w:rPr>
+              <w:fldChar w:fldCharType="end"/>
+            </w:r>
+          </w:hyperlink>
+        </w:p>
+        <w:p>
+          <w:pPr>
+            <w:pStyle w:val="TOC2"/>
+            <w:rPr>
+              <w:rFonts w:asciiTheme="minorHAnsi" w:eastAsiaTheme="minorEastAsia" w:hAnsiTheme="minorHAnsi" w:cstheme="minorBidi"/>
+              <w:b w:val="0"/>
+              <w:bCs w:val="0"/>
+              <w:kern w:val="2"/>
+              <w:lang w:val="en-US"/>
+              <w14:ligatures w14:val="standardContextual"/>
+            </w:rPr>
+          </w:pPr>
+          <w:hyperlink w:anchor="_Toc189415007" w:history="1">
+            <w:r>
+              <w:rPr>
+                <w:rStyle w:val="Hyperlink"/>
+              </w:rPr>
+              <w:t>7.4.</w:t>
+            </w:r>
+            <w:r>
+              <w:rPr>
+                <w:rFonts w:asciiTheme="minorHAnsi" w:eastAsiaTheme="minorEastAsia" w:hAnsiTheme="minorHAnsi" w:cstheme="minorBidi"/>
+                <w:b w:val="0"/>
+                <w:bCs w:val="0"/>
+                <w:kern w:val="2"/>
+                <w:lang w:val="en-US"/>
+                <w14:ligatures w14:val="standardContextual"/>
+              </w:rPr>
+              <w:tab/>
+            </w:r>
+            <w:r>
+              <w:rPr>
+                <w:rStyle w:val="Hyperlink"/>
+              </w:rPr>
+              <w:t>Segurança e Autenticação</w:t>
+            </w:r>
+            <w:r>
+              <w:rPr>
+                <w:webHidden/>
+              </w:rPr>
+              <w:tab/>
+            </w:r>
+            <w:r>
+              <w:rPr>
+                <w:webHidden/>
+              </w:rPr>
+              <w:fldChar w:fldCharType="begin"/>
+            </w:r>
+            <w:r>
+              <w:rPr>
+                <w:webHidden/>
+              </w:rPr>
+              <w:instrText xml:space="preserve"> PAGEREF _Toc189415007 \h </w:instrText>
+            </w:r>
+            <w:r>
+              <w:rPr>
+                <w:webHidden/>
+              </w:rPr>
+            </w:r>
+            <w:r>
+              <w:rPr>
+                <w:webHidden/>
+              </w:rPr>
+              <w:fldChar w:fldCharType="separate"/>
+            </w:r>
+            <w:r>
+              <w:rPr>
+                <w:webHidden/>
+              </w:rPr>
+              <w:t>20</w:t>
+            </w:r>
+            <w:r>
+              <w:rPr>
+                <w:webHidden/>
+              </w:rPr>
+              <w:fldChar w:fldCharType="end"/>
+            </w:r>
+          </w:hyperlink>
+        </w:p>
+        <w:p>
+          <w:pPr>
+            <w:pStyle w:val="TOC2"/>
+            <w:rPr>
+              <w:rFonts w:asciiTheme="minorHAnsi" w:eastAsiaTheme="minorEastAsia" w:hAnsiTheme="minorHAnsi" w:cstheme="minorBidi"/>
+              <w:b w:val="0"/>
+              <w:bCs w:val="0"/>
+              <w:kern w:val="2"/>
+              <w:lang w:val="en-US"/>
+              <w14:ligatures w14:val="standardContextual"/>
+            </w:rPr>
+          </w:pPr>
+          <w:hyperlink w:anchor="_Toc189415008" w:history="1">
+            <w:r>
+              <w:rPr>
+                <w:rStyle w:val="Hyperlink"/>
+              </w:rPr>
+              <w:t>7.5.</w:t>
+            </w:r>
+            <w:r>
+              <w:rPr>
+                <w:rFonts w:asciiTheme="minorHAnsi" w:eastAsiaTheme="minorEastAsia" w:hAnsiTheme="minorHAnsi" w:cstheme="minorBidi"/>
+                <w:b w:val="0"/>
+                <w:bCs w:val="0"/>
+                <w:kern w:val="2"/>
+                <w:lang w:val="en-US"/>
+                <w14:ligatures w14:val="standardContextual"/>
+              </w:rPr>
+              <w:tab/>
+            </w:r>
+            <w:r>
+              <w:rPr>
+                <w:rStyle w:val="Hyperlink"/>
+              </w:rPr>
+              <w:t>APIs</w:t>
+            </w:r>
+            <w:r>
+              <w:rPr>
+                <w:webHidden/>
+              </w:rPr>
+              <w:tab/>
+            </w:r>
+            <w:r>
+              <w:rPr>
+                <w:webHidden/>
+              </w:rPr>
+              <w:fldChar w:fldCharType="begin"/>
+            </w:r>
+            <w:r>
+              <w:rPr>
+                <w:webHidden/>
+              </w:rPr>
+              <w:instrText xml:space="preserve"> PAGEREF _Toc189415008 \h </w:instrText>
+            </w:r>
+            <w:r>
+              <w:rPr>
+                <w:webHidden/>
+              </w:rPr>
+            </w:r>
+            <w:r>
+              <w:rPr>
+                <w:webHidden/>
+              </w:rPr>
+              <w:fldChar w:fldCharType="separate"/>
+            </w:r>
+            <w:r>
+              <w:rPr>
+                <w:webHidden/>
+              </w:rPr>
+              <w:t>21</w:t>
+            </w:r>
+            <w:r>
+              <w:rPr>
+                <w:webHidden/>
+              </w:rPr>
+              <w:fldChar w:fldCharType="end"/>
+            </w:r>
+          </w:hyperlink>
+        </w:p>
+        <w:p>
+          <w:pPr>
+            <w:pStyle w:val="TOC2"/>
+            <w:rPr>
+              <w:rFonts w:asciiTheme="minorHAnsi" w:eastAsiaTheme="minorEastAsia" w:hAnsiTheme="minorHAnsi" w:cstheme="minorBidi"/>
+              <w:b w:val="0"/>
+              <w:bCs w:val="0"/>
+              <w:kern w:val="2"/>
+              <w:lang w:val="en-US"/>
+              <w14:ligatures w14:val="standardContextual"/>
+            </w:rPr>
+          </w:pPr>
+          <w:hyperlink w:anchor="_Toc189415009" w:history="1">
+            <w:r>
+              <w:rPr>
+                <w:rStyle w:val="Hyperlink"/>
+              </w:rPr>
+              <w:t>7.6.</w:t>
+            </w:r>
+            <w:r>
+              <w:rPr>
+                <w:rFonts w:asciiTheme="minorHAnsi" w:eastAsiaTheme="minorEastAsia" w:hAnsiTheme="minorHAnsi" w:cstheme="minorBidi"/>
+                <w:b w:val="0"/>
+                <w:bCs w:val="0"/>
+                <w:kern w:val="2"/>
+                <w:lang w:val="en-US"/>
+                <w14:ligatures w14:val="standardContextual"/>
+              </w:rPr>
+              <w:tab/>
+            </w:r>
+            <w:r>
+              <w:rPr>
+                <w:rStyle w:val="Hyperlink"/>
+              </w:rPr>
+              <w:t>IoT</w:t>
+            </w:r>
+            <w:r>
+              <w:rPr>
+                <w:webHidden/>
+              </w:rPr>
+              <w:tab/>
+            </w:r>
+            <w:r>
+              <w:rPr>
+                <w:webHidden/>
+              </w:rPr>
+              <w:fldChar w:fldCharType="begin"/>
+            </w:r>
+            <w:r>
+              <w:rPr>
+                <w:webHidden/>
+              </w:rPr>
+              <w:instrText xml:space="preserve"> PAGEREF _Toc189415009 \h </w:instrText>
+            </w:r>
+            <w:r>
+              <w:rPr>
+                <w:webHidden/>
+              </w:rPr>
+            </w:r>
+            <w:r>
+              <w:rPr>
+                <w:webHidden/>
+              </w:rPr>
+              <w:fldChar w:fldCharType="separate"/>
+            </w:r>
+            <w:r>
+              <w:rPr>
+                <w:webHidden/>
+              </w:rPr>
+              <w:t>21</w:t>
             </w:r>
             <w:r>
               <w:rPr>
@@ -1472,7 +1939,7 @@
               <w14:ligatures w14:val="standardContextual"/>
             </w:rPr>
           </w:pPr>
-          <w:hyperlink w:anchor="_Toc188819834" w:history="1">
+          <w:hyperlink w:anchor="_Toc189415010" w:history="1">
             <w:r>
               <w:rPr>
                 <w:rStyle w:val="Hyperlink"/>
@@ -1512,7 +1979,7 @@
               <w:rPr>
                 <w:webHidden/>
               </w:rPr>
-              <w:instrText xml:space="preserve"> PAGEREF _Toc188819834 \h </w:instrText>
+              <w:instrText xml:space="preserve"> PAGEREF _Toc189415010 \h </w:instrText>
             </w:r>
             <w:r>
               <w:rPr>
@@ -1529,7 +1996,7 @@
               <w:rPr>
                 <w:webHidden/>
               </w:rPr>
-              <w:t>17</w:t>
+              <w:t>23</w:t>
             </w:r>
             <w:r>
               <w:rPr>
@@ -1551,7 +2018,7 @@
               <w14:ligatures w14:val="standardContextual"/>
             </w:rPr>
           </w:pPr>
-          <w:hyperlink w:anchor="_Toc188819835" w:history="1">
+          <w:hyperlink w:anchor="_Toc189415011" w:history="1">
             <w:r>
               <w:rPr>
                 <w:rStyle w:val="Hyperlink"/>
@@ -1599,7 +2066,7 @@
               <w:rPr>
                 <w:webHidden/>
               </w:rPr>
-              <w:instrText xml:space="preserve"> PAGEREF _Toc188819835 \h </w:instrText>
+              <w:instrText xml:space="preserve"> PAGEREF _Toc189415011 \h </w:instrText>
             </w:r>
             <w:r>
               <w:rPr>
@@ -1616,7 +2083,7 @@
               <w:rPr>
                 <w:webHidden/>
               </w:rPr>
-              <w:t>17</w:t>
+              <w:t>23</w:t>
             </w:r>
             <w:r>
               <w:rPr>
@@ -1638,7 +2105,7 @@
               <w14:ligatures w14:val="standardContextual"/>
             </w:rPr>
           </w:pPr>
-          <w:hyperlink w:anchor="_Toc188819836" w:history="1">
+          <w:hyperlink w:anchor="_Toc189415012" w:history="1">
             <w:r>
               <w:rPr>
                 <w:rStyle w:val="Hyperlink"/>
@@ -1686,7 +2153,7 @@
               <w:rPr>
                 <w:webHidden/>
               </w:rPr>
-              <w:instrText xml:space="preserve"> PAGEREF _Toc188819836 \h </w:instrText>
+              <w:instrText xml:space="preserve"> PAGEREF _Toc189415012 \h </w:instrText>
             </w:r>
             <w:r>
               <w:rPr>
@@ -1703,7 +2170,7 @@
               <w:rPr>
                 <w:webHidden/>
               </w:rPr>
-              <w:t>17</w:t>
+              <w:t>23</w:t>
             </w:r>
             <w:r>
               <w:rPr>
@@ -1725,7 +2192,7 @@
               <w14:ligatures w14:val="standardContextual"/>
             </w:rPr>
           </w:pPr>
-          <w:hyperlink w:anchor="_Toc188819837" w:history="1">
+          <w:hyperlink w:anchor="_Toc189415013" w:history="1">
             <w:r>
               <w:rPr>
                 <w:rStyle w:val="Hyperlink"/>
@@ -1765,7 +2232,7 @@
               <w:rPr>
                 <w:webHidden/>
               </w:rPr>
-              <w:instrText xml:space="preserve"> PAGEREF _Toc188819837 \h </w:instrText>
+              <w:instrText xml:space="preserve"> PAGEREF _Toc189415013 \h </w:instrText>
             </w:r>
             <w:r>
               <w:rPr>
@@ -1782,7 +2249,7 @@
               <w:rPr>
                 <w:webHidden/>
               </w:rPr>
-              <w:t>17</w:t>
+              <w:t>23</w:t>
             </w:r>
             <w:r>
               <w:rPr>
@@ -1804,7 +2271,7 @@
               <w14:ligatures w14:val="standardContextual"/>
             </w:rPr>
           </w:pPr>
-          <w:hyperlink w:anchor="_Toc188819838" w:history="1">
+          <w:hyperlink w:anchor="_Toc189415014" w:history="1">
             <w:r>
               <w:rPr>
                 <w:rStyle w:val="Hyperlink"/>
@@ -1844,7 +2311,7 @@
               <w:rPr>
                 <w:webHidden/>
               </w:rPr>
-              <w:instrText xml:space="preserve"> PAGEREF _Toc188819838 \h </w:instrText>
+              <w:instrText xml:space="preserve"> PAGEREF _Toc189415014 \h </w:instrText>
             </w:r>
             <w:r>
               <w:rPr>
@@ -1861,7 +2328,7 @@
               <w:rPr>
                 <w:webHidden/>
               </w:rPr>
-              <w:t>18</w:t>
+              <w:t>24</w:t>
             </w:r>
             <w:r>
               <w:rPr>
@@ -1883,7 +2350,7 @@
               <w14:ligatures w14:val="standardContextual"/>
             </w:rPr>
           </w:pPr>
-          <w:hyperlink w:anchor="_Toc188819839" w:history="1">
+          <w:hyperlink w:anchor="_Toc189415015" w:history="1">
             <w:r>
               <w:rPr>
                 <w:rStyle w:val="Hyperlink"/>
@@ -1923,7 +2390,7 @@
               <w:rPr>
                 <w:webHidden/>
               </w:rPr>
-              <w:instrText xml:space="preserve"> PAGEREF _Toc188819839 \h </w:instrText>
+              <w:instrText xml:space="preserve"> PAGEREF _Toc189415015 \h </w:instrText>
             </w:r>
             <w:r>
               <w:rPr>
@@ -1940,7 +2407,7 @@
               <w:rPr>
                 <w:webHidden/>
               </w:rPr>
-              <w:t>18</w:t>
+              <w:t>24</w:t>
             </w:r>
             <w:r>
               <w:rPr>
@@ -1962,7 +2429,7 @@
               <w14:ligatures w14:val="standardContextual"/>
             </w:rPr>
           </w:pPr>
-          <w:hyperlink w:anchor="_Toc188819840" w:history="1">
+          <w:hyperlink w:anchor="_Toc189415016" w:history="1">
             <w:r>
               <w:rPr>
                 <w:rStyle w:val="Hyperlink"/>
@@ -2002,7 +2469,7 @@
               <w:rPr>
                 <w:webHidden/>
               </w:rPr>
-              <w:instrText xml:space="preserve"> PAGEREF _Toc188819840 \h </w:instrText>
+              <w:instrText xml:space="preserve"> PAGEREF _Toc189415016 \h </w:instrText>
             </w:r>
             <w:r>
               <w:rPr>
@@ -2019,7 +2486,7 @@
               <w:rPr>
                 <w:webHidden/>
               </w:rPr>
-              <w:t>18</w:t>
+              <w:t>24</w:t>
             </w:r>
             <w:r>
               <w:rPr>
@@ -2041,7 +2508,7 @@
               <w14:ligatures w14:val="standardContextual"/>
             </w:rPr>
           </w:pPr>
-          <w:hyperlink w:anchor="_Toc188819841" w:history="1">
+          <w:hyperlink w:anchor="_Toc189415017" w:history="1">
             <w:r>
               <w:rPr>
                 <w:rStyle w:val="Hyperlink"/>
@@ -2081,7 +2548,7 @@
               <w:rPr>
                 <w:webHidden/>
               </w:rPr>
-              <w:instrText xml:space="preserve"> PAGEREF _Toc188819841 \h </w:instrText>
+              <w:instrText xml:space="preserve"> PAGEREF _Toc189415017 \h </w:instrText>
             </w:r>
             <w:r>
               <w:rPr>
@@ -2098,7 +2565,7 @@
               <w:rPr>
                 <w:webHidden/>
               </w:rPr>
-              <w:t>19</w:t>
+              <w:t>25</w:t>
             </w:r>
             <w:r>
               <w:rPr>
@@ -2120,7 +2587,7 @@
               <w14:ligatures w14:val="standardContextual"/>
             </w:rPr>
           </w:pPr>
-          <w:hyperlink w:anchor="_Toc188819842" w:history="1">
+          <w:hyperlink w:anchor="_Toc189415018" w:history="1">
             <w:r>
               <w:rPr>
                 <w:rStyle w:val="Hyperlink"/>
@@ -2160,7 +2627,7 @@
               <w:rPr>
                 <w:webHidden/>
               </w:rPr>
-              <w:instrText xml:space="preserve"> PAGEREF _Toc188819842 \h </w:instrText>
+              <w:instrText xml:space="preserve"> PAGEREF _Toc189415018 \h </w:instrText>
             </w:r>
             <w:r>
               <w:rPr>
@@ -2177,7 +2644,7 @@
               <w:rPr>
                 <w:webHidden/>
               </w:rPr>
-              <w:t>20</w:t>
+              <w:t>26</w:t>
             </w:r>
             <w:r>
               <w:rPr>
@@ -2199,7 +2666,7 @@
               <w14:ligatures w14:val="standardContextual"/>
             </w:rPr>
           </w:pPr>
-          <w:hyperlink w:anchor="_Toc188819843" w:history="1">
+          <w:hyperlink w:anchor="_Toc189415019" w:history="1">
             <w:r>
               <w:rPr>
                 <w:rStyle w:val="Hyperlink"/>
@@ -2239,7 +2706,7 @@
               <w:rPr>
                 <w:webHidden/>
               </w:rPr>
-              <w:instrText xml:space="preserve"> PAGEREF _Toc188819843 \h </w:instrText>
+              <w:instrText xml:space="preserve"> PAGEREF _Toc189415019 \h </w:instrText>
             </w:r>
             <w:r>
               <w:rPr>
@@ -2256,7 +2723,7 @@
               <w:rPr>
                 <w:webHidden/>
               </w:rPr>
-              <w:t>20</w:t>
+              <w:t>26</w:t>
             </w:r>
             <w:r>
               <w:rPr>
@@ -2278,7 +2745,7 @@
               <w14:ligatures w14:val="standardContextual"/>
             </w:rPr>
           </w:pPr>
-          <w:hyperlink w:anchor="_Toc188819844" w:history="1">
+          <w:hyperlink w:anchor="_Toc189415020" w:history="1">
             <w:r>
               <w:rPr>
                 <w:rStyle w:val="Hyperlink"/>
@@ -2301,7 +2768,7 @@
               <w:rPr>
                 <w:webHidden/>
               </w:rPr>
-              <w:instrText xml:space="preserve"> PAGEREF _Toc188819844 \h </w:instrText>
+              <w:instrText xml:space="preserve"> PAGEREF _Toc189415020 \h </w:instrText>
             </w:r>
             <w:r>
               <w:rPr>
@@ -2318,7 +2785,7 @@
               <w:rPr>
                 <w:webHidden/>
               </w:rPr>
-              <w:t>21</w:t>
+              <w:t>28</w:t>
             </w:r>
             <w:r>
               <w:rPr>
@@ -2383,7 +2850,7 @@
         </w:rPr>
       </w:pPr>
       <w:bookmarkStart w:id="0" w:name="_Toc74097690"/>
-      <w:bookmarkStart w:id="1" w:name="_Toc188819823"/>
+      <w:bookmarkStart w:id="1" w:name="_Toc189414993"/>
       <w:r>
         <w:rPr>
           <w:lang w:val="pt-BR"/>
@@ -2413,6 +2880,7 @@
       </w:pPr>
       <w:r>
         <w:rPr>
+          <w:noProof/>
           <w:lang w:eastAsia="pt-BR"/>
         </w:rPr>
         <mc:AlternateContent>
@@ -2498,10 +2966,7 @@
         <w:t>os</w:t>
       </w:r>
       <w:r>
-        <w:t xml:space="preserve"> clubes de café dentro da empresa.</w:t>
-      </w:r>
-      <w:r>
-        <w:t xml:space="preserve"> </w:t>
+        <w:t xml:space="preserve"> clubes de café dentro da empresa. </w:t>
       </w:r>
       <w:r>
         <w:t>Devido à</w:t>
@@ -2519,31 +2984,19 @@
         <w:t>surgem de forma orgânica</w:t>
       </w:r>
       <w:r>
-        <w:t xml:space="preserve"> pequenos clubes de café gerenciados por diferentes equipes</w:t>
-      </w:r>
-      <w:r>
-        <w:t xml:space="preserve">. Cada </w:t>
+        <w:t xml:space="preserve"> pequenos clubes de café gerenciados por diferentes equipes. Cada </w:t>
       </w:r>
       <w:r>
         <w:t xml:space="preserve">um conta </w:t>
       </w:r>
       <w:r>
-        <w:t>com recursos</w:t>
-      </w:r>
-      <w:r>
-        <w:t>, grau de investimentos</w:t>
-      </w:r>
-      <w:r>
-        <w:t xml:space="preserve"> e sistemas de gestão </w:t>
+        <w:t xml:space="preserve">com recursos, grau de investimentos e sistemas de gestão </w:t>
       </w:r>
       <w:r>
         <w:t>próprios</w:t>
       </w:r>
       <w:r>
-        <w:t>.</w:t>
-      </w:r>
-      <w:r>
-        <w:t xml:space="preserve"> Essas associações enfrentam </w:t>
+        <w:t xml:space="preserve">. Essas associações enfrentam </w:t>
       </w:r>
       <w:r>
         <w:t xml:space="preserve">uma série de </w:t>
@@ -2591,26 +3044,14 @@
         <w:ind w:left="1068" w:firstLine="0"/>
       </w:pPr>
       <w:r>
-        <w:t>A responsabilidade de administrar os pagamentos, registrar o consumo, projetar a reposição de estoque e até mesmo encomendar os insumos recai de maneira desproporcional sobre um membro</w:t>
-      </w:r>
-      <w:r>
-        <w:t xml:space="preserve"> do grupo</w:t>
-      </w:r>
-      <w:r>
-        <w:t xml:space="preserve">, o qual também deve fiscalizar o uso </w:t>
-      </w:r>
-      <w:r>
-        <w:t xml:space="preserve">privado e </w:t>
-      </w:r>
-      <w:r>
-        <w:t>restrito aos participantes. O ônus dessas atribuições muitas vezes justifica uma compensação ao responsável, o que pode gerar desacordos e</w:t>
-      </w:r>
-      <w:r>
-        <w:t>ntre</w:t>
-      </w:r>
-      <w:r>
-        <w:t xml:space="preserve"> os demais.</w:t>
-      </w:r>
+        <w:t>A responsabilidade de administrar os pagamentos, registrar o consumo, projetar a reposição de estoque e até mesmo encomendar os insumos recai de maneira desproporcional sobre um membro do grupo, o qual também deve fiscalizar o uso privado e restrito aos participantes. O ônus dessas atribuições muitas vezes justifica uma compensação ao responsável, o que pode gerar desacordos entre os demais.</w:t>
+      </w:r>
+    </w:p>
+    <w:p>
+      <w:pPr>
+        <w:pStyle w:val="CorpodoTexto"/>
+        <w:ind w:firstLine="0"/>
+      </w:pPr>
     </w:p>
     <w:p>
       <w:pPr>
@@ -2629,14 +3070,7 @@
           <w:b/>
           <w:bCs/>
         </w:rPr>
-        <w:t>Falta de transparência e praticidade no uso dos recursos</w:t>
-      </w:r>
-      <w:r>
-        <w:rPr>
-          <w:b/>
-          <w:bCs/>
-        </w:rPr>
-        <w:t>:</w:t>
+        <w:t>Falta de transparência e praticidade no uso dos recursos:</w:t>
       </w:r>
     </w:p>
     <w:p>
@@ -2645,20 +3079,14 @@
         <w:ind w:left="1068" w:firstLine="0"/>
       </w:pPr>
       <w:r>
-        <w:t xml:space="preserve">Devido à natureza informal e descentralizada da organização, a prestação de contas e a tomada de decisões sobre alocação de recursos </w:t>
-      </w:r>
-      <w:r>
-        <w:t xml:space="preserve">captados </w:t>
-      </w:r>
-      <w:r>
-        <w:t>podem ser insatisfatórias, o que contribui para ineficiência operacional e baixa adesão dos co</w:t>
-      </w:r>
-      <w:r>
-        <w:t>nsumidores</w:t>
-      </w:r>
-      <w:r>
-        <w:t>.</w:t>
-      </w:r>
+        <w:t>Devido à natureza informal e descentralizada da organização, a prestação de contas e a tomada de decisões sobre alocação de recursos captados podem ser insatisfatórias, o que contribui para ineficiência operacional e baixa adesão dos consumidores.</w:t>
+      </w:r>
+    </w:p>
+    <w:p>
+      <w:pPr>
+        <w:pStyle w:val="CorpodoTexto"/>
+        <w:ind w:firstLine="0"/>
+      </w:pPr>
     </w:p>
     <w:p>
       <w:pPr>
@@ -2677,14 +3105,7 @@
           <w:b/>
           <w:bCs/>
         </w:rPr>
-        <w:t>Dificuldade de acesso ao equipamento de outros times</w:t>
-      </w:r>
-      <w:r>
-        <w:rPr>
-          <w:b/>
-          <w:bCs/>
-        </w:rPr>
-        <w:t>:</w:t>
+        <w:t>Dificuldade de acesso ao equipamento de outros times:</w:t>
       </w:r>
     </w:p>
     <w:p>
@@ -2693,20 +3114,8 @@
         <w:ind w:left="1068" w:firstLine="0"/>
       </w:pPr>
       <w:r>
-        <w:t xml:space="preserve">Quando os colaboradores se deslocam para outras áreas da empresa, a natureza privada dos equipamentos e insumos utilizados por cada time impede o uso compartilhado </w:t>
-      </w:r>
-      <w:r>
-        <w:t>por visitantes</w:t>
-      </w:r>
-      <w:r>
-        <w:t>. A realização de acordos informais e bilaterais entre grupos, além de ser pouco prática, é difícil de fiscalizar, o que evidencia a necessidade de um sistema padronizado para gerenciar e controlar o acesso aos recursos de forma justa.</w:t>
-      </w:r>
-    </w:p>
-    <w:p>
-      <w:pPr>
-        <w:pStyle w:val="CorpodoTexto"/>
-        <w:ind w:firstLine="0"/>
-      </w:pPr>
+        <w:t>Quando os colaboradores se deslocam para outras áreas da empresa, a natureza privada dos equipamentos e insumos utilizados por cada time impede o uso compartilhado por visitantes. A realização de acordos informais e bilaterais entre grupos, além de ser pouco prática, é difícil de fiscalizar, o que evidencia a necessidade de um sistema padronizado para gerenciar e controlar o acesso aos recursos de forma justa.</w:t>
+      </w:r>
     </w:p>
     <w:p>
       <w:pPr>
@@ -2796,44 +3205,8 @@
     <w:p>
       <w:pPr>
         <w:pStyle w:val="CorpodoTexto"/>
-        <w:numPr>
-          <w:ilvl w:val="0"/>
-          <w:numId w:val="6"/>
-        </w:numPr>
-        <w:rPr>
-          <w:b/>
-          <w:bCs/>
-        </w:rPr>
-      </w:pPr>
-      <w:r>
-        <w:rPr>
-          <w:b/>
-          <w:bCs/>
-        </w:rPr>
-        <w:t>Conta com Saldo Comum</w:t>
-      </w:r>
-      <w:r>
-        <w:rPr>
-          <w:b/>
-          <w:bCs/>
-        </w:rPr>
-        <w:t>:</w:t>
-      </w:r>
-    </w:p>
-    <w:p>
-      <w:pPr>
-        <w:pStyle w:val="CorpodoTexto"/>
-        <w:ind w:left="720" w:firstLine="0"/>
-      </w:pPr>
-      <w:r>
-        <w:t xml:space="preserve">A plataforma permitirá que os </w:t>
-      </w:r>
-      <w:r>
-        <w:t>usuários</w:t>
-      </w:r>
-      <w:r>
-        <w:t xml:space="preserve"> tenham um saldo único, que poderá ser utilizado para consumo de produtos e serviços distribuídos por diversos setores da empresa, de maneira unificada.</w:t>
-      </w:r>
+        <w:ind w:firstLine="0"/>
+      </w:pPr>
     </w:p>
     <w:p>
       <w:pPr>
@@ -2852,14 +3225,7 @@
           <w:b/>
           <w:bCs/>
         </w:rPr>
-        <w:t>Democratização e Otimização do Acesso aos Recursos</w:t>
-      </w:r>
-      <w:r>
-        <w:rPr>
-          <w:b/>
-          <w:bCs/>
-        </w:rPr>
-        <w:t>:</w:t>
+        <w:t>Conta com Saldo Comum:</w:t>
       </w:r>
     </w:p>
     <w:p>
@@ -2868,20 +3234,14 @@
         <w:ind w:left="720" w:firstLine="0"/>
       </w:pPr>
       <w:r>
-        <w:t xml:space="preserve">A proposta busca aprimorar o aproveitamento dos equipamentos e recursos, permitindo um compartilhamento mais eficiente entre os times. Isso resulta em um maior retorno sobre o investimento, com a maximização do uso dos recursos disponíveis. Como consequência, o tempo de </w:t>
-      </w:r>
-      <w:proofErr w:type="spellStart"/>
-      <w:r>
-        <w:rPr>
-          <w:i/>
-          <w:iCs/>
-        </w:rPr>
-        <w:t>payback</w:t>
-      </w:r>
-      <w:proofErr w:type="spellEnd"/>
-      <w:r>
-        <w:t xml:space="preserve"> é reduzido, o que incentiva a realização de investimentos adicionais para melhorar a infraestrutura e expandir a solução.</w:t>
-      </w:r>
+        <w:t>A plataforma permitirá que os usuários tenham um saldo único, que poderá ser utilizado para consumo de produtos e serviços distribuídos por diversos setores da empresa, de maneira unificada.</w:t>
+      </w:r>
+    </w:p>
+    <w:p>
+      <w:pPr>
+        <w:pStyle w:val="CorpodoTexto"/>
+        <w:ind w:firstLine="0"/>
+      </w:pPr>
     </w:p>
     <w:p>
       <w:pPr>
@@ -2900,14 +3260,54 @@
           <w:b/>
           <w:bCs/>
         </w:rPr>
-        <w:t>Simplificação da Gestão para os Administradores</w:t>
-      </w:r>
-      <w:r>
+        <w:t>Democratização e Otimização do Acesso aos Recursos:</w:t>
+      </w:r>
+    </w:p>
+    <w:p>
+      <w:pPr>
+        <w:pStyle w:val="CorpodoTexto"/>
+        <w:ind w:left="720" w:firstLine="0"/>
+      </w:pPr>
+      <w:r>
+        <w:t xml:space="preserve">A proposta busca aprimorar o aproveitamento dos equipamentos e recursos, permitindo um compartilhamento mais eficiente entre os times. Isso resulta em um maior retorno sobre o investimento, com a maximização do uso dos recursos disponíveis. Como consequência, o tempo de </w:t>
+      </w:r>
+      <w:proofErr w:type="spellStart"/>
+      <w:r>
+        <w:rPr>
+          <w:i/>
+          <w:iCs/>
+        </w:rPr>
+        <w:t>payback</w:t>
+      </w:r>
+      <w:proofErr w:type="spellEnd"/>
+      <w:r>
+        <w:t xml:space="preserve"> é reduzido, o que incentiva a realização de investimentos adicionais para melhorar a infraestrutura e expandir a solução.</w:t>
+      </w:r>
+    </w:p>
+    <w:p>
+      <w:pPr>
+        <w:pStyle w:val="CorpodoTexto"/>
+        <w:ind w:firstLine="0"/>
+      </w:pPr>
+    </w:p>
+    <w:p>
+      <w:pPr>
+        <w:pStyle w:val="CorpodoTexto"/>
+        <w:numPr>
+          <w:ilvl w:val="0"/>
+          <w:numId w:val="6"/>
+        </w:numPr>
         <w:rPr>
           <w:b/>
           <w:bCs/>
         </w:rPr>
-        <w:t>:</w:t>
+      </w:pPr>
+      <w:r>
+        <w:rPr>
+          <w:b/>
+          <w:bCs/>
+        </w:rPr>
+        <w:t>Simplificação da Gestão para os Administradores:</w:t>
       </w:r>
     </w:p>
     <w:p>
@@ -2916,28 +3316,19 @@
         <w:ind w:left="720" w:firstLine="0"/>
       </w:pPr>
       <w:r>
-        <w:t xml:space="preserve">A plataforma </w:t>
-      </w:r>
-      <w:r>
-        <w:t>tem o potencial de gerar relatório</w:t>
+        <w:t>A plataforma tem o potencial de gerar relatório</w:t>
       </w:r>
       <w:r>
         <w:t>s</w:t>
       </w:r>
       <w:r>
-        <w:t xml:space="preserve"> de consumo, projeções de estoque, e permitir o gerenciamento centralizado dos custos, simplificando as tarefas de administração e oferecendo uma visão clara e organizada para os gestores d</w:t>
-      </w:r>
-      <w:r>
-        <w:t>e cada</w:t>
-      </w:r>
-      <w:r>
-        <w:t xml:space="preserve"> clubes de café.</w:t>
+        <w:t xml:space="preserve"> de consumo, projeções de estoque, e permitir o gerenciamento centralizado dos custos, simplificando as tarefas de administração e oferecendo uma visão clara e organizada para os gestores de cada clubes de café.</w:t>
       </w:r>
     </w:p>
     <w:p>
       <w:pPr>
         <w:pStyle w:val="CorpodoTexto"/>
-        <w:ind w:left="720" w:firstLine="0"/>
+        <w:ind w:firstLine="0"/>
       </w:pPr>
     </w:p>
     <w:p>
@@ -2961,11 +3352,7 @@
     <w:p>
       <w:pPr>
         <w:pStyle w:val="CorpodoTexto"/>
-      </w:pPr>
-    </w:p>
-    <w:p>
-      <w:pPr>
-        <w:pStyle w:val="CorpodoTexto"/>
+        <w:ind w:firstLine="0"/>
         <w:sectPr>
           <w:headerReference w:type="default" r:id="rId18"/>
           <w:footerReference w:type="default" r:id="rId19"/>
@@ -2991,7 +3378,7 @@
           </w14:textFill>
         </w:rPr>
       </w:pPr>
-      <w:bookmarkStart w:id="2" w:name="_Toc188819824"/>
+      <w:bookmarkStart w:id="2" w:name="_Toc189414994"/>
       <w:r>
         <w:rPr>
           <w:lang w:val="pt-BR"/>
@@ -3014,6 +3401,7 @@
       </w:pPr>
       <w:r>
         <w:rPr>
+          <w:noProof/>
           <w:lang w:eastAsia="pt-BR"/>
         </w:rPr>
         <mc:AlternateContent>
@@ -3086,31 +3474,7 @@
         <w:pStyle w:val="CorpodoTexto"/>
       </w:pPr>
       <w:r>
-        <w:t xml:space="preserve">Este projeto prático tem como </w:t>
-      </w:r>
-      <w:r>
-        <w:t>metas</w:t>
-      </w:r>
-      <w:r>
-        <w:t xml:space="preserve"> aprofundar e consolidar os conhecimentos adquiridos ao longo do curso, </w:t>
-      </w:r>
-      <w:r>
-        <w:t>abaixo relacionadas</w:t>
-      </w:r>
-      <w:r>
-        <w:t xml:space="preserve"> e</w:t>
-      </w:r>
-      <w:r>
-        <w:t>m</w:t>
-      </w:r>
-      <w:r>
-        <w:t xml:space="preserve"> objetivos estratégicos e seus respectivos </w:t>
-      </w:r>
-      <w:r>
-        <w:t xml:space="preserve">objetivos </w:t>
-      </w:r>
-      <w:r>
-        <w:t>específicos</w:t>
+        <w:t>Este projeto prático tem como metas aprofundar e consolidar os conhecimentos adquiridos ao longo do curso, abaixo relacionadas em objetivos estratégicos e seus respectivos objetivos específicos</w:t>
       </w:r>
       <w:r>
         <w:t>:</w:t>
@@ -3135,28 +3499,7 @@
           <w:b/>
           <w:bCs/>
         </w:rPr>
-        <w:t>Reforçar o aspecto empreendedor</w:t>
-      </w:r>
-      <w:r>
-        <w:rPr>
-          <w:b/>
-          <w:bCs/>
-        </w:rPr>
-        <w:t xml:space="preserve"> </w:t>
-      </w:r>
-      <w:r>
-        <w:rPr>
-          <w:b/>
-          <w:bCs/>
-        </w:rPr>
-        <w:t>na construção de</w:t>
-      </w:r>
-      <w:r>
-        <w:rPr>
-          <w:b/>
-          <w:bCs/>
-        </w:rPr>
-        <w:t xml:space="preserve"> soluções digitais inovadoras</w:t>
+        <w:t>Reforçar o aspecto empreendedor na construção de soluções digitais inovadoras</w:t>
       </w:r>
       <w:r>
         <w:t>:</w:t>
@@ -3181,14 +3524,14 @@
         <w:t>Business Model Canvas</w:t>
       </w:r>
       <w:r>
-        <w:t xml:space="preserve"> como ferramenta para mapear e estruturar </w:t>
-      </w:r>
-      <w:r>
-        <w:t>o apelo mercadológico da solução</w:t>
-      </w:r>
-      <w:r>
-        <w:t>.</w:t>
-      </w:r>
+        <w:t xml:space="preserve"> como ferramenta para mapear e estruturar o apelo mercadológico da solução.</w:t>
+      </w:r>
+    </w:p>
+    <w:p>
+      <w:pPr>
+        <w:pStyle w:val="CorpodoTexto"/>
+        <w:ind w:firstLine="0"/>
+      </w:pPr>
     </w:p>
     <w:p>
       <w:pPr>
@@ -3271,6 +3614,12 @@
     <w:p>
       <w:pPr>
         <w:pStyle w:val="CorpodoTexto"/>
+        <w:ind w:firstLine="0"/>
+      </w:pPr>
+    </w:p>
+    <w:p>
+      <w:pPr>
+        <w:pStyle w:val="CorpodoTexto"/>
         <w:numPr>
           <w:ilvl w:val="0"/>
           <w:numId w:val="4"/>
@@ -3332,6 +3681,12 @@
     <w:p>
       <w:pPr>
         <w:pStyle w:val="CorpodoTexto"/>
+        <w:ind w:firstLine="0"/>
+      </w:pPr>
+    </w:p>
+    <w:p>
+      <w:pPr>
+        <w:pStyle w:val="CorpodoTexto"/>
         <w:numPr>
           <w:ilvl w:val="0"/>
           <w:numId w:val="4"/>
@@ -3421,14 +3776,17 @@
       </w:r>
       <w:proofErr w:type="spellEnd"/>
       <w:r>
-        <w:t xml:space="preserve"> </w:t>
-      </w:r>
-      <w:r>
-        <w:t>para construção de interfaces dinâmicas e escaláveis</w:t>
+        <w:t xml:space="preserve"> para construção de interfaces dinâmicas e escaláveis</w:t>
       </w:r>
       <w:r>
         <w:t>.</w:t>
       </w:r>
+    </w:p>
+    <w:p>
+      <w:pPr>
+        <w:pStyle w:val="CorpodoTexto"/>
+        <w:ind w:firstLine="0"/>
+      </w:pPr>
     </w:p>
     <w:p>
       <w:pPr>
@@ -3604,6 +3962,18 @@
     <w:p>
       <w:pPr>
         <w:pStyle w:val="CorpodoTexto"/>
+        <w:ind w:firstLine="0"/>
+      </w:pPr>
+    </w:p>
+    <w:p>
+      <w:pPr>
+        <w:pStyle w:val="CorpodoTexto"/>
+        <w:ind w:firstLine="0"/>
+      </w:pPr>
+    </w:p>
+    <w:p>
+      <w:pPr>
+        <w:pStyle w:val="CorpodoTexto"/>
         <w:numPr>
           <w:ilvl w:val="0"/>
           <w:numId w:val="4"/>
@@ -3618,6 +3988,7 @@
           <w:b/>
           <w:bCs/>
         </w:rPr>
+        <w:lastRenderedPageBreak/>
         <w:t xml:space="preserve">Aprimorar-se no desenvolvimento e uso de </w:t>
       </w:r>
       <w:r>
@@ -3674,6 +4045,12 @@
     <w:p>
       <w:pPr>
         <w:pStyle w:val="CorpodoTexto"/>
+        <w:ind w:firstLine="0"/>
+      </w:pPr>
+    </w:p>
+    <w:p>
+      <w:pPr>
+        <w:pStyle w:val="CorpodoTexto"/>
         <w:numPr>
           <w:ilvl w:val="0"/>
           <w:numId w:val="4"/>
@@ -3755,6 +4132,12 @@
     <w:p>
       <w:pPr>
         <w:pStyle w:val="CorpodoTexto"/>
+        <w:ind w:firstLine="0"/>
+      </w:pPr>
+    </w:p>
+    <w:p>
+      <w:pPr>
+        <w:pStyle w:val="CorpodoTexto"/>
         <w:numPr>
           <w:ilvl w:val="0"/>
           <w:numId w:val="4"/>
@@ -3804,14 +4187,7 @@
         </w:numPr>
       </w:pPr>
       <w:r>
-        <w:lastRenderedPageBreak/>
-        <w:t>C</w:t>
-      </w:r>
-      <w:r>
-        <w:t>onstrução de uma pipeline CI/CD</w:t>
-      </w:r>
-      <w:r>
-        <w:t xml:space="preserve"> completa.</w:t>
+        <w:t>Construção de uma pipeline CI/CD completa.</w:t>
       </w:r>
     </w:p>
     <w:p>
@@ -3851,19 +4227,7 @@
         </w:numPr>
       </w:pPr>
       <w:r>
-        <w:t>A</w:t>
-      </w:r>
-      <w:r>
-        <w:t>utomatiza</w:t>
-      </w:r>
-      <w:r>
-        <w:t>ção de</w:t>
-      </w:r>
-      <w:r>
-        <w:t xml:space="preserve"> testes e implantação</w:t>
-      </w:r>
-      <w:r>
-        <w:t xml:space="preserve"> por meio de </w:t>
+        <w:t xml:space="preserve">Automatização de testes e implantação por meio de </w:t>
       </w:r>
       <w:r>
         <w:rPr>
@@ -3875,6 +4239,12 @@
       <w:r>
         <w:t>.</w:t>
       </w:r>
+    </w:p>
+    <w:p>
+      <w:pPr>
+        <w:pStyle w:val="CorpodoTexto"/>
+        <w:ind w:firstLine="0"/>
+      </w:pPr>
     </w:p>
     <w:p>
       <w:pPr>
@@ -3989,7 +4359,7 @@
           </w14:textFill>
         </w:rPr>
       </w:pPr>
-      <w:bookmarkStart w:id="3" w:name="_Toc188819825"/>
+      <w:bookmarkStart w:id="3" w:name="_Toc189414995"/>
       <w:r>
         <w:rPr>
           <w:lang w:val="pt-BR"/>
@@ -4012,6 +4382,7 @@
       </w:pPr>
       <w:r>
         <w:rPr>
+          <w:noProof/>
           <w:lang w:eastAsia="pt-BR"/>
         </w:rPr>
         <mc:AlternateContent>
@@ -4283,6 +4654,9 @@
         <w:jc w:val="center"/>
       </w:pPr>
       <w:r>
+        <w:rPr>
+          <w:noProof/>
+        </w:rPr>
         <w:drawing>
           <wp:inline distT="0" distB="0" distL="0" distR="0" wp14:anchorId="0A89577C" wp14:editId="68C65CDD">
             <wp:extent cx="5753100" cy="5895975"/>
@@ -4365,7 +4739,7 @@
           </w14:textFill>
         </w:rPr>
       </w:pPr>
-      <w:bookmarkStart w:id="4" w:name="_Toc188819826"/>
+      <w:bookmarkStart w:id="4" w:name="_Toc189414996"/>
       <w:r>
         <w:rPr>
           <w:lang w:val="pt-BR"/>
@@ -4388,6 +4762,7 @@
       </w:pPr>
       <w:r>
         <w:rPr>
+          <w:noProof/>
           <w:lang w:eastAsia="pt-BR"/>
         </w:rPr>
         <mc:AlternateContent>
@@ -4480,25 +4855,7 @@
           <w:sz w:val="24"/>
           <w:szCs w:val="24"/>
         </w:rPr>
-        <w:t>A crescente necessidade de otimização de processos e melhora da experiência dos colaboradores nas empresas abre espaço para soluções inovadoras que atendem a demandas específicas.</w:t>
-      </w:r>
-      <w:r>
-        <w:rPr>
-          <w:rFonts w:ascii="Arial" w:hAnsi="Arial" w:cs="Arial"/>
-          <w:color w:val="000000" w:themeColor="text1"/>
-          <w:sz w:val="24"/>
-          <w:szCs w:val="24"/>
-        </w:rPr>
-        <w:t xml:space="preserve"> </w:t>
-      </w:r>
-      <w:r>
-        <w:rPr>
-          <w:rFonts w:ascii="Arial" w:hAnsi="Arial" w:cs="Arial"/>
-          <w:color w:val="000000" w:themeColor="text1"/>
-          <w:sz w:val="24"/>
-          <w:szCs w:val="24"/>
-        </w:rPr>
-        <w:t xml:space="preserve">No caso dos clubes de café, essa é uma necessidade que frequentemente é negligenciada, mas que </w:t>
+        <w:t xml:space="preserve">A crescente necessidade de otimização de processos e melhora da experiência dos colaboradores nas empresas abre espaço para soluções inovadoras que atendem a demandas específicas. No caso dos clubes de café, essa é uma necessidade que frequentemente é negligenciada, mas que </w:t>
       </w:r>
       <w:r>
         <w:rPr>
@@ -4534,25 +4891,16 @@
           <w:sz w:val="24"/>
           <w:szCs w:val="24"/>
         </w:rPr>
-        <w:t>.</w:t>
-      </w:r>
-      <w:r>
-        <w:rPr>
-          <w:rFonts w:ascii="Arial" w:hAnsi="Arial" w:cs="Arial"/>
-          <w:color w:val="000000" w:themeColor="text1"/>
-          <w:sz w:val="24"/>
-          <w:szCs w:val="24"/>
-        </w:rPr>
-        <w:t xml:space="preserve"> </w:t>
-      </w:r>
-      <w:r>
-        <w:rPr>
-          <w:rFonts w:ascii="Arial" w:hAnsi="Arial" w:cs="Arial"/>
-          <w:color w:val="000000" w:themeColor="text1"/>
-          <w:sz w:val="24"/>
-          <w:szCs w:val="24"/>
-        </w:rPr>
-        <w:t>A proposta visa suprir essa lacuna, criando uma solução prática e escalável que facilita tanto o controle dos recursos como a experiência de consumo, alinhando-se com as tendências de transformação digital nas organizações.</w:t>
+        <w:t xml:space="preserve"> (Smith, 2005)</w:t>
+      </w:r>
+      <w:r>
+        <w:rPr>
+          <w:rFonts w:ascii="Arial" w:hAnsi="Arial" w:cs="Arial"/>
+          <w:color w:val="000000" w:themeColor="text1"/>
+          <w:sz w:val="24"/>
+          <w:szCs w:val="24"/>
+        </w:rPr>
+        <w:t>. A proposta visa suprir essa lacuna, criando uma solução prática e escalável que facilita tanto o controle dos recursos como a experiência de consumo, alinhando-se com as tendências de transformação digital nas organizações.</w:t>
       </w:r>
     </w:p>
     <w:p>
@@ -4574,25 +4922,7 @@
           <w:sz w:val="24"/>
           <w:szCs w:val="24"/>
         </w:rPr>
-        <w:t xml:space="preserve">A proposta permite que os times se organizem de forma autônoma para </w:t>
-      </w:r>
-      <w:r>
-        <w:rPr>
-          <w:rFonts w:ascii="Arial" w:hAnsi="Arial" w:cs="Arial"/>
-          <w:color w:val="000000" w:themeColor="text1"/>
-          <w:sz w:val="24"/>
-          <w:szCs w:val="24"/>
-        </w:rPr>
-        <w:t>expor os seus</w:t>
-      </w:r>
-      <w:r>
-        <w:rPr>
-          <w:rFonts w:ascii="Arial" w:hAnsi="Arial" w:cs="Arial"/>
-          <w:color w:val="000000" w:themeColor="text1"/>
-          <w:sz w:val="24"/>
-          <w:szCs w:val="24"/>
-        </w:rPr>
-        <w:t xml:space="preserve"> recursos, como cafeteiras e moedores, sem centralizar a responsabilidade na gestão corporativa</w:t>
+        <w:t>A proposta permite que os times se organizem de forma autônoma para expor os seus recursos, como cafeteiras e moedores, sem centralizar a responsabilidade na gestão corporativa</w:t>
       </w:r>
       <w:r>
         <w:rPr>
@@ -4632,25 +4962,7 @@
           <w:sz w:val="24"/>
           <w:szCs w:val="24"/>
         </w:rPr>
-        <w:t xml:space="preserve">Cada equipe pode </w:t>
-      </w:r>
-      <w:r>
-        <w:rPr>
-          <w:rFonts w:ascii="Arial" w:hAnsi="Arial" w:cs="Arial"/>
-          <w:color w:val="000000" w:themeColor="text1"/>
-          <w:sz w:val="24"/>
-          <w:szCs w:val="24"/>
-        </w:rPr>
-        <w:t>aderir conforme sua conveniência</w:t>
-      </w:r>
-      <w:r>
-        <w:rPr>
-          <w:rFonts w:ascii="Arial" w:hAnsi="Arial" w:cs="Arial"/>
-          <w:color w:val="000000" w:themeColor="text1"/>
-          <w:sz w:val="24"/>
-          <w:szCs w:val="24"/>
-        </w:rPr>
-        <w:t xml:space="preserve">, enquanto a plataforma oferece uma interface homogênea e transparente para todos os usuários, garantindo uma experiência consistente e simplificada. Isso promove a liberdade e flexibilidade, mantendo a </w:t>
+        <w:t xml:space="preserve">Cada equipe pode aderir conforme sua conveniência, enquanto a plataforma oferece uma interface homogênea e transparente para todos os usuários, garantindo uma experiência consistente e simplificada. Isso promove a liberdade e flexibilidade, mantendo a </w:t>
       </w:r>
       <w:r>
         <w:rPr>
@@ -4753,16 +5065,7 @@
           <w:sz w:val="24"/>
           <w:szCs w:val="24"/>
         </w:rPr>
-        <w:t xml:space="preserve"> </w:t>
-      </w:r>
-      <w:r>
-        <w:rPr>
-          <w:rFonts w:ascii="Arial" w:hAnsi="Arial" w:cs="Arial"/>
-          <w:color w:val="000000" w:themeColor="text1"/>
-          <w:sz w:val="24"/>
-          <w:szCs w:val="24"/>
-        </w:rPr>
-        <w:t>as comissões dos operadores de pagamento digital que facilitam as transações</w:t>
+        <w:t xml:space="preserve"> as comissões dos operadores de pagamento digital que facilitam as transações</w:t>
       </w:r>
       <w:r>
         <w:rPr>
@@ -5072,6 +5375,7 @@
                 <w:b/>
                 <w:bCs/>
                 <w:caps/>
+                <w:noProof/>
                 <w:color w:val="8A7843"/>
                 <w:kern w:val="24"/>
                 <w:sz w:val="40"/>
@@ -5080,7 +5384,7 @@
               <mc:AlternateContent>
                 <mc:Choice Requires="wps">
                   <w:drawing>
-                    <wp:anchor distT="0" distB="0" distL="114300" distR="114300" simplePos="0" relativeHeight="251693056" behindDoc="0" locked="0" layoutInCell="1" allowOverlap="1" wp14:anchorId="14580252" wp14:editId="1D7F2B54">
+                    <wp:anchor distT="0" distB="0" distL="114300" distR="114300" simplePos="0" relativeHeight="251693056" behindDoc="0" locked="0" layoutInCell="1" allowOverlap="1" wp14:anchorId="14580252" wp14:editId="2DBC0C5B">
                       <wp:simplePos x="0" y="0"/>
                       <wp:positionH relativeFrom="column">
                         <wp:posOffset>4626610</wp:posOffset>
@@ -5110,6 +5414,11 @@
                                   <a:lumMod val="75000"/>
                                 </a:schemeClr>
                               </a:solidFill>
+                              <a:ln>
+                                <a:solidFill>
+                                  <a:schemeClr val="tx1"/>
+                                </a:solidFill>
+                              </a:ln>
                             </wps:spPr>
                             <wps:style>
                               <a:lnRef idx="2">
@@ -5202,7 +5511,7 @@
                       </v:handles>
                       <o:complex v:ext="view"/>
                     </v:shapetype>
-                    <v:shape id="Rectangle: Folded Corner 17" o:spid="_x0000_s1026" type="#_x0000_t65" style="position:absolute;left:0;text-align:left;margin-left:364.3pt;margin-top:124.75pt;width:77.5pt;height:36pt;z-index:251693056;visibility:visible;mso-wrap-style:square;mso-width-percent:0;mso-height-percent:0;mso-wrap-distance-left:9pt;mso-wrap-distance-top:0;mso-wrap-distance-right:9pt;mso-wrap-distance-bottom:0;mso-position-horizontal:absolute;mso-position-horizontal-relative:text;mso-position-vertical:absolute;mso-position-vertical-relative:text;mso-width-percent:0;mso-height-percent:0;mso-width-relative:margin;mso-height-relative:margin;v-text-anchor:middle" o:gfxdata="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" adj="18000" fillcolor="#7b7b7b [2406]" strokecolor="#091723 [488]" strokeweight="1pt">
+                    <v:shape id="Rectangle: Folded Corner 17" o:spid="_x0000_s1026" type="#_x0000_t65" style="position:absolute;left:0;text-align:left;margin-left:364.3pt;margin-top:124.75pt;width:77.5pt;height:36pt;z-index:251693056;visibility:visible;mso-wrap-style:square;mso-width-percent:0;mso-height-percent:0;mso-wrap-distance-left:9pt;mso-wrap-distance-top:0;mso-wrap-distance-right:9pt;mso-wrap-distance-bottom:0;mso-position-horizontal:absolute;mso-position-horizontal-relative:text;mso-position-vertical:absolute;mso-position-vertical-relative:text;mso-width-percent:0;mso-height-percent:0;mso-width-relative:margin;mso-height-relative:margin;v-text-anchor:middle" o:gfxdata="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" adj="18000" fillcolor="#7b7b7b [2406]" strokecolor="black [3213]" strokeweight="1pt">
                       <v:stroke joinstyle="miter"/>
                       <v:textbox>
                         <w:txbxContent>
@@ -5247,6 +5556,7 @@
                 <w:b/>
                 <w:bCs/>
                 <w:caps/>
+                <w:noProof/>
                 <w:color w:val="8A7843"/>
                 <w:kern w:val="24"/>
                 <w:sz w:val="40"/>
@@ -5255,7 +5565,7 @@
               <mc:AlternateContent>
                 <mc:Choice Requires="wps">
                   <w:drawing>
-                    <wp:anchor distT="0" distB="0" distL="114300" distR="114300" simplePos="0" relativeHeight="251691008" behindDoc="0" locked="0" layoutInCell="1" allowOverlap="1" wp14:anchorId="50529578" wp14:editId="733DCACD">
+                    <wp:anchor distT="0" distB="0" distL="114300" distR="114300" simplePos="0" relativeHeight="251691008" behindDoc="0" locked="0" layoutInCell="1" allowOverlap="1" wp14:anchorId="50529578" wp14:editId="4031F83C">
                       <wp:simplePos x="0" y="0"/>
                       <wp:positionH relativeFrom="column">
                         <wp:posOffset>4629150</wp:posOffset>
@@ -5285,6 +5595,11 @@
                                   <a:lumMod val="75000"/>
                                 </a:schemeClr>
                               </a:solidFill>
+                              <a:ln>
+                                <a:solidFill>
+                                  <a:schemeClr val="tx1"/>
+                                </a:solidFill>
+                              </a:ln>
                             </wps:spPr>
                             <wps:style>
                               <a:lnRef idx="2">
@@ -5344,7 +5659,7 @@
                 </mc:Choice>
                 <mc:Fallback>
                   <w:pict>
-                    <v:shape w14:anchorId="50529578" id="_x0000_s1027" type="#_x0000_t65" style="position:absolute;left:0;text-align:left;margin-left:364.5pt;margin-top:85.05pt;width:77.5pt;height:21.5pt;z-index:251691008;visibility:visible;mso-wrap-style:square;mso-width-percent:0;mso-height-percent:0;mso-wrap-distance-left:9pt;mso-wrap-distance-top:0;mso-wrap-distance-right:9pt;mso-wrap-distance-bottom:0;mso-position-horizontal:absolute;mso-position-horizontal-relative:text;mso-position-vertical:absolute;mso-position-vertical-relative:text;mso-width-percent:0;mso-height-percent:0;mso-width-relative:margin;mso-height-relative:margin;v-text-anchor:middle" o:gfxdata="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" adj="18000" fillcolor="#7b7b7b [2406]" strokecolor="#091723 [488]" strokeweight="1pt">
+                    <v:shape w14:anchorId="50529578" id="_x0000_s1027" type="#_x0000_t65" style="position:absolute;left:0;text-align:left;margin-left:364.5pt;margin-top:85.05pt;width:77.5pt;height:21.5pt;z-index:251691008;visibility:visible;mso-wrap-style:square;mso-width-percent:0;mso-height-percent:0;mso-wrap-distance-left:9pt;mso-wrap-distance-top:0;mso-wrap-distance-right:9pt;mso-wrap-distance-bottom:0;mso-position-horizontal:absolute;mso-position-horizontal-relative:text;mso-position-vertical:absolute;mso-position-vertical-relative:text;mso-width-percent:0;mso-height-percent:0;mso-width-relative:margin;mso-height-relative:margin;v-text-anchor:middle" o:gfxdata="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" adj="18000" fillcolor="#7b7b7b [2406]" strokecolor="black [3213]" strokeweight="1pt">
                       <v:stroke joinstyle="miter"/>
                       <v:textbox>
                         <w:txbxContent>
@@ -5379,6 +5694,7 @@
                 <w:b/>
                 <w:bCs/>
                 <w:caps/>
+                <w:noProof/>
                 <w:color w:val="8A7843"/>
                 <w:kern w:val="24"/>
                 <w:sz w:val="40"/>
@@ -5387,7 +5703,7 @@
               <mc:AlternateContent>
                 <mc:Choice Requires="wps">
                   <w:drawing>
-                    <wp:anchor distT="0" distB="0" distL="114300" distR="114300" simplePos="0" relativeHeight="251688960" behindDoc="0" locked="0" layoutInCell="1" allowOverlap="1" wp14:anchorId="52A4BCE6" wp14:editId="50498135">
+                    <wp:anchor distT="0" distB="0" distL="114300" distR="114300" simplePos="0" relativeHeight="251688960" behindDoc="0" locked="0" layoutInCell="1" allowOverlap="1" wp14:anchorId="52A4BCE6" wp14:editId="580CEFA2">
                       <wp:simplePos x="0" y="0"/>
                       <wp:positionH relativeFrom="column">
                         <wp:posOffset>4626610</wp:posOffset>
@@ -5417,6 +5733,11 @@
                                   <a:lumMod val="75000"/>
                                 </a:schemeClr>
                               </a:solidFill>
+                              <a:ln>
+                                <a:solidFill>
+                                  <a:schemeClr val="tx1"/>
+                                </a:solidFill>
+                              </a:ln>
                             </wps:spPr>
                             <wps:style>
                               <a:lnRef idx="2">
@@ -5496,7 +5817,7 @@
                 </mc:Choice>
                 <mc:Fallback>
                   <w:pict>
-                    <v:shape w14:anchorId="52A4BCE6" id="_x0000_s1028" type="#_x0000_t65" style="position:absolute;left:0;text-align:left;margin-left:364.3pt;margin-top:62.25pt;width:77.5pt;height:21.5pt;z-index:251688960;visibility:visible;mso-wrap-style:square;mso-width-percent:0;mso-height-percent:0;mso-wrap-distance-left:9pt;mso-wrap-distance-top:0;mso-wrap-distance-right:9pt;mso-wrap-distance-bottom:0;mso-position-horizontal:absolute;mso-position-horizontal-relative:text;mso-position-vertical:absolute;mso-position-vertical-relative:text;mso-width-percent:0;mso-height-percent:0;mso-width-relative:margin;mso-height-relative:margin;v-text-anchor:middle" o:gfxdata="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" adj="18000" fillcolor="#7b7b7b [2406]" strokecolor="#091723 [488]" strokeweight="1pt">
+                    <v:shape w14:anchorId="52A4BCE6" id="_x0000_s1028" type="#_x0000_t65" style="position:absolute;left:0;text-align:left;margin-left:364.3pt;margin-top:62.25pt;width:77.5pt;height:21.5pt;z-index:251688960;visibility:visible;mso-wrap-style:square;mso-width-percent:0;mso-height-percent:0;mso-wrap-distance-left:9pt;mso-wrap-distance-top:0;mso-wrap-distance-right:9pt;mso-wrap-distance-bottom:0;mso-position-horizontal:absolute;mso-position-horizontal-relative:text;mso-position-vertical:absolute;mso-position-vertical-relative:text;mso-width-percent:0;mso-height-percent:0;mso-width-relative:margin;mso-height-relative:margin;v-text-anchor:middle" o:gfxdata="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" adj="18000" fillcolor="#7b7b7b [2406]" strokecolor="black [3213]" strokeweight="1pt">
                       <v:stroke joinstyle="miter"/>
                       <v:textbox>
                         <w:txbxContent>
@@ -5551,6 +5872,7 @@
                 <w:b/>
                 <w:bCs/>
                 <w:caps/>
+                <w:noProof/>
                 <w:color w:val="8A7843"/>
                 <w:kern w:val="24"/>
                 <w:sz w:val="40"/>
@@ -5559,7 +5881,7 @@
               <mc:AlternateContent>
                 <mc:Choice Requires="wps">
                   <w:drawing>
-                    <wp:anchor distT="0" distB="0" distL="114300" distR="114300" simplePos="0" relativeHeight="251686912" behindDoc="0" locked="0" layoutInCell="1" allowOverlap="1" wp14:anchorId="4CDD72B9" wp14:editId="09BEA6D9">
+                    <wp:anchor distT="0" distB="0" distL="114300" distR="114300" simplePos="0" relativeHeight="251686912" behindDoc="0" locked="0" layoutInCell="1" allowOverlap="1" wp14:anchorId="4CDD72B9" wp14:editId="6AB4A90D">
                       <wp:simplePos x="0" y="0"/>
                       <wp:positionH relativeFrom="column">
                         <wp:posOffset>2651760</wp:posOffset>
@@ -5587,6 +5909,11 @@
                               <a:solidFill>
                                 <a:srgbClr val="7030A0"/>
                               </a:solidFill>
+                              <a:ln>
+                                <a:solidFill>
+                                  <a:schemeClr val="tx1"/>
+                                </a:solidFill>
+                              </a:ln>
                             </wps:spPr>
                             <wps:style>
                               <a:lnRef idx="2">
@@ -5710,7 +6037,7 @@
                 </mc:Choice>
                 <mc:Fallback>
                   <w:pict>
-                    <v:shape w14:anchorId="4CDD72B9" id="_x0000_s1029" type="#_x0000_t65" style="position:absolute;left:0;text-align:left;margin-left:208.8pt;margin-top:59.75pt;width:144.5pt;height:35pt;z-index:251686912;visibility:visible;mso-wrap-style:square;mso-width-percent:0;mso-height-percent:0;mso-wrap-distance-left:9pt;mso-wrap-distance-top:0;mso-wrap-distance-right:9pt;mso-wrap-distance-bottom:0;mso-position-horizontal:absolute;mso-position-horizontal-relative:text;mso-position-vertical:absolute;mso-position-vertical-relative:text;mso-width-percent:0;mso-height-percent:0;mso-width-relative:margin;mso-height-relative:margin;v-text-anchor:middle" o:gfxdata="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" adj="18000" fillcolor="#7030a0" strokecolor="#091723 [488]" strokeweight="1pt">
+                    <v:shape w14:anchorId="4CDD72B9" id="_x0000_s1029" type="#_x0000_t65" style="position:absolute;left:0;text-align:left;margin-left:208.8pt;margin-top:59.75pt;width:144.5pt;height:35pt;z-index:251686912;visibility:visible;mso-wrap-style:square;mso-width-percent:0;mso-height-percent:0;mso-wrap-distance-left:9pt;mso-wrap-distance-top:0;mso-wrap-distance-right:9pt;mso-wrap-distance-bottom:0;mso-position-horizontal:absolute;mso-position-horizontal-relative:text;mso-position-vertical:absolute;mso-position-vertical-relative:text;mso-width-percent:0;mso-height-percent:0;mso-width-relative:margin;mso-height-relative:margin;v-text-anchor:middle" o:gfxdata="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" adj="18000" fillcolor="#7030a0" strokecolor="black [3213]" strokeweight="1pt">
                       <v:stroke joinstyle="miter"/>
                       <v:textbox>
                         <w:txbxContent>
@@ -5809,6 +6136,7 @@
                 <w:b/>
                 <w:bCs/>
                 <w:caps/>
+                <w:noProof/>
                 <w:color w:val="8A7843"/>
                 <w:kern w:val="24"/>
                 <w:sz w:val="40"/>
@@ -5817,7 +6145,7 @@
               <mc:AlternateContent>
                 <mc:Choice Requires="wps">
                   <w:drawing>
-                    <wp:anchor distT="0" distB="0" distL="114300" distR="114300" simplePos="0" relativeHeight="251684864" behindDoc="0" locked="0" layoutInCell="1" allowOverlap="1" wp14:anchorId="7E9DAC86" wp14:editId="41AFC83C">
+                    <wp:anchor distT="0" distB="0" distL="114300" distR="114300" simplePos="0" relativeHeight="251684864" behindDoc="0" locked="0" layoutInCell="1" allowOverlap="1" wp14:anchorId="7E9DAC86" wp14:editId="2FC6583A">
                       <wp:simplePos x="0" y="0"/>
                       <wp:positionH relativeFrom="column">
                         <wp:posOffset>2734310</wp:posOffset>
@@ -5845,6 +6173,11 @@
                               <a:solidFill>
                                 <a:srgbClr val="7030A0"/>
                               </a:solidFill>
+                              <a:ln>
+                                <a:solidFill>
+                                  <a:schemeClr val="tx1"/>
+                                </a:solidFill>
+                              </a:ln>
                             </wps:spPr>
                             <wps:style>
                               <a:lnRef idx="2">
@@ -5932,7 +6265,7 @@
                 </mc:Choice>
                 <mc:Fallback>
                   <w:pict>
-                    <v:shape w14:anchorId="7E9DAC86" id="_x0000_s1030" type="#_x0000_t65" style="position:absolute;left:0;text-align:left;margin-left:215.3pt;margin-top:7.75pt;width:84pt;height:48.5pt;z-index:251684864;visibility:visible;mso-wrap-style:square;mso-width-percent:0;mso-height-percent:0;mso-wrap-distance-left:9pt;mso-wrap-distance-top:0;mso-wrap-distance-right:9pt;mso-wrap-distance-bottom:0;mso-position-horizontal:absolute;mso-position-horizontal-relative:text;mso-position-vertical:absolute;mso-position-vertical-relative:text;mso-width-percent:0;mso-height-percent:0;mso-width-relative:margin;mso-height-relative:margin;v-text-anchor:middle" o:gfxdata="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" adj="18000" fillcolor="#7030a0" strokecolor="#091723 [488]" strokeweight="1pt">
+                    <v:shape w14:anchorId="7E9DAC86" id="_x0000_s1030" type="#_x0000_t65" style="position:absolute;left:0;text-align:left;margin-left:215.3pt;margin-top:7.75pt;width:84pt;height:48.5pt;z-index:251684864;visibility:visible;mso-wrap-style:square;mso-width-percent:0;mso-height-percent:0;mso-wrap-distance-left:9pt;mso-wrap-distance-top:0;mso-wrap-distance-right:9pt;mso-wrap-distance-bottom:0;mso-position-horizontal:absolute;mso-position-horizontal-relative:text;mso-position-vertical:absolute;mso-position-vertical-relative:text;mso-width-percent:0;mso-height-percent:0;mso-width-relative:margin;mso-height-relative:margin;v-text-anchor:middle" o:gfxdata="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" adj="18000" fillcolor="#7030a0" strokecolor="black [3213]" strokeweight="1pt">
                       <v:stroke joinstyle="miter"/>
                       <v:textbox>
                         <w:txbxContent>
@@ -5995,6 +6328,7 @@
                 <w:b/>
                 <w:bCs/>
                 <w:caps/>
+                <w:noProof/>
                 <w:color w:val="8A7843"/>
                 <w:kern w:val="24"/>
                 <w:sz w:val="40"/>
@@ -6003,7 +6337,7 @@
               <mc:AlternateContent>
                 <mc:Choice Requires="wps">
                   <w:drawing>
-                    <wp:anchor distT="0" distB="0" distL="114300" distR="114300" simplePos="0" relativeHeight="251682816" behindDoc="0" locked="0" layoutInCell="1" allowOverlap="1" wp14:anchorId="2E0D3CE5" wp14:editId="49F595D6">
+                    <wp:anchor distT="0" distB="0" distL="114300" distR="114300" simplePos="0" relativeHeight="251682816" behindDoc="0" locked="0" layoutInCell="1" allowOverlap="1" wp14:anchorId="2E0D3CE5" wp14:editId="67337040">
                       <wp:simplePos x="0" y="0"/>
                       <wp:positionH relativeFrom="column">
                         <wp:posOffset>4152900</wp:posOffset>
@@ -6031,6 +6365,11 @@
                               <a:solidFill>
                                 <a:srgbClr val="7030A0"/>
                               </a:solidFill>
+                              <a:ln>
+                                <a:solidFill>
+                                  <a:schemeClr val="tx1"/>
+                                </a:solidFill>
+                              </a:ln>
                             </wps:spPr>
                             <wps:style>
                               <a:lnRef idx="2">
@@ -6128,7 +6467,7 @@
                 </mc:Choice>
                 <mc:Fallback>
                   <w:pict>
-                    <v:shape w14:anchorId="2E0D3CE5" id="_x0000_s1031" type="#_x0000_t65" style="position:absolute;left:0;text-align:left;margin-left:327pt;margin-top:2.55pt;width:77.5pt;height:48.5pt;z-index:251682816;visibility:visible;mso-wrap-style:square;mso-width-percent:0;mso-height-percent:0;mso-wrap-distance-left:9pt;mso-wrap-distance-top:0;mso-wrap-distance-right:9pt;mso-wrap-distance-bottom:0;mso-position-horizontal:absolute;mso-position-horizontal-relative:text;mso-position-vertical:absolute;mso-position-vertical-relative:text;mso-width-percent:0;mso-height-percent:0;mso-width-relative:margin;mso-height-relative:margin;v-text-anchor:middle" o:gfxdata="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" adj="18000" fillcolor="#7030a0" strokecolor="#091723 [488]" strokeweight="1pt">
+                    <v:shape w14:anchorId="2E0D3CE5" id="_x0000_s1031" type="#_x0000_t65" style="position:absolute;left:0;text-align:left;margin-left:327pt;margin-top:2.55pt;width:77.5pt;height:48.5pt;z-index:251682816;visibility:visible;mso-wrap-style:square;mso-width-percent:0;mso-height-percent:0;mso-wrap-distance-left:9pt;mso-wrap-distance-top:0;mso-wrap-distance-right:9pt;mso-wrap-distance-bottom:0;mso-position-horizontal:absolute;mso-position-horizontal-relative:text;mso-position-vertical:absolute;mso-position-vertical-relative:text;mso-width-percent:0;mso-height-percent:0;mso-width-relative:margin;mso-height-relative:margin;v-text-anchor:middle" o:gfxdata="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" adj="18000" fillcolor="#7030a0" strokecolor="black [3213]" strokeweight="1pt">
                       <v:stroke joinstyle="miter"/>
                       <v:textbox>
                         <w:txbxContent>
@@ -6201,6 +6540,7 @@
                 <w:b/>
                 <w:bCs/>
                 <w:caps/>
+                <w:noProof/>
                 <w:color w:val="8A7843"/>
                 <w:kern w:val="24"/>
                 <w:sz w:val="40"/>
@@ -6209,7 +6549,7 @@
               <mc:AlternateContent>
                 <mc:Choice Requires="wps">
                   <w:drawing>
-                    <wp:anchor distT="0" distB="0" distL="114300" distR="114300" simplePos="0" relativeHeight="251674624" behindDoc="0" locked="0" layoutInCell="1" allowOverlap="1" wp14:anchorId="42DA7A35" wp14:editId="223ACBF9">
+                    <wp:anchor distT="0" distB="0" distL="114300" distR="114300" simplePos="0" relativeHeight="251674624" behindDoc="0" locked="0" layoutInCell="1" allowOverlap="1" wp14:anchorId="42DA7A35" wp14:editId="452E9EDA">
                       <wp:simplePos x="0" y="0"/>
                       <wp:positionH relativeFrom="column">
                         <wp:posOffset>943610</wp:posOffset>
@@ -6324,6 +6664,7 @@
                 <w:b/>
                 <w:bCs/>
                 <w:caps/>
+                <w:noProof/>
                 <w:color w:val="8A7843"/>
                 <w:kern w:val="24"/>
                 <w:sz w:val="40"/>
@@ -6332,7 +6673,7 @@
               <mc:AlternateContent>
                 <mc:Choice Requires="wps">
                   <w:drawing>
-                    <wp:anchor distT="0" distB="0" distL="114300" distR="114300" simplePos="0" relativeHeight="251672576" behindDoc="0" locked="0" layoutInCell="1" allowOverlap="1" wp14:anchorId="3713D9EC" wp14:editId="2288540D">
+                    <wp:anchor distT="0" distB="0" distL="114300" distR="114300" simplePos="0" relativeHeight="251672576" behindDoc="0" locked="0" layoutInCell="1" allowOverlap="1" wp14:anchorId="3713D9EC" wp14:editId="2890DB14">
                       <wp:simplePos x="0" y="0"/>
                       <wp:positionH relativeFrom="column">
                         <wp:posOffset>1496060</wp:posOffset>
@@ -6449,6 +6790,7 @@
                 <w:b/>
                 <w:bCs/>
                 <w:caps/>
+                <w:noProof/>
                 <w:color w:val="8A7843"/>
                 <w:kern w:val="24"/>
                 <w:sz w:val="40"/>
@@ -6457,7 +6799,7 @@
               <mc:AlternateContent>
                 <mc:Choice Requires="wps">
                   <w:drawing>
-                    <wp:anchor distT="0" distB="0" distL="114300" distR="114300" simplePos="0" relativeHeight="251668480" behindDoc="0" locked="0" layoutInCell="1" allowOverlap="1" wp14:anchorId="2C35C325" wp14:editId="2DC69E83">
+                    <wp:anchor distT="0" distB="0" distL="114300" distR="114300" simplePos="0" relativeHeight="251668480" behindDoc="0" locked="0" layoutInCell="1" allowOverlap="1" wp14:anchorId="2C35C325" wp14:editId="5831457D">
                       <wp:simplePos x="0" y="0"/>
                       <wp:positionH relativeFrom="column">
                         <wp:posOffset>1788160</wp:posOffset>
@@ -6514,14 +6856,7 @@
                                       <w:sz w:val="18"/>
                                       <w:szCs w:val="18"/>
                                     </w:rPr>
-                                    <w:t xml:space="preserve">Acesso facilitado </w:t>
-                                  </w:r>
-                                  <w:r>
-                                    <w:rPr>
-                                      <w:sz w:val="18"/>
-                                      <w:szCs w:val="18"/>
-                                    </w:rPr>
-                                    <w:t>aos produtos</w:t>
+                                    <w:t>Acesso facilitado aos produtos</w:t>
                                   </w:r>
                                   <w:r>
                                     <w:rPr>
@@ -6567,14 +6902,7 @@
                                 <w:sz w:val="18"/>
                                 <w:szCs w:val="18"/>
                               </w:rPr>
-                              <w:t xml:space="preserve">Acesso facilitado </w:t>
-                            </w:r>
-                            <w:r>
-                              <w:rPr>
-                                <w:sz w:val="18"/>
-                                <w:szCs w:val="18"/>
-                              </w:rPr>
-                              <w:t>aos produtos</w:t>
+                              <w:t>Acesso facilitado aos produtos</w:t>
                             </w:r>
                             <w:r>
                               <w:rPr>
@@ -6597,6 +6925,7 @@
                 <w:b/>
                 <w:bCs/>
                 <w:caps/>
+                <w:noProof/>
                 <w:color w:val="8A7843"/>
                 <w:kern w:val="24"/>
                 <w:sz w:val="40"/>
@@ -6605,7 +6934,7 @@
               <mc:AlternateContent>
                 <mc:Choice Requires="wps">
                   <w:drawing>
-                    <wp:anchor distT="0" distB="0" distL="114300" distR="114300" simplePos="0" relativeHeight="251680768" behindDoc="0" locked="0" layoutInCell="1" allowOverlap="1" wp14:anchorId="1C031EE1" wp14:editId="49070155">
+                    <wp:anchor distT="0" distB="0" distL="114300" distR="114300" simplePos="0" relativeHeight="251680768" behindDoc="0" locked="0" layoutInCell="1" allowOverlap="1" wp14:anchorId="1C031EE1" wp14:editId="7543A13A">
                       <wp:simplePos x="0" y="0"/>
                       <wp:positionH relativeFrom="column">
                         <wp:posOffset>4051300</wp:posOffset>
@@ -6633,6 +6962,11 @@
                               <a:solidFill>
                                 <a:srgbClr val="C00000"/>
                               </a:solidFill>
+                              <a:ln>
+                                <a:solidFill>
+                                  <a:schemeClr val="tx1"/>
+                                </a:solidFill>
+                              </a:ln>
                             </wps:spPr>
                             <wps:style>
                               <a:lnRef idx="2">
@@ -6702,7 +7036,7 @@
                 </mc:Choice>
                 <mc:Fallback>
                   <w:pict>
-                    <v:shape w14:anchorId="1C031EE1" id="_x0000_s1035" type="#_x0000_t65" style="position:absolute;left:0;text-align:left;margin-left:319pt;margin-top:165.55pt;width:77.5pt;height:48.5pt;z-index:251680768;visibility:visible;mso-wrap-style:square;mso-width-percent:0;mso-height-percent:0;mso-wrap-distance-left:9pt;mso-wrap-distance-top:0;mso-wrap-distance-right:9pt;mso-wrap-distance-bottom:0;mso-position-horizontal:absolute;mso-position-horizontal-relative:text;mso-position-vertical:absolute;mso-position-vertical-relative:text;mso-width-percent:0;mso-height-percent:0;mso-width-relative:margin;mso-height-relative:margin;v-text-anchor:middle" o:gfxdata="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" adj="18000" fillcolor="#c00000" strokecolor="#091723 [488]" strokeweight="1pt">
+                    <v:shape w14:anchorId="1C031EE1" id="_x0000_s1035" type="#_x0000_t65" style="position:absolute;left:0;text-align:left;margin-left:319pt;margin-top:165.55pt;width:77.5pt;height:48.5pt;z-index:251680768;visibility:visible;mso-wrap-style:square;mso-width-percent:0;mso-height-percent:0;mso-wrap-distance-left:9pt;mso-wrap-distance-top:0;mso-wrap-distance-right:9pt;mso-wrap-distance-bottom:0;mso-position-horizontal:absolute;mso-position-horizontal-relative:text;mso-position-vertical:absolute;mso-position-vertical-relative:text;mso-width-percent:0;mso-height-percent:0;mso-width-relative:margin;mso-height-relative:margin;v-text-anchor:middle" o:gfxdata="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" adj="18000" fillcolor="#c00000" strokecolor="black [3213]" strokeweight="1pt">
                       <v:stroke joinstyle="miter"/>
                       <v:textbox>
                         <w:txbxContent>
@@ -6747,6 +7081,7 @@
                 <w:b/>
                 <w:bCs/>
                 <w:caps/>
+                <w:noProof/>
                 <w:color w:val="8A7843"/>
                 <w:kern w:val="24"/>
                 <w:sz w:val="40"/>
@@ -6755,7 +7090,7 @@
               <mc:AlternateContent>
                 <mc:Choice Requires="wps">
                   <w:drawing>
-                    <wp:anchor distT="0" distB="0" distL="114300" distR="114300" simplePos="0" relativeHeight="251678720" behindDoc="0" locked="0" layoutInCell="1" allowOverlap="1" wp14:anchorId="2BE6A9ED" wp14:editId="05A36825">
+                    <wp:anchor distT="0" distB="0" distL="114300" distR="114300" simplePos="0" relativeHeight="251678720" behindDoc="0" locked="0" layoutInCell="1" allowOverlap="1" wp14:anchorId="2BE6A9ED" wp14:editId="5962B853">
                       <wp:simplePos x="0" y="0"/>
                       <wp:positionH relativeFrom="column">
                         <wp:posOffset>2943860</wp:posOffset>
@@ -6783,6 +7118,11 @@
                               <a:solidFill>
                                 <a:srgbClr val="C00000"/>
                               </a:solidFill>
+                              <a:ln>
+                                <a:solidFill>
+                                  <a:schemeClr val="tx1"/>
+                                </a:solidFill>
+                              </a:ln>
                             </wps:spPr>
                             <wps:style>
                               <a:lnRef idx="2">
@@ -6840,7 +7180,7 @@
                 </mc:Choice>
                 <mc:Fallback>
                   <w:pict>
-                    <v:shape w14:anchorId="2BE6A9ED" id="_x0000_s1036" type="#_x0000_t65" style="position:absolute;left:0;text-align:left;margin-left:231.8pt;margin-top:109.75pt;width:77.5pt;height:48.5pt;z-index:251678720;visibility:visible;mso-wrap-style:square;mso-width-percent:0;mso-height-percent:0;mso-wrap-distance-left:9pt;mso-wrap-distance-top:0;mso-wrap-distance-right:9pt;mso-wrap-distance-bottom:0;mso-position-horizontal:absolute;mso-position-horizontal-relative:text;mso-position-vertical:absolute;mso-position-vertical-relative:text;mso-width-percent:0;mso-height-percent:0;mso-width-relative:margin;mso-height-relative:margin;v-text-anchor:middle" o:gfxdata="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" adj="18000" fillcolor="#c00000" strokecolor="#091723 [488]" strokeweight="1pt">
+                    <v:shape w14:anchorId="2BE6A9ED" id="_x0000_s1036" type="#_x0000_t65" style="position:absolute;left:0;text-align:left;margin-left:231.8pt;margin-top:109.75pt;width:77.5pt;height:48.5pt;z-index:251678720;visibility:visible;mso-wrap-style:square;mso-width-percent:0;mso-height-percent:0;mso-wrap-distance-left:9pt;mso-wrap-distance-top:0;mso-wrap-distance-right:9pt;mso-wrap-distance-bottom:0;mso-position-horizontal:absolute;mso-position-horizontal-relative:text;mso-position-vertical:absolute;mso-position-vertical-relative:text;mso-width-percent:0;mso-height-percent:0;mso-width-relative:margin;mso-height-relative:margin;v-text-anchor:middle" o:gfxdata="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" adj="18000" fillcolor="#c00000" strokecolor="black [3213]" strokeweight="1pt">
                       <v:stroke joinstyle="miter"/>
                       <v:textbox>
                         <w:txbxContent>
@@ -6873,6 +7213,7 @@
                 <w:b/>
                 <w:bCs/>
                 <w:caps/>
+                <w:noProof/>
                 <w:color w:val="8A7843"/>
                 <w:kern w:val="24"/>
                 <w:sz w:val="40"/>
@@ -6996,6 +7337,7 @@
                 <w:b/>
                 <w:bCs/>
                 <w:caps/>
+                <w:noProof/>
                 <w:color w:val="8A7843"/>
                 <w:kern w:val="24"/>
                 <w:sz w:val="40"/>
@@ -7116,6 +7458,7 @@
                 <w:b/>
                 <w:bCs/>
                 <w:caps/>
+                <w:noProof/>
                 <w:color w:val="8A7843"/>
                 <w:kern w:val="24"/>
                 <w:sz w:val="40"/>
@@ -7236,6 +7579,7 @@
                 <w:b/>
                 <w:bCs/>
                 <w:caps/>
+                <w:noProof/>
                 <w:color w:val="8A7843"/>
                 <w:kern w:val="24"/>
                 <w:sz w:val="40"/>
@@ -7356,6 +7700,7 @@
                 <w:b/>
                 <w:bCs/>
                 <w:caps/>
+                <w:noProof/>
                 <w:color w:val="8A7843"/>
                 <w:kern w:val="24"/>
                 <w:sz w:val="40"/>
@@ -7421,14 +7766,7 @@
                                       <w:sz w:val="18"/>
                                       <w:szCs w:val="18"/>
                                     </w:rPr>
-                                    <w:t>Compartilhamento</w:t>
-                                  </w:r>
-                                  <w:r>
-                                    <w:rPr>
-                                      <w:sz w:val="18"/>
-                                      <w:szCs w:val="18"/>
-                                    </w:rPr>
-                                    <w:t xml:space="preserve"> p/ monetizar recursos privados</w:t>
+                                    <w:t>Compartilhamento p/ monetizar recursos privados</w:t>
                                   </w:r>
                                 </w:p>
                               </w:txbxContent>
@@ -7470,14 +7808,7 @@
                                 <w:sz w:val="18"/>
                                 <w:szCs w:val="18"/>
                               </w:rPr>
-                              <w:t>Compartilhamento</w:t>
-                            </w:r>
-                            <w:r>
-                              <w:rPr>
-                                <w:sz w:val="18"/>
-                                <w:szCs w:val="18"/>
-                              </w:rPr>
-                              <w:t xml:space="preserve"> p/ monetizar recursos privados</w:t>
+                              <w:t>Compartilhamento p/ monetizar recursos privados</w:t>
                             </w:r>
                           </w:p>
                         </w:txbxContent>
@@ -7493,6 +7824,7 @@
                 <w:b/>
                 <w:bCs/>
                 <w:caps/>
+                <w:noProof/>
                 <w:color w:val="8A7843"/>
                 <w:kern w:val="24"/>
                 <w:sz w:val="40"/>
@@ -7520,7 +7852,7 @@
                 </w14:textFill>
               </w:rPr>
               <w:drawing>
-                <wp:inline distT="0" distB="0" distL="0" distR="0" wp14:anchorId="417CEA9D" wp14:editId="62CF1E71">
+                <wp:inline distT="0" distB="0" distL="0" distR="0" wp14:anchorId="417CEA9D" wp14:editId="3B663685">
                   <wp:extent cx="5607050" cy="2750862"/>
                   <wp:effectExtent l="0" t="0" r="0" b="0"/>
                   <wp:docPr id="310331281" name="Picture 15"/>
@@ -8168,14 +8500,7 @@
                                       <w:sz w:val="16"/>
                                       <w:szCs w:val="16"/>
                                     </w:rPr>
-                                    <w:t>Operadores</w:t>
-                                  </w:r>
-                                  <w:r>
-                                    <w:rPr>
-                                      <w:sz w:val="16"/>
-                                      <w:szCs w:val="16"/>
-                                    </w:rPr>
-                                    <w:t xml:space="preserve"> de pagamento digital</w:t>
+                                    <w:t>Operadores de pagamento digital</w:t>
                                   </w:r>
                                 </w:p>
                               </w:txbxContent>
@@ -8217,14 +8542,7 @@
                                 <w:sz w:val="16"/>
                                 <w:szCs w:val="16"/>
                               </w:rPr>
-                              <w:t>Operadores</w:t>
-                            </w:r>
-                            <w:r>
-                              <w:rPr>
-                                <w:sz w:val="16"/>
-                                <w:szCs w:val="16"/>
-                              </w:rPr>
-                              <w:t xml:space="preserve"> de pagamento digital</w:t>
+                              <w:t>Operadores de pagamento digital</w:t>
                             </w:r>
                           </w:p>
                         </w:txbxContent>
@@ -10151,6 +10469,7 @@
             <w:r>
               <w:rPr>
                 <w:rFonts w:ascii="Arial" w:hAnsi="Arial" w:cs="Arial"/>
+                <w:noProof/>
                 <w:color w:val="000000" w:themeColor="text1"/>
                 <w:sz w:val="24"/>
                 <w:szCs w:val="24"/>
@@ -10268,7 +10587,7 @@
           </w14:textFill>
         </w:rPr>
       </w:pPr>
-      <w:bookmarkStart w:id="5" w:name="_Toc188819827"/>
+      <w:bookmarkStart w:id="5" w:name="_Toc189414997"/>
       <w:r>
         <w:rPr>
           <w:lang w:val="pt-BR"/>
@@ -10291,6 +10610,7 @@
       </w:pPr>
       <w:r>
         <w:rPr>
+          <w:noProof/>
           <w:lang w:eastAsia="pt-BR"/>
         </w:rPr>
         <mc:AlternateContent>
@@ -10420,7 +10740,7 @@
       <w:pPr>
         <w:pStyle w:val="Heading2"/>
       </w:pPr>
-      <w:bookmarkStart w:id="6" w:name="_Toc188819828"/>
+      <w:bookmarkStart w:id="6" w:name="_Toc189414998"/>
       <w:r>
         <w:t>Análise de Viabilidade e MVP</w:t>
       </w:r>
@@ -11061,7 +11381,7 @@
       <w:pPr>
         <w:pStyle w:val="Heading2"/>
       </w:pPr>
-      <w:bookmarkStart w:id="7" w:name="_Toc188819829"/>
+      <w:bookmarkStart w:id="7" w:name="_Toc189414999"/>
       <w:r>
         <w:lastRenderedPageBreak/>
         <w:t>Elaboração da Arquitetura de Software</w:t>
@@ -11166,7 +11486,7 @@
       <w:pPr>
         <w:pStyle w:val="Heading2"/>
       </w:pPr>
-      <w:bookmarkStart w:id="8" w:name="_Toc188819830"/>
+      <w:bookmarkStart w:id="8" w:name="_Toc189415000"/>
       <w:r>
         <w:t>Preparação</w:t>
       </w:r>
@@ -11327,7 +11647,7 @@
       <w:pPr>
         <w:pStyle w:val="Heading2"/>
       </w:pPr>
-      <w:bookmarkStart w:id="9" w:name="_Toc188819831"/>
+      <w:bookmarkStart w:id="9" w:name="_Toc189415001"/>
       <w:r>
         <w:t xml:space="preserve">Desenvolvimento </w:t>
       </w:r>
@@ -11504,7 +11824,7 @@
           </w14:textFill>
         </w:rPr>
       </w:pPr>
-      <w:bookmarkStart w:id="10" w:name="_Toc188819832"/>
+      <w:bookmarkStart w:id="10" w:name="_Toc189415002"/>
       <w:r>
         <w:rPr>
           <w:lang w:val="pt-BR"/>
@@ -11527,6 +11847,7 @@
       </w:pPr>
       <w:r>
         <w:rPr>
+          <w:noProof/>
           <w:lang w:eastAsia="pt-BR"/>
         </w:rPr>
         <mc:AlternateContent>
@@ -11591,7 +11912,6 @@
     <w:p>
       <w:pPr>
         <w:spacing w:after="0" w:line="360" w:lineRule="auto"/>
-        <w:ind w:firstLine="709"/>
         <w:jc w:val="both"/>
         <w:rPr>
           <w:rFonts w:ascii="Arial" w:hAnsi="Arial" w:cs="Arial"/>
@@ -11848,6 +12168,9 @@
               <w:jc w:val="center"/>
             </w:pPr>
             <w:r>
+              <w:rPr>
+                <w:noProof/>
+              </w:rPr>
               <w:drawing>
                 <wp:inline distT="0" distB="0" distL="0" distR="0" wp14:anchorId="2FAACBB8" wp14:editId="09F89E85">
                   <wp:extent cx="1554480" cy="3296186"/>
@@ -11912,6 +12235,9 @@
               <w:jc w:val="center"/>
             </w:pPr>
             <w:r>
+              <w:rPr>
+                <w:noProof/>
+              </w:rPr>
               <w:drawing>
                 <wp:inline distT="0" distB="0" distL="0" distR="0" wp14:anchorId="476040A9" wp14:editId="6CBCEAC8">
                   <wp:extent cx="1554480" cy="3296195"/>
@@ -11976,6 +12302,9 @@
               <w:jc w:val="center"/>
             </w:pPr>
             <w:r>
+              <w:rPr>
+                <w:noProof/>
+              </w:rPr>
               <w:drawing>
                 <wp:inline distT="0" distB="0" distL="0" distR="0" wp14:anchorId="104283EE" wp14:editId="691A0502">
                   <wp:extent cx="1554480" cy="3296195"/>
@@ -12149,6 +12478,9 @@
               <w:jc w:val="center"/>
             </w:pPr>
             <w:r>
+              <w:rPr>
+                <w:noProof/>
+              </w:rPr>
               <w:drawing>
                 <wp:inline distT="0" distB="0" distL="0" distR="0" wp14:anchorId="17C0F058" wp14:editId="688D5E54">
                   <wp:extent cx="1554480" cy="3296195"/>
@@ -12213,6 +12545,9 @@
               <w:jc w:val="center"/>
             </w:pPr>
             <w:r>
+              <w:rPr>
+                <w:noProof/>
+              </w:rPr>
               <w:drawing>
                 <wp:inline distT="0" distB="0" distL="0" distR="0" wp14:anchorId="679F9191" wp14:editId="73948DF0">
                   <wp:extent cx="1554480" cy="3296194"/>
@@ -12277,6 +12612,9 @@
               <w:jc w:val="center"/>
             </w:pPr>
             <w:r>
+              <w:rPr>
+                <w:noProof/>
+              </w:rPr>
               <w:drawing>
                 <wp:inline distT="0" distB="0" distL="0" distR="0" wp14:anchorId="535D07C7" wp14:editId="7AFA693E">
                   <wp:extent cx="1554480" cy="3296194"/>
@@ -12472,6 +12810,7 @@
               <w:rPr>
                 <w:b/>
                 <w:bCs/>
+                <w:noProof/>
               </w:rPr>
               <w:drawing>
                 <wp:inline distT="0" distB="0" distL="0" distR="0" wp14:anchorId="2CFBCD5A" wp14:editId="0D8B579A">
@@ -12537,6 +12876,9 @@
               <w:jc w:val="center"/>
             </w:pPr>
             <w:r>
+              <w:rPr>
+                <w:noProof/>
+              </w:rPr>
               <w:drawing>
                 <wp:inline distT="0" distB="0" distL="0" distR="0" wp14:anchorId="3B235C49" wp14:editId="4E9F4EEA">
                   <wp:extent cx="1554480" cy="3296194"/>
@@ -12604,6 +12946,7 @@
               <w:rPr>
                 <w:b/>
                 <w:bCs/>
+                <w:noProof/>
               </w:rPr>
               <w:drawing>
                 <wp:inline distT="0" distB="0" distL="0" distR="0" wp14:anchorId="21BDA149" wp14:editId="0435B64A">
@@ -12791,6 +13134,9 @@
               <w:jc w:val="center"/>
             </w:pPr>
             <w:r>
+              <w:rPr>
+                <w:noProof/>
+              </w:rPr>
               <w:drawing>
                 <wp:inline distT="0" distB="0" distL="0" distR="0" wp14:anchorId="2E91FFEF" wp14:editId="321451EF">
                   <wp:extent cx="1554480" cy="3296194"/>
@@ -12855,6 +13201,9 @@
               <w:jc w:val="center"/>
             </w:pPr>
             <w:r>
+              <w:rPr>
+                <w:noProof/>
+              </w:rPr>
               <w:drawing>
                 <wp:inline distT="0" distB="0" distL="0" distR="0" wp14:anchorId="769F9D1D" wp14:editId="645B6B7A">
                   <wp:extent cx="1554480" cy="3296195"/>
@@ -13016,6 +13365,9 @@
               <w:jc w:val="center"/>
             </w:pPr>
             <w:r>
+              <w:rPr>
+                <w:noProof/>
+              </w:rPr>
               <w:drawing>
                 <wp:inline distT="0" distB="0" distL="0" distR="0" wp14:anchorId="5C4BE1E9" wp14:editId="5F8CBF84">
                   <wp:extent cx="1645920" cy="3490088"/>
@@ -13086,6 +13438,9 @@
               <w:jc w:val="center"/>
             </w:pPr>
             <w:r>
+              <w:rPr>
+                <w:noProof/>
+              </w:rPr>
               <w:drawing>
                 <wp:inline distT="0" distB="0" distL="0" distR="0" wp14:anchorId="749248F3" wp14:editId="6ABD4B60">
                   <wp:extent cx="1645920" cy="3490087"/>
@@ -13156,6 +13511,9 @@
               <w:jc w:val="center"/>
             </w:pPr>
             <w:r>
+              <w:rPr>
+                <w:noProof/>
+              </w:rPr>
               <w:drawing>
                 <wp:inline distT="0" distB="0" distL="0" distR="0" wp14:anchorId="1AB87191" wp14:editId="59B981A0">
                   <wp:extent cx="1645920" cy="3490087"/>
@@ -13314,7 +13672,7 @@
           </w14:textFill>
         </w:rPr>
       </w:pPr>
-      <w:bookmarkStart w:id="11" w:name="_Toc188819833"/>
+      <w:bookmarkStart w:id="11" w:name="_Toc189415003"/>
       <w:r>
         <w:rPr>
           <w:lang w:val="pt-BR"/>
@@ -13337,6 +13695,7 @@
       </w:pPr>
       <w:r>
         <w:rPr>
+          <w:noProof/>
           <w:lang w:eastAsia="pt-BR"/>
         </w:rPr>
         <mc:AlternateContent>
@@ -13413,7 +13772,7 @@
     <w:p>
       <w:pPr>
         <w:spacing w:after="0" w:line="360" w:lineRule="auto"/>
-        <w:ind w:firstLine="709"/>
+        <w:ind w:firstLine="708"/>
         <w:jc w:val="both"/>
         <w:rPr>
           <w:rFonts w:ascii="Arial" w:hAnsi="Arial" w:cs="Arial"/>
@@ -13422,6 +13781,5228 @@
           <w:szCs w:val="24"/>
         </w:rPr>
       </w:pPr>
+      <w:r>
+        <w:rPr>
+          <w:rFonts w:ascii="Arial" w:hAnsi="Arial" w:cs="Arial"/>
+          <w:color w:val="000000" w:themeColor="text1"/>
+          <w:sz w:val="24"/>
+          <w:szCs w:val="24"/>
+        </w:rPr>
+        <w:t>A arquitetura da solução foi projetada para equilibrar simplicidade, manutenibilidade, organização do código, modularidade e eficiência.</w:t>
+      </w:r>
+      <w:r>
+        <w:rPr>
+          <w:rFonts w:ascii="Arial" w:hAnsi="Arial" w:cs="Arial"/>
+          <w:color w:val="000000" w:themeColor="text1"/>
+          <w:sz w:val="24"/>
+          <w:szCs w:val="24"/>
+        </w:rPr>
+        <w:t xml:space="preserve"> </w:t>
+      </w:r>
+      <w:r>
+        <w:rPr>
+          <w:rFonts w:ascii="Arial" w:hAnsi="Arial" w:cs="Arial"/>
+          <w:color w:val="000000" w:themeColor="text1"/>
+          <w:sz w:val="24"/>
+          <w:szCs w:val="24"/>
+        </w:rPr>
+        <w:t xml:space="preserve">A escolha do </w:t>
+      </w:r>
+      <w:r>
+        <w:rPr>
+          <w:rFonts w:ascii="Arial" w:hAnsi="Arial" w:cs="Arial"/>
+          <w:i/>
+          <w:iCs/>
+          <w:color w:val="000000" w:themeColor="text1"/>
+          <w:sz w:val="24"/>
+          <w:szCs w:val="24"/>
+        </w:rPr>
+        <w:t>Next.js</w:t>
+      </w:r>
+      <w:r>
+        <w:rPr>
+          <w:rFonts w:ascii="Arial" w:hAnsi="Arial" w:cs="Arial"/>
+          <w:color w:val="000000" w:themeColor="text1"/>
+          <w:sz w:val="24"/>
+          <w:szCs w:val="24"/>
+        </w:rPr>
+        <w:t xml:space="preserve"> como framework central permite que o </w:t>
+      </w:r>
+      <w:r>
+        <w:rPr>
+          <w:rFonts w:ascii="Arial" w:hAnsi="Arial" w:cs="Arial"/>
+          <w:i/>
+          <w:iCs/>
+          <w:color w:val="000000" w:themeColor="text1"/>
+          <w:sz w:val="24"/>
+          <w:szCs w:val="24"/>
+          <w:lang w:val="en-US"/>
+        </w:rPr>
+        <w:t>front-end</w:t>
+      </w:r>
+      <w:r>
+        <w:rPr>
+          <w:rFonts w:ascii="Arial" w:hAnsi="Arial" w:cs="Arial"/>
+          <w:color w:val="000000" w:themeColor="text1"/>
+          <w:sz w:val="24"/>
+          <w:szCs w:val="24"/>
+        </w:rPr>
+        <w:t xml:space="preserve"> e o </w:t>
+      </w:r>
+      <w:r>
+        <w:rPr>
+          <w:rFonts w:ascii="Arial" w:hAnsi="Arial" w:cs="Arial"/>
+          <w:i/>
+          <w:iCs/>
+          <w:color w:val="000000" w:themeColor="text1"/>
+          <w:sz w:val="24"/>
+          <w:szCs w:val="24"/>
+          <w:lang w:val="en-US"/>
+        </w:rPr>
+        <w:t>back-end</w:t>
+      </w:r>
+      <w:r>
+        <w:rPr>
+          <w:rFonts w:ascii="Arial" w:hAnsi="Arial" w:cs="Arial"/>
+          <w:color w:val="000000" w:themeColor="text1"/>
+          <w:sz w:val="24"/>
+          <w:szCs w:val="24"/>
+        </w:rPr>
+        <w:t xml:space="preserve"> coexistam no mesmo container</w:t>
+      </w:r>
+      <w:r>
+        <w:rPr>
+          <w:rFonts w:ascii="Arial" w:hAnsi="Arial" w:cs="Arial"/>
+          <w:color w:val="000000" w:themeColor="text1"/>
+          <w:sz w:val="24"/>
+          <w:szCs w:val="24"/>
+        </w:rPr>
+        <w:t>,</w:t>
+      </w:r>
+      <w:r>
+        <w:rPr>
+          <w:rFonts w:ascii="Arial" w:hAnsi="Arial" w:cs="Arial"/>
+          <w:color w:val="000000" w:themeColor="text1"/>
+          <w:sz w:val="24"/>
+          <w:szCs w:val="24"/>
+        </w:rPr>
+        <w:t xml:space="preserve"> resultando em um </w:t>
+      </w:r>
+      <w:proofErr w:type="spellStart"/>
+      <w:r>
+        <w:rPr>
+          <w:rFonts w:ascii="Arial" w:hAnsi="Arial" w:cs="Arial"/>
+          <w:color w:val="000000" w:themeColor="text1"/>
+          <w:sz w:val="24"/>
+          <w:szCs w:val="24"/>
+        </w:rPr>
+        <w:t>mono</w:t>
+      </w:r>
+      <w:r>
+        <w:rPr>
+          <w:rFonts w:ascii="Arial" w:hAnsi="Arial" w:cs="Arial"/>
+          <w:color w:val="000000" w:themeColor="text1"/>
+          <w:sz w:val="24"/>
+          <w:szCs w:val="24"/>
+        </w:rPr>
+        <w:t>-</w:t>
+      </w:r>
+      <w:r>
+        <w:rPr>
+          <w:rFonts w:ascii="Arial" w:hAnsi="Arial" w:cs="Arial"/>
+          <w:color w:val="000000" w:themeColor="text1"/>
+          <w:sz w:val="24"/>
+          <w:szCs w:val="24"/>
+        </w:rPr>
+        <w:t>repo</w:t>
+      </w:r>
+      <w:r>
+        <w:rPr>
+          <w:rFonts w:ascii="Arial" w:hAnsi="Arial" w:cs="Arial"/>
+          <w:color w:val="000000" w:themeColor="text1"/>
+          <w:sz w:val="24"/>
+          <w:szCs w:val="24"/>
+        </w:rPr>
+        <w:t>sitório</w:t>
+      </w:r>
+      <w:proofErr w:type="spellEnd"/>
+      <w:r>
+        <w:rPr>
+          <w:rFonts w:ascii="Arial" w:hAnsi="Arial" w:cs="Arial"/>
+          <w:color w:val="000000" w:themeColor="text1"/>
+          <w:sz w:val="24"/>
+          <w:szCs w:val="24"/>
+        </w:rPr>
+        <w:t xml:space="preserve"> ou serviço monolítico.</w:t>
+      </w:r>
+      <w:r>
+        <w:rPr>
+          <w:rFonts w:ascii="Arial" w:hAnsi="Arial" w:cs="Arial"/>
+          <w:color w:val="000000" w:themeColor="text1"/>
+          <w:sz w:val="24"/>
+          <w:szCs w:val="24"/>
+        </w:rPr>
+        <w:t xml:space="preserve"> </w:t>
+      </w:r>
+      <w:r>
+        <w:rPr>
+          <w:rFonts w:ascii="Arial" w:hAnsi="Arial" w:cs="Arial"/>
+          <w:color w:val="000000" w:themeColor="text1"/>
+          <w:sz w:val="24"/>
+          <w:szCs w:val="24"/>
+        </w:rPr>
+        <w:t xml:space="preserve">No entanto, apesar dessa estrutura </w:t>
+      </w:r>
+      <w:r>
+        <w:rPr>
+          <w:rFonts w:ascii="Arial" w:hAnsi="Arial" w:cs="Arial"/>
+          <w:color w:val="000000" w:themeColor="text1"/>
+          <w:sz w:val="24"/>
+          <w:szCs w:val="24"/>
+        </w:rPr>
+        <w:t>consolidada</w:t>
+      </w:r>
+      <w:r>
+        <w:rPr>
+          <w:rFonts w:ascii="Arial" w:hAnsi="Arial" w:cs="Arial"/>
+          <w:color w:val="000000" w:themeColor="text1"/>
+          <w:sz w:val="24"/>
+          <w:szCs w:val="24"/>
+        </w:rPr>
+        <w:t xml:space="preserve">, a aplicação é organizada internamente de </w:t>
+      </w:r>
+      <w:r>
+        <w:rPr>
+          <w:rFonts w:ascii="Arial" w:hAnsi="Arial" w:cs="Arial"/>
+          <w:color w:val="000000" w:themeColor="text1"/>
+          <w:sz w:val="24"/>
+          <w:szCs w:val="24"/>
+        </w:rPr>
+        <w:t>maneira</w:t>
+      </w:r>
+      <w:r>
+        <w:rPr>
+          <w:rFonts w:ascii="Arial" w:hAnsi="Arial" w:cs="Arial"/>
+          <w:color w:val="000000" w:themeColor="text1"/>
+          <w:sz w:val="24"/>
+          <w:szCs w:val="24"/>
+        </w:rPr>
+        <w:t xml:space="preserve"> modular, dividida em camadas como modelos</w:t>
+      </w:r>
+      <w:r>
+        <w:rPr>
+          <w:rFonts w:ascii="Arial" w:hAnsi="Arial" w:cs="Arial"/>
+          <w:color w:val="000000" w:themeColor="text1"/>
+          <w:sz w:val="24"/>
+          <w:szCs w:val="24"/>
+        </w:rPr>
+        <w:t xml:space="preserve"> de entidades</w:t>
+      </w:r>
+      <w:r>
+        <w:rPr>
+          <w:rFonts w:ascii="Arial" w:hAnsi="Arial" w:cs="Arial"/>
+          <w:color w:val="000000" w:themeColor="text1"/>
+          <w:sz w:val="24"/>
+          <w:szCs w:val="24"/>
+        </w:rPr>
+        <w:t>, controladores e rotas</w:t>
+      </w:r>
+      <w:r>
+        <w:rPr>
+          <w:rFonts w:ascii="Arial" w:hAnsi="Arial" w:cs="Arial"/>
+          <w:color w:val="000000" w:themeColor="text1"/>
+          <w:sz w:val="24"/>
+          <w:szCs w:val="24"/>
+        </w:rPr>
+        <w:t xml:space="preserve"> (Martin, 2017)</w:t>
+      </w:r>
+      <w:r>
+        <w:rPr>
+          <w:rFonts w:ascii="Arial" w:hAnsi="Arial" w:cs="Arial"/>
+          <w:color w:val="000000" w:themeColor="text1"/>
+          <w:sz w:val="24"/>
+          <w:szCs w:val="24"/>
+        </w:rPr>
+        <w:t>, propiciando</w:t>
+      </w:r>
+      <w:r>
+        <w:rPr>
+          <w:rFonts w:ascii="Arial" w:hAnsi="Arial" w:cs="Arial"/>
+          <w:color w:val="000000" w:themeColor="text1"/>
+          <w:sz w:val="24"/>
+          <w:szCs w:val="24"/>
+        </w:rPr>
+        <w:t xml:space="preserve"> um código bem estruturado e de fácil manutenção</w:t>
+      </w:r>
+      <w:r>
+        <w:rPr>
+          <w:rFonts w:ascii="Arial" w:hAnsi="Arial" w:cs="Arial"/>
+          <w:color w:val="000000" w:themeColor="text1"/>
+          <w:sz w:val="24"/>
+          <w:szCs w:val="24"/>
+        </w:rPr>
+        <w:t xml:space="preserve"> e extensão.</w:t>
+      </w:r>
+    </w:p>
+    <w:p>
+      <w:pPr>
+        <w:spacing w:after="0" w:line="360" w:lineRule="auto"/>
+        <w:ind w:firstLine="708"/>
+        <w:jc w:val="both"/>
+        <w:rPr>
+          <w:rFonts w:ascii="Arial" w:hAnsi="Arial" w:cs="Arial"/>
+          <w:color w:val="000000" w:themeColor="text1"/>
+          <w:sz w:val="24"/>
+          <w:szCs w:val="24"/>
+        </w:rPr>
+      </w:pPr>
+      <w:r>
+        <w:rPr>
+          <w:rFonts w:ascii="Arial" w:hAnsi="Arial" w:cs="Arial"/>
+          <w:color w:val="000000" w:themeColor="text1"/>
+          <w:sz w:val="24"/>
+          <w:szCs w:val="24"/>
+        </w:rPr>
+        <w:t>Tanto</w:t>
+      </w:r>
+      <w:r>
+        <w:rPr>
+          <w:rFonts w:ascii="Arial" w:hAnsi="Arial" w:cs="Arial"/>
+          <w:color w:val="000000" w:themeColor="text1"/>
+          <w:sz w:val="24"/>
+          <w:szCs w:val="24"/>
+        </w:rPr>
+        <w:t xml:space="preserve"> a renderização no servidor quanto a renderização no cliente </w:t>
+      </w:r>
+      <w:r>
+        <w:rPr>
+          <w:rFonts w:ascii="Arial" w:hAnsi="Arial" w:cs="Arial"/>
+          <w:color w:val="000000" w:themeColor="text1"/>
+          <w:sz w:val="24"/>
+          <w:szCs w:val="24"/>
+        </w:rPr>
+        <w:t>aderem a</w:t>
+      </w:r>
+      <w:r>
+        <w:rPr>
+          <w:rFonts w:ascii="Arial" w:hAnsi="Arial" w:cs="Arial"/>
+          <w:color w:val="000000" w:themeColor="text1"/>
+          <w:sz w:val="24"/>
+          <w:szCs w:val="24"/>
+        </w:rPr>
+        <w:t xml:space="preserve">o padrão </w:t>
+      </w:r>
+      <w:r>
+        <w:rPr>
+          <w:rFonts w:ascii="Arial" w:hAnsi="Arial" w:cs="Arial"/>
+          <w:i/>
+          <w:iCs/>
+          <w:color w:val="000000" w:themeColor="text1"/>
+          <w:sz w:val="24"/>
+          <w:szCs w:val="24"/>
+        </w:rPr>
+        <w:t>Model-</w:t>
+      </w:r>
+      <w:proofErr w:type="spellStart"/>
+      <w:r>
+        <w:rPr>
+          <w:rFonts w:ascii="Arial" w:hAnsi="Arial" w:cs="Arial"/>
+          <w:i/>
+          <w:iCs/>
+          <w:color w:val="000000" w:themeColor="text1"/>
+          <w:sz w:val="24"/>
+          <w:szCs w:val="24"/>
+        </w:rPr>
+        <w:t>Controller</w:t>
+      </w:r>
+      <w:proofErr w:type="spellEnd"/>
+      <w:r>
+        <w:rPr>
+          <w:rFonts w:ascii="Arial" w:hAnsi="Arial" w:cs="Arial"/>
+          <w:i/>
+          <w:iCs/>
+          <w:color w:val="000000" w:themeColor="text1"/>
+          <w:sz w:val="24"/>
+          <w:szCs w:val="24"/>
+        </w:rPr>
+        <w:t>-</w:t>
+      </w:r>
+      <w:proofErr w:type="spellStart"/>
+      <w:r>
+        <w:rPr>
+          <w:rFonts w:ascii="Arial" w:hAnsi="Arial" w:cs="Arial"/>
+          <w:i/>
+          <w:iCs/>
+          <w:color w:val="000000" w:themeColor="text1"/>
+          <w:sz w:val="24"/>
+          <w:szCs w:val="24"/>
+        </w:rPr>
+        <w:t>View</w:t>
+      </w:r>
+      <w:proofErr w:type="spellEnd"/>
+      <w:r>
+        <w:rPr>
+          <w:rFonts w:ascii="Arial" w:hAnsi="Arial" w:cs="Arial"/>
+          <w:color w:val="000000" w:themeColor="text1"/>
+          <w:sz w:val="24"/>
+          <w:szCs w:val="24"/>
+        </w:rPr>
+        <w:t xml:space="preserve">, </w:t>
+      </w:r>
+      <w:r>
+        <w:rPr>
+          <w:rFonts w:ascii="Arial" w:hAnsi="Arial" w:cs="Arial"/>
+          <w:color w:val="000000" w:themeColor="text1"/>
+          <w:sz w:val="24"/>
+          <w:szCs w:val="24"/>
+        </w:rPr>
+        <w:t>o que permite uma clara separação</w:t>
+      </w:r>
+      <w:r>
+        <w:rPr>
+          <w:rFonts w:ascii="Arial" w:hAnsi="Arial" w:cs="Arial"/>
+          <w:color w:val="000000" w:themeColor="text1"/>
+          <w:sz w:val="24"/>
+          <w:szCs w:val="24"/>
+        </w:rPr>
+        <w:t xml:space="preserve"> de responsabilidades e melhor organização do código. Os </w:t>
+      </w:r>
+      <w:proofErr w:type="spellStart"/>
+      <w:r>
+        <w:rPr>
+          <w:rFonts w:ascii="Arial" w:hAnsi="Arial" w:cs="Arial"/>
+          <w:i/>
+          <w:iCs/>
+          <w:color w:val="000000" w:themeColor="text1"/>
+          <w:sz w:val="24"/>
+          <w:szCs w:val="24"/>
+        </w:rPr>
+        <w:t>DTO</w:t>
+      </w:r>
+      <w:r>
+        <w:rPr>
+          <w:rFonts w:ascii="Arial" w:hAnsi="Arial" w:cs="Arial"/>
+          <w:color w:val="000000" w:themeColor="text1"/>
+          <w:sz w:val="24"/>
+          <w:szCs w:val="24"/>
+        </w:rPr>
+        <w:t>s</w:t>
+      </w:r>
+      <w:proofErr w:type="spellEnd"/>
+      <w:r>
+        <w:rPr>
+          <w:rFonts w:ascii="Arial" w:hAnsi="Arial" w:cs="Arial"/>
+          <w:color w:val="000000" w:themeColor="text1"/>
+          <w:sz w:val="24"/>
+          <w:szCs w:val="24"/>
+        </w:rPr>
+        <w:t xml:space="preserve"> são reutilizados em </w:t>
+      </w:r>
+      <w:r>
+        <w:rPr>
+          <w:rFonts w:ascii="Arial" w:hAnsi="Arial" w:cs="Arial"/>
+          <w:color w:val="000000" w:themeColor="text1"/>
+          <w:sz w:val="24"/>
+          <w:szCs w:val="24"/>
+        </w:rPr>
+        <w:t>ambos os lados</w:t>
+      </w:r>
+      <w:r>
+        <w:rPr>
+          <w:rFonts w:ascii="Arial" w:hAnsi="Arial" w:cs="Arial"/>
+          <w:color w:val="000000" w:themeColor="text1"/>
+          <w:sz w:val="24"/>
+          <w:szCs w:val="24"/>
+        </w:rPr>
+        <w:t>, promovendo consistência na comunicação entre as camadas.</w:t>
+      </w:r>
+    </w:p>
+    <w:p>
+      <w:pPr>
+        <w:spacing w:after="0" w:line="360" w:lineRule="auto"/>
+        <w:ind w:firstLine="708"/>
+        <w:jc w:val="both"/>
+        <w:rPr>
+          <w:rFonts w:ascii="Arial" w:hAnsi="Arial" w:cs="Arial"/>
+          <w:color w:val="000000" w:themeColor="text1"/>
+          <w:sz w:val="24"/>
+          <w:szCs w:val="24"/>
+        </w:rPr>
+      </w:pPr>
+      <w:r>
+        <w:rPr>
+          <w:rFonts w:ascii="Arial" w:hAnsi="Arial" w:cs="Arial"/>
+          <w:color w:val="000000" w:themeColor="text1"/>
+          <w:sz w:val="24"/>
+          <w:szCs w:val="24"/>
+        </w:rPr>
+        <w:t>A</w:t>
+      </w:r>
+      <w:r>
+        <w:rPr>
+          <w:rFonts w:ascii="Arial" w:hAnsi="Arial" w:cs="Arial"/>
+          <w:color w:val="000000" w:themeColor="text1"/>
+          <w:sz w:val="24"/>
+          <w:szCs w:val="24"/>
+        </w:rPr>
+        <w:t>s</w:t>
+      </w:r>
+      <w:r>
+        <w:rPr>
+          <w:rFonts w:ascii="Arial" w:hAnsi="Arial" w:cs="Arial"/>
+          <w:color w:val="000000" w:themeColor="text1"/>
+          <w:sz w:val="24"/>
+          <w:szCs w:val="24"/>
+        </w:rPr>
+        <w:t xml:space="preserve"> </w:t>
+      </w:r>
+      <w:r>
+        <w:rPr>
+          <w:rFonts w:ascii="Arial" w:hAnsi="Arial" w:cs="Arial"/>
+          <w:i/>
+          <w:iCs/>
+          <w:color w:val="000000" w:themeColor="text1"/>
+          <w:sz w:val="24"/>
+          <w:szCs w:val="24"/>
+        </w:rPr>
+        <w:t>API</w:t>
+      </w:r>
+      <w:r>
+        <w:rPr>
+          <w:rFonts w:ascii="Arial" w:hAnsi="Arial" w:cs="Arial"/>
+          <w:color w:val="000000" w:themeColor="text1"/>
+          <w:sz w:val="24"/>
+          <w:szCs w:val="24"/>
+        </w:rPr>
+        <w:t>s</w:t>
+      </w:r>
+      <w:r>
+        <w:rPr>
+          <w:rFonts w:ascii="Arial" w:hAnsi="Arial" w:cs="Arial"/>
+          <w:color w:val="000000" w:themeColor="text1"/>
+          <w:sz w:val="24"/>
+          <w:szCs w:val="24"/>
+        </w:rPr>
+        <w:t xml:space="preserve"> desempenha</w:t>
+      </w:r>
+      <w:r>
+        <w:rPr>
+          <w:rFonts w:ascii="Arial" w:hAnsi="Arial" w:cs="Arial"/>
+          <w:color w:val="000000" w:themeColor="text1"/>
+          <w:sz w:val="24"/>
+          <w:szCs w:val="24"/>
+        </w:rPr>
+        <w:t>m</w:t>
+      </w:r>
+      <w:r>
+        <w:rPr>
+          <w:rFonts w:ascii="Arial" w:hAnsi="Arial" w:cs="Arial"/>
+          <w:color w:val="000000" w:themeColor="text1"/>
+          <w:sz w:val="24"/>
+          <w:szCs w:val="24"/>
+        </w:rPr>
+        <w:t xml:space="preserve"> um papel </w:t>
+      </w:r>
+      <w:r>
+        <w:rPr>
+          <w:rFonts w:ascii="Arial" w:hAnsi="Arial" w:cs="Arial"/>
+          <w:color w:val="000000" w:themeColor="text1"/>
+          <w:sz w:val="24"/>
+          <w:szCs w:val="24"/>
+        </w:rPr>
+        <w:t>propositalmente reduzido</w:t>
+      </w:r>
+      <w:r>
+        <w:rPr>
+          <w:rFonts w:ascii="Arial" w:hAnsi="Arial" w:cs="Arial"/>
+          <w:color w:val="000000" w:themeColor="text1"/>
+          <w:sz w:val="24"/>
+          <w:szCs w:val="24"/>
+        </w:rPr>
+        <w:t xml:space="preserve"> dentro dessa arquitetura: ela</w:t>
+      </w:r>
+      <w:r>
+        <w:rPr>
+          <w:rFonts w:ascii="Arial" w:hAnsi="Arial" w:cs="Arial"/>
+          <w:color w:val="000000" w:themeColor="text1"/>
+          <w:sz w:val="24"/>
+          <w:szCs w:val="24"/>
+        </w:rPr>
+        <w:t>s</w:t>
+      </w:r>
+      <w:r>
+        <w:rPr>
+          <w:rFonts w:ascii="Arial" w:hAnsi="Arial" w:cs="Arial"/>
+          <w:color w:val="000000" w:themeColor="text1"/>
+          <w:sz w:val="24"/>
+          <w:szCs w:val="24"/>
+        </w:rPr>
+        <w:t xml:space="preserve"> </w:t>
+      </w:r>
+      <w:r>
+        <w:rPr>
+          <w:rFonts w:ascii="Arial" w:hAnsi="Arial" w:cs="Arial"/>
+          <w:color w:val="000000" w:themeColor="text1"/>
+          <w:sz w:val="24"/>
+          <w:szCs w:val="24"/>
+        </w:rPr>
+        <w:t>são</w:t>
+      </w:r>
+      <w:r>
+        <w:rPr>
+          <w:rFonts w:ascii="Arial" w:hAnsi="Arial" w:cs="Arial"/>
+          <w:color w:val="000000" w:themeColor="text1"/>
+          <w:sz w:val="24"/>
+          <w:szCs w:val="24"/>
+        </w:rPr>
+        <w:t xml:space="preserve"> responsáv</w:t>
+      </w:r>
+      <w:r>
+        <w:rPr>
+          <w:rFonts w:ascii="Arial" w:hAnsi="Arial" w:cs="Arial"/>
+          <w:color w:val="000000" w:themeColor="text1"/>
+          <w:sz w:val="24"/>
+          <w:szCs w:val="24"/>
+        </w:rPr>
+        <w:t>eis</w:t>
+      </w:r>
+      <w:r>
+        <w:rPr>
+          <w:rFonts w:ascii="Arial" w:hAnsi="Arial" w:cs="Arial"/>
+          <w:color w:val="000000" w:themeColor="text1"/>
+          <w:sz w:val="24"/>
+          <w:szCs w:val="24"/>
+        </w:rPr>
+        <w:t xml:space="preserve"> apenas p</w:t>
+      </w:r>
+      <w:r>
+        <w:rPr>
+          <w:rFonts w:ascii="Arial" w:hAnsi="Arial" w:cs="Arial"/>
+          <w:color w:val="000000" w:themeColor="text1"/>
+          <w:sz w:val="24"/>
+          <w:szCs w:val="24"/>
+        </w:rPr>
+        <w:t>ela</w:t>
+      </w:r>
+      <w:r>
+        <w:rPr>
+          <w:rFonts w:ascii="Arial" w:hAnsi="Arial" w:cs="Arial"/>
+          <w:color w:val="000000" w:themeColor="text1"/>
+          <w:sz w:val="24"/>
+          <w:szCs w:val="24"/>
+        </w:rPr>
+        <w:t xml:space="preserve"> hidratação de dados (como </w:t>
+      </w:r>
+      <w:r>
+        <w:rPr>
+          <w:rFonts w:ascii="Arial" w:hAnsi="Arial" w:cs="Arial"/>
+          <w:color w:val="000000" w:themeColor="text1"/>
+          <w:sz w:val="24"/>
+          <w:szCs w:val="24"/>
+        </w:rPr>
+        <w:t xml:space="preserve">consulta ao </w:t>
+      </w:r>
+      <w:r>
+        <w:rPr>
+          <w:rFonts w:ascii="Arial" w:hAnsi="Arial" w:cs="Arial"/>
+          <w:color w:val="000000" w:themeColor="text1"/>
+          <w:sz w:val="24"/>
+          <w:szCs w:val="24"/>
+        </w:rPr>
+        <w:t xml:space="preserve">saldo do usuário) e mutações (como a realização de compras), mantendo o foco na parte dinâmica da aplicação. Por outro lado, as listagens de páginas de lojas e produtos são geradas </w:t>
+      </w:r>
+      <w:r>
+        <w:rPr>
+          <w:rFonts w:ascii="Arial" w:hAnsi="Arial" w:cs="Arial"/>
+          <w:color w:val="000000" w:themeColor="text1"/>
+          <w:sz w:val="24"/>
+          <w:szCs w:val="24"/>
+        </w:rPr>
+        <w:t xml:space="preserve">puramente </w:t>
+      </w:r>
+      <w:r>
+        <w:rPr>
+          <w:rFonts w:ascii="Arial" w:hAnsi="Arial" w:cs="Arial"/>
+          <w:color w:val="000000" w:themeColor="text1"/>
+          <w:sz w:val="24"/>
+          <w:szCs w:val="24"/>
+        </w:rPr>
+        <w:t>no lado do servidor</w:t>
+      </w:r>
+      <w:r>
+        <w:rPr>
+          <w:rFonts w:ascii="Arial" w:hAnsi="Arial" w:cs="Arial"/>
+          <w:color w:val="000000" w:themeColor="text1"/>
+          <w:sz w:val="24"/>
+          <w:szCs w:val="24"/>
+        </w:rPr>
+        <w:t xml:space="preserve">, por </w:t>
+      </w:r>
+      <w:r>
+        <w:rPr>
+          <w:rFonts w:ascii="Arial" w:hAnsi="Arial" w:cs="Arial"/>
+          <w:color w:val="000000" w:themeColor="text1"/>
+          <w:sz w:val="24"/>
+          <w:szCs w:val="24"/>
+        </w:rPr>
+        <w:t xml:space="preserve">meio de </w:t>
+      </w:r>
+      <w:r>
+        <w:rPr>
+          <w:rFonts w:ascii="Arial" w:hAnsi="Arial" w:cs="Arial"/>
+          <w:color w:val="000000" w:themeColor="text1"/>
+          <w:sz w:val="24"/>
+          <w:szCs w:val="24"/>
+        </w:rPr>
+        <w:t xml:space="preserve">acesso direto aos modelos de </w:t>
+      </w:r>
+      <w:r>
+        <w:rPr>
+          <w:rFonts w:ascii="Arial" w:hAnsi="Arial" w:cs="Arial"/>
+          <w:i/>
+          <w:iCs/>
+          <w:color w:val="000000" w:themeColor="text1"/>
+          <w:sz w:val="24"/>
+          <w:szCs w:val="24"/>
+        </w:rPr>
+        <w:t>ORM</w:t>
+      </w:r>
+      <w:r>
+        <w:rPr>
+          <w:rFonts w:ascii="Arial" w:hAnsi="Arial" w:cs="Arial"/>
+          <w:color w:val="000000" w:themeColor="text1"/>
+          <w:sz w:val="24"/>
+          <w:szCs w:val="24"/>
+        </w:rPr>
+        <w:t>, valendo</w:t>
+      </w:r>
+      <w:r>
+        <w:rPr>
+          <w:rFonts w:ascii="Arial" w:hAnsi="Arial" w:cs="Arial"/>
+          <w:color w:val="000000" w:themeColor="text1"/>
+          <w:sz w:val="24"/>
+          <w:szCs w:val="24"/>
+        </w:rPr>
+        <w:t>-se</w:t>
+      </w:r>
+      <w:r>
+        <w:rPr>
+          <w:rFonts w:ascii="Arial" w:hAnsi="Arial" w:cs="Arial"/>
+          <w:color w:val="000000" w:themeColor="text1"/>
+          <w:sz w:val="24"/>
+          <w:szCs w:val="24"/>
+        </w:rPr>
+        <w:t xml:space="preserve"> de funcionalidades próprias do </w:t>
+      </w:r>
+      <w:r>
+        <w:rPr>
+          <w:rFonts w:ascii="Arial" w:hAnsi="Arial" w:cs="Arial"/>
+          <w:i/>
+          <w:iCs/>
+          <w:color w:val="000000" w:themeColor="text1"/>
+          <w:sz w:val="24"/>
+          <w:szCs w:val="24"/>
+          <w:lang w:val="en-US"/>
+        </w:rPr>
+        <w:t>Next</w:t>
+      </w:r>
+      <w:r>
+        <w:rPr>
+          <w:rFonts w:ascii="Arial" w:hAnsi="Arial" w:cs="Arial"/>
+          <w:i/>
+          <w:iCs/>
+          <w:color w:val="000000" w:themeColor="text1"/>
+          <w:sz w:val="24"/>
+          <w:szCs w:val="24"/>
+          <w:lang w:val="en-US"/>
+        </w:rPr>
+        <w:t xml:space="preserve"> </w:t>
+      </w:r>
+      <w:r>
+        <w:rPr>
+          <w:rFonts w:ascii="Arial" w:hAnsi="Arial" w:cs="Arial"/>
+          <w:i/>
+          <w:iCs/>
+          <w:color w:val="000000" w:themeColor="text1"/>
+          <w:sz w:val="24"/>
+          <w:szCs w:val="24"/>
+          <w:lang w:val="en-US"/>
+        </w:rPr>
+        <w:t>JS</w:t>
+      </w:r>
+      <w:r>
+        <w:rPr>
+          <w:rFonts w:ascii="Arial" w:hAnsi="Arial" w:cs="Arial"/>
+          <w:i/>
+          <w:iCs/>
+          <w:color w:val="000000" w:themeColor="text1"/>
+          <w:sz w:val="24"/>
+          <w:szCs w:val="24"/>
+          <w:lang w:val="en-US"/>
+        </w:rPr>
+        <w:t>,</w:t>
+      </w:r>
+      <w:r>
+        <w:rPr>
+          <w:rFonts w:ascii="Arial" w:hAnsi="Arial" w:cs="Arial"/>
+          <w:color w:val="000000" w:themeColor="text1"/>
+          <w:sz w:val="24"/>
+          <w:szCs w:val="24"/>
+        </w:rPr>
+        <w:t xml:space="preserve"> como as </w:t>
+      </w:r>
+      <w:proofErr w:type="gramStart"/>
+      <w:r>
+        <w:rPr>
+          <w:rFonts w:ascii="Arial" w:hAnsi="Arial" w:cs="Arial"/>
+          <w:i/>
+          <w:iCs/>
+          <w:color w:val="000000" w:themeColor="text1"/>
+          <w:sz w:val="24"/>
+          <w:szCs w:val="24"/>
+          <w:lang w:val="en-US"/>
+        </w:rPr>
+        <w:t>server</w:t>
+      </w:r>
+      <w:proofErr w:type="gramEnd"/>
+      <w:r>
+        <w:rPr>
+          <w:rFonts w:ascii="Arial" w:hAnsi="Arial" w:cs="Arial"/>
+          <w:i/>
+          <w:iCs/>
+          <w:color w:val="000000" w:themeColor="text1"/>
+          <w:sz w:val="24"/>
+          <w:szCs w:val="24"/>
+          <w:lang w:val="en-US"/>
+        </w:rPr>
+        <w:t>-</w:t>
+      </w:r>
+      <w:r>
+        <w:rPr>
+          <w:rFonts w:ascii="Arial" w:hAnsi="Arial" w:cs="Arial"/>
+          <w:i/>
+          <w:iCs/>
+          <w:color w:val="000000" w:themeColor="text1"/>
+          <w:sz w:val="24"/>
+          <w:szCs w:val="24"/>
+          <w:lang w:val="en-US"/>
+        </w:rPr>
+        <w:t>functions</w:t>
+      </w:r>
+      <w:r>
+        <w:rPr>
+          <w:rFonts w:ascii="Arial" w:hAnsi="Arial" w:cs="Arial"/>
+          <w:color w:val="000000" w:themeColor="text1"/>
+          <w:sz w:val="24"/>
+          <w:szCs w:val="24"/>
+        </w:rPr>
+        <w:t>.</w:t>
+      </w:r>
+    </w:p>
+    <w:p>
+      <w:pPr>
+        <w:spacing w:after="0" w:line="360" w:lineRule="auto"/>
+        <w:ind w:firstLine="708"/>
+        <w:jc w:val="both"/>
+        <w:rPr>
+          <w:rFonts w:ascii="Arial" w:hAnsi="Arial" w:cs="Arial"/>
+          <w:color w:val="000000" w:themeColor="text1"/>
+          <w:sz w:val="24"/>
+          <w:szCs w:val="24"/>
+        </w:rPr>
+      </w:pPr>
+      <w:r>
+        <w:rPr>
+          <w:rFonts w:ascii="Arial" w:hAnsi="Arial" w:cs="Arial"/>
+          <w:color w:val="000000" w:themeColor="text1"/>
+          <w:sz w:val="24"/>
+          <w:szCs w:val="24"/>
+        </w:rPr>
+        <w:t xml:space="preserve">Essa abordagem permite que as páginas sejam renderizadas e entregues com o conteúdo </w:t>
+      </w:r>
+      <w:r>
+        <w:rPr>
+          <w:rFonts w:ascii="Arial" w:hAnsi="Arial" w:cs="Arial"/>
+          <w:color w:val="000000" w:themeColor="text1"/>
+          <w:sz w:val="24"/>
+          <w:szCs w:val="24"/>
+        </w:rPr>
+        <w:t>estático (aquele independente de usuário)</w:t>
+      </w:r>
+      <w:r>
+        <w:rPr>
+          <w:rFonts w:ascii="Arial" w:hAnsi="Arial" w:cs="Arial"/>
+          <w:color w:val="000000" w:themeColor="text1"/>
+          <w:sz w:val="24"/>
+          <w:szCs w:val="24"/>
+        </w:rPr>
+        <w:t xml:space="preserve"> já disponível, o que melhora a visibilidade e indexação nos motores de busca, além de oferecer </w:t>
+      </w:r>
+      <w:r>
+        <w:rPr>
+          <w:rFonts w:ascii="Arial" w:hAnsi="Arial" w:cs="Arial"/>
+          <w:color w:val="000000" w:themeColor="text1"/>
+          <w:sz w:val="24"/>
+          <w:szCs w:val="24"/>
+        </w:rPr>
+        <w:t>menor tempo de carregamento da página para o</w:t>
+      </w:r>
+      <w:r>
+        <w:rPr>
+          <w:rFonts w:ascii="Arial" w:hAnsi="Arial" w:cs="Arial"/>
+          <w:color w:val="000000" w:themeColor="text1"/>
+          <w:sz w:val="24"/>
+          <w:szCs w:val="24"/>
+        </w:rPr>
+        <w:t xml:space="preserve"> usuário final</w:t>
+      </w:r>
+      <w:r>
+        <w:rPr>
+          <w:rFonts w:ascii="Arial" w:hAnsi="Arial" w:cs="Arial"/>
+          <w:color w:val="000000" w:themeColor="text1"/>
+          <w:sz w:val="24"/>
+          <w:szCs w:val="24"/>
+        </w:rPr>
+        <w:t xml:space="preserve"> (Krause, 2024)</w:t>
+      </w:r>
+      <w:r>
+        <w:rPr>
+          <w:rFonts w:ascii="Arial" w:hAnsi="Arial" w:cs="Arial"/>
+          <w:color w:val="000000" w:themeColor="text1"/>
+          <w:sz w:val="24"/>
+          <w:szCs w:val="24"/>
+        </w:rPr>
+        <w:t>.</w:t>
+      </w:r>
+    </w:p>
+    <w:p>
+      <w:pPr>
+        <w:spacing w:after="0" w:line="360" w:lineRule="auto"/>
+        <w:jc w:val="both"/>
+        <w:rPr>
+          <w:rFonts w:ascii="Arial" w:hAnsi="Arial" w:cs="Arial"/>
+          <w:color w:val="000000" w:themeColor="text1"/>
+          <w:sz w:val="24"/>
+          <w:szCs w:val="24"/>
+        </w:rPr>
+      </w:pPr>
+    </w:p>
+    <w:p>
+      <w:pPr>
+        <w:spacing w:after="0" w:line="360" w:lineRule="auto"/>
+        <w:jc w:val="both"/>
+        <w:rPr>
+          <w:rFonts w:ascii="Arial" w:hAnsi="Arial" w:cs="Arial"/>
+          <w:color w:val="000000" w:themeColor="text1"/>
+          <w:sz w:val="24"/>
+          <w:szCs w:val="24"/>
+        </w:rPr>
+        <w:sectPr>
+          <w:pgSz w:w="11906" w:h="16838"/>
+          <w:pgMar w:top="1701" w:right="1134" w:bottom="1134" w:left="1701" w:header="709" w:footer="709" w:gutter="0"/>
+          <w:cols w:space="708"/>
+          <w:docGrid w:linePitch="360"/>
+        </w:sectPr>
+      </w:pPr>
+    </w:p>
+    <w:p>
+      <w:pPr>
+        <w:spacing w:after="0" w:line="360" w:lineRule="auto"/>
+        <w:jc w:val="center"/>
+        <w:rPr>
+          <w:rFonts w:ascii="Arial" w:hAnsi="Arial" w:cs="Arial"/>
+          <w:color w:val="000000" w:themeColor="text1"/>
+          <w:sz w:val="24"/>
+          <w:szCs w:val="24"/>
+        </w:rPr>
+      </w:pPr>
+      <w:r>
+        <w:rPr>
+          <w:rFonts w:ascii="Arial" w:hAnsi="Arial" w:cs="Arial"/>
+          <w:b/>
+          <w:bCs/>
+          <w:color w:val="000000" w:themeColor="text1"/>
+          <w:sz w:val="24"/>
+          <w:szCs w:val="24"/>
+        </w:rPr>
+        <w:lastRenderedPageBreak/>
+        <w:t>Figura 7.1.</w:t>
+      </w:r>
+      <w:r>
+        <w:rPr>
+          <w:rFonts w:ascii="Arial" w:hAnsi="Arial" w:cs="Arial"/>
+          <w:color w:val="000000" w:themeColor="text1"/>
+          <w:sz w:val="24"/>
+          <w:szCs w:val="24"/>
+        </w:rPr>
+        <w:t xml:space="preserve"> Visão geral da arquitetura da solução.</w:t>
+      </w:r>
+    </w:p>
+    <w:p>
+      <w:pPr>
+        <w:spacing w:after="0" w:line="360" w:lineRule="auto"/>
+        <w:jc w:val="center"/>
+        <w:rPr>
+          <w:rFonts w:ascii="Arial" w:hAnsi="Arial" w:cs="Arial"/>
+          <w:color w:val="000000" w:themeColor="text1"/>
+          <w:sz w:val="24"/>
+          <w:szCs w:val="24"/>
+        </w:rPr>
+      </w:pPr>
+      <w:r>
+        <w:rPr>
+          <w:rFonts w:ascii="Arial" w:hAnsi="Arial" w:cs="Arial"/>
+          <w:noProof/>
+          <w:color w:val="000000" w:themeColor="text1"/>
+          <w:sz w:val="24"/>
+          <w:szCs w:val="24"/>
+        </w:rPr>
+        <w:drawing>
+          <wp:inline distT="0" distB="0" distL="0" distR="0" wp14:anchorId="638AFED5" wp14:editId="7867E62C">
+            <wp:extent cx="5759450" cy="2832100"/>
+            <wp:effectExtent l="0" t="0" r="0" b="6350"/>
+            <wp:docPr id="101138054" name="Picture 51"/>
+            <wp:cNvGraphicFramePr>
+              <a:graphicFrameLocks xmlns:a="http://schemas.openxmlformats.org/drawingml/2006/main" noChangeAspect="1"/>
+            </wp:cNvGraphicFramePr>
+            <a:graphic xmlns:a="http://schemas.openxmlformats.org/drawingml/2006/main">
+              <a:graphicData uri="http://schemas.openxmlformats.org/drawingml/2006/picture">
+                <pic:pic xmlns:pic="http://schemas.openxmlformats.org/drawingml/2006/picture">
+                  <pic:nvPicPr>
+                    <pic:cNvPr id="0" name="Picture 2"/>
+                    <pic:cNvPicPr>
+                      <a:picLocks noChangeAspect="1" noChangeArrowheads="1"/>
+                    </pic:cNvPicPr>
+                  </pic:nvPicPr>
+                  <pic:blipFill>
+                    <a:blip r:embed="rId38">
+                      <a:extLst>
+                        <a:ext uri="{28A0092B-C50C-407E-A947-70E740481C1C}">
+                          <a14:useLocalDpi xmlns:a14="http://schemas.microsoft.com/office/drawing/2010/main" val="0"/>
+                        </a:ext>
+                      </a:extLst>
+                    </a:blip>
+                    <a:srcRect/>
+                    <a:stretch>
+                      <a:fillRect/>
+                    </a:stretch>
+                  </pic:blipFill>
+                  <pic:spPr bwMode="auto">
+                    <a:xfrm>
+                      <a:off x="0" y="0"/>
+                      <a:ext cx="5759450" cy="2832100"/>
+                    </a:xfrm>
+                    <a:prstGeom prst="rect">
+                      <a:avLst/>
+                    </a:prstGeom>
+                    <a:noFill/>
+                    <a:ln>
+                      <a:noFill/>
+                    </a:ln>
+                  </pic:spPr>
+                </pic:pic>
+              </a:graphicData>
+            </a:graphic>
+          </wp:inline>
+        </w:drawing>
+      </w:r>
+    </w:p>
+    <w:p>
+      <w:pPr>
+        <w:spacing w:after="0" w:line="360" w:lineRule="auto"/>
+        <w:jc w:val="both"/>
+        <w:rPr>
+          <w:rFonts w:ascii="Arial" w:hAnsi="Arial" w:cs="Arial"/>
+          <w:color w:val="000000" w:themeColor="text1"/>
+          <w:sz w:val="24"/>
+          <w:szCs w:val="24"/>
+        </w:rPr>
+      </w:pPr>
+    </w:p>
+    <w:p>
+      <w:pPr>
+        <w:pStyle w:val="Heading2"/>
+      </w:pPr>
+      <w:bookmarkStart w:id="12" w:name="_Toc189415004"/>
+      <w:r>
+        <w:t>Front-</w:t>
+      </w:r>
+      <w:proofErr w:type="spellStart"/>
+      <w:r>
+        <w:t>End</w:t>
+      </w:r>
+      <w:bookmarkEnd w:id="12"/>
+      <w:proofErr w:type="spellEnd"/>
+    </w:p>
+    <w:p>
+      <w:pPr>
+        <w:spacing w:after="0" w:line="360" w:lineRule="auto"/>
+        <w:jc w:val="both"/>
+        <w:rPr>
+          <w:rFonts w:ascii="Arial" w:hAnsi="Arial" w:cs="Arial"/>
+          <w:color w:val="000000" w:themeColor="text1"/>
+          <w:sz w:val="24"/>
+          <w:szCs w:val="24"/>
+        </w:rPr>
+      </w:pPr>
+    </w:p>
+    <w:p>
+      <w:pPr>
+        <w:spacing w:after="0" w:line="360" w:lineRule="auto"/>
+        <w:ind w:firstLine="708"/>
+        <w:jc w:val="both"/>
+        <w:rPr>
+          <w:rFonts w:ascii="Arial" w:hAnsi="Arial" w:cs="Arial"/>
+          <w:color w:val="000000" w:themeColor="text1"/>
+          <w:sz w:val="24"/>
+          <w:szCs w:val="24"/>
+        </w:rPr>
+      </w:pPr>
+      <w:r>
+        <w:rPr>
+          <w:rFonts w:ascii="Arial" w:hAnsi="Arial" w:cs="Arial"/>
+          <w:color w:val="000000" w:themeColor="text1"/>
+          <w:sz w:val="24"/>
+          <w:szCs w:val="24"/>
+        </w:rPr>
+        <w:t xml:space="preserve">Para aprimorar a experiência do usuário e manter a consistência visual em toda a aplicação, foi adotado o </w:t>
+      </w:r>
+      <w:r>
+        <w:rPr>
+          <w:rFonts w:ascii="Arial" w:hAnsi="Arial" w:cs="Arial"/>
+          <w:i/>
+          <w:iCs/>
+          <w:color w:val="000000" w:themeColor="text1"/>
+          <w:sz w:val="24"/>
+          <w:szCs w:val="24"/>
+        </w:rPr>
+        <w:t>Material UI</w:t>
+      </w:r>
+      <w:r>
+        <w:rPr>
+          <w:rFonts w:ascii="Arial" w:hAnsi="Arial" w:cs="Arial"/>
+          <w:color w:val="000000" w:themeColor="text1"/>
+          <w:sz w:val="24"/>
+          <w:szCs w:val="24"/>
+        </w:rPr>
+        <w:t xml:space="preserve"> (MUI) como o sistema de design. O </w:t>
+      </w:r>
+      <w:r>
+        <w:rPr>
+          <w:rFonts w:ascii="Arial" w:hAnsi="Arial" w:cs="Arial"/>
+          <w:i/>
+          <w:iCs/>
+          <w:color w:val="000000" w:themeColor="text1"/>
+          <w:sz w:val="24"/>
+          <w:szCs w:val="24"/>
+        </w:rPr>
+        <w:t>MUI</w:t>
+      </w:r>
+      <w:r>
+        <w:rPr>
+          <w:rFonts w:ascii="Arial" w:hAnsi="Arial" w:cs="Arial"/>
+          <w:color w:val="000000" w:themeColor="text1"/>
+          <w:sz w:val="24"/>
+          <w:szCs w:val="24"/>
+        </w:rPr>
+        <w:t xml:space="preserve"> oferece uma vasta </w:t>
+      </w:r>
+      <w:r>
+        <w:rPr>
+          <w:rFonts w:ascii="Arial" w:hAnsi="Arial" w:cs="Arial"/>
+          <w:color w:val="000000" w:themeColor="text1"/>
+          <w:sz w:val="24"/>
+          <w:szCs w:val="24"/>
+        </w:rPr>
+        <w:t>biblioteca</w:t>
+      </w:r>
+      <w:r>
+        <w:rPr>
+          <w:rFonts w:ascii="Arial" w:hAnsi="Arial" w:cs="Arial"/>
+          <w:color w:val="000000" w:themeColor="text1"/>
+          <w:sz w:val="24"/>
+          <w:szCs w:val="24"/>
+        </w:rPr>
+        <w:t xml:space="preserve"> de componentes prontos e altamente customizáveis, como botões, formulários e tabelas, que </w:t>
+      </w:r>
+      <w:r>
+        <w:rPr>
+          <w:rFonts w:ascii="Arial" w:hAnsi="Arial" w:cs="Arial"/>
+          <w:color w:val="000000" w:themeColor="text1"/>
+          <w:sz w:val="24"/>
+          <w:szCs w:val="24"/>
+        </w:rPr>
+        <w:t>já contam com as</w:t>
+      </w:r>
+      <w:r>
+        <w:rPr>
+          <w:rFonts w:ascii="Arial" w:hAnsi="Arial" w:cs="Arial"/>
+          <w:color w:val="000000" w:themeColor="text1"/>
+          <w:sz w:val="24"/>
+          <w:szCs w:val="24"/>
+        </w:rPr>
+        <w:t xml:space="preserve"> melhores práticas de usabilidade</w:t>
+      </w:r>
+      <w:r>
+        <w:rPr>
+          <w:rFonts w:ascii="Arial" w:hAnsi="Arial" w:cs="Arial"/>
+          <w:color w:val="000000" w:themeColor="text1"/>
+          <w:sz w:val="24"/>
+          <w:szCs w:val="24"/>
+        </w:rPr>
+        <w:t xml:space="preserve"> e acessibilidade</w:t>
+      </w:r>
+      <w:r>
+        <w:rPr>
+          <w:rFonts w:ascii="Arial" w:hAnsi="Arial" w:cs="Arial"/>
+          <w:color w:val="000000" w:themeColor="text1"/>
+          <w:sz w:val="24"/>
+          <w:szCs w:val="24"/>
+        </w:rPr>
+        <w:t>, garantindo uma interface moderna</w:t>
+      </w:r>
+      <w:r>
+        <w:rPr>
+          <w:rFonts w:ascii="Arial" w:hAnsi="Arial" w:cs="Arial"/>
+          <w:color w:val="000000" w:themeColor="text1"/>
+          <w:sz w:val="24"/>
+          <w:szCs w:val="24"/>
+        </w:rPr>
+        <w:t>, responsiva e familiar</w:t>
+      </w:r>
+      <w:r>
+        <w:rPr>
+          <w:rFonts w:ascii="Arial" w:hAnsi="Arial" w:cs="Arial"/>
+          <w:color w:val="000000" w:themeColor="text1"/>
+          <w:sz w:val="24"/>
+          <w:szCs w:val="24"/>
+        </w:rPr>
+        <w:t>.</w:t>
+      </w:r>
+      <w:r>
+        <w:rPr>
+          <w:rFonts w:ascii="Arial" w:hAnsi="Arial" w:cs="Arial"/>
+          <w:color w:val="000000" w:themeColor="text1"/>
+          <w:sz w:val="24"/>
+          <w:szCs w:val="24"/>
+        </w:rPr>
+        <w:t xml:space="preserve"> Esses</w:t>
+      </w:r>
+      <w:r>
+        <w:rPr>
+          <w:rFonts w:ascii="Arial" w:hAnsi="Arial" w:cs="Arial"/>
+          <w:color w:val="000000" w:themeColor="text1"/>
+          <w:sz w:val="24"/>
+          <w:szCs w:val="24"/>
+        </w:rPr>
+        <w:t xml:space="preserve"> componentes podem ser combinados e associados</w:t>
+      </w:r>
+      <w:r>
+        <w:rPr>
+          <w:rFonts w:ascii="Arial" w:hAnsi="Arial" w:cs="Arial"/>
+          <w:color w:val="000000" w:themeColor="text1"/>
+          <w:sz w:val="24"/>
+          <w:szCs w:val="24"/>
+        </w:rPr>
+        <w:t xml:space="preserve"> (</w:t>
+      </w:r>
+      <w:r>
+        <w:rPr>
+          <w:rFonts w:ascii="Arial" w:hAnsi="Arial" w:cs="Arial"/>
+          <w:color w:val="000000" w:themeColor="text1"/>
+          <w:sz w:val="24"/>
+          <w:szCs w:val="24"/>
+        </w:rPr>
+        <w:t>como um “</w:t>
+      </w:r>
+      <w:r>
+        <w:rPr>
+          <w:rFonts w:ascii="Arial" w:hAnsi="Arial" w:cs="Arial"/>
+          <w:i/>
+          <w:iCs/>
+          <w:color w:val="000000" w:themeColor="text1"/>
+          <w:sz w:val="24"/>
+          <w:szCs w:val="24"/>
+        </w:rPr>
+        <w:t>Lego</w:t>
+      </w:r>
+      <w:r>
+        <w:rPr>
+          <w:rFonts w:ascii="Arial" w:hAnsi="Arial" w:cs="Arial"/>
+          <w:color w:val="000000" w:themeColor="text1"/>
+          <w:sz w:val="24"/>
+          <w:szCs w:val="24"/>
+        </w:rPr>
+        <w:t>”</w:t>
+      </w:r>
+      <w:r>
+        <w:rPr>
+          <w:rFonts w:ascii="Arial" w:hAnsi="Arial" w:cs="Arial"/>
+          <w:color w:val="000000" w:themeColor="text1"/>
+          <w:sz w:val="24"/>
+          <w:szCs w:val="24"/>
+        </w:rPr>
+        <w:t>)</w:t>
+      </w:r>
+      <w:r>
+        <w:rPr>
+          <w:rFonts w:ascii="Arial" w:hAnsi="Arial" w:cs="Arial"/>
+          <w:color w:val="000000" w:themeColor="text1"/>
+          <w:sz w:val="24"/>
+          <w:szCs w:val="24"/>
+        </w:rPr>
+        <w:t xml:space="preserve">, para criar visualizações complexas e customizáveis a partir de elementos </w:t>
+      </w:r>
+      <w:r>
+        <w:rPr>
+          <w:rFonts w:ascii="Arial" w:hAnsi="Arial" w:cs="Arial"/>
+          <w:color w:val="000000" w:themeColor="text1"/>
+          <w:sz w:val="24"/>
+          <w:szCs w:val="24"/>
+        </w:rPr>
+        <w:t>atômicos</w:t>
+      </w:r>
+      <w:r>
+        <w:rPr>
+          <w:rFonts w:ascii="Arial" w:hAnsi="Arial" w:cs="Arial"/>
+          <w:color w:val="000000" w:themeColor="text1"/>
+          <w:sz w:val="24"/>
+          <w:szCs w:val="24"/>
+        </w:rPr>
+        <w:t xml:space="preserve"> e minimalistas</w:t>
+      </w:r>
+      <w:r>
+        <w:rPr>
+          <w:rFonts w:ascii="Arial" w:hAnsi="Arial" w:cs="Arial"/>
+          <w:color w:val="000000" w:themeColor="text1"/>
+          <w:sz w:val="24"/>
+          <w:szCs w:val="24"/>
+        </w:rPr>
+        <w:t>.</w:t>
+      </w:r>
+      <w:r>
+        <w:t xml:space="preserve"> </w:t>
+      </w:r>
+      <w:r>
+        <w:rPr>
+          <w:rFonts w:ascii="Arial" w:hAnsi="Arial" w:cs="Arial"/>
+          <w:color w:val="000000" w:themeColor="text1"/>
+          <w:sz w:val="24"/>
+          <w:szCs w:val="24"/>
+        </w:rPr>
+        <w:t>Isso permite uma criação ágil das interfaces, mantendo um aspecto consistente e maximizando a produtividade em um curto tempo</w:t>
+      </w:r>
+      <w:r>
+        <w:rPr>
+          <w:rFonts w:ascii="Arial" w:hAnsi="Arial" w:cs="Arial"/>
+          <w:color w:val="000000" w:themeColor="text1"/>
+          <w:sz w:val="24"/>
+          <w:szCs w:val="24"/>
+        </w:rPr>
+        <w:t xml:space="preserve">, ideal para um </w:t>
+      </w:r>
+      <w:r>
+        <w:rPr>
+          <w:rFonts w:ascii="Arial" w:hAnsi="Arial" w:cs="Arial"/>
+          <w:i/>
+          <w:iCs/>
+          <w:color w:val="000000" w:themeColor="text1"/>
+          <w:sz w:val="24"/>
+          <w:szCs w:val="24"/>
+        </w:rPr>
+        <w:t>MVP</w:t>
+      </w:r>
+      <w:r>
+        <w:rPr>
+          <w:rFonts w:ascii="Arial" w:hAnsi="Arial" w:cs="Arial"/>
+          <w:color w:val="000000" w:themeColor="text1"/>
+          <w:sz w:val="24"/>
+          <w:szCs w:val="24"/>
+        </w:rPr>
+        <w:t>.</w:t>
+      </w:r>
+    </w:p>
+    <w:p>
+      <w:pPr>
+        <w:spacing w:after="0" w:line="360" w:lineRule="auto"/>
+        <w:ind w:firstLine="708"/>
+        <w:jc w:val="both"/>
+        <w:rPr>
+          <w:rFonts w:ascii="Arial" w:hAnsi="Arial" w:cs="Arial"/>
+          <w:color w:val="000000" w:themeColor="text1"/>
+          <w:sz w:val="24"/>
+          <w:szCs w:val="24"/>
+        </w:rPr>
+      </w:pPr>
+      <w:r>
+        <w:rPr>
+          <w:rFonts w:ascii="Arial" w:hAnsi="Arial" w:cs="Arial"/>
+          <w:color w:val="000000" w:themeColor="text1"/>
+          <w:sz w:val="24"/>
+          <w:szCs w:val="24"/>
+        </w:rPr>
+        <w:t xml:space="preserve">Para gerenciar e otimizar o consumo de dados dinâmicos na aplicação, foi utilizado o </w:t>
+      </w:r>
+      <w:proofErr w:type="spellStart"/>
+      <w:r>
+        <w:rPr>
+          <w:rFonts w:ascii="Arial" w:hAnsi="Arial" w:cs="Arial"/>
+          <w:i/>
+          <w:iCs/>
+          <w:color w:val="000000" w:themeColor="text1"/>
+          <w:sz w:val="24"/>
+          <w:szCs w:val="24"/>
+        </w:rPr>
+        <w:t>Tanstack</w:t>
+      </w:r>
+      <w:proofErr w:type="spellEnd"/>
+      <w:r>
+        <w:rPr>
+          <w:rFonts w:ascii="Arial" w:hAnsi="Arial" w:cs="Arial"/>
+          <w:i/>
+          <w:iCs/>
+          <w:color w:val="000000" w:themeColor="text1"/>
+          <w:sz w:val="24"/>
+          <w:szCs w:val="24"/>
+        </w:rPr>
+        <w:t xml:space="preserve"> </w:t>
+      </w:r>
+      <w:proofErr w:type="spellStart"/>
+      <w:r>
+        <w:rPr>
+          <w:rFonts w:ascii="Arial" w:hAnsi="Arial" w:cs="Arial"/>
+          <w:i/>
+          <w:iCs/>
+          <w:color w:val="000000" w:themeColor="text1"/>
+          <w:sz w:val="24"/>
+          <w:szCs w:val="24"/>
+        </w:rPr>
+        <w:t>React</w:t>
+      </w:r>
+      <w:proofErr w:type="spellEnd"/>
+      <w:r>
+        <w:rPr>
+          <w:rFonts w:ascii="Arial" w:hAnsi="Arial" w:cs="Arial"/>
+          <w:i/>
+          <w:iCs/>
+          <w:color w:val="000000" w:themeColor="text1"/>
+          <w:sz w:val="24"/>
+          <w:szCs w:val="24"/>
+        </w:rPr>
+        <w:t xml:space="preserve"> Query</w:t>
+      </w:r>
+      <w:r>
+        <w:rPr>
+          <w:rFonts w:ascii="Arial" w:hAnsi="Arial" w:cs="Arial"/>
+          <w:color w:val="000000" w:themeColor="text1"/>
+          <w:sz w:val="24"/>
+          <w:szCs w:val="24"/>
+        </w:rPr>
+        <w:t xml:space="preserve">. </w:t>
+      </w:r>
+      <w:r>
+        <w:rPr>
+          <w:rFonts w:ascii="Arial" w:hAnsi="Arial" w:cs="Arial"/>
+          <w:color w:val="000000" w:themeColor="text1"/>
+          <w:sz w:val="24"/>
+          <w:szCs w:val="24"/>
+        </w:rPr>
+        <w:t>Essa é uma</w:t>
+      </w:r>
+      <w:r>
+        <w:rPr>
+          <w:rFonts w:ascii="Arial" w:hAnsi="Arial" w:cs="Arial"/>
+          <w:color w:val="000000" w:themeColor="text1"/>
+          <w:sz w:val="24"/>
+          <w:szCs w:val="24"/>
+        </w:rPr>
+        <w:t xml:space="preserve"> poderosa </w:t>
+      </w:r>
+      <w:r>
+        <w:rPr>
+          <w:rFonts w:ascii="Arial" w:hAnsi="Arial" w:cs="Arial"/>
+          <w:color w:val="000000" w:themeColor="text1"/>
+          <w:sz w:val="24"/>
+          <w:szCs w:val="24"/>
+        </w:rPr>
+        <w:t xml:space="preserve">biblioteca </w:t>
+      </w:r>
+      <w:r>
+        <w:rPr>
+          <w:rFonts w:ascii="Arial" w:hAnsi="Arial" w:cs="Arial"/>
+          <w:color w:val="000000" w:themeColor="text1"/>
+          <w:sz w:val="24"/>
+          <w:szCs w:val="24"/>
+        </w:rPr>
+        <w:t xml:space="preserve">para o gerenciamento de dados assíncronos, como chamadas </w:t>
+      </w:r>
+      <w:r>
+        <w:rPr>
+          <w:rFonts w:ascii="Arial" w:hAnsi="Arial" w:cs="Arial"/>
+          <w:i/>
+          <w:iCs/>
+          <w:color w:val="000000" w:themeColor="text1"/>
+          <w:sz w:val="24"/>
+          <w:szCs w:val="24"/>
+        </w:rPr>
+        <w:t>API</w:t>
+      </w:r>
+      <w:r>
+        <w:rPr>
+          <w:rFonts w:ascii="Arial" w:hAnsi="Arial" w:cs="Arial"/>
+          <w:color w:val="000000" w:themeColor="text1"/>
+          <w:sz w:val="24"/>
+          <w:szCs w:val="24"/>
+        </w:rPr>
+        <w:t xml:space="preserve"> para hidratação de componentes. El</w:t>
+      </w:r>
+      <w:r>
+        <w:rPr>
+          <w:rFonts w:ascii="Arial" w:hAnsi="Arial" w:cs="Arial"/>
+          <w:color w:val="000000" w:themeColor="text1"/>
+          <w:sz w:val="24"/>
+          <w:szCs w:val="24"/>
+        </w:rPr>
+        <w:t>a</w:t>
+      </w:r>
+      <w:r>
+        <w:rPr>
+          <w:rFonts w:ascii="Arial" w:hAnsi="Arial" w:cs="Arial"/>
+          <w:color w:val="000000" w:themeColor="text1"/>
+          <w:sz w:val="24"/>
+          <w:szCs w:val="24"/>
+        </w:rPr>
+        <w:t xml:space="preserve"> facilita o consumo de dados ao fornecer uma abstração sobre requisições HTTP, oferecendo </w:t>
+      </w:r>
+      <w:r>
+        <w:rPr>
+          <w:rFonts w:ascii="Arial" w:hAnsi="Arial" w:cs="Arial"/>
+          <w:color w:val="000000" w:themeColor="text1"/>
+          <w:sz w:val="24"/>
+          <w:szCs w:val="24"/>
+        </w:rPr>
+        <w:t xml:space="preserve">diversas </w:t>
+      </w:r>
+      <w:r>
+        <w:rPr>
+          <w:rFonts w:ascii="Arial" w:hAnsi="Arial" w:cs="Arial"/>
+          <w:color w:val="000000" w:themeColor="text1"/>
+          <w:sz w:val="24"/>
+          <w:szCs w:val="24"/>
+        </w:rPr>
+        <w:t>funcionalidades</w:t>
+      </w:r>
+      <w:r>
+        <w:rPr>
+          <w:rFonts w:ascii="Arial" w:hAnsi="Arial" w:cs="Arial"/>
+          <w:color w:val="000000" w:themeColor="text1"/>
+          <w:sz w:val="24"/>
+          <w:szCs w:val="24"/>
+        </w:rPr>
+        <w:t xml:space="preserve"> (Afonso, 2023)</w:t>
+      </w:r>
+      <w:r>
+        <w:rPr>
+          <w:rFonts w:ascii="Arial" w:hAnsi="Arial" w:cs="Arial"/>
+          <w:color w:val="000000" w:themeColor="text1"/>
+          <w:sz w:val="24"/>
+          <w:szCs w:val="24"/>
+        </w:rPr>
+        <w:t>:</w:t>
+      </w:r>
+    </w:p>
+    <w:p>
+      <w:pPr>
+        <w:spacing w:after="0" w:line="360" w:lineRule="auto"/>
+        <w:ind w:firstLine="708"/>
+        <w:jc w:val="both"/>
+        <w:rPr>
+          <w:rFonts w:ascii="Arial" w:hAnsi="Arial" w:cs="Arial"/>
+          <w:color w:val="000000" w:themeColor="text1"/>
+          <w:sz w:val="24"/>
+          <w:szCs w:val="24"/>
+        </w:rPr>
+      </w:pPr>
+      <w:r>
+        <w:rPr>
+          <w:rFonts w:ascii="Arial" w:hAnsi="Arial" w:cs="Arial"/>
+          <w:color w:val="000000" w:themeColor="text1"/>
+          <w:sz w:val="24"/>
+          <w:szCs w:val="24"/>
+        </w:rPr>
+        <w:t>Pelo uso de</w:t>
+      </w:r>
+      <w:r>
+        <w:rPr>
+          <w:rFonts w:ascii="Arial" w:hAnsi="Arial" w:cs="Arial"/>
+          <w:color w:val="000000" w:themeColor="text1"/>
+          <w:sz w:val="24"/>
+          <w:szCs w:val="24"/>
+        </w:rPr>
+        <w:t xml:space="preserve"> cache, </w:t>
+      </w:r>
+      <w:r>
+        <w:rPr>
+          <w:rFonts w:ascii="Arial" w:hAnsi="Arial" w:cs="Arial"/>
+          <w:color w:val="000000" w:themeColor="text1"/>
+          <w:sz w:val="24"/>
+          <w:szCs w:val="24"/>
+        </w:rPr>
+        <w:t xml:space="preserve">a biblioteca armazena automaticamente as respostas das requisições, </w:t>
+      </w:r>
+      <w:r>
+        <w:rPr>
+          <w:rFonts w:ascii="Arial" w:hAnsi="Arial" w:cs="Arial"/>
+          <w:color w:val="000000" w:themeColor="text1"/>
+          <w:sz w:val="24"/>
+          <w:szCs w:val="24"/>
+        </w:rPr>
+        <w:t>evitando chamadas repetidas e reduzindo a sobrecarga de rede</w:t>
+      </w:r>
+      <w:r>
+        <w:rPr>
+          <w:rFonts w:ascii="Arial" w:hAnsi="Arial" w:cs="Arial"/>
+          <w:color w:val="000000" w:themeColor="text1"/>
+          <w:sz w:val="24"/>
+          <w:szCs w:val="24"/>
+        </w:rPr>
+        <w:t>. Além disso, a expiração periódica atualiza</w:t>
+      </w:r>
+      <w:r>
+        <w:rPr>
+          <w:rFonts w:ascii="Arial" w:hAnsi="Arial" w:cs="Arial"/>
+          <w:color w:val="000000" w:themeColor="text1"/>
+          <w:sz w:val="24"/>
+          <w:szCs w:val="24"/>
+        </w:rPr>
+        <w:t xml:space="preserve"> </w:t>
+      </w:r>
+      <w:r>
+        <w:rPr>
+          <w:rFonts w:ascii="Arial" w:hAnsi="Arial" w:cs="Arial"/>
+          <w:color w:val="000000" w:themeColor="text1"/>
+          <w:sz w:val="24"/>
+          <w:szCs w:val="24"/>
+        </w:rPr>
+        <w:t xml:space="preserve">os dados automaticamente de maneira transparente a cada intervalo de tempo, garantindo </w:t>
+      </w:r>
+      <w:r>
+        <w:rPr>
+          <w:rFonts w:ascii="Arial" w:hAnsi="Arial" w:cs="Arial"/>
+          <w:color w:val="000000" w:themeColor="text1"/>
+          <w:sz w:val="24"/>
+          <w:szCs w:val="24"/>
+        </w:rPr>
+        <w:t xml:space="preserve">a revalidação dos </w:t>
+      </w:r>
+      <w:r>
+        <w:rPr>
+          <w:rFonts w:ascii="Arial" w:hAnsi="Arial" w:cs="Arial"/>
+          <w:color w:val="000000" w:themeColor="text1"/>
+          <w:sz w:val="24"/>
+          <w:szCs w:val="24"/>
+        </w:rPr>
+        <w:t xml:space="preserve">dados </w:t>
+      </w:r>
+      <w:r>
+        <w:rPr>
+          <w:rFonts w:ascii="Arial" w:hAnsi="Arial" w:cs="Arial"/>
+          <w:color w:val="000000" w:themeColor="text1"/>
+          <w:sz w:val="24"/>
+          <w:szCs w:val="24"/>
+        </w:rPr>
+        <w:t xml:space="preserve">antigos para </w:t>
+      </w:r>
+      <w:r>
+        <w:rPr>
+          <w:rFonts w:ascii="Arial" w:hAnsi="Arial" w:cs="Arial"/>
+          <w:color w:val="000000" w:themeColor="text1"/>
+          <w:sz w:val="24"/>
+          <w:szCs w:val="24"/>
+        </w:rPr>
+        <w:t>que apenas os dados mais atualizados sejam exibidos</w:t>
+      </w:r>
+      <w:r>
+        <w:rPr>
+          <w:rFonts w:ascii="Arial" w:hAnsi="Arial" w:cs="Arial"/>
+          <w:color w:val="000000" w:themeColor="text1"/>
+          <w:sz w:val="24"/>
+          <w:szCs w:val="24"/>
+        </w:rPr>
+        <w:t xml:space="preserve">. Similarmente, a biblioteca </w:t>
+      </w:r>
+      <w:r>
+        <w:rPr>
+          <w:rFonts w:ascii="Arial" w:hAnsi="Arial" w:cs="Arial"/>
+          <w:color w:val="000000" w:themeColor="text1"/>
+          <w:sz w:val="24"/>
+          <w:szCs w:val="24"/>
+        </w:rPr>
+        <w:lastRenderedPageBreak/>
+        <w:t xml:space="preserve">gerencia a </w:t>
+      </w:r>
+      <w:r>
+        <w:rPr>
+          <w:rFonts w:ascii="Arial" w:hAnsi="Arial" w:cs="Arial"/>
+          <w:color w:val="000000" w:themeColor="text1"/>
+          <w:sz w:val="24"/>
+          <w:szCs w:val="24"/>
+        </w:rPr>
+        <w:t xml:space="preserve">invalidação </w:t>
+      </w:r>
+      <w:r>
+        <w:rPr>
+          <w:rFonts w:ascii="Arial" w:hAnsi="Arial" w:cs="Arial"/>
+          <w:color w:val="000000" w:themeColor="text1"/>
+          <w:sz w:val="24"/>
+          <w:szCs w:val="24"/>
+        </w:rPr>
+        <w:t xml:space="preserve">e atualização dos dados de requisição </w:t>
+      </w:r>
+      <w:r>
+        <w:rPr>
+          <w:rFonts w:ascii="Arial" w:hAnsi="Arial" w:cs="Arial"/>
+          <w:color w:val="000000" w:themeColor="text1"/>
+          <w:sz w:val="24"/>
+          <w:szCs w:val="24"/>
+        </w:rPr>
+        <w:t>quando ocorrem mutações</w:t>
+      </w:r>
+      <w:r>
+        <w:rPr>
+          <w:rFonts w:ascii="Arial" w:hAnsi="Arial" w:cs="Arial"/>
+          <w:color w:val="000000" w:themeColor="text1"/>
+          <w:sz w:val="24"/>
+          <w:szCs w:val="24"/>
+        </w:rPr>
+        <w:t xml:space="preserve"> sobre as fontes desses dados, melhorando a consistência global da interface. Todos esses recursos são implementados por meio de </w:t>
+      </w:r>
+      <w:proofErr w:type="spellStart"/>
+      <w:r>
+        <w:rPr>
+          <w:rFonts w:ascii="Arial" w:hAnsi="Arial" w:cs="Arial"/>
+          <w:i/>
+          <w:iCs/>
+          <w:color w:val="000000" w:themeColor="text1"/>
+          <w:sz w:val="24"/>
+          <w:szCs w:val="24"/>
+        </w:rPr>
+        <w:t>hooks</w:t>
+      </w:r>
+      <w:proofErr w:type="spellEnd"/>
+      <w:r>
+        <w:rPr>
+          <w:rFonts w:ascii="Arial" w:hAnsi="Arial" w:cs="Arial"/>
+          <w:color w:val="000000" w:themeColor="text1"/>
+          <w:sz w:val="24"/>
+          <w:szCs w:val="24"/>
+        </w:rPr>
+        <w:t xml:space="preserve"> inteligentes que apenas escalonam a renderização dos componentes caso haja de fato alguma alteração nos dados </w:t>
+      </w:r>
+      <w:r>
+        <w:rPr>
+          <w:rFonts w:ascii="Arial" w:hAnsi="Arial" w:cs="Arial"/>
+          <w:color w:val="000000" w:themeColor="text1"/>
+          <w:sz w:val="24"/>
+          <w:szCs w:val="24"/>
+        </w:rPr>
+        <w:t>finais</w:t>
+      </w:r>
+      <w:r>
+        <w:rPr>
+          <w:rFonts w:ascii="Arial" w:hAnsi="Arial" w:cs="Arial"/>
+          <w:color w:val="000000" w:themeColor="text1"/>
+          <w:sz w:val="24"/>
+          <w:szCs w:val="24"/>
+        </w:rPr>
+        <w:t xml:space="preserve">, </w:t>
+      </w:r>
+      <w:r>
+        <w:rPr>
+          <w:rFonts w:ascii="Arial" w:hAnsi="Arial" w:cs="Arial"/>
+          <w:color w:val="000000" w:themeColor="text1"/>
+          <w:sz w:val="24"/>
+          <w:szCs w:val="24"/>
+        </w:rPr>
+        <w:t>proporcionando uma experiência de usuário fluida e em tempo real.</w:t>
+      </w:r>
+    </w:p>
+    <w:p>
+      <w:pPr>
+        <w:spacing w:after="0" w:line="360" w:lineRule="auto"/>
+        <w:jc w:val="both"/>
+        <w:rPr>
+          <w:rFonts w:ascii="Arial" w:hAnsi="Arial" w:cs="Arial"/>
+          <w:color w:val="000000" w:themeColor="text1"/>
+          <w:sz w:val="24"/>
+          <w:szCs w:val="24"/>
+        </w:rPr>
+      </w:pPr>
+    </w:p>
+    <w:p>
+      <w:pPr>
+        <w:pStyle w:val="Heading2"/>
+      </w:pPr>
+      <w:bookmarkStart w:id="13" w:name="_Toc189415005"/>
+      <w:r>
+        <w:t>Back-</w:t>
+      </w:r>
+      <w:proofErr w:type="spellStart"/>
+      <w:r>
+        <w:t>end</w:t>
+      </w:r>
+      <w:bookmarkEnd w:id="13"/>
+      <w:proofErr w:type="spellEnd"/>
+    </w:p>
+    <w:p>
+      <w:pPr>
+        <w:spacing w:after="0" w:line="360" w:lineRule="auto"/>
+        <w:jc w:val="both"/>
+        <w:rPr>
+          <w:rFonts w:ascii="Arial" w:hAnsi="Arial" w:cs="Arial"/>
+          <w:color w:val="000000" w:themeColor="text1"/>
+          <w:sz w:val="24"/>
+          <w:szCs w:val="24"/>
+        </w:rPr>
+      </w:pPr>
+    </w:p>
+    <w:p>
+      <w:pPr>
+        <w:spacing w:after="0" w:line="360" w:lineRule="auto"/>
+        <w:ind w:firstLine="708"/>
+        <w:jc w:val="both"/>
+        <w:rPr>
+          <w:rFonts w:ascii="Arial" w:hAnsi="Arial" w:cs="Arial"/>
+          <w:color w:val="000000" w:themeColor="text1"/>
+          <w:sz w:val="24"/>
+          <w:szCs w:val="24"/>
+        </w:rPr>
+      </w:pPr>
+      <w:r>
+        <w:rPr>
+          <w:rFonts w:ascii="Arial" w:hAnsi="Arial" w:cs="Arial"/>
+          <w:color w:val="000000" w:themeColor="text1"/>
+          <w:sz w:val="24"/>
+          <w:szCs w:val="24"/>
+        </w:rPr>
+        <w:t>O</w:t>
+      </w:r>
+      <w:r>
+        <w:rPr>
+          <w:rFonts w:ascii="Arial" w:hAnsi="Arial" w:cs="Arial"/>
+          <w:color w:val="000000" w:themeColor="text1"/>
+          <w:sz w:val="24"/>
+          <w:szCs w:val="24"/>
+        </w:rPr>
+        <w:t xml:space="preserve"> </w:t>
+      </w:r>
+      <w:r>
+        <w:rPr>
+          <w:rFonts w:ascii="Arial" w:hAnsi="Arial" w:cs="Arial"/>
+          <w:i/>
+          <w:iCs/>
+          <w:color w:val="000000" w:themeColor="text1"/>
+          <w:sz w:val="24"/>
+          <w:szCs w:val="24"/>
+          <w:lang w:val="en-US"/>
+        </w:rPr>
+        <w:t>back-end</w:t>
+      </w:r>
+      <w:r>
+        <w:rPr>
+          <w:rFonts w:ascii="Arial" w:hAnsi="Arial" w:cs="Arial"/>
+          <w:color w:val="000000" w:themeColor="text1"/>
+          <w:sz w:val="24"/>
+          <w:szCs w:val="24"/>
+        </w:rPr>
+        <w:t xml:space="preserve"> da aplicação foi desenvolvid</w:t>
+      </w:r>
+      <w:r>
+        <w:rPr>
+          <w:rFonts w:ascii="Arial" w:hAnsi="Arial" w:cs="Arial"/>
+          <w:color w:val="000000" w:themeColor="text1"/>
+          <w:sz w:val="24"/>
+          <w:szCs w:val="24"/>
+        </w:rPr>
+        <w:t>o</w:t>
+      </w:r>
+      <w:r>
+        <w:rPr>
+          <w:rFonts w:ascii="Arial" w:hAnsi="Arial" w:cs="Arial"/>
+          <w:color w:val="000000" w:themeColor="text1"/>
+          <w:sz w:val="24"/>
+          <w:szCs w:val="24"/>
+        </w:rPr>
+        <w:t xml:space="preserve"> utilizando os recursos oferecidos pelo </w:t>
+      </w:r>
+      <w:r>
+        <w:rPr>
+          <w:rFonts w:ascii="Arial" w:hAnsi="Arial" w:cs="Arial"/>
+          <w:i/>
+          <w:iCs/>
+          <w:color w:val="000000" w:themeColor="text1"/>
+          <w:sz w:val="24"/>
+          <w:szCs w:val="24"/>
+        </w:rPr>
+        <w:t>Next.js</w:t>
+      </w:r>
+      <w:r>
+        <w:rPr>
+          <w:rFonts w:ascii="Arial" w:hAnsi="Arial" w:cs="Arial"/>
+          <w:color w:val="000000" w:themeColor="text1"/>
+          <w:sz w:val="24"/>
+          <w:szCs w:val="24"/>
+        </w:rPr>
+        <w:t xml:space="preserve">, com foco no uso de </w:t>
+      </w:r>
+      <w:proofErr w:type="gramStart"/>
+      <w:r>
+        <w:rPr>
+          <w:rFonts w:ascii="Arial" w:hAnsi="Arial" w:cs="Arial"/>
+          <w:i/>
+          <w:iCs/>
+          <w:color w:val="000000" w:themeColor="text1"/>
+          <w:sz w:val="24"/>
+          <w:szCs w:val="24"/>
+          <w:lang w:val="en-US"/>
+        </w:rPr>
+        <w:t>server</w:t>
+      </w:r>
+      <w:proofErr w:type="gramEnd"/>
+      <w:r>
+        <w:rPr>
+          <w:rFonts w:ascii="Arial" w:hAnsi="Arial" w:cs="Arial"/>
+          <w:i/>
+          <w:iCs/>
+          <w:color w:val="000000" w:themeColor="text1"/>
+          <w:sz w:val="24"/>
+          <w:szCs w:val="24"/>
+          <w:lang w:val="en-US"/>
+        </w:rPr>
+        <w:t>-side components</w:t>
+      </w:r>
+      <w:r>
+        <w:rPr>
+          <w:rFonts w:ascii="Arial" w:hAnsi="Arial" w:cs="Arial"/>
+          <w:color w:val="000000" w:themeColor="text1"/>
+          <w:sz w:val="24"/>
+          <w:szCs w:val="24"/>
+        </w:rPr>
+        <w:t xml:space="preserve"> sempre que possível. Essa abordagem </w:t>
+      </w:r>
+      <w:r>
+        <w:rPr>
+          <w:rFonts w:ascii="Arial" w:hAnsi="Arial" w:cs="Arial"/>
+          <w:color w:val="000000" w:themeColor="text1"/>
+          <w:sz w:val="24"/>
+          <w:szCs w:val="24"/>
+        </w:rPr>
+        <w:t>garante</w:t>
+      </w:r>
+      <w:r>
+        <w:rPr>
+          <w:rFonts w:ascii="Arial" w:hAnsi="Arial" w:cs="Arial"/>
+          <w:color w:val="000000" w:themeColor="text1"/>
+          <w:sz w:val="24"/>
+          <w:szCs w:val="24"/>
+        </w:rPr>
+        <w:t xml:space="preserve"> que </w:t>
+      </w:r>
+      <w:r>
+        <w:rPr>
+          <w:rFonts w:ascii="Arial" w:hAnsi="Arial" w:cs="Arial"/>
+          <w:color w:val="000000" w:themeColor="text1"/>
+          <w:sz w:val="24"/>
+          <w:szCs w:val="24"/>
+        </w:rPr>
+        <w:t>tais</w:t>
+      </w:r>
+      <w:r>
+        <w:rPr>
+          <w:rFonts w:ascii="Arial" w:hAnsi="Arial" w:cs="Arial"/>
+          <w:color w:val="000000" w:themeColor="text1"/>
+          <w:sz w:val="24"/>
+          <w:szCs w:val="24"/>
+        </w:rPr>
+        <w:t xml:space="preserve"> componentes sejam renderizados no lado do servidor, </w:t>
+      </w:r>
+      <w:r>
+        <w:rPr>
+          <w:rFonts w:ascii="Arial" w:hAnsi="Arial" w:cs="Arial"/>
+          <w:color w:val="000000" w:themeColor="text1"/>
+          <w:sz w:val="24"/>
+          <w:szCs w:val="24"/>
+        </w:rPr>
+        <w:t>proporcionando</w:t>
+      </w:r>
+      <w:r>
+        <w:rPr>
+          <w:rFonts w:ascii="Arial" w:hAnsi="Arial" w:cs="Arial"/>
+          <w:color w:val="000000" w:themeColor="text1"/>
+          <w:sz w:val="24"/>
+          <w:szCs w:val="24"/>
+        </w:rPr>
+        <w:t xml:space="preserve"> páginas com conteúdo pré-carregado</w:t>
+      </w:r>
+      <w:r>
+        <w:rPr>
+          <w:rFonts w:ascii="Arial" w:hAnsi="Arial" w:cs="Arial"/>
+          <w:color w:val="000000" w:themeColor="text1"/>
+          <w:sz w:val="24"/>
+          <w:szCs w:val="24"/>
+        </w:rPr>
+        <w:t>. Isso melhora</w:t>
+      </w:r>
+      <w:r>
+        <w:rPr>
+          <w:rFonts w:ascii="Arial" w:hAnsi="Arial" w:cs="Arial"/>
+          <w:color w:val="000000" w:themeColor="text1"/>
+          <w:sz w:val="24"/>
+          <w:szCs w:val="24"/>
+        </w:rPr>
+        <w:t xml:space="preserve"> </w:t>
+      </w:r>
+      <w:r>
+        <w:rPr>
+          <w:rFonts w:ascii="Arial" w:hAnsi="Arial" w:cs="Arial"/>
+          <w:color w:val="000000" w:themeColor="text1"/>
+          <w:sz w:val="24"/>
+          <w:szCs w:val="24"/>
+        </w:rPr>
+        <w:t>a</w:t>
+      </w:r>
+      <w:r>
+        <w:rPr>
+          <w:rFonts w:ascii="Arial" w:hAnsi="Arial" w:cs="Arial"/>
+          <w:color w:val="000000" w:themeColor="text1"/>
+          <w:sz w:val="24"/>
+          <w:szCs w:val="24"/>
+        </w:rPr>
+        <w:t xml:space="preserve"> performance </w:t>
+      </w:r>
+      <w:r>
+        <w:rPr>
+          <w:rFonts w:ascii="Arial" w:hAnsi="Arial" w:cs="Arial"/>
+          <w:color w:val="000000" w:themeColor="text1"/>
+          <w:sz w:val="24"/>
+          <w:szCs w:val="24"/>
+        </w:rPr>
+        <w:t xml:space="preserve">percebida pelo usuário, refletida no tempo de carregamento, </w:t>
+      </w:r>
+      <w:r>
+        <w:rPr>
+          <w:rFonts w:ascii="Arial" w:hAnsi="Arial" w:cs="Arial"/>
+          <w:color w:val="000000" w:themeColor="text1"/>
+          <w:sz w:val="24"/>
+          <w:szCs w:val="24"/>
+        </w:rPr>
+        <w:t>além de permitir a</w:t>
+      </w:r>
+      <w:r>
+        <w:rPr>
+          <w:rFonts w:ascii="Arial" w:hAnsi="Arial" w:cs="Arial"/>
+          <w:color w:val="000000" w:themeColor="text1"/>
+          <w:sz w:val="24"/>
+          <w:szCs w:val="24"/>
+        </w:rPr>
+        <w:t xml:space="preserve"> otimização para motores de busca (SEO).</w:t>
+      </w:r>
+    </w:p>
+    <w:p>
+      <w:pPr>
+        <w:spacing w:after="0" w:line="360" w:lineRule="auto"/>
+        <w:ind w:firstLine="708"/>
+        <w:jc w:val="both"/>
+        <w:rPr>
+          <w:rFonts w:ascii="Arial" w:hAnsi="Arial" w:cs="Arial"/>
+          <w:color w:val="000000" w:themeColor="text1"/>
+          <w:sz w:val="24"/>
+          <w:szCs w:val="24"/>
+        </w:rPr>
+      </w:pPr>
+      <w:r>
+        <w:rPr>
+          <w:rFonts w:ascii="Arial" w:hAnsi="Arial" w:cs="Arial"/>
+          <w:color w:val="000000" w:themeColor="text1"/>
+          <w:sz w:val="24"/>
+          <w:szCs w:val="24"/>
+        </w:rPr>
+        <w:t xml:space="preserve">Ao se </w:t>
+      </w:r>
+      <w:r>
+        <w:rPr>
+          <w:rFonts w:ascii="Arial" w:hAnsi="Arial" w:cs="Arial"/>
+          <w:color w:val="000000" w:themeColor="text1"/>
+          <w:sz w:val="24"/>
+          <w:szCs w:val="24"/>
+        </w:rPr>
+        <w:t xml:space="preserve">trabalhar com </w:t>
+      </w:r>
+      <w:r>
+        <w:rPr>
+          <w:rFonts w:ascii="Arial" w:hAnsi="Arial" w:cs="Arial"/>
+          <w:color w:val="000000" w:themeColor="text1"/>
+          <w:sz w:val="24"/>
+          <w:szCs w:val="24"/>
+        </w:rPr>
+        <w:t>esse tipo de componentes</w:t>
+      </w:r>
+      <w:r>
+        <w:rPr>
+          <w:rFonts w:ascii="Arial" w:hAnsi="Arial" w:cs="Arial"/>
+          <w:color w:val="000000" w:themeColor="text1"/>
+          <w:sz w:val="24"/>
+          <w:szCs w:val="24"/>
+        </w:rPr>
+        <w:t xml:space="preserve">, </w:t>
+      </w:r>
+      <w:r>
+        <w:rPr>
+          <w:rFonts w:ascii="Arial" w:hAnsi="Arial" w:cs="Arial"/>
+          <w:color w:val="000000" w:themeColor="text1"/>
+          <w:sz w:val="24"/>
+          <w:szCs w:val="24"/>
+        </w:rPr>
+        <w:t xml:space="preserve">adota-se um </w:t>
+      </w:r>
+      <w:r>
+        <w:rPr>
+          <w:rFonts w:ascii="Arial" w:hAnsi="Arial" w:cs="Arial"/>
+          <w:color w:val="000000" w:themeColor="text1"/>
+          <w:sz w:val="24"/>
+          <w:szCs w:val="24"/>
+        </w:rPr>
+        <w:t>paradigma de implementação</w:t>
+      </w:r>
+      <w:r>
+        <w:rPr>
+          <w:rFonts w:ascii="Arial" w:hAnsi="Arial" w:cs="Arial"/>
+          <w:color w:val="000000" w:themeColor="text1"/>
+          <w:sz w:val="24"/>
+          <w:szCs w:val="24"/>
+        </w:rPr>
+        <w:t xml:space="preserve"> diferente</w:t>
+      </w:r>
+      <w:r>
+        <w:rPr>
+          <w:rFonts w:ascii="Arial" w:hAnsi="Arial" w:cs="Arial"/>
+          <w:color w:val="000000" w:themeColor="text1"/>
+          <w:sz w:val="24"/>
+          <w:szCs w:val="24"/>
+        </w:rPr>
+        <w:t xml:space="preserve">, </w:t>
+      </w:r>
+      <w:r>
+        <w:rPr>
+          <w:rFonts w:ascii="Arial" w:hAnsi="Arial" w:cs="Arial"/>
+          <w:color w:val="000000" w:themeColor="text1"/>
+          <w:sz w:val="24"/>
+          <w:szCs w:val="24"/>
+        </w:rPr>
+        <w:t>devido a</w:t>
+      </w:r>
+      <w:r>
+        <w:rPr>
+          <w:rFonts w:ascii="Arial" w:hAnsi="Arial" w:cs="Arial"/>
+          <w:color w:val="000000" w:themeColor="text1"/>
+          <w:sz w:val="24"/>
+          <w:szCs w:val="24"/>
+        </w:rPr>
+        <w:t xml:space="preserve"> proibição no uso de </w:t>
+      </w:r>
+      <w:r>
+        <w:rPr>
+          <w:rFonts w:ascii="Arial" w:hAnsi="Arial" w:cs="Arial"/>
+          <w:i/>
+          <w:iCs/>
+          <w:color w:val="000000" w:themeColor="text1"/>
+          <w:sz w:val="24"/>
+          <w:szCs w:val="24"/>
+          <w:lang w:val="en-US"/>
+        </w:rPr>
+        <w:t>hooks</w:t>
+      </w:r>
+      <w:r>
+        <w:rPr>
+          <w:rFonts w:ascii="Arial" w:hAnsi="Arial" w:cs="Arial"/>
+          <w:color w:val="000000" w:themeColor="text1"/>
+          <w:sz w:val="24"/>
+          <w:szCs w:val="24"/>
+        </w:rPr>
+        <w:t xml:space="preserve"> </w:t>
+      </w:r>
+      <w:r>
+        <w:rPr>
+          <w:rFonts w:ascii="Arial" w:hAnsi="Arial" w:cs="Arial"/>
+          <w:color w:val="000000" w:themeColor="text1"/>
+          <w:sz w:val="24"/>
+          <w:szCs w:val="24"/>
+        </w:rPr>
+        <w:t>que ocasionem comportamentos dinâmicos</w:t>
+      </w:r>
+      <w:r>
+        <w:rPr>
+          <w:rFonts w:ascii="Arial" w:hAnsi="Arial" w:cs="Arial"/>
+          <w:color w:val="000000" w:themeColor="text1"/>
+          <w:sz w:val="24"/>
+          <w:szCs w:val="24"/>
+        </w:rPr>
+        <w:t>,</w:t>
+      </w:r>
+      <w:r>
+        <w:rPr>
+          <w:rFonts w:ascii="Arial" w:hAnsi="Arial" w:cs="Arial"/>
+          <w:color w:val="000000" w:themeColor="text1"/>
+          <w:sz w:val="24"/>
+          <w:szCs w:val="24"/>
+        </w:rPr>
+        <w:t xml:space="preserve"> como </w:t>
+      </w:r>
+      <w:r>
+        <w:rPr>
+          <w:rFonts w:ascii="Arial" w:hAnsi="Arial" w:cs="Arial"/>
+          <w:i/>
+          <w:iCs/>
+          <w:color w:val="000000" w:themeColor="text1"/>
+          <w:sz w:val="24"/>
+          <w:szCs w:val="24"/>
+          <w:lang w:val="en-US"/>
+        </w:rPr>
+        <w:t>useState</w:t>
+      </w:r>
+      <w:r>
+        <w:rPr>
+          <w:rFonts w:ascii="Arial" w:hAnsi="Arial" w:cs="Arial"/>
+          <w:color w:val="000000" w:themeColor="text1"/>
+          <w:sz w:val="24"/>
+          <w:szCs w:val="24"/>
+        </w:rPr>
+        <w:t xml:space="preserve"> ou </w:t>
+      </w:r>
+      <w:r>
+        <w:rPr>
+          <w:rFonts w:ascii="Arial" w:hAnsi="Arial" w:cs="Arial"/>
+          <w:i/>
+          <w:iCs/>
+          <w:color w:val="000000" w:themeColor="text1"/>
+          <w:sz w:val="24"/>
+          <w:szCs w:val="24"/>
+          <w:lang w:val="en-US"/>
+        </w:rPr>
+        <w:t>useEffect</w:t>
+      </w:r>
+      <w:r>
+        <w:rPr>
+          <w:rFonts w:ascii="Arial" w:hAnsi="Arial" w:cs="Arial"/>
+          <w:color w:val="000000" w:themeColor="text1"/>
+          <w:sz w:val="24"/>
+          <w:szCs w:val="24"/>
+        </w:rPr>
+        <w:t xml:space="preserve">. Em vez disso, os dados </w:t>
+      </w:r>
+      <w:r>
+        <w:rPr>
+          <w:rFonts w:ascii="Arial" w:hAnsi="Arial" w:cs="Arial"/>
+          <w:color w:val="000000" w:themeColor="text1"/>
+          <w:sz w:val="24"/>
+          <w:szCs w:val="24"/>
+        </w:rPr>
+        <w:t xml:space="preserve">devem ser estáticos </w:t>
+      </w:r>
+      <w:r>
+        <w:rPr>
+          <w:rFonts w:ascii="Arial" w:hAnsi="Arial" w:cs="Arial"/>
+          <w:color w:val="000000" w:themeColor="text1"/>
+          <w:sz w:val="24"/>
+          <w:szCs w:val="24"/>
+        </w:rPr>
+        <w:t>do ponto de vista dos componentes,</w:t>
+      </w:r>
+      <w:r>
+        <w:rPr>
+          <w:rFonts w:ascii="Arial" w:hAnsi="Arial" w:cs="Arial"/>
+          <w:color w:val="000000" w:themeColor="text1"/>
+          <w:sz w:val="24"/>
+          <w:szCs w:val="24"/>
+        </w:rPr>
+        <w:t xml:space="preserve"> </w:t>
+      </w:r>
+      <w:r>
+        <w:rPr>
+          <w:rFonts w:ascii="Arial" w:hAnsi="Arial" w:cs="Arial"/>
+          <w:color w:val="000000" w:themeColor="text1"/>
+          <w:sz w:val="24"/>
+          <w:szCs w:val="24"/>
+        </w:rPr>
+        <w:t xml:space="preserve">sendo </w:t>
+      </w:r>
+      <w:r>
+        <w:rPr>
+          <w:rFonts w:ascii="Arial" w:hAnsi="Arial" w:cs="Arial"/>
+          <w:color w:val="000000" w:themeColor="text1"/>
+          <w:sz w:val="24"/>
+          <w:szCs w:val="24"/>
+        </w:rPr>
+        <w:t xml:space="preserve">passados diretamente </w:t>
+      </w:r>
+      <w:r>
+        <w:rPr>
+          <w:rFonts w:ascii="Arial" w:hAnsi="Arial" w:cs="Arial"/>
+          <w:color w:val="000000" w:themeColor="text1"/>
+          <w:sz w:val="24"/>
+          <w:szCs w:val="24"/>
+        </w:rPr>
+        <w:t>como propriedades</w:t>
+      </w:r>
+      <w:r>
+        <w:rPr>
+          <w:rFonts w:ascii="Arial" w:hAnsi="Arial" w:cs="Arial"/>
+          <w:color w:val="000000" w:themeColor="text1"/>
+          <w:sz w:val="24"/>
+          <w:szCs w:val="24"/>
+        </w:rPr>
+        <w:t>.</w:t>
+      </w:r>
+      <w:r>
+        <w:rPr>
+          <w:rFonts w:ascii="Arial" w:hAnsi="Arial" w:cs="Arial"/>
+          <w:color w:val="000000" w:themeColor="text1"/>
+          <w:sz w:val="24"/>
+          <w:szCs w:val="24"/>
+        </w:rPr>
+        <w:t xml:space="preserve"> </w:t>
+      </w:r>
+      <w:r>
+        <w:rPr>
+          <w:rFonts w:ascii="Arial" w:hAnsi="Arial" w:cs="Arial"/>
+          <w:color w:val="000000" w:themeColor="text1"/>
+          <w:sz w:val="24"/>
+          <w:szCs w:val="24"/>
+        </w:rPr>
+        <w:t xml:space="preserve">Para as consultas de dados, </w:t>
+      </w:r>
+      <w:r>
+        <w:rPr>
+          <w:rFonts w:ascii="Arial" w:hAnsi="Arial" w:cs="Arial"/>
+          <w:color w:val="000000" w:themeColor="text1"/>
+          <w:sz w:val="24"/>
+          <w:szCs w:val="24"/>
+        </w:rPr>
+        <w:t>são utilizadas as chamadas</w:t>
+      </w:r>
+      <w:r>
+        <w:rPr>
+          <w:rFonts w:ascii="Arial" w:hAnsi="Arial" w:cs="Arial"/>
+          <w:color w:val="000000" w:themeColor="text1"/>
+          <w:sz w:val="24"/>
+          <w:szCs w:val="24"/>
+        </w:rPr>
+        <w:t xml:space="preserve"> </w:t>
+      </w:r>
+      <w:proofErr w:type="gramStart"/>
+      <w:r>
+        <w:rPr>
+          <w:rFonts w:ascii="Arial" w:hAnsi="Arial" w:cs="Arial"/>
+          <w:i/>
+          <w:iCs/>
+          <w:color w:val="000000" w:themeColor="text1"/>
+          <w:sz w:val="24"/>
+          <w:szCs w:val="24"/>
+          <w:lang w:val="en-US"/>
+        </w:rPr>
+        <w:t>server</w:t>
+      </w:r>
+      <w:proofErr w:type="gramEnd"/>
+      <w:r>
+        <w:rPr>
+          <w:rFonts w:ascii="Arial" w:hAnsi="Arial" w:cs="Arial"/>
+          <w:i/>
+          <w:iCs/>
+          <w:color w:val="000000" w:themeColor="text1"/>
+          <w:sz w:val="24"/>
+          <w:szCs w:val="24"/>
+          <w:lang w:val="en-US"/>
+        </w:rPr>
+        <w:t xml:space="preserve"> functions</w:t>
+      </w:r>
+      <w:r>
+        <w:rPr>
+          <w:rFonts w:ascii="Arial" w:hAnsi="Arial" w:cs="Arial"/>
+          <w:color w:val="000000" w:themeColor="text1"/>
+          <w:sz w:val="24"/>
+          <w:szCs w:val="24"/>
+        </w:rPr>
+        <w:t>,</w:t>
+      </w:r>
+      <w:r>
+        <w:rPr>
+          <w:rFonts w:ascii="Arial" w:hAnsi="Arial" w:cs="Arial"/>
+          <w:color w:val="000000" w:themeColor="text1"/>
+          <w:sz w:val="24"/>
+          <w:szCs w:val="24"/>
+        </w:rPr>
+        <w:t xml:space="preserve"> </w:t>
+      </w:r>
+      <w:r>
+        <w:rPr>
+          <w:rFonts w:ascii="Arial" w:hAnsi="Arial" w:cs="Arial"/>
+          <w:color w:val="000000" w:themeColor="text1"/>
+          <w:sz w:val="24"/>
+          <w:szCs w:val="24"/>
+        </w:rPr>
+        <w:t xml:space="preserve">próprias </w:t>
+      </w:r>
+      <w:r>
+        <w:rPr>
+          <w:rFonts w:ascii="Arial" w:hAnsi="Arial" w:cs="Arial"/>
+          <w:color w:val="000000" w:themeColor="text1"/>
+          <w:sz w:val="24"/>
+          <w:szCs w:val="24"/>
+        </w:rPr>
+        <w:t>do Next.js</w:t>
+      </w:r>
+      <w:r>
+        <w:rPr>
+          <w:rFonts w:ascii="Arial" w:hAnsi="Arial" w:cs="Arial"/>
+          <w:color w:val="000000" w:themeColor="text1"/>
+          <w:sz w:val="24"/>
+          <w:szCs w:val="24"/>
+        </w:rPr>
+        <w:t>.</w:t>
+      </w:r>
+      <w:r>
+        <w:rPr>
+          <w:rFonts w:ascii="Arial" w:hAnsi="Arial" w:cs="Arial"/>
+          <w:color w:val="000000" w:themeColor="text1"/>
+          <w:sz w:val="24"/>
+          <w:szCs w:val="24"/>
+        </w:rPr>
+        <w:t xml:space="preserve"> Essas funções</w:t>
+      </w:r>
+      <w:r>
+        <w:rPr>
+          <w:rFonts w:ascii="Arial" w:hAnsi="Arial" w:cs="Arial"/>
+          <w:color w:val="000000" w:themeColor="text1"/>
+          <w:sz w:val="24"/>
+          <w:szCs w:val="24"/>
+        </w:rPr>
+        <w:t xml:space="preserve">, que </w:t>
+      </w:r>
+      <w:r>
+        <w:rPr>
+          <w:rFonts w:ascii="Arial" w:hAnsi="Arial" w:cs="Arial"/>
+          <w:color w:val="000000" w:themeColor="text1"/>
+          <w:sz w:val="24"/>
+          <w:szCs w:val="24"/>
+        </w:rPr>
+        <w:t>são explicitamente</w:t>
+      </w:r>
+      <w:r>
+        <w:rPr>
+          <w:rFonts w:ascii="Arial" w:hAnsi="Arial" w:cs="Arial"/>
+          <w:color w:val="000000" w:themeColor="text1"/>
+          <w:sz w:val="24"/>
+          <w:szCs w:val="24"/>
+          <w:lang w:val="en-US"/>
+        </w:rPr>
+        <w:t xml:space="preserve"> </w:t>
+      </w:r>
+      <w:r>
+        <w:rPr>
+          <w:rFonts w:ascii="Arial" w:hAnsi="Arial" w:cs="Arial"/>
+          <w:color w:val="000000" w:themeColor="text1"/>
+          <w:sz w:val="24"/>
+          <w:szCs w:val="24"/>
+        </w:rPr>
+        <w:t>marcadas co</w:t>
+      </w:r>
+      <w:r>
+        <w:rPr>
+          <w:rFonts w:ascii="Arial" w:hAnsi="Arial" w:cs="Arial"/>
+          <w:color w:val="000000" w:themeColor="text1"/>
+          <w:sz w:val="24"/>
+          <w:szCs w:val="24"/>
+        </w:rPr>
+        <w:t>m a diretiva</w:t>
+      </w:r>
+      <w:r>
+        <w:rPr>
+          <w:rFonts w:ascii="Arial" w:hAnsi="Arial" w:cs="Arial"/>
+          <w:color w:val="000000" w:themeColor="text1"/>
+          <w:sz w:val="24"/>
+          <w:szCs w:val="24"/>
+        </w:rPr>
+        <w:t xml:space="preserve"> </w:t>
+      </w:r>
+      <w:r>
+        <w:rPr>
+          <w:rFonts w:ascii="Arial" w:hAnsi="Arial" w:cs="Arial"/>
+          <w:i/>
+          <w:iCs/>
+          <w:color w:val="000000" w:themeColor="text1"/>
+          <w:sz w:val="24"/>
+          <w:szCs w:val="24"/>
+        </w:rPr>
+        <w:t>"use server"</w:t>
+      </w:r>
+      <w:r>
+        <w:rPr>
+          <w:rFonts w:ascii="Arial" w:hAnsi="Arial" w:cs="Arial"/>
+          <w:color w:val="000000" w:themeColor="text1"/>
+          <w:sz w:val="24"/>
+          <w:szCs w:val="24"/>
+        </w:rPr>
+        <w:t xml:space="preserve">, </w:t>
+      </w:r>
+      <w:r>
+        <w:rPr>
+          <w:rFonts w:ascii="Arial" w:hAnsi="Arial" w:cs="Arial"/>
+          <w:color w:val="000000" w:themeColor="text1"/>
+          <w:sz w:val="24"/>
+          <w:szCs w:val="24"/>
+        </w:rPr>
+        <w:t>permitem que o servidor execute a lógica de negócios diretamente, sem</w:t>
+      </w:r>
+      <w:r>
+        <w:rPr>
+          <w:rFonts w:ascii="Arial" w:hAnsi="Arial" w:cs="Arial"/>
+          <w:color w:val="000000" w:themeColor="text1"/>
+          <w:sz w:val="24"/>
+          <w:szCs w:val="24"/>
+        </w:rPr>
+        <w:t xml:space="preserve"> a necessidade</w:t>
+      </w:r>
+      <w:r>
+        <w:rPr>
+          <w:rFonts w:ascii="Arial" w:hAnsi="Arial" w:cs="Arial"/>
+          <w:color w:val="000000" w:themeColor="text1"/>
+          <w:sz w:val="24"/>
+          <w:szCs w:val="24"/>
+        </w:rPr>
+        <w:t xml:space="preserve"> de </w:t>
+      </w:r>
+      <w:r>
+        <w:rPr>
+          <w:rFonts w:ascii="Arial" w:hAnsi="Arial" w:cs="Arial"/>
+          <w:color w:val="000000" w:themeColor="text1"/>
+          <w:sz w:val="24"/>
+          <w:szCs w:val="24"/>
+        </w:rPr>
+        <w:t xml:space="preserve">chamadas </w:t>
+      </w:r>
+      <w:r>
+        <w:rPr>
+          <w:rFonts w:ascii="Arial" w:hAnsi="Arial" w:cs="Arial"/>
+          <w:i/>
+          <w:iCs/>
+          <w:color w:val="000000" w:themeColor="text1"/>
+          <w:sz w:val="24"/>
+          <w:szCs w:val="24"/>
+        </w:rPr>
+        <w:t>API</w:t>
+      </w:r>
+      <w:r>
+        <w:rPr>
+          <w:rFonts w:ascii="Arial" w:hAnsi="Arial" w:cs="Arial"/>
+          <w:color w:val="000000" w:themeColor="text1"/>
+          <w:sz w:val="24"/>
+          <w:szCs w:val="24"/>
+        </w:rPr>
+        <w:t xml:space="preserve">s. Assim, </w:t>
+      </w:r>
+      <w:r>
+        <w:rPr>
+          <w:rFonts w:ascii="Arial" w:hAnsi="Arial" w:cs="Arial"/>
+          <w:color w:val="000000" w:themeColor="text1"/>
+          <w:sz w:val="24"/>
+          <w:szCs w:val="24"/>
+        </w:rPr>
+        <w:t xml:space="preserve">componentes </w:t>
+      </w:r>
+      <w:proofErr w:type="gramStart"/>
+      <w:r>
+        <w:rPr>
+          <w:rFonts w:ascii="Arial" w:hAnsi="Arial" w:cs="Arial"/>
+          <w:i/>
+          <w:iCs/>
+          <w:color w:val="000000" w:themeColor="text1"/>
+          <w:sz w:val="24"/>
+          <w:szCs w:val="24"/>
+          <w:lang w:val="en-US"/>
+        </w:rPr>
+        <w:t>server</w:t>
+      </w:r>
+      <w:proofErr w:type="gramEnd"/>
+      <w:r>
+        <w:rPr>
+          <w:rFonts w:ascii="Arial" w:hAnsi="Arial" w:cs="Arial"/>
+          <w:i/>
+          <w:iCs/>
+          <w:color w:val="000000" w:themeColor="text1"/>
+          <w:sz w:val="24"/>
+          <w:szCs w:val="24"/>
+          <w:lang w:val="en-US"/>
+        </w:rPr>
+        <w:t>-side</w:t>
+      </w:r>
+      <w:r>
+        <w:rPr>
+          <w:rFonts w:ascii="Arial" w:hAnsi="Arial" w:cs="Arial"/>
+          <w:color w:val="000000" w:themeColor="text1"/>
+          <w:sz w:val="24"/>
+          <w:szCs w:val="24"/>
+        </w:rPr>
+        <w:t xml:space="preserve"> </w:t>
+      </w:r>
+      <w:r>
+        <w:rPr>
+          <w:rFonts w:ascii="Arial" w:hAnsi="Arial" w:cs="Arial"/>
+          <w:color w:val="000000" w:themeColor="text1"/>
+          <w:sz w:val="24"/>
+          <w:szCs w:val="24"/>
+        </w:rPr>
+        <w:t xml:space="preserve">têm acesso direto </w:t>
+      </w:r>
+      <w:r>
+        <w:rPr>
+          <w:rFonts w:ascii="Arial" w:hAnsi="Arial" w:cs="Arial"/>
+          <w:color w:val="000000" w:themeColor="text1"/>
+          <w:sz w:val="24"/>
+          <w:szCs w:val="24"/>
+        </w:rPr>
+        <w:t xml:space="preserve">aos controladores que utilizam a </w:t>
+      </w:r>
+      <w:r>
+        <w:rPr>
+          <w:rFonts w:ascii="Arial" w:hAnsi="Arial" w:cs="Arial"/>
+          <w:i/>
+          <w:iCs/>
+          <w:color w:val="000000" w:themeColor="text1"/>
+          <w:sz w:val="24"/>
+          <w:szCs w:val="24"/>
+        </w:rPr>
+        <w:t>ORM</w:t>
+      </w:r>
+      <w:r>
+        <w:rPr>
+          <w:rFonts w:ascii="Arial" w:hAnsi="Arial" w:cs="Arial"/>
+          <w:color w:val="000000" w:themeColor="text1"/>
+          <w:sz w:val="24"/>
+          <w:szCs w:val="24"/>
+        </w:rPr>
+        <w:t xml:space="preserve"> (</w:t>
+      </w:r>
+      <w:proofErr w:type="spellStart"/>
+      <w:r>
+        <w:rPr>
+          <w:rFonts w:ascii="Arial" w:hAnsi="Arial" w:cs="Arial"/>
+          <w:color w:val="000000" w:themeColor="text1"/>
+          <w:sz w:val="24"/>
+          <w:szCs w:val="24"/>
+        </w:rPr>
+        <w:t>Tazetdinov</w:t>
+      </w:r>
+      <w:proofErr w:type="spellEnd"/>
+      <w:r>
+        <w:rPr>
+          <w:rFonts w:ascii="Arial" w:hAnsi="Arial" w:cs="Arial"/>
+          <w:color w:val="000000" w:themeColor="text1"/>
+          <w:sz w:val="24"/>
+          <w:szCs w:val="24"/>
+        </w:rPr>
+        <w:t>, 2023)</w:t>
+      </w:r>
+      <w:r>
+        <w:rPr>
+          <w:rFonts w:ascii="Arial" w:hAnsi="Arial" w:cs="Arial"/>
+          <w:color w:val="000000" w:themeColor="text1"/>
+          <w:sz w:val="24"/>
+          <w:szCs w:val="24"/>
+        </w:rPr>
+        <w:t xml:space="preserve">. </w:t>
+      </w:r>
+      <w:r>
+        <w:rPr>
+          <w:rFonts w:ascii="Arial" w:hAnsi="Arial" w:cs="Arial"/>
+          <w:color w:val="000000" w:themeColor="text1"/>
+          <w:sz w:val="24"/>
+          <w:szCs w:val="24"/>
+        </w:rPr>
+        <w:t xml:space="preserve">Essa simplificação evita a sobrecarga de uma chamada </w:t>
+      </w:r>
+      <w:r>
+        <w:rPr>
+          <w:rFonts w:ascii="Arial" w:hAnsi="Arial" w:cs="Arial"/>
+          <w:color w:val="000000" w:themeColor="text1"/>
+          <w:sz w:val="24"/>
+          <w:szCs w:val="24"/>
+        </w:rPr>
+        <w:t>utilizando a rede,</w:t>
+      </w:r>
+      <w:r>
+        <w:rPr>
+          <w:rFonts w:ascii="Arial" w:hAnsi="Arial" w:cs="Arial"/>
+          <w:color w:val="000000" w:themeColor="text1"/>
+          <w:sz w:val="24"/>
+          <w:szCs w:val="24"/>
+        </w:rPr>
+        <w:t xml:space="preserve"> permit</w:t>
+      </w:r>
+      <w:r>
+        <w:rPr>
+          <w:rFonts w:ascii="Arial" w:hAnsi="Arial" w:cs="Arial"/>
+          <w:color w:val="000000" w:themeColor="text1"/>
+          <w:sz w:val="24"/>
+          <w:szCs w:val="24"/>
+        </w:rPr>
+        <w:t>indo</w:t>
+      </w:r>
+      <w:r>
+        <w:rPr>
+          <w:rFonts w:ascii="Arial" w:hAnsi="Arial" w:cs="Arial"/>
+          <w:color w:val="000000" w:themeColor="text1"/>
+          <w:sz w:val="24"/>
+          <w:szCs w:val="24"/>
+        </w:rPr>
+        <w:t xml:space="preserve"> o acesso imediato aos dados armazenados no banco de dados, melhorando ainda mais a performance e a experiência do usuário.</w:t>
+      </w:r>
+    </w:p>
+    <w:p>
+      <w:pPr>
+        <w:spacing w:after="0" w:line="360" w:lineRule="auto"/>
+        <w:jc w:val="both"/>
+        <w:rPr>
+          <w:rFonts w:ascii="Arial" w:hAnsi="Arial" w:cs="Arial"/>
+          <w:color w:val="000000" w:themeColor="text1"/>
+          <w:sz w:val="24"/>
+          <w:szCs w:val="24"/>
+        </w:rPr>
+      </w:pPr>
+    </w:p>
+    <w:p>
+      <w:pPr>
+        <w:spacing w:after="0" w:line="360" w:lineRule="auto"/>
+        <w:jc w:val="both"/>
+        <w:rPr>
+          <w:rFonts w:ascii="Arial" w:hAnsi="Arial" w:cs="Arial"/>
+          <w:color w:val="000000" w:themeColor="text1"/>
+          <w:sz w:val="24"/>
+          <w:szCs w:val="24"/>
+        </w:rPr>
+        <w:sectPr>
+          <w:pgSz w:w="11906" w:h="16838"/>
+          <w:pgMar w:top="1701" w:right="1134" w:bottom="1134" w:left="1701" w:header="709" w:footer="709" w:gutter="0"/>
+          <w:cols w:space="708"/>
+          <w:docGrid w:linePitch="360"/>
+        </w:sectPr>
+      </w:pPr>
+    </w:p>
+    <w:p>
+      <w:pPr>
+        <w:pStyle w:val="Heading2"/>
+      </w:pPr>
+      <w:bookmarkStart w:id="14" w:name="_Toc189415006"/>
+      <w:r>
+        <w:lastRenderedPageBreak/>
+        <w:t>Banco de Dados</w:t>
+      </w:r>
+      <w:bookmarkEnd w:id="14"/>
+    </w:p>
+    <w:p>
+      <w:pPr>
+        <w:spacing w:after="0" w:line="360" w:lineRule="auto"/>
+        <w:jc w:val="both"/>
+        <w:rPr>
+          <w:rFonts w:ascii="Arial" w:hAnsi="Arial" w:cs="Arial"/>
+          <w:color w:val="000000" w:themeColor="text1"/>
+          <w:sz w:val="24"/>
+          <w:szCs w:val="24"/>
+        </w:rPr>
+      </w:pPr>
+    </w:p>
+    <w:p>
+      <w:pPr>
+        <w:spacing w:after="0" w:line="360" w:lineRule="auto"/>
+        <w:ind w:firstLine="708"/>
+        <w:jc w:val="both"/>
+        <w:rPr>
+          <w:rFonts w:ascii="Arial" w:hAnsi="Arial" w:cs="Arial"/>
+          <w:color w:val="000000" w:themeColor="text1"/>
+          <w:sz w:val="24"/>
+          <w:szCs w:val="24"/>
+        </w:rPr>
+      </w:pPr>
+      <w:r>
+        <w:rPr>
+          <w:rFonts w:ascii="Arial" w:hAnsi="Arial" w:cs="Arial"/>
+          <w:color w:val="000000" w:themeColor="text1"/>
+          <w:sz w:val="24"/>
+          <w:szCs w:val="24"/>
+        </w:rPr>
+        <w:t xml:space="preserve">Para </w:t>
+      </w:r>
+      <w:r>
+        <w:rPr>
+          <w:rFonts w:ascii="Arial" w:hAnsi="Arial" w:cs="Arial"/>
+          <w:color w:val="000000" w:themeColor="text1"/>
+          <w:sz w:val="24"/>
+          <w:szCs w:val="24"/>
+        </w:rPr>
+        <w:t>camada de</w:t>
+      </w:r>
+      <w:r>
+        <w:rPr>
+          <w:rFonts w:ascii="Arial" w:hAnsi="Arial" w:cs="Arial"/>
+          <w:color w:val="000000" w:themeColor="text1"/>
+          <w:sz w:val="24"/>
+          <w:szCs w:val="24"/>
+        </w:rPr>
+        <w:t xml:space="preserve"> persistência de dados, a aplicação utiliza o </w:t>
+      </w:r>
+      <w:r>
+        <w:rPr>
+          <w:rFonts w:ascii="Arial" w:hAnsi="Arial" w:cs="Arial"/>
+          <w:i/>
+          <w:iCs/>
+          <w:color w:val="000000" w:themeColor="text1"/>
+          <w:sz w:val="24"/>
+          <w:szCs w:val="24"/>
+          <w:lang w:val="en-US"/>
+        </w:rPr>
+        <w:t>MongoDB</w:t>
+      </w:r>
+      <w:r>
+        <w:rPr>
+          <w:rFonts w:ascii="Arial" w:hAnsi="Arial" w:cs="Arial"/>
+          <w:color w:val="000000" w:themeColor="text1"/>
+          <w:sz w:val="24"/>
+          <w:szCs w:val="24"/>
+        </w:rPr>
+        <w:t xml:space="preserve">, um banco de dados </w:t>
+      </w:r>
+      <w:r>
+        <w:rPr>
+          <w:rFonts w:ascii="Arial" w:hAnsi="Arial" w:cs="Arial"/>
+          <w:i/>
+          <w:iCs/>
+          <w:color w:val="000000" w:themeColor="text1"/>
+          <w:sz w:val="24"/>
+          <w:szCs w:val="24"/>
+          <w:lang w:val="en-US"/>
+        </w:rPr>
+        <w:t>NoSQL</w:t>
+      </w:r>
+      <w:r>
+        <w:rPr>
+          <w:rFonts w:ascii="Arial" w:hAnsi="Arial" w:cs="Arial"/>
+          <w:color w:val="000000" w:themeColor="text1"/>
+          <w:sz w:val="24"/>
+          <w:szCs w:val="24"/>
+        </w:rPr>
+        <w:t xml:space="preserve"> amplamente </w:t>
+      </w:r>
+      <w:r>
+        <w:rPr>
+          <w:rFonts w:ascii="Arial" w:hAnsi="Arial" w:cs="Arial"/>
+          <w:color w:val="000000" w:themeColor="text1"/>
+          <w:sz w:val="24"/>
+          <w:szCs w:val="24"/>
+        </w:rPr>
+        <w:t>utilizado</w:t>
+      </w:r>
+      <w:r>
+        <w:rPr>
+          <w:rFonts w:ascii="Arial" w:hAnsi="Arial" w:cs="Arial"/>
+          <w:color w:val="000000" w:themeColor="text1"/>
+          <w:sz w:val="24"/>
+          <w:szCs w:val="24"/>
+        </w:rPr>
+        <w:t xml:space="preserve">. </w:t>
+      </w:r>
+      <w:r>
+        <w:rPr>
+          <w:rFonts w:ascii="Arial" w:hAnsi="Arial" w:cs="Arial"/>
+          <w:color w:val="000000" w:themeColor="text1"/>
+          <w:sz w:val="24"/>
+          <w:szCs w:val="24"/>
+        </w:rPr>
+        <w:t>Ele</w:t>
+      </w:r>
+      <w:r>
+        <w:rPr>
+          <w:rFonts w:ascii="Arial" w:hAnsi="Arial" w:cs="Arial"/>
+          <w:color w:val="000000" w:themeColor="text1"/>
+          <w:sz w:val="24"/>
+          <w:szCs w:val="24"/>
+        </w:rPr>
+        <w:t xml:space="preserve"> armazena dados em documentos </w:t>
+      </w:r>
+      <w:r>
+        <w:rPr>
+          <w:rFonts w:ascii="Arial" w:hAnsi="Arial" w:cs="Arial"/>
+          <w:color w:val="000000" w:themeColor="text1"/>
+          <w:sz w:val="24"/>
+          <w:szCs w:val="24"/>
+        </w:rPr>
+        <w:t xml:space="preserve">no formato </w:t>
+      </w:r>
+      <w:r>
+        <w:rPr>
+          <w:rFonts w:ascii="Arial" w:hAnsi="Arial" w:cs="Arial"/>
+          <w:i/>
+          <w:iCs/>
+          <w:color w:val="000000" w:themeColor="text1"/>
+          <w:sz w:val="24"/>
+          <w:szCs w:val="24"/>
+        </w:rPr>
+        <w:t>JSON</w:t>
+      </w:r>
+      <w:r>
+        <w:rPr>
+          <w:rFonts w:ascii="Arial" w:hAnsi="Arial" w:cs="Arial"/>
+          <w:color w:val="000000" w:themeColor="text1"/>
+          <w:sz w:val="24"/>
+          <w:szCs w:val="24"/>
+        </w:rPr>
+        <w:t xml:space="preserve">, permitindo que as informações </w:t>
+      </w:r>
+      <w:r>
+        <w:rPr>
+          <w:rFonts w:ascii="Arial" w:hAnsi="Arial" w:cs="Arial"/>
+          <w:color w:val="000000" w:themeColor="text1"/>
+          <w:sz w:val="24"/>
+          <w:szCs w:val="24"/>
+        </w:rPr>
+        <w:t>seja mais complexas do que uma simples tabela, e evitando um esquema rígido como ocorre nos bancos de dados relacionais. Isso f</w:t>
+      </w:r>
+      <w:r>
+        <w:rPr>
+          <w:rFonts w:ascii="Arial" w:hAnsi="Arial" w:cs="Arial"/>
+          <w:color w:val="000000" w:themeColor="text1"/>
+          <w:sz w:val="24"/>
+          <w:szCs w:val="24"/>
+        </w:rPr>
+        <w:t>acilita a adaptação a mudanças no modelo de dados ao longo do tempo</w:t>
+      </w:r>
+      <w:r>
+        <w:rPr>
+          <w:rFonts w:ascii="Arial" w:hAnsi="Arial" w:cs="Arial"/>
+          <w:color w:val="000000" w:themeColor="text1"/>
+          <w:sz w:val="24"/>
+          <w:szCs w:val="24"/>
+        </w:rPr>
+        <w:t xml:space="preserve">, ideal para uma solução em fase de </w:t>
+      </w:r>
+      <w:r>
+        <w:rPr>
+          <w:rFonts w:ascii="Arial" w:hAnsi="Arial" w:cs="Arial"/>
+          <w:i/>
+          <w:iCs/>
+          <w:color w:val="000000" w:themeColor="text1"/>
+          <w:sz w:val="24"/>
+          <w:szCs w:val="24"/>
+        </w:rPr>
+        <w:t>MVP</w:t>
+      </w:r>
+      <w:r>
+        <w:rPr>
+          <w:rFonts w:ascii="Arial" w:hAnsi="Arial" w:cs="Arial"/>
+          <w:color w:val="000000" w:themeColor="text1"/>
+          <w:sz w:val="24"/>
+          <w:szCs w:val="24"/>
+        </w:rPr>
+        <w:t xml:space="preserve"> (Holmes, 2013)</w:t>
+      </w:r>
+      <w:r>
+        <w:rPr>
+          <w:rFonts w:ascii="Arial" w:hAnsi="Arial" w:cs="Arial"/>
+          <w:color w:val="000000" w:themeColor="text1"/>
+          <w:sz w:val="24"/>
+          <w:szCs w:val="24"/>
+        </w:rPr>
+        <w:t>.</w:t>
+      </w:r>
+    </w:p>
+    <w:p>
+      <w:pPr>
+        <w:spacing w:after="0" w:line="360" w:lineRule="auto"/>
+        <w:ind w:firstLine="708"/>
+        <w:jc w:val="both"/>
+        <w:rPr>
+          <w:rFonts w:ascii="Arial" w:hAnsi="Arial" w:cs="Arial"/>
+          <w:color w:val="000000" w:themeColor="text1"/>
+          <w:sz w:val="24"/>
+          <w:szCs w:val="24"/>
+        </w:rPr>
+      </w:pPr>
+      <w:r>
+        <w:rPr>
+          <w:rFonts w:ascii="Arial" w:hAnsi="Arial" w:cs="Arial"/>
+          <w:color w:val="000000" w:themeColor="text1"/>
+          <w:sz w:val="24"/>
+          <w:szCs w:val="24"/>
+        </w:rPr>
+        <w:t xml:space="preserve">Para interagir com o </w:t>
+      </w:r>
+      <w:r>
+        <w:rPr>
+          <w:rFonts w:ascii="Arial" w:hAnsi="Arial" w:cs="Arial"/>
+          <w:i/>
+          <w:iCs/>
+          <w:color w:val="000000" w:themeColor="text1"/>
+          <w:sz w:val="24"/>
+          <w:szCs w:val="24"/>
+          <w:lang w:val="en-US"/>
+        </w:rPr>
+        <w:t>MongoDB</w:t>
+      </w:r>
+      <w:r>
+        <w:rPr>
+          <w:rFonts w:ascii="Arial" w:hAnsi="Arial" w:cs="Arial"/>
+          <w:color w:val="000000" w:themeColor="text1"/>
+          <w:sz w:val="24"/>
+          <w:szCs w:val="24"/>
+        </w:rPr>
+        <w:t xml:space="preserve"> de forma mais eficiente, foi utilizada a biblioteca </w:t>
+      </w:r>
+      <w:r>
+        <w:rPr>
+          <w:rFonts w:ascii="Arial" w:hAnsi="Arial" w:cs="Arial"/>
+          <w:i/>
+          <w:iCs/>
+          <w:color w:val="000000" w:themeColor="text1"/>
+          <w:sz w:val="24"/>
+          <w:szCs w:val="24"/>
+          <w:lang w:val="en-US"/>
+        </w:rPr>
+        <w:t>Mongoose</w:t>
+      </w:r>
+      <w:r>
+        <w:rPr>
+          <w:rFonts w:ascii="Arial" w:hAnsi="Arial" w:cs="Arial"/>
+          <w:color w:val="000000" w:themeColor="text1"/>
+          <w:sz w:val="24"/>
+          <w:szCs w:val="24"/>
+        </w:rPr>
+        <w:t xml:space="preserve"> como </w:t>
+      </w:r>
+      <w:r>
+        <w:rPr>
+          <w:rFonts w:ascii="Arial" w:hAnsi="Arial" w:cs="Arial"/>
+          <w:i/>
+          <w:iCs/>
+          <w:color w:val="000000" w:themeColor="text1"/>
+          <w:sz w:val="24"/>
+          <w:szCs w:val="24"/>
+        </w:rPr>
+        <w:t>ORM</w:t>
+      </w:r>
+      <w:r>
+        <w:rPr>
+          <w:rFonts w:ascii="Arial" w:hAnsi="Arial" w:cs="Arial"/>
+          <w:color w:val="000000" w:themeColor="text1"/>
+          <w:sz w:val="24"/>
+          <w:szCs w:val="24"/>
+        </w:rPr>
+        <w:t xml:space="preserve"> (</w:t>
+      </w:r>
+      <w:r>
+        <w:rPr>
+          <w:rFonts w:ascii="Arial" w:hAnsi="Arial" w:cs="Arial"/>
+          <w:i/>
+          <w:iCs/>
+          <w:color w:val="000000" w:themeColor="text1"/>
+          <w:sz w:val="24"/>
+          <w:szCs w:val="24"/>
+          <w:lang w:val="en-US"/>
+        </w:rPr>
+        <w:t>Object-Relational Mapping</w:t>
+      </w:r>
+      <w:r>
+        <w:rPr>
+          <w:rFonts w:ascii="Arial" w:hAnsi="Arial" w:cs="Arial"/>
+          <w:color w:val="000000" w:themeColor="text1"/>
+          <w:sz w:val="24"/>
+          <w:szCs w:val="24"/>
+        </w:rPr>
+        <w:t xml:space="preserve">). </w:t>
+      </w:r>
+      <w:r>
+        <w:rPr>
+          <w:rFonts w:ascii="Arial" w:hAnsi="Arial" w:cs="Arial"/>
+          <w:color w:val="000000" w:themeColor="text1"/>
+          <w:sz w:val="24"/>
+          <w:szCs w:val="24"/>
+        </w:rPr>
+        <w:t>Essa biblioteca</w:t>
+      </w:r>
+      <w:r>
+        <w:rPr>
+          <w:rFonts w:ascii="Arial" w:hAnsi="Arial" w:cs="Arial"/>
+          <w:color w:val="000000" w:themeColor="text1"/>
+          <w:sz w:val="24"/>
+          <w:szCs w:val="24"/>
+        </w:rPr>
+        <w:t xml:space="preserve"> </w:t>
+      </w:r>
+      <w:r>
+        <w:rPr>
+          <w:rFonts w:ascii="Arial" w:hAnsi="Arial" w:cs="Arial"/>
+          <w:color w:val="000000" w:themeColor="text1"/>
+          <w:sz w:val="24"/>
+          <w:szCs w:val="24"/>
+        </w:rPr>
+        <w:t xml:space="preserve">facilita a comunicação com o banco de dados ao abstrair as operações de consulta, atualização e validação, fornecendo uma camada que simplifica essas interações. Ele permite a definição de modelos de dados diretamente no código </w:t>
+      </w:r>
+      <w:r>
+        <w:rPr>
+          <w:rFonts w:ascii="Arial" w:hAnsi="Arial" w:cs="Arial"/>
+          <w:i/>
+          <w:iCs/>
+          <w:color w:val="000000" w:themeColor="text1"/>
+          <w:sz w:val="24"/>
+          <w:szCs w:val="24"/>
+          <w:lang w:val="en-US"/>
+        </w:rPr>
+        <w:t>TypeScript</w:t>
+      </w:r>
+      <w:r>
+        <w:rPr>
+          <w:rFonts w:ascii="Arial" w:hAnsi="Arial" w:cs="Arial"/>
+          <w:color w:val="000000" w:themeColor="text1"/>
+          <w:sz w:val="24"/>
+          <w:szCs w:val="24"/>
+        </w:rPr>
+        <w:t>, assegurando que as classes e interfaces sejam consistentes com os dados armazenados no banco.</w:t>
+      </w:r>
+    </w:p>
+    <w:p>
+      <w:pPr>
+        <w:spacing w:after="0" w:line="360" w:lineRule="auto"/>
+        <w:ind w:firstLine="708"/>
+        <w:jc w:val="both"/>
+        <w:rPr>
+          <w:rFonts w:ascii="Arial" w:hAnsi="Arial" w:cs="Arial"/>
+          <w:color w:val="000000" w:themeColor="text1"/>
+          <w:sz w:val="24"/>
+          <w:szCs w:val="24"/>
+        </w:rPr>
+      </w:pPr>
+      <w:r>
+        <w:rPr>
+          <w:rFonts w:ascii="Arial" w:hAnsi="Arial" w:cs="Arial"/>
+          <w:color w:val="000000" w:themeColor="text1"/>
+          <w:sz w:val="24"/>
+          <w:szCs w:val="24"/>
+        </w:rPr>
+        <w:t xml:space="preserve">Isso </w:t>
+      </w:r>
+      <w:r>
+        <w:rPr>
+          <w:rFonts w:ascii="Arial" w:hAnsi="Arial" w:cs="Arial"/>
+          <w:color w:val="000000" w:themeColor="text1"/>
+          <w:sz w:val="24"/>
+          <w:szCs w:val="24"/>
+        </w:rPr>
+        <w:t>traz vantagens significativas</w:t>
+      </w:r>
+      <w:r>
+        <w:rPr>
+          <w:rFonts w:ascii="Arial" w:hAnsi="Arial" w:cs="Arial"/>
+          <w:color w:val="000000" w:themeColor="text1"/>
+          <w:sz w:val="24"/>
+          <w:szCs w:val="24"/>
+        </w:rPr>
+        <w:t xml:space="preserve">, como aumento da produtividade e manutenibilidade do código. O uso de tipagem e validações ajuda a prevenir erros e inconsistências, além de permitir a definição de esquemas que estruturam os dados de forma mais organizada. Assim, conseguimos combinar a flexibilidade do </w:t>
+      </w:r>
+      <w:r>
+        <w:rPr>
+          <w:rFonts w:ascii="Arial" w:hAnsi="Arial" w:cs="Arial"/>
+          <w:i/>
+          <w:iCs/>
+          <w:color w:val="000000" w:themeColor="text1"/>
+          <w:sz w:val="24"/>
+          <w:szCs w:val="24"/>
+          <w:lang w:val="en-US"/>
+        </w:rPr>
+        <w:t>MongoDB</w:t>
+      </w:r>
+      <w:r>
+        <w:rPr>
+          <w:rFonts w:ascii="Arial" w:hAnsi="Arial" w:cs="Arial"/>
+          <w:color w:val="000000" w:themeColor="text1"/>
+          <w:sz w:val="24"/>
+          <w:szCs w:val="24"/>
+        </w:rPr>
+        <w:t xml:space="preserve"> com recursos de organização e controle, mitigando as limitações típicas do modelo </w:t>
+      </w:r>
+      <w:r>
+        <w:rPr>
+          <w:rFonts w:ascii="Arial" w:hAnsi="Arial" w:cs="Arial"/>
+          <w:i/>
+          <w:iCs/>
+          <w:color w:val="000000" w:themeColor="text1"/>
+          <w:sz w:val="24"/>
+          <w:szCs w:val="24"/>
+          <w:lang w:val="en-US"/>
+        </w:rPr>
+        <w:t>NoSQL</w:t>
+      </w:r>
+      <w:r>
+        <w:rPr>
+          <w:rFonts w:ascii="Arial" w:hAnsi="Arial" w:cs="Arial"/>
+          <w:color w:val="000000" w:themeColor="text1"/>
+          <w:sz w:val="24"/>
+          <w:szCs w:val="24"/>
+        </w:rPr>
+        <w:t xml:space="preserve"> e proporcionando uma solução mais robusta e confiável</w:t>
+      </w:r>
+      <w:r>
+        <w:rPr>
+          <w:rFonts w:ascii="Arial" w:hAnsi="Arial" w:cs="Arial"/>
+          <w:color w:val="000000" w:themeColor="text1"/>
+          <w:sz w:val="24"/>
+          <w:szCs w:val="24"/>
+        </w:rPr>
+        <w:t xml:space="preserve"> </w:t>
+      </w:r>
+      <w:r>
+        <w:rPr>
+          <w:rFonts w:ascii="Arial" w:hAnsi="Arial" w:cs="Arial"/>
+          <w:color w:val="000000" w:themeColor="text1"/>
+          <w:sz w:val="24"/>
+          <w:szCs w:val="24"/>
+        </w:rPr>
+        <w:t>(Holmes, 2013)</w:t>
+      </w:r>
+      <w:r>
+        <w:rPr>
+          <w:rFonts w:ascii="Arial" w:hAnsi="Arial" w:cs="Arial"/>
+          <w:color w:val="000000" w:themeColor="text1"/>
+          <w:sz w:val="24"/>
+          <w:szCs w:val="24"/>
+        </w:rPr>
+        <w:t>.</w:t>
+      </w:r>
+    </w:p>
+    <w:p>
+      <w:pPr>
+        <w:spacing w:after="0" w:line="360" w:lineRule="auto"/>
+        <w:jc w:val="both"/>
+        <w:rPr>
+          <w:rFonts w:ascii="Arial" w:hAnsi="Arial" w:cs="Arial"/>
+          <w:color w:val="000000" w:themeColor="text1"/>
+          <w:sz w:val="24"/>
+          <w:szCs w:val="24"/>
+        </w:rPr>
+      </w:pPr>
+    </w:p>
+    <w:p>
+      <w:pPr>
+        <w:spacing w:after="0" w:line="360" w:lineRule="auto"/>
+        <w:jc w:val="center"/>
+        <w:rPr>
+          <w:rFonts w:ascii="Arial" w:hAnsi="Arial" w:cs="Arial"/>
+          <w:color w:val="000000" w:themeColor="text1"/>
+          <w:sz w:val="24"/>
+          <w:szCs w:val="24"/>
+        </w:rPr>
+      </w:pPr>
+      <w:r>
+        <w:rPr>
+          <w:rFonts w:ascii="Arial" w:hAnsi="Arial" w:cs="Arial"/>
+          <w:b/>
+          <w:bCs/>
+          <w:color w:val="000000" w:themeColor="text1"/>
+          <w:sz w:val="24"/>
+          <w:szCs w:val="24"/>
+        </w:rPr>
+        <w:t>Figura 7.3.1.</w:t>
+      </w:r>
+      <w:r>
+        <w:rPr>
+          <w:rFonts w:ascii="Arial" w:hAnsi="Arial" w:cs="Arial"/>
+          <w:color w:val="000000" w:themeColor="text1"/>
+          <w:sz w:val="24"/>
+          <w:szCs w:val="24"/>
+        </w:rPr>
+        <w:t xml:space="preserve"> Diagrama Entidade-Relacionamento.</w:t>
+      </w:r>
+    </w:p>
+    <w:p>
+      <w:pPr>
+        <w:spacing w:after="0" w:line="360" w:lineRule="auto"/>
+        <w:jc w:val="center"/>
+        <w:rPr>
+          <w:rFonts w:ascii="Arial" w:hAnsi="Arial" w:cs="Arial"/>
+          <w:color w:val="000000" w:themeColor="text1"/>
+          <w:sz w:val="24"/>
+          <w:szCs w:val="24"/>
+        </w:rPr>
+      </w:pPr>
+      <w:r>
+        <w:rPr>
+          <w:rFonts w:ascii="Arial" w:hAnsi="Arial" w:cs="Arial"/>
+          <w:noProof/>
+          <w:color w:val="000000" w:themeColor="text1"/>
+          <w:sz w:val="24"/>
+          <w:szCs w:val="24"/>
+        </w:rPr>
+        <w:drawing>
+          <wp:inline distT="0" distB="0" distL="0" distR="0" wp14:anchorId="7B25A054" wp14:editId="29C01577">
+            <wp:extent cx="4864100" cy="2641432"/>
+            <wp:effectExtent l="0" t="0" r="0" b="6985"/>
+            <wp:docPr id="1021322589" name="Picture 50"/>
+            <wp:cNvGraphicFramePr>
+              <a:graphicFrameLocks xmlns:a="http://schemas.openxmlformats.org/drawingml/2006/main" noChangeAspect="1"/>
+            </wp:cNvGraphicFramePr>
+            <a:graphic xmlns:a="http://schemas.openxmlformats.org/drawingml/2006/main">
+              <a:graphicData uri="http://schemas.openxmlformats.org/drawingml/2006/picture">
+                <pic:pic xmlns:pic="http://schemas.openxmlformats.org/drawingml/2006/picture">
+                  <pic:nvPicPr>
+                    <pic:cNvPr id="0" name="Picture 1"/>
+                    <pic:cNvPicPr>
+                      <a:picLocks noChangeAspect="1" noChangeArrowheads="1"/>
+                    </pic:cNvPicPr>
+                  </pic:nvPicPr>
+                  <pic:blipFill>
+                    <a:blip r:embed="rId39">
+                      <a:extLst>
+                        <a:ext uri="{28A0092B-C50C-407E-A947-70E740481C1C}">
+                          <a14:useLocalDpi xmlns:a14="http://schemas.microsoft.com/office/drawing/2010/main" val="0"/>
+                        </a:ext>
+                      </a:extLst>
+                    </a:blip>
+                    <a:srcRect/>
+                    <a:stretch>
+                      <a:fillRect/>
+                    </a:stretch>
+                  </pic:blipFill>
+                  <pic:spPr bwMode="auto">
+                    <a:xfrm>
+                      <a:off x="0" y="0"/>
+                      <a:ext cx="4883829" cy="2652146"/>
+                    </a:xfrm>
+                    <a:prstGeom prst="rect">
+                      <a:avLst/>
+                    </a:prstGeom>
+                    <a:noFill/>
+                    <a:ln>
+                      <a:noFill/>
+                    </a:ln>
+                  </pic:spPr>
+                </pic:pic>
+              </a:graphicData>
+            </a:graphic>
+          </wp:inline>
+        </w:drawing>
+      </w:r>
+    </w:p>
+    <w:p>
+      <w:pPr>
+        <w:spacing w:after="0" w:line="360" w:lineRule="auto"/>
+        <w:jc w:val="both"/>
+        <w:rPr>
+          <w:rFonts w:ascii="Arial" w:hAnsi="Arial" w:cs="Arial"/>
+          <w:color w:val="000000" w:themeColor="text1"/>
+          <w:sz w:val="24"/>
+          <w:szCs w:val="24"/>
+        </w:rPr>
+      </w:pPr>
+    </w:p>
+    <w:p>
+      <w:pPr>
+        <w:pStyle w:val="Heading2"/>
+      </w:pPr>
+      <w:bookmarkStart w:id="15" w:name="_Toc189415007"/>
+      <w:r>
+        <w:lastRenderedPageBreak/>
+        <w:t>Segurança e Autenticação</w:t>
+      </w:r>
+      <w:bookmarkEnd w:id="15"/>
+    </w:p>
+    <w:p>
+      <w:pPr>
+        <w:spacing w:after="0" w:line="360" w:lineRule="auto"/>
+        <w:jc w:val="both"/>
+        <w:rPr>
+          <w:rFonts w:ascii="Arial" w:hAnsi="Arial" w:cs="Arial"/>
+          <w:color w:val="000000" w:themeColor="text1"/>
+          <w:sz w:val="24"/>
+          <w:szCs w:val="24"/>
+        </w:rPr>
+      </w:pPr>
+    </w:p>
+    <w:p>
+      <w:pPr>
+        <w:spacing w:after="0" w:line="360" w:lineRule="auto"/>
+        <w:ind w:firstLine="708"/>
+        <w:jc w:val="both"/>
+        <w:rPr>
+          <w:rFonts w:ascii="Arial" w:hAnsi="Arial" w:cs="Arial"/>
+          <w:color w:val="000000" w:themeColor="text1"/>
+          <w:sz w:val="24"/>
+          <w:szCs w:val="24"/>
+        </w:rPr>
+      </w:pPr>
+      <w:r>
+        <w:rPr>
+          <w:rFonts w:ascii="Arial" w:hAnsi="Arial" w:cs="Arial"/>
+          <w:color w:val="000000" w:themeColor="text1"/>
+          <w:sz w:val="24"/>
+          <w:szCs w:val="24"/>
+        </w:rPr>
+        <w:t>A segurança das informações dos usuários é uma prioridade</w:t>
+      </w:r>
+      <w:r>
+        <w:rPr>
+          <w:rFonts w:ascii="Arial" w:hAnsi="Arial" w:cs="Arial"/>
+          <w:color w:val="000000" w:themeColor="text1"/>
+          <w:sz w:val="24"/>
+          <w:szCs w:val="24"/>
+        </w:rPr>
+        <w:t xml:space="preserve"> crescente</w:t>
+      </w:r>
+      <w:r>
+        <w:rPr>
+          <w:rFonts w:ascii="Arial" w:hAnsi="Arial" w:cs="Arial"/>
+          <w:color w:val="000000" w:themeColor="text1"/>
+          <w:sz w:val="24"/>
+          <w:szCs w:val="24"/>
+        </w:rPr>
+        <w:t xml:space="preserve"> </w:t>
+      </w:r>
+      <w:r>
+        <w:rPr>
+          <w:rFonts w:ascii="Arial" w:hAnsi="Arial" w:cs="Arial"/>
+          <w:color w:val="000000" w:themeColor="text1"/>
+          <w:sz w:val="24"/>
+          <w:szCs w:val="24"/>
+        </w:rPr>
+        <w:t>nas arquiteturas contemporâneas, principalmente desde o advento da LGPD</w:t>
+      </w:r>
+      <w:r>
+        <w:rPr>
+          <w:rFonts w:ascii="Arial" w:hAnsi="Arial" w:cs="Arial"/>
+          <w:color w:val="000000" w:themeColor="text1"/>
+          <w:sz w:val="24"/>
+          <w:szCs w:val="24"/>
+        </w:rPr>
+        <w:t>.</w:t>
+      </w:r>
+      <w:r>
+        <w:rPr>
+          <w:rFonts w:ascii="Arial" w:hAnsi="Arial" w:cs="Arial"/>
+          <w:color w:val="000000" w:themeColor="text1"/>
+          <w:sz w:val="24"/>
+          <w:szCs w:val="24"/>
+        </w:rPr>
+        <w:t xml:space="preserve"> A preocupação está não apenas na proteção do próprio sistema, mas também em garantir que informações eventualmente vazadas não possam ser reutilizadas.</w:t>
+      </w:r>
+    </w:p>
+    <w:p>
+      <w:pPr>
+        <w:spacing w:after="0" w:line="360" w:lineRule="auto"/>
+        <w:ind w:firstLine="708"/>
+        <w:jc w:val="both"/>
+        <w:rPr>
+          <w:rFonts w:ascii="Arial" w:hAnsi="Arial" w:cs="Arial"/>
+          <w:color w:val="000000" w:themeColor="text1"/>
+          <w:sz w:val="24"/>
+          <w:szCs w:val="24"/>
+        </w:rPr>
+      </w:pPr>
+      <w:r>
+        <w:rPr>
+          <w:rFonts w:ascii="Arial" w:hAnsi="Arial" w:cs="Arial"/>
+          <w:color w:val="000000" w:themeColor="text1"/>
+          <w:sz w:val="24"/>
+          <w:szCs w:val="24"/>
+        </w:rPr>
+        <w:t>Por isso, a</w:t>
+      </w:r>
+      <w:r>
+        <w:rPr>
+          <w:rFonts w:ascii="Arial" w:hAnsi="Arial" w:cs="Arial"/>
+          <w:color w:val="000000" w:themeColor="text1"/>
+          <w:sz w:val="24"/>
+          <w:szCs w:val="24"/>
+        </w:rPr>
+        <w:t xml:space="preserve">s senhas dos usuários </w:t>
+      </w:r>
+      <w:r>
+        <w:rPr>
+          <w:rFonts w:ascii="Arial" w:hAnsi="Arial" w:cs="Arial"/>
+          <w:color w:val="000000" w:themeColor="text1"/>
+          <w:sz w:val="24"/>
+          <w:szCs w:val="24"/>
+        </w:rPr>
+        <w:t xml:space="preserve">recebem um </w:t>
+      </w:r>
+      <w:r>
+        <w:rPr>
+          <w:rFonts w:ascii="Arial" w:hAnsi="Arial" w:cs="Arial"/>
+          <w:color w:val="000000" w:themeColor="text1"/>
+          <w:sz w:val="24"/>
+          <w:szCs w:val="24"/>
+        </w:rPr>
+        <w:t xml:space="preserve">sal antes da </w:t>
+      </w:r>
+      <w:r>
+        <w:rPr>
+          <w:rFonts w:ascii="Arial" w:hAnsi="Arial" w:cs="Arial"/>
+          <w:color w:val="000000" w:themeColor="text1"/>
+          <w:sz w:val="24"/>
+          <w:szCs w:val="24"/>
+        </w:rPr>
+        <w:t xml:space="preserve">sua </w:t>
+      </w:r>
+      <w:r>
+        <w:rPr>
+          <w:rFonts w:ascii="Arial" w:hAnsi="Arial" w:cs="Arial"/>
+          <w:color w:val="000000" w:themeColor="text1"/>
+          <w:sz w:val="24"/>
+          <w:szCs w:val="24"/>
+        </w:rPr>
+        <w:t>criptografia</w:t>
+      </w:r>
+      <w:r>
+        <w:rPr>
+          <w:rFonts w:ascii="Arial" w:hAnsi="Arial" w:cs="Arial"/>
+          <w:color w:val="000000" w:themeColor="text1"/>
+          <w:sz w:val="24"/>
+          <w:szCs w:val="24"/>
+        </w:rPr>
+        <w:t xml:space="preserve"> com </w:t>
+      </w:r>
+      <w:proofErr w:type="spellStart"/>
+      <w:r>
+        <w:rPr>
+          <w:rFonts w:ascii="Arial" w:hAnsi="Arial" w:cs="Arial"/>
+          <w:i/>
+          <w:iCs/>
+          <w:color w:val="000000" w:themeColor="text1"/>
+          <w:sz w:val="24"/>
+          <w:szCs w:val="24"/>
+          <w:lang w:val="en-US"/>
+        </w:rPr>
+        <w:t>bcrypt</w:t>
+      </w:r>
+      <w:proofErr w:type="spellEnd"/>
+      <w:r>
+        <w:rPr>
+          <w:rFonts w:ascii="Arial" w:hAnsi="Arial" w:cs="Arial"/>
+          <w:color w:val="000000" w:themeColor="text1"/>
+          <w:sz w:val="24"/>
+          <w:szCs w:val="24"/>
+        </w:rPr>
+        <w:t xml:space="preserve"> e subsequente armazenamento</w:t>
+      </w:r>
+      <w:r>
+        <w:rPr>
+          <w:rFonts w:ascii="Arial" w:hAnsi="Arial" w:cs="Arial"/>
+          <w:color w:val="000000" w:themeColor="text1"/>
+          <w:sz w:val="24"/>
+          <w:szCs w:val="24"/>
+        </w:rPr>
+        <w:t xml:space="preserve">. O sal é um valor único </w:t>
+      </w:r>
+      <w:r>
+        <w:rPr>
+          <w:rFonts w:ascii="Arial" w:hAnsi="Arial" w:cs="Arial"/>
+          <w:color w:val="000000" w:themeColor="text1"/>
+          <w:sz w:val="24"/>
+          <w:szCs w:val="24"/>
+        </w:rPr>
+        <w:t xml:space="preserve">e aleatório </w:t>
+      </w:r>
+      <w:r>
+        <w:rPr>
+          <w:rFonts w:ascii="Arial" w:hAnsi="Arial" w:cs="Arial"/>
+          <w:color w:val="000000" w:themeColor="text1"/>
+          <w:sz w:val="24"/>
+          <w:szCs w:val="24"/>
+        </w:rPr>
+        <w:t xml:space="preserve">adicionado à senha antes </w:t>
+      </w:r>
+      <w:r>
+        <w:rPr>
+          <w:rFonts w:ascii="Arial" w:hAnsi="Arial" w:cs="Arial"/>
+          <w:color w:val="000000" w:themeColor="text1"/>
+          <w:sz w:val="24"/>
+          <w:szCs w:val="24"/>
+        </w:rPr>
+        <w:t>do seu processamento</w:t>
+      </w:r>
+      <w:r>
+        <w:rPr>
+          <w:rFonts w:ascii="Arial" w:hAnsi="Arial" w:cs="Arial"/>
+          <w:color w:val="000000" w:themeColor="text1"/>
+          <w:sz w:val="24"/>
+          <w:szCs w:val="24"/>
+        </w:rPr>
+        <w:t xml:space="preserve">, o que garante </w:t>
+      </w:r>
+      <w:r>
+        <w:rPr>
+          <w:rFonts w:ascii="Arial" w:hAnsi="Arial" w:cs="Arial"/>
+          <w:color w:val="000000" w:themeColor="text1"/>
+          <w:sz w:val="24"/>
+          <w:szCs w:val="24"/>
+        </w:rPr>
+        <w:t>sua unicidade apesar de o usuário</w:t>
+      </w:r>
+      <w:r>
+        <w:rPr>
+          <w:rFonts w:ascii="Arial" w:hAnsi="Arial" w:cs="Arial"/>
+          <w:color w:val="000000" w:themeColor="text1"/>
+          <w:sz w:val="24"/>
+          <w:szCs w:val="24"/>
+        </w:rPr>
+        <w:t xml:space="preserve"> </w:t>
+      </w:r>
+      <w:r>
+        <w:rPr>
+          <w:rFonts w:ascii="Arial" w:hAnsi="Arial" w:cs="Arial"/>
+          <w:color w:val="000000" w:themeColor="text1"/>
+          <w:sz w:val="24"/>
+          <w:szCs w:val="24"/>
+        </w:rPr>
+        <w:t xml:space="preserve">potencialmente </w:t>
+      </w:r>
+      <w:r>
+        <w:rPr>
+          <w:rFonts w:ascii="Arial" w:hAnsi="Arial" w:cs="Arial"/>
+          <w:color w:val="000000" w:themeColor="text1"/>
+          <w:sz w:val="24"/>
+          <w:szCs w:val="24"/>
+        </w:rPr>
+        <w:t>utiliz</w:t>
+      </w:r>
+      <w:r>
+        <w:rPr>
+          <w:rFonts w:ascii="Arial" w:hAnsi="Arial" w:cs="Arial"/>
+          <w:color w:val="000000" w:themeColor="text1"/>
+          <w:sz w:val="24"/>
+          <w:szCs w:val="24"/>
+        </w:rPr>
+        <w:t>ar</w:t>
+      </w:r>
+      <w:r>
+        <w:rPr>
+          <w:rFonts w:ascii="Arial" w:hAnsi="Arial" w:cs="Arial"/>
+          <w:color w:val="000000" w:themeColor="text1"/>
+          <w:sz w:val="24"/>
+          <w:szCs w:val="24"/>
+        </w:rPr>
+        <w:t xml:space="preserve"> a mesma senha em várias plataformas. Em caso de vazamento de dados do banco, as senhas originais em texto plano não podem ser </w:t>
+      </w:r>
+      <w:r>
+        <w:rPr>
+          <w:rFonts w:ascii="Arial" w:hAnsi="Arial" w:cs="Arial"/>
+          <w:color w:val="000000" w:themeColor="text1"/>
+          <w:sz w:val="24"/>
+          <w:szCs w:val="24"/>
+        </w:rPr>
+        <w:t>descriptografadas</w:t>
+      </w:r>
+      <w:r>
+        <w:rPr>
+          <w:rFonts w:ascii="Arial" w:hAnsi="Arial" w:cs="Arial"/>
+          <w:color w:val="000000" w:themeColor="text1"/>
+          <w:sz w:val="24"/>
+          <w:szCs w:val="24"/>
+        </w:rPr>
+        <w:t xml:space="preserve">, </w:t>
+      </w:r>
+      <w:r>
+        <w:rPr>
+          <w:rFonts w:ascii="Arial" w:hAnsi="Arial" w:cs="Arial"/>
+          <w:color w:val="000000" w:themeColor="text1"/>
+          <w:sz w:val="24"/>
+          <w:szCs w:val="24"/>
+        </w:rPr>
+        <w:t>e mesmo as senhas na sua forma criptografada serão diferentes das utilizadas em outros locais, evitando ataques de repetição</w:t>
+      </w:r>
+      <w:r>
+        <w:rPr>
+          <w:rFonts w:ascii="Arial" w:hAnsi="Arial" w:cs="Arial"/>
+          <w:color w:val="000000" w:themeColor="text1"/>
+          <w:sz w:val="24"/>
+          <w:szCs w:val="24"/>
+        </w:rPr>
+        <w:t xml:space="preserve"> (</w:t>
+      </w:r>
+      <w:r>
+        <w:rPr>
+          <w:rFonts w:ascii="Arial" w:hAnsi="Arial" w:cs="Arial"/>
+          <w:color w:val="000000" w:themeColor="text1"/>
+          <w:sz w:val="24"/>
+          <w:szCs w:val="24"/>
+        </w:rPr>
+        <w:t>Sullivan</w:t>
+      </w:r>
+      <w:r>
+        <w:rPr>
+          <w:rFonts w:ascii="Arial" w:hAnsi="Arial" w:cs="Arial"/>
+          <w:color w:val="000000" w:themeColor="text1"/>
+          <w:sz w:val="24"/>
+          <w:szCs w:val="24"/>
+        </w:rPr>
+        <w:t>, 2011)</w:t>
+      </w:r>
+      <w:r>
+        <w:rPr>
+          <w:rFonts w:ascii="Arial" w:hAnsi="Arial" w:cs="Arial"/>
+          <w:color w:val="000000" w:themeColor="text1"/>
+          <w:sz w:val="24"/>
+          <w:szCs w:val="24"/>
+        </w:rPr>
+        <w:t>.</w:t>
+      </w:r>
+    </w:p>
+    <w:p>
+      <w:pPr>
+        <w:spacing w:after="0" w:line="360" w:lineRule="auto"/>
+        <w:ind w:firstLine="708"/>
+        <w:jc w:val="both"/>
+        <w:rPr>
+          <w:rFonts w:ascii="Arial" w:hAnsi="Arial" w:cs="Arial"/>
+          <w:color w:val="000000" w:themeColor="text1"/>
+          <w:sz w:val="24"/>
+          <w:szCs w:val="24"/>
+        </w:rPr>
+      </w:pPr>
+      <w:r>
+        <w:rPr>
+          <w:rFonts w:ascii="Arial" w:hAnsi="Arial" w:cs="Arial"/>
+          <w:color w:val="000000" w:themeColor="text1"/>
+          <w:sz w:val="24"/>
+          <w:szCs w:val="24"/>
+        </w:rPr>
+        <w:t xml:space="preserve">Para gerenciar a autenticação do usuário durante a sessão, foi utilizado o </w:t>
+      </w:r>
+      <w:r>
+        <w:rPr>
+          <w:rFonts w:ascii="Arial" w:hAnsi="Arial" w:cs="Arial"/>
+          <w:i/>
+          <w:iCs/>
+          <w:color w:val="000000" w:themeColor="text1"/>
+          <w:sz w:val="24"/>
+          <w:szCs w:val="24"/>
+        </w:rPr>
+        <w:t>JWT</w:t>
+      </w:r>
+      <w:r>
+        <w:rPr>
+          <w:rFonts w:ascii="Arial" w:hAnsi="Arial" w:cs="Arial"/>
+          <w:color w:val="000000" w:themeColor="text1"/>
+          <w:sz w:val="24"/>
+          <w:szCs w:val="24"/>
+        </w:rPr>
+        <w:t xml:space="preserve"> (</w:t>
+      </w:r>
+      <w:r>
+        <w:rPr>
+          <w:rFonts w:ascii="Arial" w:hAnsi="Arial" w:cs="Arial"/>
+          <w:i/>
+          <w:iCs/>
+          <w:color w:val="000000" w:themeColor="text1"/>
+          <w:sz w:val="24"/>
+          <w:szCs w:val="24"/>
+        </w:rPr>
+        <w:t>JSON Web Token</w:t>
+      </w:r>
+      <w:r>
+        <w:rPr>
+          <w:rFonts w:ascii="Arial" w:hAnsi="Arial" w:cs="Arial"/>
+          <w:color w:val="000000" w:themeColor="text1"/>
+          <w:sz w:val="24"/>
+          <w:szCs w:val="24"/>
+        </w:rPr>
+        <w:t xml:space="preserve">). </w:t>
+      </w:r>
+      <w:r>
+        <w:rPr>
+          <w:rFonts w:ascii="Arial" w:hAnsi="Arial" w:cs="Arial"/>
+          <w:color w:val="000000" w:themeColor="text1"/>
+          <w:sz w:val="24"/>
+          <w:szCs w:val="24"/>
+        </w:rPr>
+        <w:t>Esse</w:t>
+      </w:r>
+      <w:r>
+        <w:rPr>
+          <w:rFonts w:ascii="Arial" w:hAnsi="Arial" w:cs="Arial"/>
+          <w:color w:val="000000" w:themeColor="text1"/>
+          <w:sz w:val="24"/>
+          <w:szCs w:val="24"/>
+        </w:rPr>
+        <w:t xml:space="preserve"> é um padrão aberto para autenticação e autorização, no qual um </w:t>
+      </w:r>
+      <w:r>
+        <w:rPr>
+          <w:rFonts w:ascii="Arial" w:hAnsi="Arial" w:cs="Arial"/>
+          <w:i/>
+          <w:iCs/>
+          <w:color w:val="000000" w:themeColor="text1"/>
+          <w:sz w:val="24"/>
+          <w:szCs w:val="24"/>
+        </w:rPr>
+        <w:t>token</w:t>
+      </w:r>
+      <w:r>
+        <w:rPr>
+          <w:rFonts w:ascii="Arial" w:hAnsi="Arial" w:cs="Arial"/>
+          <w:color w:val="000000" w:themeColor="text1"/>
+          <w:sz w:val="24"/>
+          <w:szCs w:val="24"/>
+        </w:rPr>
+        <w:t xml:space="preserve"> é gerado</w:t>
+      </w:r>
+      <w:r>
+        <w:rPr>
+          <w:rFonts w:ascii="Arial" w:hAnsi="Arial" w:cs="Arial"/>
+          <w:color w:val="000000" w:themeColor="text1"/>
+          <w:sz w:val="24"/>
+          <w:szCs w:val="24"/>
+        </w:rPr>
+        <w:t>,</w:t>
+      </w:r>
+      <w:r>
+        <w:rPr>
+          <w:rFonts w:ascii="Arial" w:hAnsi="Arial" w:cs="Arial"/>
+          <w:color w:val="000000" w:themeColor="text1"/>
+          <w:sz w:val="24"/>
+          <w:szCs w:val="24"/>
+        </w:rPr>
+        <w:t xml:space="preserve"> assinado no servidor e</w:t>
+      </w:r>
+      <w:r>
+        <w:rPr>
+          <w:rFonts w:ascii="Arial" w:hAnsi="Arial" w:cs="Arial"/>
+          <w:color w:val="000000" w:themeColor="text1"/>
+          <w:sz w:val="24"/>
+          <w:szCs w:val="24"/>
+        </w:rPr>
+        <w:t xml:space="preserve"> então</w:t>
+      </w:r>
+      <w:r>
+        <w:rPr>
+          <w:rFonts w:ascii="Arial" w:hAnsi="Arial" w:cs="Arial"/>
+          <w:color w:val="000000" w:themeColor="text1"/>
+          <w:sz w:val="24"/>
+          <w:szCs w:val="24"/>
+        </w:rPr>
+        <w:t xml:space="preserve"> enviado ao cliente. </w:t>
+      </w:r>
+      <w:r>
+        <w:rPr>
+          <w:rFonts w:ascii="Arial" w:hAnsi="Arial" w:cs="Arial"/>
+          <w:color w:val="000000" w:themeColor="text1"/>
+          <w:sz w:val="24"/>
+          <w:szCs w:val="24"/>
+        </w:rPr>
+        <w:t xml:space="preserve">Ele </w:t>
+      </w:r>
+      <w:r>
+        <w:rPr>
+          <w:rFonts w:ascii="Arial" w:hAnsi="Arial" w:cs="Arial"/>
+          <w:color w:val="000000" w:themeColor="text1"/>
+          <w:sz w:val="24"/>
+          <w:szCs w:val="24"/>
+        </w:rPr>
+        <w:t>contém informações codificadas</w:t>
+      </w:r>
+      <w:r>
+        <w:rPr>
+          <w:rFonts w:ascii="Arial" w:hAnsi="Arial" w:cs="Arial"/>
+          <w:color w:val="000000" w:themeColor="text1"/>
+          <w:sz w:val="24"/>
+          <w:szCs w:val="24"/>
+        </w:rPr>
+        <w:t xml:space="preserve">, </w:t>
+      </w:r>
+      <w:r>
+        <w:rPr>
+          <w:rFonts w:ascii="Arial" w:hAnsi="Arial" w:cs="Arial"/>
+          <w:color w:val="000000" w:themeColor="text1"/>
+          <w:sz w:val="24"/>
+          <w:szCs w:val="24"/>
+        </w:rPr>
+        <w:t>como o ID do usuário</w:t>
+      </w:r>
+      <w:r>
+        <w:rPr>
+          <w:rFonts w:ascii="Arial" w:hAnsi="Arial" w:cs="Arial"/>
+          <w:color w:val="000000" w:themeColor="text1"/>
+          <w:sz w:val="24"/>
+          <w:szCs w:val="24"/>
+        </w:rPr>
+        <w:t xml:space="preserve"> e data de expiração da sessão,</w:t>
+      </w:r>
+      <w:r>
+        <w:rPr>
+          <w:rFonts w:ascii="Arial" w:hAnsi="Arial" w:cs="Arial"/>
+          <w:color w:val="000000" w:themeColor="text1"/>
+          <w:sz w:val="24"/>
+          <w:szCs w:val="24"/>
+        </w:rPr>
+        <w:t xml:space="preserve"> que podem ser </w:t>
+      </w:r>
+      <w:r>
+        <w:rPr>
+          <w:rFonts w:ascii="Arial" w:hAnsi="Arial" w:cs="Arial"/>
+          <w:color w:val="000000" w:themeColor="text1"/>
+          <w:sz w:val="24"/>
+          <w:szCs w:val="24"/>
+        </w:rPr>
+        <w:t xml:space="preserve">rapidamente </w:t>
+      </w:r>
+      <w:r>
+        <w:rPr>
+          <w:rFonts w:ascii="Arial" w:hAnsi="Arial" w:cs="Arial"/>
+          <w:color w:val="000000" w:themeColor="text1"/>
+          <w:sz w:val="24"/>
+          <w:szCs w:val="24"/>
+        </w:rPr>
+        <w:t>verificadas pelo servidor a cada requisição subsequente.</w:t>
+      </w:r>
+      <w:r>
+        <w:rPr>
+          <w:rFonts w:ascii="Arial" w:hAnsi="Arial" w:cs="Arial"/>
+          <w:color w:val="000000" w:themeColor="text1"/>
+          <w:sz w:val="24"/>
+          <w:szCs w:val="24"/>
+        </w:rPr>
+        <w:t xml:space="preserve"> </w:t>
+      </w:r>
+      <w:r>
+        <w:rPr>
+          <w:rFonts w:ascii="Arial" w:hAnsi="Arial" w:cs="Arial"/>
+          <w:color w:val="000000" w:themeColor="text1"/>
+          <w:sz w:val="24"/>
+          <w:szCs w:val="24"/>
+        </w:rPr>
+        <w:t>Ele é seguro pois não pode ser alterado sem invalidar a assinatura eletrônica gerada pelo servidor</w:t>
+      </w:r>
+      <w:r>
+        <w:rPr>
+          <w:rFonts w:ascii="Arial" w:hAnsi="Arial" w:cs="Arial"/>
+          <w:color w:val="000000" w:themeColor="text1"/>
+          <w:sz w:val="24"/>
+          <w:szCs w:val="24"/>
+        </w:rPr>
+        <w:t xml:space="preserve"> (IETF, 2015)</w:t>
+      </w:r>
+      <w:r>
+        <w:rPr>
+          <w:rFonts w:ascii="Arial" w:hAnsi="Arial" w:cs="Arial"/>
+          <w:color w:val="000000" w:themeColor="text1"/>
+          <w:sz w:val="24"/>
+          <w:szCs w:val="24"/>
+        </w:rPr>
+        <w:t>.</w:t>
+      </w:r>
+      <w:r>
+        <w:rPr>
+          <w:rFonts w:ascii="Arial" w:hAnsi="Arial" w:cs="Arial"/>
+          <w:color w:val="000000" w:themeColor="text1"/>
+          <w:sz w:val="24"/>
+          <w:szCs w:val="24"/>
+        </w:rPr>
+        <w:t xml:space="preserve"> A principal vantagem </w:t>
+      </w:r>
+      <w:r>
+        <w:rPr>
+          <w:rFonts w:ascii="Arial" w:hAnsi="Arial" w:cs="Arial"/>
+          <w:color w:val="000000" w:themeColor="text1"/>
+          <w:sz w:val="24"/>
+          <w:szCs w:val="24"/>
+        </w:rPr>
+        <w:t>desse método</w:t>
+      </w:r>
+      <w:r>
+        <w:rPr>
+          <w:rFonts w:ascii="Arial" w:hAnsi="Arial" w:cs="Arial"/>
+          <w:color w:val="000000" w:themeColor="text1"/>
+          <w:sz w:val="24"/>
+          <w:szCs w:val="24"/>
+        </w:rPr>
+        <w:t xml:space="preserve"> é que ele elimina a necessidade de registrar sessões no banco de dados, pois </w:t>
+      </w:r>
+      <w:r>
+        <w:rPr>
+          <w:rFonts w:ascii="Arial" w:hAnsi="Arial" w:cs="Arial"/>
+          <w:color w:val="000000" w:themeColor="text1"/>
+          <w:sz w:val="24"/>
+          <w:szCs w:val="24"/>
+        </w:rPr>
+        <w:t xml:space="preserve">todas as </w:t>
+      </w:r>
+      <w:r>
+        <w:rPr>
+          <w:rFonts w:ascii="Arial" w:hAnsi="Arial" w:cs="Arial"/>
+          <w:color w:val="000000" w:themeColor="text1"/>
+          <w:sz w:val="24"/>
+          <w:szCs w:val="24"/>
+        </w:rPr>
+        <w:t>informações necessárias para autenticar o usuário</w:t>
+      </w:r>
+      <w:r>
+        <w:rPr>
+          <w:rFonts w:ascii="Arial" w:hAnsi="Arial" w:cs="Arial"/>
+          <w:color w:val="000000" w:themeColor="text1"/>
+          <w:sz w:val="24"/>
+          <w:szCs w:val="24"/>
+        </w:rPr>
+        <w:t xml:space="preserve"> já estão contidas no próprio </w:t>
+      </w:r>
+      <w:r>
+        <w:rPr>
+          <w:rFonts w:ascii="Arial" w:hAnsi="Arial" w:cs="Arial"/>
+          <w:i/>
+          <w:iCs/>
+          <w:color w:val="000000" w:themeColor="text1"/>
+          <w:sz w:val="24"/>
+          <w:szCs w:val="24"/>
+        </w:rPr>
+        <w:t>token</w:t>
+      </w:r>
+      <w:r>
+        <w:rPr>
+          <w:rFonts w:ascii="Arial" w:hAnsi="Arial" w:cs="Arial"/>
+          <w:color w:val="000000" w:themeColor="text1"/>
+          <w:sz w:val="24"/>
+          <w:szCs w:val="24"/>
+        </w:rPr>
+        <w:t>.</w:t>
+      </w:r>
+      <w:r>
+        <w:rPr>
+          <w:rFonts w:ascii="Arial" w:hAnsi="Arial" w:cs="Arial"/>
+          <w:color w:val="000000" w:themeColor="text1"/>
+          <w:sz w:val="24"/>
+          <w:szCs w:val="24"/>
+        </w:rPr>
+        <w:t xml:space="preserve"> </w:t>
+      </w:r>
+      <w:r>
+        <w:rPr>
+          <w:rFonts w:ascii="Arial" w:hAnsi="Arial" w:cs="Arial"/>
+          <w:color w:val="000000" w:themeColor="text1"/>
+          <w:sz w:val="24"/>
+          <w:szCs w:val="24"/>
+        </w:rPr>
+        <w:t>Isso torna a solução mais escalável, pois reduz a sobrecarga associada ao armazenamento e gerenciamento de sessões.</w:t>
+      </w:r>
+    </w:p>
+    <w:p>
+      <w:pPr>
+        <w:spacing w:after="0" w:line="360" w:lineRule="auto"/>
+        <w:ind w:firstLine="708"/>
+        <w:jc w:val="both"/>
+        <w:rPr>
+          <w:rFonts w:ascii="Arial" w:hAnsi="Arial" w:cs="Arial"/>
+          <w:color w:val="000000" w:themeColor="text1"/>
+          <w:sz w:val="24"/>
+          <w:szCs w:val="24"/>
+        </w:rPr>
+      </w:pPr>
+      <w:r>
+        <w:rPr>
+          <w:rFonts w:ascii="Arial" w:hAnsi="Arial" w:cs="Arial"/>
+          <w:color w:val="000000" w:themeColor="text1"/>
+          <w:sz w:val="24"/>
+          <w:szCs w:val="24"/>
+        </w:rPr>
+        <w:t xml:space="preserve">Por fim, variáveis de ambiente são utilizadas para </w:t>
+      </w:r>
+      <w:r>
+        <w:rPr>
+          <w:rFonts w:ascii="Arial" w:hAnsi="Arial" w:cs="Arial"/>
+          <w:color w:val="000000" w:themeColor="text1"/>
+          <w:sz w:val="24"/>
+          <w:szCs w:val="24"/>
+        </w:rPr>
+        <w:t xml:space="preserve">parametrizar </w:t>
+      </w:r>
+      <w:r>
+        <w:rPr>
+          <w:rFonts w:ascii="Arial" w:hAnsi="Arial" w:cs="Arial"/>
+          <w:color w:val="000000" w:themeColor="text1"/>
+          <w:sz w:val="24"/>
+          <w:szCs w:val="24"/>
+        </w:rPr>
+        <w:t>os</w:t>
+      </w:r>
+      <w:r>
+        <w:rPr>
+          <w:rFonts w:ascii="Arial" w:hAnsi="Arial" w:cs="Arial"/>
+          <w:color w:val="000000" w:themeColor="text1"/>
+          <w:sz w:val="24"/>
+          <w:szCs w:val="24"/>
+        </w:rPr>
+        <w:t xml:space="preserve"> segredos necessários para o funcionamento da </w:t>
+      </w:r>
+      <w:r>
+        <w:rPr>
+          <w:rFonts w:ascii="Arial" w:hAnsi="Arial" w:cs="Arial"/>
+          <w:color w:val="000000" w:themeColor="text1"/>
+          <w:sz w:val="24"/>
+          <w:szCs w:val="24"/>
+        </w:rPr>
+        <w:t>aplicação</w:t>
+      </w:r>
+      <w:r>
+        <w:rPr>
+          <w:rFonts w:ascii="Arial" w:hAnsi="Arial" w:cs="Arial"/>
+          <w:color w:val="000000" w:themeColor="text1"/>
+          <w:sz w:val="24"/>
+          <w:szCs w:val="24"/>
+        </w:rPr>
+        <w:t xml:space="preserve">, </w:t>
+      </w:r>
+      <w:r>
+        <w:rPr>
+          <w:rFonts w:ascii="Arial" w:hAnsi="Arial" w:cs="Arial"/>
+          <w:color w:val="000000" w:themeColor="text1"/>
+          <w:sz w:val="24"/>
+          <w:szCs w:val="24"/>
+        </w:rPr>
+        <w:t>como as credenciais do banco de dados, a</w:t>
+      </w:r>
+      <w:r>
+        <w:rPr>
+          <w:rFonts w:ascii="Arial" w:hAnsi="Arial" w:cs="Arial"/>
+          <w:color w:val="000000" w:themeColor="text1"/>
+          <w:sz w:val="24"/>
+          <w:szCs w:val="24"/>
+        </w:rPr>
+        <w:t>s</w:t>
+      </w:r>
+      <w:r>
+        <w:rPr>
+          <w:rFonts w:ascii="Arial" w:hAnsi="Arial" w:cs="Arial"/>
+          <w:color w:val="000000" w:themeColor="text1"/>
+          <w:sz w:val="24"/>
+          <w:szCs w:val="24"/>
+        </w:rPr>
+        <w:t xml:space="preserve"> </w:t>
+      </w:r>
+      <w:r>
+        <w:rPr>
+          <w:rFonts w:ascii="Arial" w:hAnsi="Arial" w:cs="Arial"/>
+          <w:color w:val="000000" w:themeColor="text1"/>
+          <w:sz w:val="24"/>
+          <w:szCs w:val="24"/>
+        </w:rPr>
+        <w:t>chave</w:t>
+      </w:r>
+      <w:r>
+        <w:rPr>
+          <w:rFonts w:ascii="Arial" w:hAnsi="Arial" w:cs="Arial"/>
+          <w:color w:val="000000" w:themeColor="text1"/>
+          <w:sz w:val="24"/>
+          <w:szCs w:val="24"/>
+        </w:rPr>
+        <w:t>s</w:t>
+      </w:r>
+      <w:r>
+        <w:rPr>
+          <w:rFonts w:ascii="Arial" w:hAnsi="Arial" w:cs="Arial"/>
+          <w:color w:val="000000" w:themeColor="text1"/>
+          <w:sz w:val="24"/>
+          <w:szCs w:val="24"/>
+        </w:rPr>
+        <w:t xml:space="preserve"> de assinatura do </w:t>
+      </w:r>
+      <w:r>
+        <w:rPr>
+          <w:rFonts w:ascii="Arial" w:hAnsi="Arial" w:cs="Arial"/>
+          <w:i/>
+          <w:iCs/>
+          <w:color w:val="000000" w:themeColor="text1"/>
+          <w:sz w:val="24"/>
+          <w:szCs w:val="24"/>
+        </w:rPr>
+        <w:t>JWT</w:t>
+      </w:r>
+      <w:r>
+        <w:rPr>
+          <w:rFonts w:ascii="Arial" w:hAnsi="Arial" w:cs="Arial"/>
+          <w:color w:val="000000" w:themeColor="text1"/>
+          <w:sz w:val="24"/>
+          <w:szCs w:val="24"/>
+        </w:rPr>
+        <w:t xml:space="preserve"> e de criptografia das senhas de usuário</w:t>
+      </w:r>
+      <w:r>
+        <w:rPr>
+          <w:rFonts w:ascii="Arial" w:hAnsi="Arial" w:cs="Arial"/>
+          <w:color w:val="000000" w:themeColor="text1"/>
+          <w:sz w:val="24"/>
+          <w:szCs w:val="24"/>
+        </w:rPr>
+        <w:t xml:space="preserve">. </w:t>
+      </w:r>
+      <w:r>
+        <w:rPr>
+          <w:rFonts w:ascii="Arial" w:hAnsi="Arial" w:cs="Arial"/>
+          <w:color w:val="000000" w:themeColor="text1"/>
+          <w:sz w:val="24"/>
+          <w:szCs w:val="24"/>
+        </w:rPr>
+        <w:t>Em produção, e</w:t>
+      </w:r>
+      <w:r>
+        <w:rPr>
+          <w:rFonts w:ascii="Arial" w:hAnsi="Arial" w:cs="Arial"/>
+          <w:color w:val="000000" w:themeColor="text1"/>
+          <w:sz w:val="24"/>
+          <w:szCs w:val="24"/>
+        </w:rPr>
+        <w:t xml:space="preserve">sses valores são mantidos </w:t>
+      </w:r>
+      <w:r>
+        <w:rPr>
+          <w:rFonts w:ascii="Arial" w:hAnsi="Arial" w:cs="Arial"/>
+          <w:color w:val="000000" w:themeColor="text1"/>
+          <w:sz w:val="24"/>
+          <w:szCs w:val="24"/>
+        </w:rPr>
+        <w:t>na solução de segredos da plataforma de nuvem (</w:t>
+      </w:r>
+      <w:r>
+        <w:rPr>
+          <w:rFonts w:ascii="Arial" w:hAnsi="Arial" w:cs="Arial"/>
+          <w:i/>
+          <w:iCs/>
+          <w:color w:val="000000" w:themeColor="text1"/>
+          <w:sz w:val="24"/>
+          <w:szCs w:val="24"/>
+        </w:rPr>
+        <w:t>Vercel</w:t>
+      </w:r>
+      <w:r>
+        <w:rPr>
+          <w:rFonts w:ascii="Arial" w:hAnsi="Arial" w:cs="Arial"/>
+          <w:color w:val="000000" w:themeColor="text1"/>
+          <w:sz w:val="24"/>
+          <w:szCs w:val="24"/>
+        </w:rPr>
+        <w:t>)</w:t>
+      </w:r>
+      <w:r>
+        <w:rPr>
+          <w:rFonts w:ascii="Arial" w:hAnsi="Arial" w:cs="Arial"/>
+          <w:color w:val="000000" w:themeColor="text1"/>
+          <w:sz w:val="24"/>
+          <w:szCs w:val="24"/>
+        </w:rPr>
+        <w:t xml:space="preserve">, que é </w:t>
+      </w:r>
+      <w:r>
+        <w:rPr>
+          <w:rFonts w:ascii="Arial" w:hAnsi="Arial" w:cs="Arial"/>
+          <w:color w:val="000000" w:themeColor="text1"/>
+          <w:sz w:val="24"/>
+          <w:szCs w:val="24"/>
+        </w:rPr>
+        <w:t>própria para o</w:t>
+      </w:r>
+      <w:r>
+        <w:rPr>
+          <w:rFonts w:ascii="Arial" w:hAnsi="Arial" w:cs="Arial"/>
+          <w:color w:val="000000" w:themeColor="text1"/>
+          <w:sz w:val="24"/>
+          <w:szCs w:val="24"/>
+        </w:rPr>
+        <w:t xml:space="preserve"> armazenamento de credenciais e configuraç</w:t>
+      </w:r>
+      <w:r>
+        <w:rPr>
+          <w:rFonts w:ascii="Arial" w:hAnsi="Arial" w:cs="Arial"/>
+          <w:color w:val="000000" w:themeColor="text1"/>
+          <w:sz w:val="24"/>
+          <w:szCs w:val="24"/>
+        </w:rPr>
+        <w:t>ões</w:t>
+      </w:r>
+      <w:r>
+        <w:rPr>
+          <w:rFonts w:ascii="Arial" w:hAnsi="Arial" w:cs="Arial"/>
+          <w:color w:val="000000" w:themeColor="text1"/>
+          <w:sz w:val="24"/>
+          <w:szCs w:val="24"/>
+        </w:rPr>
+        <w:t xml:space="preserve"> sensíveis, garantindo que esses dados não sejam expostos no código fonte da aplicação</w:t>
+      </w:r>
+      <w:r>
+        <w:rPr>
+          <w:rFonts w:ascii="Arial" w:hAnsi="Arial" w:cs="Arial"/>
+          <w:color w:val="000000" w:themeColor="text1"/>
+          <w:sz w:val="24"/>
+          <w:szCs w:val="24"/>
+        </w:rPr>
+        <w:t xml:space="preserve"> e potencialmente publicados por engano</w:t>
+      </w:r>
+      <w:r>
+        <w:rPr>
+          <w:rFonts w:ascii="Arial" w:hAnsi="Arial" w:cs="Arial"/>
+          <w:color w:val="000000" w:themeColor="text1"/>
+          <w:sz w:val="24"/>
+          <w:szCs w:val="24"/>
+        </w:rPr>
+        <w:t xml:space="preserve"> (</w:t>
+      </w:r>
+      <w:proofErr w:type="spellStart"/>
+      <w:r>
+        <w:rPr>
+          <w:rFonts w:ascii="Arial" w:hAnsi="Arial" w:cs="Arial"/>
+          <w:color w:val="000000" w:themeColor="text1"/>
+          <w:sz w:val="24"/>
+          <w:szCs w:val="24"/>
+        </w:rPr>
+        <w:t>Wiggins</w:t>
+      </w:r>
+      <w:proofErr w:type="spellEnd"/>
+      <w:r>
+        <w:rPr>
+          <w:rFonts w:ascii="Arial" w:hAnsi="Arial" w:cs="Arial"/>
+          <w:color w:val="000000" w:themeColor="text1"/>
+          <w:sz w:val="24"/>
+          <w:szCs w:val="24"/>
+        </w:rPr>
+        <w:t>, 2025)</w:t>
+      </w:r>
+      <w:r>
+        <w:rPr>
+          <w:rFonts w:ascii="Arial" w:hAnsi="Arial" w:cs="Arial"/>
+          <w:color w:val="000000" w:themeColor="text1"/>
+          <w:sz w:val="24"/>
+          <w:szCs w:val="24"/>
+        </w:rPr>
+        <w:t>. Dessa forma, a segurança do sistema é fortalecida, protegendo tanto os dados dos usuários quanto a própria infraestrutura</w:t>
+      </w:r>
+      <w:r>
+        <w:rPr>
+          <w:rFonts w:ascii="Arial" w:hAnsi="Arial" w:cs="Arial"/>
+          <w:color w:val="000000" w:themeColor="text1"/>
+          <w:sz w:val="24"/>
+          <w:szCs w:val="24"/>
+        </w:rPr>
+        <w:t>.</w:t>
+      </w:r>
+    </w:p>
+    <w:p>
+      <w:pPr>
+        <w:spacing w:after="0" w:line="360" w:lineRule="auto"/>
+        <w:jc w:val="both"/>
+        <w:rPr>
+          <w:rFonts w:ascii="Arial" w:hAnsi="Arial" w:cs="Arial"/>
+          <w:color w:val="000000" w:themeColor="text1"/>
+          <w:sz w:val="24"/>
+          <w:szCs w:val="24"/>
+        </w:rPr>
+      </w:pPr>
+    </w:p>
+    <w:p>
+      <w:pPr>
+        <w:pStyle w:val="Heading2"/>
+      </w:pPr>
+      <w:r>
+        <w:lastRenderedPageBreak/>
+        <w:t xml:space="preserve"> </w:t>
+      </w:r>
+      <w:bookmarkStart w:id="16" w:name="_Toc189415008"/>
+      <w:r>
+        <w:t>APIs</w:t>
+      </w:r>
+      <w:bookmarkEnd w:id="16"/>
+    </w:p>
+    <w:p>
+      <w:pPr>
+        <w:spacing w:after="0" w:line="360" w:lineRule="auto"/>
+        <w:jc w:val="both"/>
+        <w:rPr>
+          <w:rFonts w:ascii="Arial" w:hAnsi="Arial" w:cs="Arial"/>
+          <w:color w:val="000000" w:themeColor="text1"/>
+          <w:sz w:val="24"/>
+          <w:szCs w:val="24"/>
+        </w:rPr>
+      </w:pPr>
+    </w:p>
+    <w:p>
+      <w:pPr>
+        <w:spacing w:after="0" w:line="360" w:lineRule="auto"/>
+        <w:ind w:firstLine="708"/>
+        <w:jc w:val="both"/>
+        <w:rPr>
+          <w:rFonts w:ascii="Arial" w:hAnsi="Arial" w:cs="Arial"/>
+          <w:color w:val="000000" w:themeColor="text1"/>
+          <w:sz w:val="24"/>
+          <w:szCs w:val="24"/>
+        </w:rPr>
+      </w:pPr>
+      <w:r>
+        <w:rPr>
+          <w:rFonts w:ascii="Arial" w:hAnsi="Arial" w:cs="Arial"/>
+          <w:color w:val="000000" w:themeColor="text1"/>
+          <w:sz w:val="24"/>
+          <w:szCs w:val="24"/>
+        </w:rPr>
+        <w:t xml:space="preserve">As </w:t>
+      </w:r>
+      <w:r>
+        <w:rPr>
+          <w:rFonts w:ascii="Arial" w:hAnsi="Arial" w:cs="Arial"/>
+          <w:i/>
+          <w:iCs/>
+          <w:color w:val="000000" w:themeColor="text1"/>
+          <w:sz w:val="24"/>
+          <w:szCs w:val="24"/>
+        </w:rPr>
+        <w:t>API</w:t>
+      </w:r>
+      <w:r>
+        <w:rPr>
+          <w:rFonts w:ascii="Arial" w:hAnsi="Arial" w:cs="Arial"/>
+          <w:color w:val="000000" w:themeColor="text1"/>
+          <w:sz w:val="24"/>
+          <w:szCs w:val="24"/>
+        </w:rPr>
+        <w:t xml:space="preserve">s </w:t>
+      </w:r>
+      <w:r>
+        <w:rPr>
+          <w:rFonts w:ascii="Arial" w:hAnsi="Arial" w:cs="Arial"/>
+          <w:i/>
+          <w:iCs/>
+          <w:color w:val="000000" w:themeColor="text1"/>
+          <w:sz w:val="24"/>
+          <w:szCs w:val="24"/>
+        </w:rPr>
+        <w:t>REST</w:t>
+      </w:r>
+      <w:r>
+        <w:rPr>
+          <w:rFonts w:ascii="Arial" w:hAnsi="Arial" w:cs="Arial"/>
+          <w:color w:val="000000" w:themeColor="text1"/>
+          <w:sz w:val="24"/>
+          <w:szCs w:val="24"/>
+        </w:rPr>
+        <w:t xml:space="preserve"> (</w:t>
+      </w:r>
+      <w:proofErr w:type="spellStart"/>
+      <w:r>
+        <w:rPr>
+          <w:rFonts w:ascii="Arial" w:hAnsi="Arial" w:cs="Arial"/>
+          <w:i/>
+          <w:iCs/>
+          <w:color w:val="000000" w:themeColor="text1"/>
+          <w:sz w:val="24"/>
+          <w:szCs w:val="24"/>
+        </w:rPr>
+        <w:t>Representational</w:t>
+      </w:r>
+      <w:proofErr w:type="spellEnd"/>
+      <w:r>
+        <w:rPr>
+          <w:rFonts w:ascii="Arial" w:hAnsi="Arial" w:cs="Arial"/>
+          <w:i/>
+          <w:iCs/>
+          <w:color w:val="000000" w:themeColor="text1"/>
+          <w:sz w:val="24"/>
+          <w:szCs w:val="24"/>
+        </w:rPr>
+        <w:t xml:space="preserve"> </w:t>
+      </w:r>
+      <w:proofErr w:type="spellStart"/>
+      <w:r>
+        <w:rPr>
+          <w:rFonts w:ascii="Arial" w:hAnsi="Arial" w:cs="Arial"/>
+          <w:i/>
+          <w:iCs/>
+          <w:color w:val="000000" w:themeColor="text1"/>
+          <w:sz w:val="24"/>
+          <w:szCs w:val="24"/>
+        </w:rPr>
+        <w:t>State</w:t>
+      </w:r>
+      <w:proofErr w:type="spellEnd"/>
+      <w:r>
+        <w:rPr>
+          <w:rFonts w:ascii="Arial" w:hAnsi="Arial" w:cs="Arial"/>
+          <w:i/>
+          <w:iCs/>
+          <w:color w:val="000000" w:themeColor="text1"/>
+          <w:sz w:val="24"/>
+          <w:szCs w:val="24"/>
+        </w:rPr>
+        <w:t xml:space="preserve"> </w:t>
+      </w:r>
+      <w:proofErr w:type="spellStart"/>
+      <w:r>
+        <w:rPr>
+          <w:rFonts w:ascii="Arial" w:hAnsi="Arial" w:cs="Arial"/>
+          <w:i/>
+          <w:iCs/>
+          <w:color w:val="000000" w:themeColor="text1"/>
+          <w:sz w:val="24"/>
+          <w:szCs w:val="24"/>
+        </w:rPr>
+        <w:t>Transfer</w:t>
+      </w:r>
+      <w:proofErr w:type="spellEnd"/>
+      <w:r>
+        <w:rPr>
+          <w:rFonts w:ascii="Arial" w:hAnsi="Arial" w:cs="Arial"/>
+          <w:color w:val="000000" w:themeColor="text1"/>
+          <w:sz w:val="24"/>
+          <w:szCs w:val="24"/>
+        </w:rPr>
+        <w:t xml:space="preserve">) são amplamente utilizadas na comunicação entre sistemas distribuídos, como aplicações web. Elas fazem uso do protocolo </w:t>
+      </w:r>
+      <w:r>
+        <w:rPr>
+          <w:rFonts w:ascii="Arial" w:hAnsi="Arial" w:cs="Arial"/>
+          <w:i/>
+          <w:iCs/>
+          <w:color w:val="000000" w:themeColor="text1"/>
+          <w:sz w:val="24"/>
+          <w:szCs w:val="24"/>
+        </w:rPr>
+        <w:t>HTTP</w:t>
+      </w:r>
+      <w:r>
+        <w:rPr>
+          <w:rFonts w:ascii="Arial" w:hAnsi="Arial" w:cs="Arial"/>
+          <w:color w:val="000000" w:themeColor="text1"/>
+          <w:sz w:val="24"/>
+          <w:szCs w:val="24"/>
+        </w:rPr>
+        <w:t xml:space="preserve"> e seus métodos (ou verbos) para executar operações sobre recursos,</w:t>
+      </w:r>
+      <w:r>
+        <w:rPr>
+          <w:rFonts w:ascii="Arial" w:hAnsi="Arial" w:cs="Arial"/>
+          <w:color w:val="000000" w:themeColor="text1"/>
+          <w:sz w:val="24"/>
+          <w:szCs w:val="24"/>
+        </w:rPr>
+        <w:t xml:space="preserve"> </w:t>
+      </w:r>
+      <w:r>
+        <w:rPr>
+          <w:rFonts w:ascii="Arial" w:hAnsi="Arial" w:cs="Arial"/>
+          <w:color w:val="000000" w:themeColor="text1"/>
+          <w:sz w:val="24"/>
+          <w:szCs w:val="24"/>
+        </w:rPr>
+        <w:t xml:space="preserve">identificados por </w:t>
+      </w:r>
+      <w:r>
+        <w:rPr>
+          <w:rFonts w:ascii="Arial" w:hAnsi="Arial" w:cs="Arial"/>
+          <w:i/>
+          <w:iCs/>
+          <w:color w:val="000000" w:themeColor="text1"/>
+          <w:sz w:val="24"/>
+          <w:szCs w:val="24"/>
+        </w:rPr>
+        <w:t>URLs</w:t>
+      </w:r>
+      <w:r>
+        <w:rPr>
+          <w:rFonts w:ascii="Arial" w:hAnsi="Arial" w:cs="Arial"/>
+          <w:color w:val="000000" w:themeColor="text1"/>
+          <w:sz w:val="24"/>
+          <w:szCs w:val="24"/>
+        </w:rPr>
+        <w:t xml:space="preserve"> únicas. Esses recursos </w:t>
+      </w:r>
+      <w:r>
+        <w:rPr>
+          <w:rFonts w:ascii="Arial" w:hAnsi="Arial" w:cs="Arial"/>
+          <w:color w:val="000000" w:themeColor="text1"/>
+          <w:sz w:val="24"/>
+          <w:szCs w:val="24"/>
+        </w:rPr>
+        <w:t xml:space="preserve">mapeiam as </w:t>
+      </w:r>
+      <w:r>
+        <w:rPr>
+          <w:rFonts w:ascii="Arial" w:hAnsi="Arial" w:cs="Arial"/>
+          <w:color w:val="000000" w:themeColor="text1"/>
+          <w:sz w:val="24"/>
+          <w:szCs w:val="24"/>
+        </w:rPr>
+        <w:t>entidades manipulad</w:t>
+      </w:r>
+      <w:r>
+        <w:rPr>
+          <w:rFonts w:ascii="Arial" w:hAnsi="Arial" w:cs="Arial"/>
+          <w:color w:val="000000" w:themeColor="text1"/>
+          <w:sz w:val="24"/>
+          <w:szCs w:val="24"/>
+        </w:rPr>
+        <w:t>a</w:t>
+      </w:r>
+      <w:r>
+        <w:rPr>
+          <w:rFonts w:ascii="Arial" w:hAnsi="Arial" w:cs="Arial"/>
+          <w:color w:val="000000" w:themeColor="text1"/>
+          <w:sz w:val="24"/>
+          <w:szCs w:val="24"/>
+        </w:rPr>
+        <w:t xml:space="preserve">s pela </w:t>
+      </w:r>
+      <w:r>
+        <w:rPr>
+          <w:rFonts w:ascii="Arial" w:hAnsi="Arial" w:cs="Arial"/>
+          <w:i/>
+          <w:iCs/>
+          <w:color w:val="000000" w:themeColor="text1"/>
+          <w:sz w:val="24"/>
+          <w:szCs w:val="24"/>
+        </w:rPr>
+        <w:t>API</w:t>
+      </w:r>
+      <w:r>
+        <w:rPr>
+          <w:rFonts w:ascii="Arial" w:hAnsi="Arial" w:cs="Arial"/>
+          <w:color w:val="000000" w:themeColor="text1"/>
+          <w:sz w:val="24"/>
+          <w:szCs w:val="24"/>
+        </w:rPr>
+        <w:t xml:space="preserve">, como usuários, produtos, compras, entre outros. O corpo da requisição ou resposta geralmente contém dados estruturados em </w:t>
+      </w:r>
+      <w:r>
+        <w:rPr>
+          <w:rFonts w:ascii="Arial" w:hAnsi="Arial" w:cs="Arial"/>
+          <w:i/>
+          <w:iCs/>
+          <w:color w:val="000000" w:themeColor="text1"/>
+          <w:sz w:val="24"/>
+          <w:szCs w:val="24"/>
+        </w:rPr>
+        <w:t>JSON</w:t>
+      </w:r>
+      <w:r>
+        <w:rPr>
+          <w:rFonts w:ascii="Arial" w:hAnsi="Arial" w:cs="Arial"/>
+          <w:color w:val="000000" w:themeColor="text1"/>
+          <w:sz w:val="24"/>
+          <w:szCs w:val="24"/>
+        </w:rPr>
+        <w:t>, permitindo a troca eficiente de informações detalhadas sobre o recurso em questão (</w:t>
+      </w:r>
+      <w:proofErr w:type="spellStart"/>
+      <w:r>
+        <w:rPr>
+          <w:rFonts w:ascii="Arial" w:hAnsi="Arial" w:cs="Arial"/>
+          <w:color w:val="000000" w:themeColor="text1"/>
+          <w:sz w:val="24"/>
+          <w:szCs w:val="24"/>
+        </w:rPr>
+        <w:t>Massé</w:t>
+      </w:r>
+      <w:proofErr w:type="spellEnd"/>
+      <w:r>
+        <w:rPr>
+          <w:rFonts w:ascii="Arial" w:hAnsi="Arial" w:cs="Arial"/>
+          <w:color w:val="000000" w:themeColor="text1"/>
+          <w:sz w:val="24"/>
+          <w:szCs w:val="24"/>
+        </w:rPr>
+        <w:t>, 2011).</w:t>
+      </w:r>
+    </w:p>
+    <w:p>
+      <w:pPr>
+        <w:spacing w:after="0" w:line="360" w:lineRule="auto"/>
+        <w:ind w:firstLine="708"/>
+        <w:jc w:val="both"/>
+        <w:rPr>
+          <w:rFonts w:ascii="Arial" w:hAnsi="Arial" w:cs="Arial"/>
+          <w:color w:val="000000" w:themeColor="text1"/>
+          <w:sz w:val="24"/>
+          <w:szCs w:val="24"/>
+        </w:rPr>
+      </w:pPr>
+      <w:r>
+        <w:rPr>
+          <w:rFonts w:ascii="Arial" w:hAnsi="Arial" w:cs="Arial"/>
+          <w:color w:val="000000" w:themeColor="text1"/>
+          <w:sz w:val="24"/>
+          <w:szCs w:val="24"/>
+        </w:rPr>
+        <w:t>Nesse contexto, p</w:t>
+      </w:r>
+      <w:r>
+        <w:rPr>
+          <w:rFonts w:ascii="Arial" w:hAnsi="Arial" w:cs="Arial"/>
+          <w:color w:val="000000" w:themeColor="text1"/>
+          <w:sz w:val="24"/>
+          <w:szCs w:val="24"/>
+        </w:rPr>
+        <w:t>ara garantir a integridade e a consistência dos dados nas requisições</w:t>
+      </w:r>
+      <w:r>
+        <w:rPr>
+          <w:rFonts w:ascii="Arial" w:hAnsi="Arial" w:cs="Arial"/>
+          <w:color w:val="000000" w:themeColor="text1"/>
+          <w:sz w:val="24"/>
+          <w:szCs w:val="24"/>
+        </w:rPr>
+        <w:t xml:space="preserve"> e respostas</w:t>
+      </w:r>
+      <w:r>
+        <w:rPr>
+          <w:rFonts w:ascii="Arial" w:hAnsi="Arial" w:cs="Arial"/>
+          <w:color w:val="000000" w:themeColor="text1"/>
+          <w:sz w:val="24"/>
+          <w:szCs w:val="24"/>
+        </w:rPr>
+        <w:t xml:space="preserve"> </w:t>
+      </w:r>
+      <w:r>
+        <w:rPr>
+          <w:rFonts w:ascii="Arial" w:hAnsi="Arial" w:cs="Arial"/>
+          <w:i/>
+          <w:iCs/>
+          <w:color w:val="000000" w:themeColor="text1"/>
+          <w:sz w:val="24"/>
+          <w:szCs w:val="24"/>
+        </w:rPr>
+        <w:t>REST</w:t>
+      </w:r>
+      <w:r>
+        <w:rPr>
+          <w:rFonts w:ascii="Arial" w:hAnsi="Arial" w:cs="Arial"/>
+          <w:color w:val="000000" w:themeColor="text1"/>
+          <w:sz w:val="24"/>
+          <w:szCs w:val="24"/>
+        </w:rPr>
+        <w:t xml:space="preserve">, foi utilizado o </w:t>
+      </w:r>
+      <w:r>
+        <w:rPr>
+          <w:rFonts w:ascii="Arial" w:hAnsi="Arial" w:cs="Arial"/>
+          <w:i/>
+          <w:iCs/>
+          <w:color w:val="000000" w:themeColor="text1"/>
+          <w:sz w:val="24"/>
+          <w:szCs w:val="24"/>
+          <w:lang w:val="en-US"/>
+        </w:rPr>
+        <w:t>Zod</w:t>
+      </w:r>
+      <w:r>
+        <w:rPr>
+          <w:rFonts w:ascii="Arial" w:hAnsi="Arial" w:cs="Arial"/>
+          <w:color w:val="000000" w:themeColor="text1"/>
+          <w:sz w:val="24"/>
+          <w:szCs w:val="24"/>
+        </w:rPr>
+        <w:t xml:space="preserve">, uma biblioteca de validação e </w:t>
+      </w:r>
+      <w:r>
+        <w:rPr>
+          <w:rFonts w:ascii="Arial" w:hAnsi="Arial" w:cs="Arial"/>
+          <w:color w:val="000000" w:themeColor="text1"/>
+          <w:sz w:val="24"/>
+          <w:szCs w:val="24"/>
+        </w:rPr>
+        <w:t>interpretação</w:t>
+      </w:r>
+      <w:r>
+        <w:rPr>
+          <w:rFonts w:ascii="Arial" w:hAnsi="Arial" w:cs="Arial"/>
+          <w:color w:val="000000" w:themeColor="text1"/>
+          <w:sz w:val="24"/>
+          <w:szCs w:val="24"/>
+        </w:rPr>
+        <w:t xml:space="preserve"> de dados. </w:t>
+      </w:r>
+      <w:r>
+        <w:rPr>
+          <w:rFonts w:ascii="Arial" w:hAnsi="Arial" w:cs="Arial"/>
+          <w:color w:val="000000" w:themeColor="text1"/>
+          <w:sz w:val="24"/>
+          <w:szCs w:val="24"/>
+        </w:rPr>
+        <w:t>Es</w:t>
+      </w:r>
+      <w:r>
+        <w:rPr>
+          <w:rFonts w:ascii="Arial" w:hAnsi="Arial" w:cs="Arial"/>
+          <w:color w:val="000000" w:themeColor="text1"/>
+          <w:sz w:val="24"/>
+          <w:szCs w:val="24"/>
+        </w:rPr>
+        <w:t xml:space="preserve">ta </w:t>
+      </w:r>
+      <w:r>
+        <w:rPr>
+          <w:rFonts w:ascii="Arial" w:hAnsi="Arial" w:cs="Arial"/>
+          <w:color w:val="000000" w:themeColor="text1"/>
+          <w:sz w:val="24"/>
+          <w:szCs w:val="24"/>
+        </w:rPr>
+        <w:t xml:space="preserve">é responsável por definir os esquemas de todos os </w:t>
+      </w:r>
+      <w:r>
+        <w:rPr>
+          <w:rFonts w:ascii="Arial" w:hAnsi="Arial" w:cs="Arial"/>
+          <w:i/>
+          <w:iCs/>
+          <w:color w:val="000000" w:themeColor="text1"/>
+          <w:sz w:val="24"/>
+          <w:szCs w:val="24"/>
+          <w:lang w:val="en-US"/>
+        </w:rPr>
+        <w:t>DTO</w:t>
+      </w:r>
+      <w:r>
+        <w:rPr>
+          <w:rFonts w:ascii="Arial" w:hAnsi="Arial" w:cs="Arial"/>
+          <w:color w:val="000000" w:themeColor="text1"/>
+          <w:sz w:val="24"/>
+          <w:szCs w:val="24"/>
+          <w:lang w:val="en-US"/>
+        </w:rPr>
+        <w:t>s</w:t>
+      </w:r>
+      <w:r>
+        <w:rPr>
+          <w:rFonts w:ascii="Arial" w:hAnsi="Arial" w:cs="Arial"/>
+          <w:color w:val="000000" w:themeColor="text1"/>
+          <w:sz w:val="24"/>
+          <w:szCs w:val="24"/>
+        </w:rPr>
+        <w:t xml:space="preserve"> (</w:t>
+      </w:r>
+      <w:r>
+        <w:rPr>
+          <w:rFonts w:ascii="Arial" w:hAnsi="Arial" w:cs="Arial"/>
+          <w:i/>
+          <w:iCs/>
+          <w:color w:val="000000" w:themeColor="text1"/>
+          <w:sz w:val="24"/>
+          <w:szCs w:val="24"/>
+          <w:lang w:val="en-US"/>
+        </w:rPr>
+        <w:t>Data Transfer Objects</w:t>
+      </w:r>
+      <w:r>
+        <w:rPr>
+          <w:rFonts w:ascii="Arial" w:hAnsi="Arial" w:cs="Arial"/>
+          <w:color w:val="000000" w:themeColor="text1"/>
+          <w:sz w:val="24"/>
+          <w:szCs w:val="24"/>
+        </w:rPr>
+        <w:t xml:space="preserve">), permitindo validar e processar os dados antes de serem enviados </w:t>
+      </w:r>
+      <w:r>
+        <w:rPr>
+          <w:rFonts w:ascii="Arial" w:hAnsi="Arial" w:cs="Arial"/>
+          <w:color w:val="000000" w:themeColor="text1"/>
+          <w:sz w:val="24"/>
+          <w:szCs w:val="24"/>
+        </w:rPr>
+        <w:t>e</w:t>
+      </w:r>
+      <w:r>
+        <w:rPr>
+          <w:rFonts w:ascii="Arial" w:hAnsi="Arial" w:cs="Arial"/>
+          <w:color w:val="000000" w:themeColor="text1"/>
+          <w:sz w:val="24"/>
+          <w:szCs w:val="24"/>
+        </w:rPr>
+        <w:t xml:space="preserve"> ao serem recebidos</w:t>
+      </w:r>
+      <w:r>
+        <w:rPr>
+          <w:rFonts w:ascii="Arial" w:hAnsi="Arial" w:cs="Arial"/>
+          <w:color w:val="000000" w:themeColor="text1"/>
+          <w:sz w:val="24"/>
+          <w:szCs w:val="24"/>
+        </w:rPr>
+        <w:t>. Isso evita erros comuns relacionados a dados inconsistentes ou malformados e melhora a robustez da aplicação.</w:t>
+      </w:r>
+    </w:p>
+    <w:p>
+      <w:pPr>
+        <w:spacing w:after="0" w:line="360" w:lineRule="auto"/>
+        <w:ind w:firstLine="708"/>
+        <w:jc w:val="both"/>
+        <w:rPr>
+          <w:rFonts w:ascii="Arial" w:hAnsi="Arial" w:cs="Arial"/>
+          <w:color w:val="000000" w:themeColor="text1"/>
+          <w:sz w:val="24"/>
+          <w:szCs w:val="24"/>
+        </w:rPr>
+      </w:pPr>
+      <w:r>
+        <w:rPr>
+          <w:rFonts w:ascii="Arial" w:hAnsi="Arial" w:cs="Arial"/>
+          <w:color w:val="000000" w:themeColor="text1"/>
+          <w:sz w:val="24"/>
+          <w:szCs w:val="24"/>
+        </w:rPr>
+        <w:t xml:space="preserve">Além disso, </w:t>
+      </w:r>
+      <w:r>
+        <w:rPr>
+          <w:rFonts w:ascii="Arial" w:hAnsi="Arial" w:cs="Arial"/>
+          <w:color w:val="000000" w:themeColor="text1"/>
+          <w:sz w:val="24"/>
+          <w:szCs w:val="24"/>
+        </w:rPr>
+        <w:t xml:space="preserve">a </w:t>
+      </w:r>
+      <w:r>
+        <w:rPr>
+          <w:rFonts w:ascii="Arial" w:hAnsi="Arial" w:cs="Arial"/>
+          <w:color w:val="000000" w:themeColor="text1"/>
+          <w:sz w:val="24"/>
+          <w:szCs w:val="24"/>
+        </w:rPr>
+        <w:t>esquematização</w:t>
+      </w:r>
+      <w:r>
+        <w:rPr>
+          <w:rFonts w:ascii="Arial" w:hAnsi="Arial" w:cs="Arial"/>
+          <w:color w:val="000000" w:themeColor="text1"/>
+          <w:sz w:val="24"/>
+          <w:szCs w:val="24"/>
+        </w:rPr>
+        <w:t xml:space="preserve">, tipagem e </w:t>
+      </w:r>
+      <w:r>
+        <w:rPr>
+          <w:rFonts w:ascii="Arial" w:hAnsi="Arial" w:cs="Arial"/>
+          <w:color w:val="000000" w:themeColor="text1"/>
+          <w:sz w:val="24"/>
+          <w:szCs w:val="24"/>
+        </w:rPr>
+        <w:t>validação</w:t>
+      </w:r>
+      <w:r>
+        <w:rPr>
+          <w:rFonts w:ascii="Arial" w:hAnsi="Arial" w:cs="Arial"/>
+          <w:color w:val="000000" w:themeColor="text1"/>
+          <w:sz w:val="24"/>
+          <w:szCs w:val="24"/>
+        </w:rPr>
+        <w:t xml:space="preserve"> dos objetos trocados</w:t>
+      </w:r>
+      <w:r>
+        <w:rPr>
+          <w:rFonts w:ascii="Arial" w:hAnsi="Arial" w:cs="Arial"/>
+          <w:color w:val="000000" w:themeColor="text1"/>
+          <w:sz w:val="24"/>
+          <w:szCs w:val="24"/>
+        </w:rPr>
+        <w:t xml:space="preserve"> gera mensagens de erro claras e direcionadas, facilitando o diagnóstico e a resolução de problemas, tanto no lado do servidor quanto no lado do cliente. Ao usar essa biblioteca, a aplicação consegue capturar e tratar erros</w:t>
+      </w:r>
+      <w:r>
+        <w:rPr>
+          <w:rFonts w:ascii="Arial" w:hAnsi="Arial" w:cs="Arial"/>
+          <w:color w:val="000000" w:themeColor="text1"/>
+          <w:sz w:val="24"/>
+          <w:szCs w:val="24"/>
+        </w:rPr>
+        <w:t xml:space="preserve"> precocemente, e</w:t>
+      </w:r>
+      <w:r>
+        <w:rPr>
+          <w:rFonts w:ascii="Arial" w:hAnsi="Arial" w:cs="Arial"/>
+          <w:color w:val="000000" w:themeColor="text1"/>
+          <w:sz w:val="24"/>
+          <w:szCs w:val="24"/>
+        </w:rPr>
+        <w:t xml:space="preserve"> de forma mais eficiente, proporcionando uma experiência de desenvolvedor mais ágil e um fluxo de trabalho mais seguro.</w:t>
+      </w:r>
+    </w:p>
+    <w:p>
+      <w:pPr>
+        <w:spacing w:after="0" w:line="360" w:lineRule="auto"/>
+        <w:jc w:val="both"/>
+        <w:rPr>
+          <w:rFonts w:ascii="Arial" w:hAnsi="Arial" w:cs="Arial"/>
+          <w:color w:val="000000" w:themeColor="text1"/>
+          <w:sz w:val="24"/>
+          <w:szCs w:val="24"/>
+        </w:rPr>
+      </w:pPr>
+    </w:p>
+    <w:p>
+      <w:pPr>
+        <w:pStyle w:val="Heading2"/>
+      </w:pPr>
+      <w:bookmarkStart w:id="17" w:name="_Toc189415009"/>
+      <w:r>
+        <w:t>IoT</w:t>
+      </w:r>
+      <w:bookmarkEnd w:id="17"/>
+    </w:p>
+    <w:p>
+      <w:pPr>
+        <w:spacing w:after="0" w:line="360" w:lineRule="auto"/>
+        <w:jc w:val="both"/>
+        <w:rPr>
+          <w:rFonts w:ascii="Arial" w:hAnsi="Arial" w:cs="Arial"/>
+          <w:color w:val="000000" w:themeColor="text1"/>
+          <w:sz w:val="24"/>
+          <w:szCs w:val="24"/>
+        </w:rPr>
+      </w:pPr>
+    </w:p>
+    <w:p>
+      <w:pPr>
+        <w:spacing w:after="0" w:line="360" w:lineRule="auto"/>
+        <w:ind w:firstLine="708"/>
+        <w:jc w:val="both"/>
+        <w:rPr>
+          <w:rFonts w:ascii="Arial" w:hAnsi="Arial" w:cs="Arial"/>
+          <w:color w:val="000000" w:themeColor="text1"/>
+          <w:sz w:val="24"/>
+          <w:szCs w:val="24"/>
+        </w:rPr>
+      </w:pPr>
+      <w:r>
+        <w:rPr>
+          <w:rFonts w:ascii="Arial" w:hAnsi="Arial" w:cs="Arial"/>
+          <w:color w:val="000000" w:themeColor="text1"/>
+          <w:sz w:val="24"/>
+          <w:szCs w:val="24"/>
+        </w:rPr>
+        <w:t xml:space="preserve">A aplicação realiza a liberação do produto comprado por meio do acionamento de um dispositivo </w:t>
+      </w:r>
+      <w:r>
+        <w:rPr>
+          <w:rFonts w:ascii="Arial" w:hAnsi="Arial" w:cs="Arial"/>
+          <w:i/>
+          <w:iCs/>
+          <w:color w:val="000000" w:themeColor="text1"/>
+          <w:sz w:val="24"/>
+          <w:szCs w:val="24"/>
+        </w:rPr>
+        <w:t>IoT</w:t>
+      </w:r>
+      <w:r>
+        <w:rPr>
+          <w:rFonts w:ascii="Arial" w:hAnsi="Arial" w:cs="Arial"/>
+          <w:color w:val="000000" w:themeColor="text1"/>
+          <w:sz w:val="24"/>
+          <w:szCs w:val="24"/>
+        </w:rPr>
+        <w:t>, permitindo a automação do</w:t>
+      </w:r>
+      <w:r>
+        <w:rPr>
+          <w:rFonts w:ascii="Arial" w:hAnsi="Arial" w:cs="Arial"/>
+          <w:color w:val="000000" w:themeColor="text1"/>
+          <w:sz w:val="24"/>
+          <w:szCs w:val="24"/>
+        </w:rPr>
+        <w:t xml:space="preserve"> processo de venda</w:t>
+      </w:r>
+      <w:r>
+        <w:rPr>
+          <w:rFonts w:ascii="Arial" w:hAnsi="Arial" w:cs="Arial"/>
+          <w:color w:val="000000" w:themeColor="text1"/>
+          <w:sz w:val="24"/>
+          <w:szCs w:val="24"/>
+        </w:rPr>
+        <w:t>.</w:t>
+      </w:r>
+      <w:r>
+        <w:rPr>
+          <w:rFonts w:ascii="Arial" w:hAnsi="Arial" w:cs="Arial"/>
+          <w:color w:val="000000" w:themeColor="text1"/>
+          <w:sz w:val="24"/>
+          <w:szCs w:val="24"/>
+        </w:rPr>
+        <w:t xml:space="preserve"> </w:t>
+      </w:r>
+      <w:r>
+        <w:rPr>
+          <w:rFonts w:ascii="Arial" w:hAnsi="Arial" w:cs="Arial"/>
+          <w:color w:val="000000" w:themeColor="text1"/>
+          <w:sz w:val="24"/>
+          <w:szCs w:val="24"/>
+        </w:rPr>
+        <w:t xml:space="preserve">Para o </w:t>
+      </w:r>
+      <w:r>
+        <w:rPr>
+          <w:rFonts w:ascii="Arial" w:hAnsi="Arial" w:cs="Arial"/>
+          <w:i/>
+          <w:iCs/>
+          <w:color w:val="000000" w:themeColor="text1"/>
+          <w:sz w:val="24"/>
+          <w:szCs w:val="24"/>
+        </w:rPr>
+        <w:t>MVP</w:t>
+      </w:r>
+      <w:r>
+        <w:rPr>
+          <w:rFonts w:ascii="Arial" w:hAnsi="Arial" w:cs="Arial"/>
+          <w:color w:val="000000" w:themeColor="text1"/>
+          <w:sz w:val="24"/>
+          <w:szCs w:val="24"/>
+        </w:rPr>
+        <w:t xml:space="preserve">, foi utilizada a tomada inteligente </w:t>
+      </w:r>
+      <w:r>
+        <w:rPr>
+          <w:rFonts w:ascii="Arial" w:hAnsi="Arial" w:cs="Arial"/>
+          <w:i/>
+          <w:iCs/>
+          <w:color w:val="000000" w:themeColor="text1"/>
+          <w:sz w:val="24"/>
+          <w:szCs w:val="24"/>
+        </w:rPr>
+        <w:t>TP-Link Tapo P110</w:t>
+      </w:r>
+      <w:r>
+        <w:rPr>
+          <w:rFonts w:ascii="Arial" w:hAnsi="Arial" w:cs="Arial"/>
+          <w:color w:val="000000" w:themeColor="text1"/>
+          <w:sz w:val="24"/>
+          <w:szCs w:val="24"/>
+        </w:rPr>
+        <w:t xml:space="preserve">, escolhida por seu baixo custo e compatibilidade com diversas plataformas de gerenciamento de dispositivos </w:t>
+      </w:r>
+      <w:r>
+        <w:rPr>
+          <w:rFonts w:ascii="Arial" w:hAnsi="Arial" w:cs="Arial"/>
+          <w:i/>
+          <w:iCs/>
+          <w:color w:val="000000" w:themeColor="text1"/>
+          <w:sz w:val="24"/>
+          <w:szCs w:val="24"/>
+        </w:rPr>
+        <w:t>IoT</w:t>
+      </w:r>
+      <w:r>
+        <w:rPr>
+          <w:rFonts w:ascii="Arial" w:hAnsi="Arial" w:cs="Arial"/>
+          <w:color w:val="000000" w:themeColor="text1"/>
+          <w:sz w:val="24"/>
+          <w:szCs w:val="24"/>
+        </w:rPr>
+        <w:t>. Essa escolha possibilita futuras expansões para outros modelos e dispositivos, mantendo a flexibilidade da solução.</w:t>
+      </w:r>
+    </w:p>
+    <w:p>
+      <w:pPr>
+        <w:spacing w:after="0" w:line="360" w:lineRule="auto"/>
+        <w:ind w:firstLine="708"/>
+        <w:jc w:val="both"/>
+        <w:rPr>
+          <w:rFonts w:ascii="Arial" w:hAnsi="Arial" w:cs="Arial"/>
+          <w:color w:val="000000" w:themeColor="text1"/>
+          <w:sz w:val="24"/>
+          <w:szCs w:val="24"/>
+        </w:rPr>
+      </w:pPr>
+      <w:r>
+        <w:rPr>
+          <w:rFonts w:ascii="Arial" w:hAnsi="Arial" w:cs="Arial"/>
+          <w:color w:val="000000" w:themeColor="text1"/>
+          <w:sz w:val="24"/>
+          <w:szCs w:val="24"/>
+        </w:rPr>
+        <w:t xml:space="preserve">A integração com esse dispositivo foi realizada por meio da </w:t>
+      </w:r>
+      <w:r>
+        <w:rPr>
+          <w:rFonts w:ascii="Arial" w:hAnsi="Arial" w:cs="Arial"/>
+          <w:i/>
+          <w:iCs/>
+          <w:color w:val="000000" w:themeColor="text1"/>
+          <w:sz w:val="24"/>
+          <w:szCs w:val="24"/>
+        </w:rPr>
+        <w:t>API</w:t>
+      </w:r>
+      <w:r>
+        <w:rPr>
+          <w:rFonts w:ascii="Arial" w:hAnsi="Arial" w:cs="Arial"/>
+          <w:color w:val="000000" w:themeColor="text1"/>
+          <w:sz w:val="24"/>
+          <w:szCs w:val="24"/>
+        </w:rPr>
+        <w:t xml:space="preserve"> do </w:t>
+      </w:r>
+      <w:r>
+        <w:rPr>
+          <w:rFonts w:ascii="Arial" w:hAnsi="Arial" w:cs="Arial"/>
+          <w:i/>
+          <w:iCs/>
+          <w:color w:val="000000" w:themeColor="text1"/>
+          <w:sz w:val="24"/>
+          <w:szCs w:val="24"/>
+        </w:rPr>
+        <w:t xml:space="preserve">Google Home </w:t>
+      </w:r>
+      <w:proofErr w:type="spellStart"/>
+      <w:r>
+        <w:rPr>
+          <w:rFonts w:ascii="Arial" w:hAnsi="Arial" w:cs="Arial"/>
+          <w:i/>
+          <w:iCs/>
+          <w:color w:val="000000" w:themeColor="text1"/>
+          <w:sz w:val="24"/>
+          <w:szCs w:val="24"/>
+        </w:rPr>
+        <w:t>Graph</w:t>
+      </w:r>
+      <w:proofErr w:type="spellEnd"/>
+      <w:r>
+        <w:rPr>
+          <w:rFonts w:ascii="Arial" w:hAnsi="Arial" w:cs="Arial"/>
+          <w:color w:val="000000" w:themeColor="text1"/>
+          <w:sz w:val="24"/>
+          <w:szCs w:val="24"/>
+        </w:rPr>
+        <w:t xml:space="preserve">, que permite monitorar e controlar dispositivos conectados a uma conta Google. Através dessa </w:t>
+      </w:r>
+      <w:r>
+        <w:rPr>
+          <w:rFonts w:ascii="Arial" w:hAnsi="Arial" w:cs="Arial"/>
+          <w:i/>
+          <w:iCs/>
+          <w:color w:val="000000" w:themeColor="text1"/>
+          <w:sz w:val="24"/>
+          <w:szCs w:val="24"/>
+        </w:rPr>
+        <w:t>API</w:t>
+      </w:r>
+      <w:r>
+        <w:rPr>
+          <w:rFonts w:ascii="Arial" w:hAnsi="Arial" w:cs="Arial"/>
+          <w:color w:val="000000" w:themeColor="text1"/>
+          <w:sz w:val="24"/>
+          <w:szCs w:val="24"/>
+        </w:rPr>
+        <w:t xml:space="preserve">, a aplicação pode enviar comandos para ativar ou </w:t>
+      </w:r>
+      <w:r>
+        <w:rPr>
+          <w:rFonts w:ascii="Arial" w:hAnsi="Arial" w:cs="Arial"/>
+          <w:color w:val="000000" w:themeColor="text1"/>
+          <w:sz w:val="24"/>
+          <w:szCs w:val="24"/>
+        </w:rPr>
+        <w:lastRenderedPageBreak/>
+        <w:t>desativar a tomada conforme necessário, garantindo que o equipamento só seja acionado após a confirmação de uma compra válida.</w:t>
+      </w:r>
     </w:p>
     <w:p>
       <w:pPr>
@@ -13454,7 +19035,7 @@
           </w14:textFill>
         </w:rPr>
       </w:pPr>
-      <w:bookmarkStart w:id="12" w:name="_Toc188819834"/>
+      <w:bookmarkStart w:id="18" w:name="_Toc189415010"/>
       <w:r>
         <w:rPr>
           <w:lang w:val="pt-BR"/>
@@ -13462,7 +19043,7 @@
         <w:lastRenderedPageBreak/>
         <w:t>Validação da solução</w:t>
       </w:r>
-      <w:bookmarkEnd w:id="12"/>
+      <w:bookmarkEnd w:id="18"/>
     </w:p>
     <w:p>
       <w:pPr>
@@ -13477,6 +19058,7 @@
       </w:pPr>
       <w:r>
         <w:rPr>
+          <w:noProof/>
           <w:lang w:eastAsia="pt-BR"/>
         </w:rPr>
         <mc:AlternateContent>
@@ -13597,7 +19179,7 @@
       <w:pPr>
         <w:pStyle w:val="Heading2"/>
       </w:pPr>
-      <w:bookmarkStart w:id="13" w:name="_Toc188819835"/>
+      <w:bookmarkStart w:id="19" w:name="_Toc189415011"/>
       <w:r>
         <w:t xml:space="preserve">Uso do </w:t>
       </w:r>
@@ -13609,7 +19191,7 @@
         </w:rPr>
         <w:t>TypeScript</w:t>
       </w:r>
-      <w:bookmarkEnd w:id="13"/>
+      <w:bookmarkEnd w:id="19"/>
       <w:proofErr w:type="spellEnd"/>
     </w:p>
     <w:p>
@@ -13729,7 +19311,25 @@
           <w:sz w:val="24"/>
           <w:szCs w:val="24"/>
         </w:rPr>
-        <w:t xml:space="preserve"> para garantir a consistência do código, fazendo constantemente verificações de análise estática e dinâmica.</w:t>
+        <w:t xml:space="preserve"> para garantir a consistência do código, fazendo constantemente verificações de análise estática e dinâmica</w:t>
+      </w:r>
+      <w:r>
+        <w:rPr>
+          <w:rFonts w:ascii="Arial" w:hAnsi="Arial" w:cs="Arial"/>
+          <w:color w:val="000000" w:themeColor="text1"/>
+          <w:sz w:val="24"/>
+          <w:szCs w:val="24"/>
+        </w:rPr>
+        <w:t xml:space="preserve"> (Krause, 2024)</w:t>
+      </w:r>
+      <w:r>
+        <w:rPr>
+          <w:rFonts w:ascii="Arial" w:hAnsi="Arial" w:cs="Arial"/>
+          <w:color w:val="000000" w:themeColor="text1"/>
+          <w:sz w:val="24"/>
+          <w:szCs w:val="24"/>
+        </w:rPr>
+        <w:t>.</w:t>
       </w:r>
     </w:p>
     <w:p>
@@ -13748,7 +19348,7 @@
       <w:pPr>
         <w:pStyle w:val="Heading2"/>
       </w:pPr>
-      <w:bookmarkStart w:id="14" w:name="_Toc188819836"/>
+      <w:bookmarkStart w:id="20" w:name="_Toc189415012"/>
       <w:r>
         <w:t xml:space="preserve">Uso do </w:t>
       </w:r>
@@ -13759,7 +19359,7 @@
         </w:rPr>
         <w:t>Next.js</w:t>
       </w:r>
-      <w:bookmarkEnd w:id="14"/>
+      <w:bookmarkEnd w:id="20"/>
     </w:p>
     <w:p>
       <w:pPr>
@@ -13996,11 +19596,11 @@
       <w:r>
         <w:t xml:space="preserve"> </w:t>
       </w:r>
-      <w:bookmarkStart w:id="15" w:name="_Toc188819837"/>
+      <w:bookmarkStart w:id="21" w:name="_Toc189415013"/>
       <w:r>
         <w:t>Testes Automatizados</w:t>
       </w:r>
-      <w:bookmarkEnd w:id="15"/>
+      <w:bookmarkEnd w:id="21"/>
     </w:p>
     <w:p>
       <w:pPr>
@@ -14109,6 +19709,35 @@
           <w:sz w:val="24"/>
           <w:szCs w:val="24"/>
         </w:rPr>
+        <w:t xml:space="preserve"> (</w:t>
+      </w:r>
+      <w:proofErr w:type="spellStart"/>
+      <w:r>
+        <w:rPr>
+          <w:rFonts w:ascii="Arial" w:hAnsi="Arial" w:cs="Arial"/>
+          <w:color w:val="000000" w:themeColor="text1"/>
+          <w:sz w:val="24"/>
+          <w:szCs w:val="24"/>
+        </w:rPr>
+        <w:t>Pathak</w:t>
+      </w:r>
+      <w:proofErr w:type="spellEnd"/>
+      <w:r>
+        <w:rPr>
+          <w:rFonts w:ascii="Arial" w:hAnsi="Arial" w:cs="Arial"/>
+          <w:color w:val="000000" w:themeColor="text1"/>
+          <w:sz w:val="24"/>
+          <w:szCs w:val="24"/>
+        </w:rPr>
+        <w:t>, 2025)</w:t>
+      </w:r>
+      <w:r>
+        <w:rPr>
+          <w:rFonts w:ascii="Arial" w:hAnsi="Arial" w:cs="Arial"/>
+          <w:color w:val="000000" w:themeColor="text1"/>
+          <w:sz w:val="24"/>
+          <w:szCs w:val="24"/>
+        </w:rPr>
         <w:t>.</w:t>
       </w:r>
       <w:r>
@@ -14120,18 +19749,6 @@
         </w:rPr>
         <w:t xml:space="preserve"> Além de poupar tempo do desenvolvedor por meio da automação, ajuda a trazer maior robustez contra problemas de regressão.</w:t>
       </w:r>
-    </w:p>
-    <w:p>
-      <w:pPr>
-        <w:spacing w:after="0" w:line="360" w:lineRule="auto"/>
-        <w:jc w:val="both"/>
-        <w:rPr>
-          <w:rFonts w:ascii="Arial" w:hAnsi="Arial" w:cs="Arial"/>
-          <w:color w:val="000000" w:themeColor="text1"/>
-          <w:sz w:val="24"/>
-          <w:szCs w:val="24"/>
-        </w:rPr>
-      </w:pPr>
     </w:p>
     <w:p>
       <w:pPr>
@@ -14141,11 +19758,11 @@
         <w:lastRenderedPageBreak/>
         <w:t xml:space="preserve"> </w:t>
       </w:r>
-      <w:bookmarkStart w:id="16" w:name="_Toc188819838"/>
+      <w:bookmarkStart w:id="22" w:name="_Toc189415014"/>
       <w:r>
         <w:t>Ambiente de Desenvolvimento</w:t>
       </w:r>
-      <w:bookmarkEnd w:id="16"/>
+      <w:bookmarkEnd w:id="22"/>
     </w:p>
     <w:p>
       <w:pPr>
@@ -14369,11 +19986,11 @@
       <w:pPr>
         <w:pStyle w:val="Heading2"/>
       </w:pPr>
-      <w:bookmarkStart w:id="17" w:name="_Toc188819839"/>
+      <w:bookmarkStart w:id="23" w:name="_Toc189415015"/>
       <w:r>
         <w:t>Ambiente de Testes e Pipeline de CI/CD</w:t>
       </w:r>
-      <w:bookmarkEnd w:id="17"/>
+      <w:bookmarkEnd w:id="23"/>
     </w:p>
     <w:p>
       <w:pPr>
@@ -14623,7 +20240,45 @@
           <w:sz w:val="24"/>
           <w:szCs w:val="24"/>
         </w:rPr>
-        <w:t xml:space="preserve"> principal, garantindo que apenas código validado seja integrado.</w:t>
+        <w:t xml:space="preserve"> principal, garantindo que apenas código validado seja integrado</w:t>
+      </w:r>
+      <w:r>
+        <w:rPr>
+          <w:rFonts w:ascii="Arial" w:hAnsi="Arial" w:cs="Arial"/>
+          <w:color w:val="000000" w:themeColor="text1"/>
+          <w:sz w:val="24"/>
+          <w:szCs w:val="24"/>
+        </w:rPr>
+        <w:t xml:space="preserve"> (</w:t>
+      </w:r>
+      <w:proofErr w:type="spellStart"/>
+      <w:r>
+        <w:rPr>
+          <w:rFonts w:ascii="Arial" w:hAnsi="Arial" w:cs="Arial"/>
+          <w:color w:val="000000" w:themeColor="text1"/>
+          <w:sz w:val="24"/>
+          <w:szCs w:val="24"/>
+        </w:rPr>
+        <w:t>Laster</w:t>
+      </w:r>
+      <w:proofErr w:type="spellEnd"/>
+      <w:r>
+        <w:rPr>
+          <w:rFonts w:ascii="Arial" w:hAnsi="Arial" w:cs="Arial"/>
+          <w:color w:val="000000" w:themeColor="text1"/>
+          <w:sz w:val="24"/>
+          <w:szCs w:val="24"/>
+        </w:rPr>
+        <w:t>, 2023)</w:t>
+      </w:r>
+      <w:r>
+        <w:rPr>
+          <w:rFonts w:ascii="Arial" w:hAnsi="Arial" w:cs="Arial"/>
+          <w:color w:val="000000" w:themeColor="text1"/>
+          <w:sz w:val="24"/>
+          <w:szCs w:val="24"/>
+        </w:rPr>
+        <w:t>.</w:t>
       </w:r>
     </w:p>
     <w:p>
@@ -14778,7 +20433,45 @@
           <w:sz w:val="24"/>
           <w:szCs w:val="24"/>
         </w:rPr>
-        <w:t xml:space="preserve"> do ambiente de desenvolvimento, garantindo que o ambiente de testes esteja sempre alinhado com ele. Além disso, a natureza efêmera desses contêineres também assegura que os testes sejam independentes </w:t>
+        <w:t xml:space="preserve"> do ambiente de desenvolvimento, garantindo que o ambiente de testes esteja sempre alinhado com ele</w:t>
+      </w:r>
+      <w:r>
+        <w:rPr>
+          <w:rFonts w:ascii="Arial" w:hAnsi="Arial" w:cs="Arial"/>
+          <w:color w:val="000000" w:themeColor="text1"/>
+          <w:sz w:val="24"/>
+          <w:szCs w:val="24"/>
+        </w:rPr>
+        <w:t xml:space="preserve"> (</w:t>
+      </w:r>
+      <w:proofErr w:type="spellStart"/>
+      <w:r>
+        <w:rPr>
+          <w:rFonts w:ascii="Arial" w:hAnsi="Arial" w:cs="Arial"/>
+          <w:color w:val="000000" w:themeColor="text1"/>
+          <w:sz w:val="24"/>
+          <w:szCs w:val="24"/>
+        </w:rPr>
+        <w:t>Wiggins</w:t>
+      </w:r>
+      <w:proofErr w:type="spellEnd"/>
+      <w:r>
+        <w:rPr>
+          <w:rFonts w:ascii="Arial" w:hAnsi="Arial" w:cs="Arial"/>
+          <w:color w:val="000000" w:themeColor="text1"/>
+          <w:sz w:val="24"/>
+          <w:szCs w:val="24"/>
+        </w:rPr>
+        <w:t>, 2025)</w:t>
+      </w:r>
+      <w:r>
+        <w:rPr>
+          <w:rFonts w:ascii="Arial" w:hAnsi="Arial" w:cs="Arial"/>
+          <w:color w:val="000000" w:themeColor="text1"/>
+          <w:sz w:val="24"/>
+          <w:szCs w:val="24"/>
+        </w:rPr>
+        <w:t xml:space="preserve">. Além disso, a natureza efêmera desses contêineres também assegura que os testes sejam independentes </w:t>
       </w:r>
       <w:r>
         <w:rPr>
@@ -14815,11 +20508,11 @@
       <w:pPr>
         <w:pStyle w:val="Heading2"/>
       </w:pPr>
-      <w:bookmarkStart w:id="18" w:name="_Toc188819840"/>
+      <w:bookmarkStart w:id="24" w:name="_Toc189415016"/>
       <w:r>
         <w:t>Ambiente de Produção</w:t>
       </w:r>
-      <w:bookmarkEnd w:id="18"/>
+      <w:bookmarkEnd w:id="24"/>
     </w:p>
     <w:p>
       <w:pPr>
@@ -15052,7 +20745,7 @@
           </w14:textFill>
         </w:rPr>
       </w:pPr>
-      <w:bookmarkStart w:id="19" w:name="_Toc188819841"/>
+      <w:bookmarkStart w:id="25" w:name="_Toc189415017"/>
       <w:r>
         <w:rPr>
           <w:lang w:val="pt-BR"/>
@@ -15060,7 +20753,7 @@
         <w:lastRenderedPageBreak/>
         <w:t>Registros das evidências do projeto</w:t>
       </w:r>
-      <w:bookmarkEnd w:id="19"/>
+      <w:bookmarkEnd w:id="25"/>
     </w:p>
     <w:p>
       <w:pPr>
@@ -15075,6 +20768,7 @@
       </w:pPr>
       <w:r>
         <w:rPr>
+          <w:noProof/>
           <w:lang w:eastAsia="pt-BR"/>
         </w:rPr>
         <mc:AlternateContent>
@@ -15277,7 +20971,7 @@
               <w:pStyle w:val="CorpodoTexto"/>
               <w:ind w:firstLine="0"/>
             </w:pPr>
-            <w:hyperlink r:id="rId38" w:history="1">
+            <w:hyperlink r:id="rId40" w:history="1">
               <w:r>
                 <w:rPr>
                   <w:rStyle w:val="Hyperlink"/>
@@ -15312,7 +21006,7 @@
               <w:pStyle w:val="CorpodoTexto"/>
               <w:ind w:firstLine="0"/>
             </w:pPr>
-            <w:hyperlink r:id="rId39" w:history="1">
+            <w:hyperlink r:id="rId41" w:history="1">
               <w:r>
                 <w:rPr>
                   <w:rStyle w:val="Hyperlink"/>
@@ -15356,7 +21050,7 @@
               <w:pStyle w:val="CorpodoTexto"/>
               <w:ind w:firstLine="0"/>
             </w:pPr>
-            <w:hyperlink r:id="rId40" w:history="1">
+            <w:hyperlink r:id="rId42" w:history="1">
               <w:r>
                 <w:rPr>
                   <w:rStyle w:val="Hyperlink"/>
@@ -15400,7 +21094,7 @@
           </w14:textFill>
         </w:rPr>
       </w:pPr>
-      <w:bookmarkStart w:id="20" w:name="_Toc188819842"/>
+      <w:bookmarkStart w:id="26" w:name="_Toc189415018"/>
       <w:r>
         <w:rPr>
           <w:lang w:val="pt-BR"/>
@@ -15408,7 +21102,7 @@
         <w:lastRenderedPageBreak/>
         <w:t>Considerações finais e expectativas</w:t>
       </w:r>
-      <w:bookmarkEnd w:id="20"/>
+      <w:bookmarkEnd w:id="26"/>
     </w:p>
     <w:p>
       <w:pPr>
@@ -15423,6 +21117,7 @@
       </w:pPr>
       <w:r>
         <w:rPr>
+          <w:noProof/>
           <w:lang w:eastAsia="pt-BR"/>
         </w:rPr>
         <mc:AlternateContent>
@@ -15700,11 +21395,11 @@
       <w:pPr>
         <w:pStyle w:val="Heading2"/>
       </w:pPr>
-      <w:bookmarkStart w:id="21" w:name="_Toc188819843"/>
+      <w:bookmarkStart w:id="27" w:name="_Toc189415019"/>
       <w:r>
         <w:t>Trabalhos Futuros</w:t>
       </w:r>
-      <w:bookmarkEnd w:id="21"/>
+      <w:bookmarkEnd w:id="27"/>
     </w:p>
     <w:p>
       <w:pPr>
@@ -15739,6 +21434,18 @@
         </w:rPr>
         <w:t>Devido às limitações de tempo e recursos, o escopo do MVP foi restrito. No entanto, o projeto possui margens claras para evolução e completude por meio dos seguintes desenvolvimentos futuros:</w:t>
       </w:r>
+    </w:p>
+    <w:p>
+      <w:pPr>
+        <w:spacing w:after="0" w:line="360" w:lineRule="auto"/>
+        <w:jc w:val="both"/>
+        <w:rPr>
+          <w:rFonts w:ascii="Arial" w:hAnsi="Arial" w:cs="Arial"/>
+          <w:color w:val="000000" w:themeColor="text1"/>
+          <w:sz w:val="24"/>
+          <w:szCs w:val="24"/>
+        </w:rPr>
+      </w:pPr>
     </w:p>
     <w:p>
       <w:pPr>
@@ -15807,6 +21514,18 @@
     </w:p>
     <w:p>
       <w:pPr>
+        <w:spacing w:after="0" w:line="360" w:lineRule="auto"/>
+        <w:jc w:val="both"/>
+        <w:rPr>
+          <w:rFonts w:ascii="Arial" w:hAnsi="Arial" w:cs="Arial"/>
+          <w:color w:val="000000" w:themeColor="text1"/>
+          <w:sz w:val="24"/>
+          <w:szCs w:val="24"/>
+        </w:rPr>
+      </w:pPr>
+    </w:p>
+    <w:p>
+      <w:pPr>
         <w:pStyle w:val="ListParagraph"/>
         <w:numPr>
           <w:ilvl w:val="0"/>
@@ -15832,6 +21551,7 @@
           <w:sz w:val="24"/>
           <w:szCs w:val="24"/>
         </w:rPr>
+        <w:lastRenderedPageBreak/>
         <w:t>Implementação da interface de gestão:</w:t>
       </w:r>
     </w:p>
@@ -15855,7 +21575,6 @@
           <w:sz w:val="24"/>
           <w:szCs w:val="24"/>
         </w:rPr>
-        <w:lastRenderedPageBreak/>
         <w:t>Criar uma interface dedicada aos gestores dos equipamentos, possibilitando visualização de relatórios detalhados, monitoramento das receitas arrecadadas e ferramentas para projeção de estoque e gerenciamento de insumos. Essa funcionalidade é essencial para atender às necessidades dos cedentes de equipamentos e fortalecer o modelo de negócios.</w:t>
       </w:r>
     </w:p>
@@ -15941,7 +21660,7 @@
           </w14:textFill>
         </w:rPr>
       </w:pPr>
-      <w:bookmarkStart w:id="22" w:name="_Toc188819844"/>
+      <w:bookmarkStart w:id="28" w:name="_Toc189415020"/>
       <w:r>
         <w:rPr>
           <w:lang w:val="pt-BR"/>
@@ -15949,7 +21668,7 @@
         <w:lastRenderedPageBreak/>
         <w:t>Referências</w:t>
       </w:r>
-      <w:bookmarkEnd w:id="22"/>
+      <w:bookmarkEnd w:id="28"/>
     </w:p>
     <w:p>
       <w:pPr>
@@ -15964,6 +21683,7 @@
       </w:pPr>
       <w:r>
         <w:rPr>
+          <w:noProof/>
           <w:lang w:eastAsia="pt-BR"/>
         </w:rPr>
         <mc:AlternateContent>
@@ -16028,7 +21748,6 @@
     <w:p>
       <w:pPr>
         <w:spacing w:after="0" w:line="360" w:lineRule="auto"/>
-        <w:ind w:firstLine="709"/>
         <w:jc w:val="both"/>
         <w:rPr>
           <w:rFonts w:ascii="Arial" w:hAnsi="Arial" w:cs="Arial"/>
@@ -16040,16 +21759,1581 @@
     </w:p>
     <w:p>
       <w:pPr>
+        <w:spacing w:after="0" w:line="240" w:lineRule="auto"/>
+        <w:jc w:val="both"/>
+        <w:rPr>
+          <w:rFonts w:ascii="Arial" w:hAnsi="Arial" w:cs="Arial"/>
+          <w:color w:val="000000" w:themeColor="text1"/>
+          <w:sz w:val="24"/>
+          <w:szCs w:val="24"/>
+        </w:rPr>
+      </w:pPr>
+      <w:r>
+        <w:rPr>
+          <w:rFonts w:ascii="Arial" w:hAnsi="Arial" w:cs="Arial"/>
+          <w:color w:val="000000" w:themeColor="text1"/>
+          <w:sz w:val="24"/>
+          <w:szCs w:val="24"/>
+        </w:rPr>
+        <w:t xml:space="preserve">AFONSO, Daniel. </w:t>
+      </w:r>
+      <w:proofErr w:type="spellStart"/>
+      <w:r>
+        <w:rPr>
+          <w:rFonts w:ascii="Arial" w:hAnsi="Arial" w:cs="Arial"/>
+          <w:b/>
+          <w:bCs/>
+          <w:color w:val="000000" w:themeColor="text1"/>
+          <w:sz w:val="24"/>
+          <w:szCs w:val="24"/>
+        </w:rPr>
+        <w:t>State</w:t>
+      </w:r>
+      <w:proofErr w:type="spellEnd"/>
+      <w:r>
+        <w:rPr>
+          <w:rFonts w:ascii="Arial" w:hAnsi="Arial" w:cs="Arial"/>
+          <w:b/>
+          <w:bCs/>
+          <w:color w:val="000000" w:themeColor="text1"/>
+          <w:sz w:val="24"/>
+          <w:szCs w:val="24"/>
+        </w:rPr>
+        <w:t xml:space="preserve"> Management </w:t>
+      </w:r>
+      <w:proofErr w:type="spellStart"/>
+      <w:r>
+        <w:rPr>
+          <w:rFonts w:ascii="Arial" w:hAnsi="Arial" w:cs="Arial"/>
+          <w:b/>
+          <w:bCs/>
+          <w:color w:val="000000" w:themeColor="text1"/>
+          <w:sz w:val="24"/>
+          <w:szCs w:val="24"/>
+        </w:rPr>
+        <w:t>with</w:t>
+      </w:r>
+      <w:proofErr w:type="spellEnd"/>
+      <w:r>
+        <w:rPr>
+          <w:rFonts w:ascii="Arial" w:hAnsi="Arial" w:cs="Arial"/>
+          <w:b/>
+          <w:bCs/>
+          <w:color w:val="000000" w:themeColor="text1"/>
+          <w:sz w:val="24"/>
+          <w:szCs w:val="24"/>
+        </w:rPr>
+        <w:t xml:space="preserve"> </w:t>
+      </w:r>
+      <w:proofErr w:type="spellStart"/>
+      <w:r>
+        <w:rPr>
+          <w:rFonts w:ascii="Arial" w:hAnsi="Arial" w:cs="Arial"/>
+          <w:b/>
+          <w:bCs/>
+          <w:color w:val="000000" w:themeColor="text1"/>
+          <w:sz w:val="24"/>
+          <w:szCs w:val="24"/>
+        </w:rPr>
+        <w:t>React</w:t>
+      </w:r>
+      <w:proofErr w:type="spellEnd"/>
+      <w:r>
+        <w:rPr>
+          <w:rFonts w:ascii="Arial" w:hAnsi="Arial" w:cs="Arial"/>
+          <w:b/>
+          <w:bCs/>
+          <w:color w:val="000000" w:themeColor="text1"/>
+          <w:sz w:val="24"/>
+          <w:szCs w:val="24"/>
+        </w:rPr>
+        <w:t xml:space="preserve"> Query</w:t>
+      </w:r>
+      <w:r>
+        <w:rPr>
+          <w:rFonts w:ascii="Arial" w:hAnsi="Arial" w:cs="Arial"/>
+          <w:color w:val="000000" w:themeColor="text1"/>
+          <w:sz w:val="24"/>
+          <w:szCs w:val="24"/>
+        </w:rPr>
+        <w:t xml:space="preserve">: Improve </w:t>
+      </w:r>
+      <w:proofErr w:type="spellStart"/>
+      <w:r>
+        <w:rPr>
+          <w:rFonts w:ascii="Arial" w:hAnsi="Arial" w:cs="Arial"/>
+          <w:color w:val="000000" w:themeColor="text1"/>
+          <w:sz w:val="24"/>
+          <w:szCs w:val="24"/>
+        </w:rPr>
+        <w:t>developer</w:t>
+      </w:r>
+      <w:proofErr w:type="spellEnd"/>
+      <w:r>
+        <w:rPr>
+          <w:rFonts w:ascii="Arial" w:hAnsi="Arial" w:cs="Arial"/>
+          <w:color w:val="000000" w:themeColor="text1"/>
+          <w:sz w:val="24"/>
+          <w:szCs w:val="24"/>
+        </w:rPr>
+        <w:t xml:space="preserve"> </w:t>
+      </w:r>
+      <w:proofErr w:type="spellStart"/>
+      <w:r>
+        <w:rPr>
+          <w:rFonts w:ascii="Arial" w:hAnsi="Arial" w:cs="Arial"/>
+          <w:color w:val="000000" w:themeColor="text1"/>
+          <w:sz w:val="24"/>
+          <w:szCs w:val="24"/>
+        </w:rPr>
+        <w:t>and</w:t>
+      </w:r>
+      <w:proofErr w:type="spellEnd"/>
+      <w:r>
+        <w:rPr>
+          <w:rFonts w:ascii="Arial" w:hAnsi="Arial" w:cs="Arial"/>
+          <w:color w:val="000000" w:themeColor="text1"/>
+          <w:sz w:val="24"/>
+          <w:szCs w:val="24"/>
+        </w:rPr>
+        <w:t xml:space="preserve"> </w:t>
+      </w:r>
+      <w:proofErr w:type="spellStart"/>
+      <w:r>
+        <w:rPr>
+          <w:rFonts w:ascii="Arial" w:hAnsi="Arial" w:cs="Arial"/>
+          <w:color w:val="000000" w:themeColor="text1"/>
+          <w:sz w:val="24"/>
+          <w:szCs w:val="24"/>
+        </w:rPr>
+        <w:t>user</w:t>
+      </w:r>
+      <w:proofErr w:type="spellEnd"/>
+      <w:r>
+        <w:rPr>
+          <w:rFonts w:ascii="Arial" w:hAnsi="Arial" w:cs="Arial"/>
+          <w:color w:val="000000" w:themeColor="text1"/>
+          <w:sz w:val="24"/>
+          <w:szCs w:val="24"/>
+        </w:rPr>
+        <w:t xml:space="preserve"> </w:t>
+      </w:r>
+      <w:proofErr w:type="spellStart"/>
+      <w:r>
+        <w:rPr>
+          <w:rFonts w:ascii="Arial" w:hAnsi="Arial" w:cs="Arial"/>
+          <w:color w:val="000000" w:themeColor="text1"/>
+          <w:sz w:val="24"/>
+          <w:szCs w:val="24"/>
+        </w:rPr>
+        <w:t>experience</w:t>
+      </w:r>
+      <w:proofErr w:type="spellEnd"/>
+      <w:r>
+        <w:rPr>
+          <w:rFonts w:ascii="Arial" w:hAnsi="Arial" w:cs="Arial"/>
+          <w:color w:val="000000" w:themeColor="text1"/>
+          <w:sz w:val="24"/>
+          <w:szCs w:val="24"/>
+        </w:rPr>
+        <w:t xml:space="preserve"> </w:t>
+      </w:r>
+      <w:proofErr w:type="spellStart"/>
+      <w:r>
+        <w:rPr>
+          <w:rFonts w:ascii="Arial" w:hAnsi="Arial" w:cs="Arial"/>
+          <w:color w:val="000000" w:themeColor="text1"/>
+          <w:sz w:val="24"/>
+          <w:szCs w:val="24"/>
+        </w:rPr>
+        <w:t>by</w:t>
+      </w:r>
+      <w:proofErr w:type="spellEnd"/>
+      <w:r>
+        <w:rPr>
+          <w:rFonts w:ascii="Arial" w:hAnsi="Arial" w:cs="Arial"/>
+          <w:color w:val="000000" w:themeColor="text1"/>
+          <w:sz w:val="24"/>
+          <w:szCs w:val="24"/>
+        </w:rPr>
+        <w:t xml:space="preserve"> </w:t>
+      </w:r>
+      <w:proofErr w:type="spellStart"/>
+      <w:r>
+        <w:rPr>
+          <w:rFonts w:ascii="Arial" w:hAnsi="Arial" w:cs="Arial"/>
+          <w:color w:val="000000" w:themeColor="text1"/>
+          <w:sz w:val="24"/>
+          <w:szCs w:val="24"/>
+        </w:rPr>
+        <w:t>mastering</w:t>
+      </w:r>
+      <w:proofErr w:type="spellEnd"/>
+      <w:r>
+        <w:rPr>
+          <w:rFonts w:ascii="Arial" w:hAnsi="Arial" w:cs="Arial"/>
+          <w:color w:val="000000" w:themeColor="text1"/>
+          <w:sz w:val="24"/>
+          <w:szCs w:val="24"/>
+        </w:rPr>
+        <w:t xml:space="preserve"> </w:t>
+      </w:r>
+      <w:proofErr w:type="gramStart"/>
+      <w:r>
+        <w:rPr>
+          <w:rFonts w:ascii="Arial" w:hAnsi="Arial" w:cs="Arial"/>
+          <w:color w:val="000000" w:themeColor="text1"/>
+          <w:sz w:val="24"/>
+          <w:szCs w:val="24"/>
+        </w:rPr>
+        <w:t>server</w:t>
+      </w:r>
+      <w:proofErr w:type="gramEnd"/>
+      <w:r>
+        <w:rPr>
+          <w:rFonts w:ascii="Arial" w:hAnsi="Arial" w:cs="Arial"/>
+          <w:color w:val="000000" w:themeColor="text1"/>
+          <w:sz w:val="24"/>
+          <w:szCs w:val="24"/>
+        </w:rPr>
+        <w:t xml:space="preserve"> </w:t>
+      </w:r>
+      <w:proofErr w:type="spellStart"/>
+      <w:r>
+        <w:rPr>
+          <w:rFonts w:ascii="Arial" w:hAnsi="Arial" w:cs="Arial"/>
+          <w:color w:val="000000" w:themeColor="text1"/>
+          <w:sz w:val="24"/>
+          <w:szCs w:val="24"/>
+        </w:rPr>
+        <w:t>state</w:t>
+      </w:r>
+      <w:proofErr w:type="spellEnd"/>
+      <w:r>
+        <w:rPr>
+          <w:rFonts w:ascii="Arial" w:hAnsi="Arial" w:cs="Arial"/>
+          <w:color w:val="000000" w:themeColor="text1"/>
+          <w:sz w:val="24"/>
+          <w:szCs w:val="24"/>
+        </w:rPr>
+        <w:t xml:space="preserve"> in </w:t>
+      </w:r>
+      <w:proofErr w:type="spellStart"/>
+      <w:r>
+        <w:rPr>
+          <w:rFonts w:ascii="Arial" w:hAnsi="Arial" w:cs="Arial"/>
+          <w:color w:val="000000" w:themeColor="text1"/>
+          <w:sz w:val="24"/>
+          <w:szCs w:val="24"/>
+        </w:rPr>
+        <w:t>React</w:t>
+      </w:r>
+      <w:proofErr w:type="spellEnd"/>
+      <w:r>
+        <w:rPr>
+          <w:rFonts w:ascii="Arial" w:hAnsi="Arial" w:cs="Arial"/>
+          <w:color w:val="000000" w:themeColor="text1"/>
+          <w:sz w:val="24"/>
+          <w:szCs w:val="24"/>
+        </w:rPr>
+        <w:t xml:space="preserve">. 1. ed. Birmingham: </w:t>
+      </w:r>
+      <w:proofErr w:type="spellStart"/>
+      <w:r>
+        <w:rPr>
+          <w:rFonts w:ascii="Arial" w:hAnsi="Arial" w:cs="Arial"/>
+          <w:color w:val="000000" w:themeColor="text1"/>
+          <w:sz w:val="24"/>
+          <w:szCs w:val="24"/>
+        </w:rPr>
+        <w:t>Packt</w:t>
+      </w:r>
+      <w:proofErr w:type="spellEnd"/>
+      <w:r>
+        <w:rPr>
+          <w:rFonts w:ascii="Arial" w:hAnsi="Arial" w:cs="Arial"/>
+          <w:color w:val="000000" w:themeColor="text1"/>
+          <w:sz w:val="24"/>
+          <w:szCs w:val="24"/>
+        </w:rPr>
+        <w:t xml:space="preserve"> </w:t>
+      </w:r>
+      <w:proofErr w:type="spellStart"/>
+      <w:r>
+        <w:rPr>
+          <w:rFonts w:ascii="Arial" w:hAnsi="Arial" w:cs="Arial"/>
+          <w:color w:val="000000" w:themeColor="text1"/>
+          <w:sz w:val="24"/>
+          <w:szCs w:val="24"/>
+        </w:rPr>
+        <w:t>Publishing</w:t>
+      </w:r>
+      <w:proofErr w:type="spellEnd"/>
+      <w:r>
+        <w:rPr>
+          <w:rFonts w:ascii="Arial" w:hAnsi="Arial" w:cs="Arial"/>
+          <w:color w:val="000000" w:themeColor="text1"/>
+          <w:sz w:val="24"/>
+          <w:szCs w:val="24"/>
+        </w:rPr>
+        <w:t>, 2023. ISBN 978-1-80324-483-9.</w:t>
+      </w:r>
+    </w:p>
+    <w:p>
+      <w:pPr>
+        <w:spacing w:after="0" w:line="360" w:lineRule="auto"/>
+        <w:jc w:val="both"/>
+        <w:rPr>
+          <w:rFonts w:ascii="Arial" w:hAnsi="Arial" w:cs="Arial"/>
+          <w:color w:val="000000" w:themeColor="text1"/>
+          <w:sz w:val="24"/>
+          <w:szCs w:val="24"/>
+        </w:rPr>
+      </w:pPr>
+    </w:p>
+    <w:p>
+      <w:pPr>
+        <w:spacing w:after="0" w:line="240" w:lineRule="auto"/>
+        <w:jc w:val="both"/>
+        <w:rPr>
+          <w:rFonts w:ascii="Arial" w:hAnsi="Arial" w:cs="Arial"/>
+          <w:color w:val="000000" w:themeColor="text1"/>
+          <w:sz w:val="24"/>
+          <w:szCs w:val="24"/>
+        </w:rPr>
+      </w:pPr>
+      <w:r>
+        <w:rPr>
+          <w:rFonts w:ascii="Arial" w:hAnsi="Arial" w:cs="Arial"/>
+          <w:color w:val="000000" w:themeColor="text1"/>
+          <w:sz w:val="24"/>
+          <w:szCs w:val="24"/>
+        </w:rPr>
+        <w:t xml:space="preserve">HOLMES, Simon. </w:t>
+      </w:r>
+      <w:proofErr w:type="spellStart"/>
+      <w:r>
+        <w:rPr>
+          <w:rFonts w:ascii="Arial" w:hAnsi="Arial" w:cs="Arial"/>
+          <w:b/>
+          <w:bCs/>
+          <w:color w:val="000000" w:themeColor="text1"/>
+          <w:sz w:val="24"/>
+          <w:szCs w:val="24"/>
+        </w:rPr>
+        <w:t>Mongoose</w:t>
+      </w:r>
+      <w:proofErr w:type="spellEnd"/>
+      <w:r>
+        <w:rPr>
+          <w:rFonts w:ascii="Arial" w:hAnsi="Arial" w:cs="Arial"/>
+          <w:b/>
+          <w:bCs/>
+          <w:color w:val="000000" w:themeColor="text1"/>
+          <w:sz w:val="24"/>
+          <w:szCs w:val="24"/>
+        </w:rPr>
+        <w:t xml:space="preserve"> for </w:t>
+      </w:r>
+      <w:proofErr w:type="spellStart"/>
+      <w:r>
+        <w:rPr>
+          <w:rFonts w:ascii="Arial" w:hAnsi="Arial" w:cs="Arial"/>
+          <w:b/>
+          <w:bCs/>
+          <w:color w:val="000000" w:themeColor="text1"/>
+          <w:sz w:val="24"/>
+          <w:szCs w:val="24"/>
+        </w:rPr>
+        <w:t>Application</w:t>
+      </w:r>
+      <w:proofErr w:type="spellEnd"/>
+      <w:r>
+        <w:rPr>
+          <w:rFonts w:ascii="Arial" w:hAnsi="Arial" w:cs="Arial"/>
+          <w:b/>
+          <w:bCs/>
+          <w:color w:val="000000" w:themeColor="text1"/>
+          <w:sz w:val="24"/>
+          <w:szCs w:val="24"/>
+        </w:rPr>
+        <w:t xml:space="preserve"> </w:t>
+      </w:r>
+      <w:proofErr w:type="spellStart"/>
+      <w:r>
+        <w:rPr>
+          <w:rFonts w:ascii="Arial" w:hAnsi="Arial" w:cs="Arial"/>
+          <w:b/>
+          <w:bCs/>
+          <w:color w:val="000000" w:themeColor="text1"/>
+          <w:sz w:val="24"/>
+          <w:szCs w:val="24"/>
+        </w:rPr>
+        <w:t>Development</w:t>
+      </w:r>
+      <w:proofErr w:type="spellEnd"/>
+      <w:r>
+        <w:rPr>
+          <w:rFonts w:ascii="Arial" w:hAnsi="Arial" w:cs="Arial"/>
+          <w:color w:val="000000" w:themeColor="text1"/>
+          <w:sz w:val="24"/>
+          <w:szCs w:val="24"/>
+        </w:rPr>
+        <w:t xml:space="preserve">. 1. ed. Birmingham: </w:t>
+      </w:r>
+      <w:proofErr w:type="spellStart"/>
+      <w:r>
+        <w:rPr>
+          <w:rFonts w:ascii="Arial" w:hAnsi="Arial" w:cs="Arial"/>
+          <w:color w:val="000000" w:themeColor="text1"/>
+          <w:sz w:val="24"/>
+          <w:szCs w:val="24"/>
+        </w:rPr>
+        <w:t>Packt</w:t>
+      </w:r>
+      <w:proofErr w:type="spellEnd"/>
+      <w:r>
+        <w:rPr>
+          <w:rFonts w:ascii="Arial" w:hAnsi="Arial" w:cs="Arial"/>
+          <w:color w:val="000000" w:themeColor="text1"/>
+          <w:sz w:val="24"/>
+          <w:szCs w:val="24"/>
+        </w:rPr>
+        <w:t xml:space="preserve"> </w:t>
+      </w:r>
+      <w:proofErr w:type="spellStart"/>
+      <w:r>
+        <w:rPr>
+          <w:rFonts w:ascii="Arial" w:hAnsi="Arial" w:cs="Arial"/>
+          <w:color w:val="000000" w:themeColor="text1"/>
+          <w:sz w:val="24"/>
+          <w:szCs w:val="24"/>
+        </w:rPr>
+        <w:t>Publishing</w:t>
+      </w:r>
+      <w:proofErr w:type="spellEnd"/>
+      <w:r>
+        <w:rPr>
+          <w:rFonts w:ascii="Arial" w:hAnsi="Arial" w:cs="Arial"/>
+          <w:color w:val="000000" w:themeColor="text1"/>
+          <w:sz w:val="24"/>
+          <w:szCs w:val="24"/>
+        </w:rPr>
+        <w:t>, 2013. ISBN 978-1-78216-819-5.</w:t>
+      </w:r>
+    </w:p>
+    <w:p>
+      <w:pPr>
+        <w:spacing w:after="0" w:line="360" w:lineRule="auto"/>
+        <w:jc w:val="both"/>
+        <w:rPr>
+          <w:rFonts w:ascii="Arial" w:hAnsi="Arial" w:cs="Arial"/>
+          <w:color w:val="000000" w:themeColor="text1"/>
+          <w:sz w:val="24"/>
+          <w:szCs w:val="24"/>
+        </w:rPr>
+      </w:pPr>
+    </w:p>
+    <w:p>
+      <w:pPr>
         <w:pStyle w:val="CorpodaReferncia"/>
       </w:pPr>
       <w:r>
-        <w:t>Citar todas as referências utilizadas no trabalho</w:t>
-      </w:r>
+        <w:t xml:space="preserve">IETF - </w:t>
+      </w:r>
+      <w:r>
+        <w:t xml:space="preserve">Internet </w:t>
+      </w:r>
+      <w:proofErr w:type="spellStart"/>
+      <w:r>
+        <w:t>Engineering</w:t>
+      </w:r>
+      <w:proofErr w:type="spellEnd"/>
+      <w:r>
+        <w:t xml:space="preserve"> Task Force</w:t>
+      </w:r>
+      <w:r>
+        <w:t xml:space="preserve">. </w:t>
+      </w:r>
+      <w:r>
+        <w:rPr>
+          <w:b/>
+          <w:bCs/>
+        </w:rPr>
+        <w:t>RFC 7519</w:t>
+      </w:r>
+      <w:r>
+        <w:t xml:space="preserve">: JSON Web Token (JWT). 2015. Disponível em: </w:t>
+      </w:r>
+      <w:r>
+        <w:t>&lt;</w:t>
+      </w:r>
+      <w:hyperlink r:id="rId43" w:history="1">
+        <w:r>
+          <w:rPr>
+            <w:rStyle w:val="Hyperlink"/>
+          </w:rPr>
+          <w:t>https://tools.ietf.org/html/rfc7519</w:t>
+        </w:r>
+      </w:hyperlink>
+      <w:r>
+        <w:t>&gt;</w:t>
+      </w:r>
+      <w:r>
+        <w:t>. Acesso em: 2 fev. 2025.</w:t>
+      </w:r>
+    </w:p>
+    <w:p>
+      <w:pPr>
+        <w:spacing w:after="0" w:line="360" w:lineRule="auto"/>
+        <w:jc w:val="both"/>
+        <w:rPr>
+          <w:rFonts w:ascii="Arial" w:hAnsi="Arial" w:cs="Arial"/>
+          <w:color w:val="000000" w:themeColor="text1"/>
+          <w:sz w:val="24"/>
+          <w:szCs w:val="24"/>
+        </w:rPr>
+      </w:pPr>
+    </w:p>
+    <w:p>
+      <w:pPr>
+        <w:spacing w:after="0" w:line="240" w:lineRule="auto"/>
+        <w:jc w:val="both"/>
+        <w:rPr>
+          <w:rFonts w:ascii="Arial" w:hAnsi="Arial" w:cs="Arial"/>
+          <w:color w:val="000000" w:themeColor="text1"/>
+          <w:sz w:val="24"/>
+          <w:szCs w:val="24"/>
+        </w:rPr>
+      </w:pPr>
+      <w:r>
+        <w:rPr>
+          <w:rFonts w:ascii="Arial" w:hAnsi="Arial" w:cs="Arial"/>
+          <w:color w:val="000000" w:themeColor="text1"/>
+          <w:sz w:val="24"/>
+          <w:szCs w:val="24"/>
+        </w:rPr>
+        <w:t xml:space="preserve">KRAUSE, Martin. </w:t>
+      </w:r>
+      <w:r>
+        <w:rPr>
+          <w:rFonts w:ascii="Arial" w:hAnsi="Arial" w:cs="Arial"/>
+          <w:b/>
+          <w:bCs/>
+          <w:color w:val="000000" w:themeColor="text1"/>
+          <w:sz w:val="24"/>
+          <w:szCs w:val="24"/>
+        </w:rPr>
+        <w:t xml:space="preserve">The Complete </w:t>
+      </w:r>
+      <w:proofErr w:type="spellStart"/>
+      <w:r>
+        <w:rPr>
+          <w:rFonts w:ascii="Arial" w:hAnsi="Arial" w:cs="Arial"/>
+          <w:b/>
+          <w:bCs/>
+          <w:color w:val="000000" w:themeColor="text1"/>
+          <w:sz w:val="24"/>
+          <w:szCs w:val="24"/>
+        </w:rPr>
+        <w:t>Developer</w:t>
+      </w:r>
+      <w:proofErr w:type="spellEnd"/>
+      <w:r>
+        <w:rPr>
+          <w:rFonts w:ascii="Arial" w:hAnsi="Arial" w:cs="Arial"/>
+          <w:color w:val="000000" w:themeColor="text1"/>
+          <w:sz w:val="24"/>
+          <w:szCs w:val="24"/>
+        </w:rPr>
+        <w:t xml:space="preserve">: Master </w:t>
+      </w:r>
+      <w:proofErr w:type="spellStart"/>
+      <w:r>
+        <w:rPr>
+          <w:rFonts w:ascii="Arial" w:hAnsi="Arial" w:cs="Arial"/>
+          <w:color w:val="000000" w:themeColor="text1"/>
+          <w:sz w:val="24"/>
+          <w:szCs w:val="24"/>
+        </w:rPr>
+        <w:t>the</w:t>
+      </w:r>
+      <w:proofErr w:type="spellEnd"/>
+      <w:r>
+        <w:rPr>
+          <w:rFonts w:ascii="Arial" w:hAnsi="Arial" w:cs="Arial"/>
+          <w:color w:val="000000" w:themeColor="text1"/>
+          <w:sz w:val="24"/>
+          <w:szCs w:val="24"/>
+        </w:rPr>
+        <w:t xml:space="preserve"> Full Stack </w:t>
+      </w:r>
+      <w:proofErr w:type="spellStart"/>
+      <w:r>
+        <w:rPr>
+          <w:rFonts w:ascii="Arial" w:hAnsi="Arial" w:cs="Arial"/>
+          <w:color w:val="000000" w:themeColor="text1"/>
+          <w:sz w:val="24"/>
+          <w:szCs w:val="24"/>
+        </w:rPr>
+        <w:t>with</w:t>
+      </w:r>
+      <w:proofErr w:type="spellEnd"/>
+      <w:r>
+        <w:rPr>
+          <w:rFonts w:ascii="Arial" w:hAnsi="Arial" w:cs="Arial"/>
+          <w:color w:val="000000" w:themeColor="text1"/>
+          <w:sz w:val="24"/>
+          <w:szCs w:val="24"/>
+        </w:rPr>
+        <w:t xml:space="preserve"> </w:t>
+      </w:r>
+      <w:proofErr w:type="spellStart"/>
+      <w:r>
+        <w:rPr>
+          <w:rFonts w:ascii="Arial" w:hAnsi="Arial" w:cs="Arial"/>
+          <w:color w:val="000000" w:themeColor="text1"/>
+          <w:sz w:val="24"/>
+          <w:szCs w:val="24"/>
+        </w:rPr>
+        <w:t>TypeScript</w:t>
+      </w:r>
+      <w:proofErr w:type="spellEnd"/>
+      <w:r>
+        <w:rPr>
+          <w:rFonts w:ascii="Arial" w:hAnsi="Arial" w:cs="Arial"/>
+          <w:color w:val="000000" w:themeColor="text1"/>
+          <w:sz w:val="24"/>
+          <w:szCs w:val="24"/>
+        </w:rPr>
+        <w:t xml:space="preserve">, </w:t>
+      </w:r>
+      <w:proofErr w:type="spellStart"/>
+      <w:r>
+        <w:rPr>
+          <w:rFonts w:ascii="Arial" w:hAnsi="Arial" w:cs="Arial"/>
+          <w:color w:val="000000" w:themeColor="text1"/>
+          <w:sz w:val="24"/>
+          <w:szCs w:val="24"/>
+        </w:rPr>
+        <w:t>React</w:t>
+      </w:r>
+      <w:proofErr w:type="spellEnd"/>
+      <w:r>
+        <w:rPr>
+          <w:rFonts w:ascii="Arial" w:hAnsi="Arial" w:cs="Arial"/>
+          <w:color w:val="000000" w:themeColor="text1"/>
+          <w:sz w:val="24"/>
+          <w:szCs w:val="24"/>
+        </w:rPr>
+        <w:t xml:space="preserve">, Next.js, </w:t>
+      </w:r>
+      <w:proofErr w:type="spellStart"/>
+      <w:r>
+        <w:rPr>
+          <w:rFonts w:ascii="Arial" w:hAnsi="Arial" w:cs="Arial"/>
+          <w:color w:val="000000" w:themeColor="text1"/>
+          <w:sz w:val="24"/>
+          <w:szCs w:val="24"/>
+        </w:rPr>
+        <w:t>MongoDB</w:t>
+      </w:r>
+      <w:proofErr w:type="spellEnd"/>
+      <w:r>
+        <w:rPr>
+          <w:rFonts w:ascii="Arial" w:hAnsi="Arial" w:cs="Arial"/>
+          <w:color w:val="000000" w:themeColor="text1"/>
+          <w:sz w:val="24"/>
+          <w:szCs w:val="24"/>
+        </w:rPr>
+        <w:t xml:space="preserve">, </w:t>
+      </w:r>
+      <w:proofErr w:type="spellStart"/>
+      <w:r>
+        <w:rPr>
+          <w:rFonts w:ascii="Arial" w:hAnsi="Arial" w:cs="Arial"/>
+          <w:color w:val="000000" w:themeColor="text1"/>
+          <w:sz w:val="24"/>
+          <w:szCs w:val="24"/>
+        </w:rPr>
+        <w:t>and</w:t>
+      </w:r>
+      <w:proofErr w:type="spellEnd"/>
+      <w:r>
+        <w:rPr>
+          <w:rFonts w:ascii="Arial" w:hAnsi="Arial" w:cs="Arial"/>
+          <w:color w:val="000000" w:themeColor="text1"/>
+          <w:sz w:val="24"/>
+          <w:szCs w:val="24"/>
+        </w:rPr>
+        <w:t xml:space="preserve"> Docker. 1. ed. San Francisco: No </w:t>
+      </w:r>
+      <w:proofErr w:type="spellStart"/>
+      <w:r>
+        <w:rPr>
+          <w:rFonts w:ascii="Arial" w:hAnsi="Arial" w:cs="Arial"/>
+          <w:color w:val="000000" w:themeColor="text1"/>
+          <w:sz w:val="24"/>
+          <w:szCs w:val="24"/>
+        </w:rPr>
+        <w:t>Starch</w:t>
+      </w:r>
+      <w:proofErr w:type="spellEnd"/>
+      <w:r>
+        <w:rPr>
+          <w:rFonts w:ascii="Arial" w:hAnsi="Arial" w:cs="Arial"/>
+          <w:color w:val="000000" w:themeColor="text1"/>
+          <w:sz w:val="24"/>
+          <w:szCs w:val="24"/>
+        </w:rPr>
+        <w:t xml:space="preserve"> Press, 2024. ISBN 978-1-7185-0328-1.</w:t>
+      </w:r>
+    </w:p>
+    <w:p>
+      <w:pPr>
+        <w:spacing w:after="0" w:line="360" w:lineRule="auto"/>
+        <w:jc w:val="both"/>
+        <w:rPr>
+          <w:rFonts w:ascii="Arial" w:hAnsi="Arial" w:cs="Arial"/>
+          <w:color w:val="000000" w:themeColor="text1"/>
+          <w:sz w:val="24"/>
+          <w:szCs w:val="24"/>
+        </w:rPr>
+      </w:pPr>
+    </w:p>
+    <w:p>
+      <w:pPr>
+        <w:spacing w:after="0" w:line="240" w:lineRule="auto"/>
+        <w:jc w:val="both"/>
+        <w:rPr>
+          <w:rFonts w:ascii="Arial" w:hAnsi="Arial" w:cs="Arial"/>
+          <w:color w:val="000000" w:themeColor="text1"/>
+          <w:sz w:val="24"/>
+          <w:szCs w:val="24"/>
+        </w:rPr>
+      </w:pPr>
+      <w:r>
+        <w:rPr>
+          <w:rFonts w:ascii="Arial" w:hAnsi="Arial" w:cs="Arial"/>
+          <w:color w:val="000000" w:themeColor="text1"/>
+          <w:sz w:val="24"/>
+          <w:szCs w:val="24"/>
+        </w:rPr>
+        <w:t xml:space="preserve">LASTER, Brent. </w:t>
+      </w:r>
+      <w:r>
+        <w:rPr>
+          <w:rFonts w:ascii="Arial" w:hAnsi="Arial" w:cs="Arial"/>
+          <w:b/>
+          <w:bCs/>
+          <w:color w:val="000000" w:themeColor="text1"/>
+          <w:sz w:val="24"/>
+          <w:szCs w:val="24"/>
+        </w:rPr>
+        <w:t>Learning GitHub Actions</w:t>
+      </w:r>
+      <w:r>
+        <w:rPr>
+          <w:rFonts w:ascii="Arial" w:hAnsi="Arial" w:cs="Arial"/>
+          <w:color w:val="000000" w:themeColor="text1"/>
+          <w:sz w:val="24"/>
+          <w:szCs w:val="24"/>
+        </w:rPr>
+        <w:t xml:space="preserve">: Automation </w:t>
+      </w:r>
+      <w:proofErr w:type="spellStart"/>
+      <w:r>
+        <w:rPr>
+          <w:rFonts w:ascii="Arial" w:hAnsi="Arial" w:cs="Arial"/>
+          <w:color w:val="000000" w:themeColor="text1"/>
+          <w:sz w:val="24"/>
+          <w:szCs w:val="24"/>
+        </w:rPr>
+        <w:t>and</w:t>
+      </w:r>
+      <w:proofErr w:type="spellEnd"/>
+      <w:r>
+        <w:rPr>
+          <w:rFonts w:ascii="Arial" w:hAnsi="Arial" w:cs="Arial"/>
+          <w:color w:val="000000" w:themeColor="text1"/>
+          <w:sz w:val="24"/>
+          <w:szCs w:val="24"/>
+        </w:rPr>
+        <w:t xml:space="preserve"> </w:t>
+      </w:r>
+      <w:proofErr w:type="spellStart"/>
+      <w:r>
+        <w:rPr>
+          <w:rFonts w:ascii="Arial" w:hAnsi="Arial" w:cs="Arial"/>
+          <w:color w:val="000000" w:themeColor="text1"/>
+          <w:sz w:val="24"/>
+          <w:szCs w:val="24"/>
+        </w:rPr>
+        <w:t>Integration</w:t>
+      </w:r>
+      <w:proofErr w:type="spellEnd"/>
+      <w:r>
+        <w:rPr>
+          <w:rFonts w:ascii="Arial" w:hAnsi="Arial" w:cs="Arial"/>
+          <w:color w:val="000000" w:themeColor="text1"/>
+          <w:sz w:val="24"/>
+          <w:szCs w:val="24"/>
+        </w:rPr>
+        <w:t xml:space="preserve"> </w:t>
+      </w:r>
+      <w:proofErr w:type="spellStart"/>
+      <w:r>
+        <w:rPr>
+          <w:rFonts w:ascii="Arial" w:hAnsi="Arial" w:cs="Arial"/>
+          <w:color w:val="000000" w:themeColor="text1"/>
+          <w:sz w:val="24"/>
+          <w:szCs w:val="24"/>
+        </w:rPr>
+        <w:t>of</w:t>
+      </w:r>
+      <w:proofErr w:type="spellEnd"/>
+      <w:r>
+        <w:rPr>
+          <w:rFonts w:ascii="Arial" w:hAnsi="Arial" w:cs="Arial"/>
+          <w:color w:val="000000" w:themeColor="text1"/>
+          <w:sz w:val="24"/>
+          <w:szCs w:val="24"/>
+        </w:rPr>
+        <w:t xml:space="preserve"> CI/CD </w:t>
+      </w:r>
+      <w:proofErr w:type="spellStart"/>
+      <w:r>
+        <w:rPr>
+          <w:rFonts w:ascii="Arial" w:hAnsi="Arial" w:cs="Arial"/>
+          <w:color w:val="000000" w:themeColor="text1"/>
+          <w:sz w:val="24"/>
+          <w:szCs w:val="24"/>
+        </w:rPr>
+        <w:t>with</w:t>
+      </w:r>
+      <w:proofErr w:type="spellEnd"/>
+      <w:r>
+        <w:rPr>
+          <w:rFonts w:ascii="Arial" w:hAnsi="Arial" w:cs="Arial"/>
+          <w:color w:val="000000" w:themeColor="text1"/>
+          <w:sz w:val="24"/>
+          <w:szCs w:val="24"/>
+        </w:rPr>
+        <w:t xml:space="preserve"> GitHub. 1. ed. Sebastopol: O'Reilly Media, 2023. ISBN 978-1-098-13107-4.</w:t>
+      </w:r>
+    </w:p>
+    <w:p>
+      <w:pPr>
+        <w:spacing w:after="0" w:line="360" w:lineRule="auto"/>
+        <w:jc w:val="both"/>
+        <w:rPr>
+          <w:rFonts w:ascii="Arial" w:hAnsi="Arial" w:cs="Arial"/>
+          <w:color w:val="000000" w:themeColor="text1"/>
+          <w:sz w:val="24"/>
+          <w:szCs w:val="24"/>
+        </w:rPr>
+      </w:pPr>
+    </w:p>
+    <w:p>
+      <w:pPr>
+        <w:spacing w:after="0" w:line="240" w:lineRule="auto"/>
+        <w:jc w:val="both"/>
+        <w:rPr>
+          <w:rFonts w:ascii="Arial" w:hAnsi="Arial" w:cs="Arial"/>
+          <w:color w:val="000000" w:themeColor="text1"/>
+          <w:sz w:val="24"/>
+          <w:szCs w:val="24"/>
+        </w:rPr>
+      </w:pPr>
+      <w:r>
+        <w:rPr>
+          <w:rFonts w:ascii="Arial" w:hAnsi="Arial" w:cs="Arial"/>
+          <w:color w:val="000000" w:themeColor="text1"/>
+          <w:sz w:val="24"/>
+          <w:szCs w:val="24"/>
+        </w:rPr>
+        <w:t xml:space="preserve">MARTIN, Robert C. </w:t>
+      </w:r>
+      <w:r>
+        <w:rPr>
+          <w:rFonts w:ascii="Arial" w:hAnsi="Arial" w:cs="Arial"/>
+          <w:b/>
+          <w:bCs/>
+          <w:color w:val="000000" w:themeColor="text1"/>
+          <w:sz w:val="24"/>
+          <w:szCs w:val="24"/>
+        </w:rPr>
+        <w:t xml:space="preserve">Clean </w:t>
+      </w:r>
+      <w:proofErr w:type="spellStart"/>
+      <w:r>
+        <w:rPr>
+          <w:rFonts w:ascii="Arial" w:hAnsi="Arial" w:cs="Arial"/>
+          <w:b/>
+          <w:bCs/>
+          <w:color w:val="000000" w:themeColor="text1"/>
+          <w:sz w:val="24"/>
+          <w:szCs w:val="24"/>
+        </w:rPr>
+        <w:t>Architecture</w:t>
+      </w:r>
+      <w:proofErr w:type="spellEnd"/>
+      <w:r>
+        <w:rPr>
+          <w:rFonts w:ascii="Arial" w:hAnsi="Arial" w:cs="Arial"/>
+          <w:b/>
+          <w:bCs/>
+          <w:color w:val="000000" w:themeColor="text1"/>
+          <w:sz w:val="24"/>
+          <w:szCs w:val="24"/>
+        </w:rPr>
+        <w:t>:</w:t>
+      </w:r>
+      <w:r>
+        <w:rPr>
+          <w:rFonts w:ascii="Arial" w:hAnsi="Arial" w:cs="Arial"/>
+          <w:color w:val="000000" w:themeColor="text1"/>
+          <w:sz w:val="24"/>
+          <w:szCs w:val="24"/>
+        </w:rPr>
+        <w:t xml:space="preserve"> A </w:t>
+      </w:r>
+      <w:proofErr w:type="spellStart"/>
+      <w:r>
+        <w:rPr>
+          <w:rFonts w:ascii="Arial" w:hAnsi="Arial" w:cs="Arial"/>
+          <w:color w:val="000000" w:themeColor="text1"/>
+          <w:sz w:val="24"/>
+          <w:szCs w:val="24"/>
+        </w:rPr>
+        <w:t>Craftsman's</w:t>
+      </w:r>
+      <w:proofErr w:type="spellEnd"/>
+      <w:r>
+        <w:rPr>
+          <w:rFonts w:ascii="Arial" w:hAnsi="Arial" w:cs="Arial"/>
+          <w:color w:val="000000" w:themeColor="text1"/>
+          <w:sz w:val="24"/>
+          <w:szCs w:val="24"/>
+        </w:rPr>
+        <w:t xml:space="preserve"> </w:t>
+      </w:r>
+      <w:proofErr w:type="spellStart"/>
+      <w:r>
+        <w:rPr>
+          <w:rFonts w:ascii="Arial" w:hAnsi="Arial" w:cs="Arial"/>
+          <w:color w:val="000000" w:themeColor="text1"/>
+          <w:sz w:val="24"/>
+          <w:szCs w:val="24"/>
+        </w:rPr>
+        <w:t>Guide</w:t>
+      </w:r>
+      <w:proofErr w:type="spellEnd"/>
+      <w:r>
+        <w:rPr>
+          <w:rFonts w:ascii="Arial" w:hAnsi="Arial" w:cs="Arial"/>
+          <w:color w:val="000000" w:themeColor="text1"/>
+          <w:sz w:val="24"/>
+          <w:szCs w:val="24"/>
+        </w:rPr>
+        <w:t xml:space="preserve"> </w:t>
+      </w:r>
+      <w:proofErr w:type="spellStart"/>
+      <w:r>
+        <w:rPr>
+          <w:rFonts w:ascii="Arial" w:hAnsi="Arial" w:cs="Arial"/>
+          <w:color w:val="000000" w:themeColor="text1"/>
+          <w:sz w:val="24"/>
+          <w:szCs w:val="24"/>
+        </w:rPr>
+        <w:t>to</w:t>
+      </w:r>
+      <w:proofErr w:type="spellEnd"/>
+      <w:r>
+        <w:rPr>
+          <w:rFonts w:ascii="Arial" w:hAnsi="Arial" w:cs="Arial"/>
+          <w:color w:val="000000" w:themeColor="text1"/>
+          <w:sz w:val="24"/>
+          <w:szCs w:val="24"/>
+        </w:rPr>
+        <w:t xml:space="preserve"> Software </w:t>
+      </w:r>
+      <w:proofErr w:type="spellStart"/>
+      <w:r>
+        <w:rPr>
+          <w:rFonts w:ascii="Arial" w:hAnsi="Arial" w:cs="Arial"/>
+          <w:color w:val="000000" w:themeColor="text1"/>
+          <w:sz w:val="24"/>
+          <w:szCs w:val="24"/>
+        </w:rPr>
+        <w:t>Structure</w:t>
+      </w:r>
+      <w:proofErr w:type="spellEnd"/>
+      <w:r>
+        <w:rPr>
+          <w:rFonts w:ascii="Arial" w:hAnsi="Arial" w:cs="Arial"/>
+          <w:color w:val="000000" w:themeColor="text1"/>
+          <w:sz w:val="24"/>
+          <w:szCs w:val="24"/>
+        </w:rPr>
+        <w:t xml:space="preserve"> </w:t>
+      </w:r>
+      <w:proofErr w:type="spellStart"/>
+      <w:r>
+        <w:rPr>
+          <w:rFonts w:ascii="Arial" w:hAnsi="Arial" w:cs="Arial"/>
+          <w:color w:val="000000" w:themeColor="text1"/>
+          <w:sz w:val="24"/>
+          <w:szCs w:val="24"/>
+        </w:rPr>
+        <w:t>and</w:t>
+      </w:r>
+      <w:proofErr w:type="spellEnd"/>
+      <w:r>
+        <w:rPr>
+          <w:rFonts w:ascii="Arial" w:hAnsi="Arial" w:cs="Arial"/>
+          <w:color w:val="000000" w:themeColor="text1"/>
+          <w:sz w:val="24"/>
+          <w:szCs w:val="24"/>
+        </w:rPr>
+        <w:t xml:space="preserve"> Design. 1. ed. Boston: Prentice Hall, 2017. ISBN 978-0-13-449416-6. DOI: 10.5555/3175742.</w:t>
+      </w:r>
+    </w:p>
+    <w:p>
+      <w:pPr>
+        <w:spacing w:after="0" w:line="360" w:lineRule="auto"/>
+        <w:jc w:val="both"/>
+        <w:rPr>
+          <w:rFonts w:ascii="Arial" w:hAnsi="Arial" w:cs="Arial"/>
+          <w:color w:val="000000" w:themeColor="text1"/>
+          <w:sz w:val="24"/>
+          <w:szCs w:val="24"/>
+        </w:rPr>
+      </w:pPr>
     </w:p>
     <w:p>
       <w:pPr>
         <w:pStyle w:val="CorpodaReferncia"/>
       </w:pPr>
+      <w:r>
+        <w:t xml:space="preserve">MASSÉ, Mark. </w:t>
+      </w:r>
+      <w:r>
+        <w:rPr>
+          <w:b/>
+          <w:bCs/>
+        </w:rPr>
+        <w:t xml:space="preserve">REST API design </w:t>
+      </w:r>
+      <w:proofErr w:type="spellStart"/>
+      <w:r>
+        <w:rPr>
+          <w:b/>
+          <w:bCs/>
+        </w:rPr>
+        <w:t>rulebook</w:t>
+      </w:r>
+      <w:proofErr w:type="spellEnd"/>
+      <w:r>
+        <w:rPr>
+          <w:b/>
+          <w:bCs/>
+        </w:rPr>
+        <w:t>:</w:t>
+      </w:r>
+      <w:r>
+        <w:t xml:space="preserve"> </w:t>
+      </w:r>
+      <w:proofErr w:type="spellStart"/>
+      <w:r>
+        <w:t>designing</w:t>
+      </w:r>
+      <w:proofErr w:type="spellEnd"/>
+      <w:r>
+        <w:t xml:space="preserve"> </w:t>
+      </w:r>
+      <w:proofErr w:type="spellStart"/>
+      <w:r>
+        <w:t>consistent</w:t>
+      </w:r>
+      <w:proofErr w:type="spellEnd"/>
+      <w:r>
+        <w:t xml:space="preserve"> </w:t>
+      </w:r>
+      <w:proofErr w:type="spellStart"/>
+      <w:r>
+        <w:t>RESTful</w:t>
+      </w:r>
+      <w:proofErr w:type="spellEnd"/>
+      <w:r>
+        <w:t xml:space="preserve"> web </w:t>
+      </w:r>
+      <w:proofErr w:type="spellStart"/>
+      <w:r>
+        <w:t>service</w:t>
+      </w:r>
+      <w:proofErr w:type="spellEnd"/>
+      <w:r>
+        <w:t xml:space="preserve"> interfaces. 1. ed. Sebastopol: O'Reilly Media, 2011. ISBN 978-1-4493-1050-9.</w:t>
+      </w:r>
+    </w:p>
+    <w:p>
+      <w:pPr>
+        <w:pStyle w:val="CorpodaReferncia"/>
+      </w:pPr>
+    </w:p>
+    <w:p>
+      <w:pPr>
+        <w:pStyle w:val="CorpodaReferncia"/>
+      </w:pPr>
+      <w:r>
+        <w:t xml:space="preserve">PATHAK, </w:t>
+      </w:r>
+      <w:proofErr w:type="spellStart"/>
+      <w:r>
+        <w:t>Kailash</w:t>
+      </w:r>
+      <w:proofErr w:type="spellEnd"/>
+      <w:r>
+        <w:t xml:space="preserve">. </w:t>
+      </w:r>
+      <w:proofErr w:type="spellStart"/>
+      <w:r>
+        <w:rPr>
+          <w:b/>
+          <w:bCs/>
+        </w:rPr>
+        <w:t>Playwright</w:t>
+      </w:r>
+      <w:proofErr w:type="spellEnd"/>
+      <w:r>
+        <w:rPr>
+          <w:b/>
+          <w:bCs/>
+        </w:rPr>
+        <w:t xml:space="preserve"> </w:t>
+      </w:r>
+      <w:proofErr w:type="spellStart"/>
+      <w:r>
+        <w:rPr>
+          <w:b/>
+          <w:bCs/>
+        </w:rPr>
+        <w:t>vs</w:t>
+      </w:r>
+      <w:proofErr w:type="spellEnd"/>
+      <w:r>
+        <w:rPr>
+          <w:b/>
+          <w:bCs/>
+        </w:rPr>
+        <w:t xml:space="preserve"> </w:t>
+      </w:r>
+      <w:proofErr w:type="spellStart"/>
+      <w:r>
+        <w:rPr>
+          <w:b/>
+          <w:bCs/>
+        </w:rPr>
+        <w:t>Selenium</w:t>
+      </w:r>
+      <w:proofErr w:type="spellEnd"/>
+      <w:r>
+        <w:rPr>
+          <w:b/>
+          <w:bCs/>
+        </w:rPr>
+        <w:t xml:space="preserve"> </w:t>
+      </w:r>
+      <w:proofErr w:type="spellStart"/>
+      <w:r>
+        <w:rPr>
+          <w:b/>
+          <w:bCs/>
+        </w:rPr>
+        <w:t>vs</w:t>
+      </w:r>
+      <w:proofErr w:type="spellEnd"/>
+      <w:r>
+        <w:rPr>
+          <w:b/>
+          <w:bCs/>
+        </w:rPr>
+        <w:t xml:space="preserve"> Cypress:</w:t>
+      </w:r>
+      <w:r>
+        <w:t xml:space="preserve"> A </w:t>
+      </w:r>
+      <w:proofErr w:type="spellStart"/>
+      <w:r>
+        <w:t>Detailed</w:t>
+      </w:r>
+      <w:proofErr w:type="spellEnd"/>
+      <w:r>
+        <w:t xml:space="preserve"> </w:t>
+      </w:r>
+      <w:proofErr w:type="spellStart"/>
+      <w:r>
+        <w:t>Comparison</w:t>
+      </w:r>
+      <w:proofErr w:type="spellEnd"/>
+      <w:r>
+        <w:t xml:space="preserve">. </w:t>
+      </w:r>
+      <w:proofErr w:type="spellStart"/>
+      <w:r>
+        <w:t>LambdaTest</w:t>
+      </w:r>
+      <w:proofErr w:type="spellEnd"/>
+      <w:r>
+        <w:t xml:space="preserve">, 2025. Disponível em: </w:t>
+      </w:r>
+      <w:r>
+        <w:t>&lt;</w:t>
+      </w:r>
+      <w:hyperlink r:id="rId44" w:history="1">
+        <w:r>
+          <w:rPr>
+            <w:rStyle w:val="Hyperlink"/>
+          </w:rPr>
+          <w:t>https://www.lambdatest.com/blog/playwright-vs-selenium-vs-cypress</w:t>
+        </w:r>
+      </w:hyperlink>
+      <w:r>
+        <w:t>&gt;</w:t>
+      </w:r>
+      <w:r>
+        <w:t>. Acesso em: 2 fev. 2025.</w:t>
+      </w:r>
+    </w:p>
+    <w:p>
+      <w:pPr>
+        <w:pStyle w:val="CorpodaReferncia"/>
+      </w:pPr>
+    </w:p>
+    <w:p>
+      <w:pPr>
+        <w:pStyle w:val="CorpodaReferncia"/>
+      </w:pPr>
+      <w:r>
+        <w:t xml:space="preserve">SMITH, Andrew P. </w:t>
+      </w:r>
+      <w:proofErr w:type="spellStart"/>
+      <w:r>
+        <w:rPr>
+          <w:b/>
+          <w:bCs/>
+        </w:rPr>
+        <w:t>Caffeine</w:t>
+      </w:r>
+      <w:proofErr w:type="spellEnd"/>
+      <w:r>
+        <w:rPr>
+          <w:b/>
+          <w:bCs/>
+        </w:rPr>
+        <w:t xml:space="preserve"> </w:t>
+      </w:r>
+      <w:proofErr w:type="spellStart"/>
+      <w:r>
+        <w:rPr>
+          <w:b/>
+          <w:bCs/>
+        </w:rPr>
+        <w:t>at</w:t>
+      </w:r>
+      <w:proofErr w:type="spellEnd"/>
+      <w:r>
+        <w:rPr>
+          <w:b/>
+          <w:bCs/>
+        </w:rPr>
+        <w:t xml:space="preserve"> </w:t>
+      </w:r>
+      <w:proofErr w:type="spellStart"/>
+      <w:r>
+        <w:rPr>
+          <w:b/>
+          <w:bCs/>
+        </w:rPr>
+        <w:t>work</w:t>
+      </w:r>
+      <w:proofErr w:type="spellEnd"/>
+      <w:r>
+        <w:t xml:space="preserve">. </w:t>
+      </w:r>
+      <w:proofErr w:type="spellStart"/>
+      <w:r>
+        <w:t>Human</w:t>
+      </w:r>
+      <w:proofErr w:type="spellEnd"/>
+      <w:r>
+        <w:t xml:space="preserve"> </w:t>
+      </w:r>
+      <w:proofErr w:type="spellStart"/>
+      <w:r>
+        <w:t>Psychopharmacology</w:t>
+      </w:r>
+      <w:proofErr w:type="spellEnd"/>
+      <w:r>
+        <w:t xml:space="preserve">: Clinical </w:t>
+      </w:r>
+      <w:proofErr w:type="spellStart"/>
+      <w:r>
+        <w:t>and</w:t>
+      </w:r>
+      <w:proofErr w:type="spellEnd"/>
+      <w:r>
+        <w:t xml:space="preserve"> Experimental. [S. l.]: </w:t>
+      </w:r>
+      <w:proofErr w:type="spellStart"/>
+      <w:r>
+        <w:t>Wiley</w:t>
+      </w:r>
+      <w:proofErr w:type="spellEnd"/>
+      <w:r>
+        <w:t xml:space="preserve">, ago. 2005. DOI 10.1002/hup.705. Disponível em: </w:t>
+      </w:r>
+      <w:r>
+        <w:t>&lt;</w:t>
+      </w:r>
+      <w:hyperlink r:id="rId45" w:history="1">
+        <w:r>
+          <w:rPr>
+            <w:rStyle w:val="Hyperlink"/>
+          </w:rPr>
+          <w:t>http://dx.doi.org/10.1002/hup.705</w:t>
+        </w:r>
+      </w:hyperlink>
+      <w:r>
+        <w:t>&gt;</w:t>
+      </w:r>
+      <w:r>
+        <w:t>.</w:t>
+      </w:r>
+    </w:p>
+    <w:p>
+      <w:pPr>
+        <w:pStyle w:val="CorpodaReferncia"/>
+      </w:pPr>
+    </w:p>
+    <w:p>
+      <w:pPr>
+        <w:pStyle w:val="CorpodaReferncia"/>
+      </w:pPr>
+      <w:r>
+        <w:t xml:space="preserve">SULLIVAN, Bryan; LIU, Vincent. </w:t>
+      </w:r>
+      <w:r>
+        <w:rPr>
+          <w:b/>
+          <w:bCs/>
+        </w:rPr>
+        <w:t xml:space="preserve">Web </w:t>
+      </w:r>
+      <w:proofErr w:type="spellStart"/>
+      <w:r>
+        <w:rPr>
+          <w:b/>
+          <w:bCs/>
+        </w:rPr>
+        <w:t>Application</w:t>
+      </w:r>
+      <w:proofErr w:type="spellEnd"/>
+      <w:r>
+        <w:rPr>
+          <w:b/>
+          <w:bCs/>
+        </w:rPr>
+        <w:t xml:space="preserve"> Security:</w:t>
+      </w:r>
+      <w:r>
+        <w:t xml:space="preserve"> A </w:t>
+      </w:r>
+      <w:proofErr w:type="spellStart"/>
+      <w:r>
+        <w:t>Beginner's</w:t>
+      </w:r>
+      <w:proofErr w:type="spellEnd"/>
+      <w:r>
+        <w:t xml:space="preserve"> </w:t>
+      </w:r>
+      <w:proofErr w:type="spellStart"/>
+      <w:r>
+        <w:t>Guide</w:t>
+      </w:r>
+      <w:proofErr w:type="spellEnd"/>
+      <w:r>
+        <w:t xml:space="preserve">. 1. ed. New York: McGraw-Hill </w:t>
+      </w:r>
+      <w:proofErr w:type="spellStart"/>
+      <w:r>
+        <w:t>Education</w:t>
+      </w:r>
+      <w:proofErr w:type="spellEnd"/>
+      <w:r>
+        <w:t>, 2011. ISBN 0071776168.</w:t>
+      </w:r>
+    </w:p>
+    <w:p>
+      <w:pPr>
+        <w:pStyle w:val="CorpodaReferncia"/>
+      </w:pPr>
+    </w:p>
+    <w:p>
+      <w:pPr>
+        <w:pStyle w:val="CorpodaReferncia"/>
+      </w:pPr>
+      <w:r>
+        <w:t xml:space="preserve">TAZETDINOV, Andrei. </w:t>
+      </w:r>
+      <w:r>
+        <w:rPr>
+          <w:b/>
+          <w:bCs/>
+        </w:rPr>
+        <w:t xml:space="preserve">Next.js </w:t>
+      </w:r>
+      <w:proofErr w:type="spellStart"/>
+      <w:r>
+        <w:rPr>
+          <w:b/>
+          <w:bCs/>
+        </w:rPr>
+        <w:t>Cookbook</w:t>
+      </w:r>
+      <w:proofErr w:type="spellEnd"/>
+      <w:r>
+        <w:t xml:space="preserve">: </w:t>
+      </w:r>
+      <w:proofErr w:type="spellStart"/>
+      <w:r>
+        <w:t>Learn</w:t>
+      </w:r>
+      <w:proofErr w:type="spellEnd"/>
+      <w:r>
+        <w:t xml:space="preserve"> </w:t>
+      </w:r>
+      <w:proofErr w:type="spellStart"/>
+      <w:r>
+        <w:t>how</w:t>
+      </w:r>
+      <w:proofErr w:type="spellEnd"/>
+      <w:r>
+        <w:t xml:space="preserve"> </w:t>
+      </w:r>
+      <w:proofErr w:type="spellStart"/>
+      <w:r>
+        <w:t>to</w:t>
+      </w:r>
+      <w:proofErr w:type="spellEnd"/>
+      <w:r>
+        <w:t xml:space="preserve"> build </w:t>
+      </w:r>
+      <w:proofErr w:type="spellStart"/>
+      <w:r>
+        <w:t>scalable</w:t>
+      </w:r>
+      <w:proofErr w:type="spellEnd"/>
+      <w:r>
+        <w:t xml:space="preserve"> </w:t>
+      </w:r>
+      <w:proofErr w:type="spellStart"/>
+      <w:r>
+        <w:t>and</w:t>
+      </w:r>
+      <w:proofErr w:type="spellEnd"/>
+      <w:r>
+        <w:t xml:space="preserve"> high-performance apps </w:t>
+      </w:r>
+      <w:proofErr w:type="spellStart"/>
+      <w:r>
+        <w:t>from</w:t>
+      </w:r>
+      <w:proofErr w:type="spellEnd"/>
+      <w:r>
+        <w:t xml:space="preserve"> </w:t>
+      </w:r>
+      <w:proofErr w:type="spellStart"/>
+      <w:r>
+        <w:t>scratch</w:t>
+      </w:r>
+      <w:proofErr w:type="spellEnd"/>
+      <w:r>
+        <w:t xml:space="preserve">. 1. ed. Mumbai: BPB </w:t>
+      </w:r>
+      <w:proofErr w:type="spellStart"/>
+      <w:r>
+        <w:t>Publications</w:t>
+      </w:r>
+      <w:proofErr w:type="spellEnd"/>
+      <w:r>
+        <w:t>, 2023. ISBN 978-93-55518-45-3.</w:t>
+      </w:r>
+    </w:p>
+    <w:p>
+      <w:pPr>
+        <w:pStyle w:val="CorpodaReferncia"/>
+      </w:pPr>
+    </w:p>
+    <w:p>
+      <w:pPr>
+        <w:pStyle w:val="CorpodaReferncia"/>
+      </w:pPr>
+      <w:r>
+        <w:t xml:space="preserve">WIGGINS, Adam. </w:t>
+      </w:r>
+      <w:r>
+        <w:rPr>
+          <w:b/>
+          <w:bCs/>
+        </w:rPr>
+        <w:t xml:space="preserve">The </w:t>
+      </w:r>
+      <w:proofErr w:type="spellStart"/>
+      <w:r>
+        <w:rPr>
+          <w:b/>
+          <w:bCs/>
+        </w:rPr>
+        <w:t>twelve-factor</w:t>
+      </w:r>
+      <w:proofErr w:type="spellEnd"/>
+      <w:r>
+        <w:rPr>
+          <w:b/>
+          <w:bCs/>
+        </w:rPr>
+        <w:t xml:space="preserve"> app</w:t>
+      </w:r>
+      <w:r>
+        <w:t>. [</w:t>
+      </w:r>
+      <w:proofErr w:type="spellStart"/>
+      <w:r>
+        <w:t>S.l</w:t>
+      </w:r>
+      <w:proofErr w:type="spellEnd"/>
+      <w:r>
+        <w:t xml:space="preserve">.: s.n.], 2011. Disponível em: </w:t>
+      </w:r>
+      <w:r>
+        <w:t>&lt;</w:t>
+      </w:r>
+      <w:hyperlink r:id="rId46" w:history="1">
+        <w:r>
+          <w:rPr>
+            <w:rStyle w:val="Hyperlink"/>
+          </w:rPr>
+          <w:t>https://12factor.net/</w:t>
+        </w:r>
+      </w:hyperlink>
+      <w:r>
+        <w:t>&gt;</w:t>
+      </w:r>
+      <w:r>
+        <w:t>. Acesso em: 2 fev. 2025.</w:t>
+      </w:r>
     </w:p>
     <w:sectPr>
       <w:pgSz w:w="11906" w:h="16838"/>
@@ -16109,6 +23393,7 @@
     <w:r>
       <w:rPr>
         <w:b/>
+        <w:noProof/>
         <w:color w:val="FFFFFF" w:themeColor="background1"/>
         <w:lang w:eastAsia="pt-BR"/>
       </w:rPr>
@@ -16191,6 +23476,7 @@
     <w:r>
       <w:rPr>
         <w:b/>
+        <w:noProof/>
         <w:color w:val="FFFFFF" w:themeColor="background1"/>
         <w:lang w:eastAsia="pt-BR"/>
       </w:rPr>
@@ -16281,6 +23567,7 @@
     <w:r>
       <w:rPr>
         <w:b/>
+        <w:noProof/>
         <w:color w:val="FFFFFF" w:themeColor="background1"/>
         <w:lang w:eastAsia="pt-BR"/>
       </w:rPr>
@@ -16363,6 +23650,7 @@
     <w:r>
       <w:rPr>
         <w:b/>
+        <w:noProof/>
         <w:color w:val="FFFFFF" w:themeColor="background1"/>
         <w:lang w:eastAsia="pt-BR"/>
       </w:rPr>
@@ -17179,8 +24467,8 @@
   <w:abstractNum w:abstractNumId="6" w15:restartNumberingAfterBreak="0">
     <w:nsid w:val="7EF678F8"/>
     <w:multiLevelType w:val="hybridMultilevel"/>
-    <w:tmpl w:val="345E6D20"/>
-    <w:lvl w:ilvl="0" w:tplc="0409000F">
+    <w:tmpl w:val="3F2E5C52"/>
+    <w:lvl w:ilvl="0" w:tplc="28489C82">
       <w:start w:val="1"/>
       <w:numFmt w:val="decimal"/>
       <w:lvlText w:val="%1."/>
@@ -17190,6 +24478,8 @@
       </w:pPr>
       <w:rPr>
         <w:rFonts w:hint="default"/>
+        <w:b/>
+        <w:bCs/>
       </w:rPr>
     </w:lvl>
     <w:lvl w:ilvl="1" w:tplc="04090019">
